--- a/smart_interaction_with_social_networks_P16036_P16097_P16112.docx
+++ b/smart_interaction_with_social_networks_P16036_P16097_P16112.docx
@@ -5,7 +5,10 @@
     <w:sdt>
       <w:sdtPr>
         <w:rPr>
+          <w:rFonts w:asciiTheme="majorHAnsi" w:eastAsiaTheme="majorEastAsia" w:hAnsiTheme="majorHAnsi" w:cstheme="majorBidi"/>
           <w:color w:val="F09415" w:themeColor="accent1"/>
+          <w:sz w:val="40"/>
+          <w:szCs w:val="40"/>
         </w:rPr>
         <w:id w:val="1524514112"/>
         <w:docPartObj>
@@ -15,16 +18,13 @@
       </w:sdtPr>
       <w:sdtEndPr>
         <w:rPr>
-          <w:rFonts w:asciiTheme="majorHAnsi" w:eastAsiaTheme="majorEastAsia" w:hAnsiTheme="majorHAnsi" w:cstheme="majorBidi"/>
           <w:color w:val="262626" w:themeColor="text1" w:themeTint="D9"/>
-          <w:sz w:val="40"/>
-          <w:szCs w:val="40"/>
         </w:rPr>
       </w:sdtEndPr>
       <w:sdtContent>
         <w:p>
           <w:pPr>
-            <w:pStyle w:val="a8"/>
+            <w:pStyle w:val="NoSpacing"/>
             <w:spacing w:before="1540" w:after="240"/>
             <w:jc w:val="center"/>
             <w:rPr>
@@ -37,7 +37,7 @@
               <w:color w:val="F09415" w:themeColor="accent1"/>
             </w:rPr>
             <w:drawing>
-              <wp:anchor distT="0" distB="0" distL="114300" distR="114300" simplePos="0" relativeHeight="251660288" behindDoc="0" locked="0" layoutInCell="1" allowOverlap="1">
+              <wp:anchor distT="0" distB="0" distL="114300" distR="114300" simplePos="0" relativeHeight="251660288" behindDoc="0" locked="0" layoutInCell="1" allowOverlap="1" wp14:anchorId="01090885" wp14:editId="529880F3">
                 <wp:simplePos x="0" y="0"/>
                 <wp:positionH relativeFrom="margin">
                   <wp:align>center</wp:align>
@@ -102,7 +102,7 @@
         </w:p>
         <w:p>
           <w:pPr>
-            <w:pStyle w:val="a8"/>
+            <w:pStyle w:val="NoSpacing"/>
             <w:spacing w:before="1540" w:after="240"/>
             <w:jc w:val="center"/>
             <w:rPr>
@@ -115,7 +115,7 @@
               <w:color w:val="F09415" w:themeColor="accent1"/>
             </w:rPr>
             <w:drawing>
-              <wp:inline distT="0" distB="0" distL="0" distR="0">
+              <wp:inline distT="0" distB="0" distL="0" distR="0" wp14:anchorId="3F97D1AE" wp14:editId="3E53D8A0">
                 <wp:extent cx="1417320" cy="750898"/>
                 <wp:effectExtent l="0" t="0" r="0" b="0"/>
                 <wp:docPr id="143" name="Εικόνα 143"/>
@@ -195,7 +195,7 @@
           <w:sdtContent>
             <w:p>
               <w:pPr>
-                <w:pStyle w:val="a8"/>
+                <w:pStyle w:val="NoSpacing"/>
                 <w:pBdr>
                   <w:top w:val="single" w:sz="6" w:space="6" w:color="F09415" w:themeColor="accent1"/>
                   <w:bottom w:val="single" w:sz="6" w:space="6" w:color="F09415" w:themeColor="accent1"/>
@@ -239,10 +239,11 @@
             <w:dataBinding w:prefixMappings="xmlns:ns0='http://purl.org/dc/elements/1.1/' xmlns:ns1='http://schemas.openxmlformats.org/package/2006/metadata/core-properties' " w:xpath="/ns1:coreProperties[1]/ns0:subject[1]" w:storeItemID="{6C3C8BC8-F283-45AE-878A-BAB7291924A1}"/>
             <w:text/>
           </w:sdtPr>
+          <w:sdtEndPr/>
           <w:sdtContent>
             <w:p>
               <w:pPr>
-                <w:pStyle w:val="a8"/>
+                <w:pStyle w:val="NoSpacing"/>
                 <w:jc w:val="center"/>
                 <w:rPr>
                   <w:color w:val="F09415" w:themeColor="accent1"/>
@@ -263,7 +264,7 @@
         </w:sdt>
         <w:p>
           <w:pPr>
-            <w:pStyle w:val="a8"/>
+            <w:pStyle w:val="NoSpacing"/>
             <w:spacing w:before="480"/>
             <w:jc w:val="center"/>
             <w:rPr>
@@ -278,7 +279,7 @@
             <mc:AlternateContent>
               <mc:Choice Requires="wps">
                 <w:drawing>
-                  <wp:anchor distT="0" distB="0" distL="114300" distR="114300" simplePos="0" relativeHeight="251659264" behindDoc="0" locked="0" layoutInCell="1" allowOverlap="1">
+                  <wp:anchor distT="0" distB="0" distL="114300" distR="114300" simplePos="0" relativeHeight="251659264" behindDoc="0" locked="0" layoutInCell="1" allowOverlap="1" wp14:anchorId="31AA58DA" wp14:editId="6F1F7E28">
                     <wp:simplePos x="0" y="0"/>
                     <wp:positionH relativeFrom="margin">
                       <wp:align>center</wp:align>
@@ -336,7 +337,7 @@
                             <w:txbxContent>
                               <w:tbl>
                                 <w:tblPr>
-                                  <w:tblStyle w:val="af1"/>
+                                  <w:tblStyle w:val="TableGrid"/>
                                   <w:tblW w:w="0" w:type="auto"/>
                                   <w:tblLook w:val="04A0" w:firstRow="1" w:lastRow="0" w:firstColumn="1" w:lastColumn="0" w:noHBand="0" w:noVBand="1"/>
                                 </w:tblPr>
@@ -357,7 +358,7 @@
                                     </w:tcPr>
                                     <w:p>
                                       <w:pPr>
-                                        <w:pStyle w:val="a8"/>
+                                        <w:pStyle w:val="NoSpacing"/>
                                         <w:jc w:val="right"/>
                                         <w:rPr>
                                           <w:b/>
@@ -391,7 +392,7 @@
                                     </w:tcPr>
                                     <w:p>
                                       <w:pPr>
-                                        <w:pStyle w:val="a8"/>
+                                        <w:pStyle w:val="NoSpacing"/>
                                         <w:rPr>
                                           <w:color w:val="F09415" w:themeColor="accent1"/>
                                           <w:sz w:val="32"/>
@@ -422,7 +423,7 @@
                                     </w:tcPr>
                                     <w:p>
                                       <w:pPr>
-                                        <w:pStyle w:val="a8"/>
+                                        <w:pStyle w:val="NoSpacing"/>
                                         <w:jc w:val="right"/>
                                         <w:rPr>
                                           <w:b/>
@@ -456,7 +457,7 @@
                                     </w:tcPr>
                                     <w:p>
                                       <w:pPr>
-                                        <w:pStyle w:val="a8"/>
+                                        <w:pStyle w:val="NoSpacing"/>
                                         <w:rPr>
                                           <w:color w:val="F09415" w:themeColor="accent1"/>
                                           <w:sz w:val="32"/>
@@ -469,7 +470,7 @@
                                           <w:sz w:val="32"/>
                                           <w:szCs w:val="32"/>
                                         </w:rPr>
-                                        <w:t>ΝΙΚΑΣ ΔΙΟΝΝΥΣΙΟΣ</w:t>
+                                        <w:t>ΝΙΚΑΣ ΔΙΟΝΥΣΙΟΣ</w:t>
                                       </w:r>
                                     </w:p>
                                   </w:tc>
@@ -487,7 +488,7 @@
                                     </w:tcPr>
                                     <w:p>
                                       <w:pPr>
-                                        <w:pStyle w:val="a8"/>
+                                        <w:pStyle w:val="NoSpacing"/>
                                         <w:jc w:val="right"/>
                                         <w:rPr>
                                           <w:b/>
@@ -521,7 +522,7 @@
                                     </w:tcPr>
                                     <w:p>
                                       <w:pPr>
-                                        <w:pStyle w:val="a8"/>
+                                        <w:pStyle w:val="NoSpacing"/>
                                         <w:rPr>
                                           <w:color w:val="F09415" w:themeColor="accent1"/>
                                           <w:sz w:val="32"/>
@@ -542,7 +543,7 @@
                               </w:tbl>
                               <w:p>
                                 <w:pPr>
-                                  <w:pStyle w:val="a8"/>
+                                  <w:pStyle w:val="NoSpacing"/>
                                   <w:jc w:val="center"/>
                                   <w:rPr>
                                     <w:color w:val="F09415" w:themeColor="accent1"/>
@@ -571,7 +572,7 @@
               </mc:Choice>
               <mc:Fallback>
                 <w:pict>
-                  <v:shapetype id="_x0000_t202" coordsize="21600,21600" o:spt="202" path="m,l,21600r21600,l21600,xe">
+                  <v:shapetype w14:anchorId="31AA58DA" id="_x0000_t202" coordsize="21600,21600" o:spt="202" path="m,l,21600r21600,l21600,xe">
                     <v:stroke joinstyle="miter"/>
                     <v:path gradientshapeok="t" o:connecttype="rect"/>
                   </v:shapetype>
@@ -580,7 +581,7 @@
                       <w:txbxContent>
                         <w:tbl>
                           <w:tblPr>
-                            <w:tblStyle w:val="af1"/>
+                            <w:tblStyle w:val="TableGrid"/>
                             <w:tblW w:w="0" w:type="auto"/>
                             <w:tblLook w:val="04A0" w:firstRow="1" w:lastRow="0" w:firstColumn="1" w:lastColumn="0" w:noHBand="0" w:noVBand="1"/>
                           </w:tblPr>
@@ -601,7 +602,7 @@
                               </w:tcPr>
                               <w:p>
                                 <w:pPr>
-                                  <w:pStyle w:val="a8"/>
+                                  <w:pStyle w:val="NoSpacing"/>
                                   <w:jc w:val="right"/>
                                   <w:rPr>
                                     <w:b/>
@@ -635,7 +636,7 @@
                               </w:tcPr>
                               <w:p>
                                 <w:pPr>
-                                  <w:pStyle w:val="a8"/>
+                                  <w:pStyle w:val="NoSpacing"/>
                                   <w:rPr>
                                     <w:color w:val="F09415" w:themeColor="accent1"/>
                                     <w:sz w:val="32"/>
@@ -666,7 +667,7 @@
                               </w:tcPr>
                               <w:p>
                                 <w:pPr>
-                                  <w:pStyle w:val="a8"/>
+                                  <w:pStyle w:val="NoSpacing"/>
                                   <w:jc w:val="right"/>
                                   <w:rPr>
                                     <w:b/>
@@ -700,7 +701,7 @@
                               </w:tcPr>
                               <w:p>
                                 <w:pPr>
-                                  <w:pStyle w:val="a8"/>
+                                  <w:pStyle w:val="NoSpacing"/>
                                   <w:rPr>
                                     <w:color w:val="F09415" w:themeColor="accent1"/>
                                     <w:sz w:val="32"/>
@@ -713,7 +714,7 @@
                                     <w:sz w:val="32"/>
                                     <w:szCs w:val="32"/>
                                   </w:rPr>
-                                  <w:t>ΝΙΚΑΣ ΔΙΟΝΝΥΣΙΟΣ</w:t>
+                                  <w:t>ΝΙΚΑΣ ΔΙΟΝΥΣΙΟΣ</w:t>
                                 </w:r>
                               </w:p>
                             </w:tc>
@@ -731,7 +732,7 @@
                               </w:tcPr>
                               <w:p>
                                 <w:pPr>
-                                  <w:pStyle w:val="a8"/>
+                                  <w:pStyle w:val="NoSpacing"/>
                                   <w:jc w:val="right"/>
                                   <w:rPr>
                                     <w:b/>
@@ -765,7 +766,7 @@
                               </w:tcPr>
                               <w:p>
                                 <w:pPr>
-                                  <w:pStyle w:val="a8"/>
+                                  <w:pStyle w:val="NoSpacing"/>
                                   <w:rPr>
                                     <w:color w:val="F09415" w:themeColor="accent1"/>
                                     <w:sz w:val="32"/>
@@ -786,7 +787,7 @@
                         </w:tbl>
                         <w:p>
                           <w:pPr>
-                            <w:pStyle w:val="a8"/>
+                            <w:pStyle w:val="NoSpacing"/>
                             <w:jc w:val="center"/>
                             <w:rPr>
                               <w:color w:val="F09415" w:themeColor="accent1"/>
@@ -807,7 +808,7 @@
               <w:color w:val="F09415" w:themeColor="accent1"/>
             </w:rPr>
             <w:drawing>
-              <wp:inline distT="0" distB="0" distL="0" distR="0">
+              <wp:inline distT="0" distB="0" distL="0" distR="0" wp14:anchorId="2637B201" wp14:editId="41B49260">
                 <wp:extent cx="758952" cy="478932"/>
                 <wp:effectExtent l="0" t="0" r="3175" b="0"/>
                 <wp:docPr id="144" name="Εικόνα 144"/>
@@ -861,100 +862,1989 @@
             <w:br w:type="page"/>
           </w:r>
         </w:p>
+        <w:sdt>
+          <w:sdtPr>
+            <w:id w:val="-1582519435"/>
+            <w:docPartObj>
+              <w:docPartGallery w:val="Table of Contents"/>
+              <w:docPartUnique/>
+            </w:docPartObj>
+          </w:sdtPr>
+          <w:sdtEndPr>
+            <w:rPr>
+              <w:rFonts w:asciiTheme="minorHAnsi" w:eastAsiaTheme="minorEastAsia" w:hAnsiTheme="minorHAnsi" w:cstheme="minorBidi"/>
+              <w:b/>
+              <w:bCs/>
+              <w:noProof/>
+              <w:color w:val="auto"/>
+              <w:sz w:val="24"/>
+              <w:szCs w:val="21"/>
+            </w:rPr>
+          </w:sdtEndPr>
+          <w:sdtContent>
+            <w:p>
+              <w:pPr>
+                <w:pStyle w:val="TOCHeading"/>
+              </w:pPr>
+              <w:r>
+                <w:t>Περιεχόμενα</w:t>
+              </w:r>
+            </w:p>
+            <w:p>
+              <w:pPr>
+                <w:pStyle w:val="TOC1"/>
+                <w:tabs>
+                  <w:tab w:val="left" w:pos="440"/>
+                  <w:tab w:val="right" w:leader="dot" w:pos="8296"/>
+                </w:tabs>
+                <w:rPr>
+                  <w:noProof/>
+                  <w:sz w:val="22"/>
+                  <w:szCs w:val="22"/>
+                  <w:lang w:val="en-US"/>
+                </w:rPr>
+              </w:pPr>
+              <w:r>
+                <w:fldChar w:fldCharType="begin"/>
+              </w:r>
+              <w:r>
+                <w:instrText xml:space="preserve"> TOC \o "1-3" \h \z \u </w:instrText>
+              </w:r>
+              <w:r>
+                <w:fldChar w:fldCharType="separate"/>
+              </w:r>
+              <w:hyperlink w:anchor="_Toc13173597" w:history="1">
+                <w:r>
+                  <w:rPr>
+                    <w:rStyle w:val="Hyperlink"/>
+                    <w:noProof/>
+                  </w:rPr>
+                  <w:t>II.</w:t>
+                </w:r>
+                <w:r>
+                  <w:rPr>
+                    <w:noProof/>
+                    <w:sz w:val="22"/>
+                    <w:szCs w:val="22"/>
+                    <w:lang w:val="en-US"/>
+                  </w:rPr>
+                  <w:tab/>
+                </w:r>
+                <w:r>
+                  <w:rPr>
+                    <w:rStyle w:val="Hyperlink"/>
+                    <w:noProof/>
+                  </w:rPr>
+                  <w:t>Επεξήγηση</w:t>
+                </w:r>
+                <w:r>
+                  <w:rPr>
+                    <w:noProof/>
+                    <w:webHidden/>
+                  </w:rPr>
+                  <w:tab/>
+                </w:r>
+                <w:r>
+                  <w:rPr>
+                    <w:noProof/>
+                    <w:webHidden/>
+                  </w:rPr>
+                  <w:fldChar w:fldCharType="begin"/>
+                </w:r>
+                <w:r>
+                  <w:rPr>
+                    <w:noProof/>
+                    <w:webHidden/>
+                  </w:rPr>
+                  <w:instrText xml:space="preserve"> PAGEREF _Toc13173597 \h </w:instrText>
+                </w:r>
+                <w:r>
+                  <w:rPr>
+                    <w:noProof/>
+                    <w:webHidden/>
+                  </w:rPr>
+                </w:r>
+                <w:r>
+                  <w:rPr>
+                    <w:noProof/>
+                    <w:webHidden/>
+                  </w:rPr>
+                  <w:fldChar w:fldCharType="separate"/>
+                </w:r>
+                <w:r>
+                  <w:rPr>
+                    <w:noProof/>
+                    <w:webHidden/>
+                  </w:rPr>
+                  <w:t>2</w:t>
+                </w:r>
+                <w:r>
+                  <w:rPr>
+                    <w:noProof/>
+                    <w:webHidden/>
+                  </w:rPr>
+                  <w:fldChar w:fldCharType="end"/>
+                </w:r>
+              </w:hyperlink>
+            </w:p>
+            <w:p>
+              <w:pPr>
+                <w:pStyle w:val="TOC1"/>
+                <w:tabs>
+                  <w:tab w:val="left" w:pos="660"/>
+                  <w:tab w:val="right" w:leader="dot" w:pos="8296"/>
+                </w:tabs>
+                <w:rPr>
+                  <w:noProof/>
+                  <w:sz w:val="22"/>
+                  <w:szCs w:val="22"/>
+                  <w:lang w:val="en-US"/>
+                </w:rPr>
+              </w:pPr>
+              <w:hyperlink w:anchor="_Toc13173598" w:history="1">
+                <w:r>
+                  <w:rPr>
+                    <w:rStyle w:val="Hyperlink"/>
+                    <w:noProof/>
+                  </w:rPr>
+                  <w:t>III.</w:t>
+                </w:r>
+                <w:r>
+                  <w:rPr>
+                    <w:noProof/>
+                    <w:sz w:val="22"/>
+                    <w:szCs w:val="22"/>
+                    <w:lang w:val="en-US"/>
+                  </w:rPr>
+                  <w:tab/>
+                </w:r>
+                <w:r>
+                  <w:rPr>
+                    <w:rStyle w:val="Hyperlink"/>
+                    <w:noProof/>
+                  </w:rPr>
+                  <w:t>Εκτέλεση</w:t>
+                </w:r>
+                <w:r>
+                  <w:rPr>
+                    <w:noProof/>
+                    <w:webHidden/>
+                  </w:rPr>
+                  <w:tab/>
+                </w:r>
+                <w:r>
+                  <w:rPr>
+                    <w:noProof/>
+                    <w:webHidden/>
+                  </w:rPr>
+                  <w:fldChar w:fldCharType="begin"/>
+                </w:r>
+                <w:r>
+                  <w:rPr>
+                    <w:noProof/>
+                    <w:webHidden/>
+                  </w:rPr>
+                  <w:instrText xml:space="preserve"> PAGEREF _Toc13173598 \h </w:instrText>
+                </w:r>
+                <w:r>
+                  <w:rPr>
+                    <w:noProof/>
+                    <w:webHidden/>
+                  </w:rPr>
+                </w:r>
+                <w:r>
+                  <w:rPr>
+                    <w:noProof/>
+                    <w:webHidden/>
+                  </w:rPr>
+                  <w:fldChar w:fldCharType="separate"/>
+                </w:r>
+                <w:r>
+                  <w:rPr>
+                    <w:noProof/>
+                    <w:webHidden/>
+                  </w:rPr>
+                  <w:t>4</w:t>
+                </w:r>
+                <w:r>
+                  <w:rPr>
+                    <w:noProof/>
+                    <w:webHidden/>
+                  </w:rPr>
+                  <w:fldChar w:fldCharType="end"/>
+                </w:r>
+              </w:hyperlink>
+            </w:p>
+            <w:p>
+              <w:pPr>
+                <w:pStyle w:val="TOC1"/>
+                <w:tabs>
+                  <w:tab w:val="left" w:pos="660"/>
+                  <w:tab w:val="right" w:leader="dot" w:pos="8296"/>
+                </w:tabs>
+                <w:rPr>
+                  <w:noProof/>
+                  <w:sz w:val="22"/>
+                  <w:szCs w:val="22"/>
+                  <w:lang w:val="en-US"/>
+                </w:rPr>
+              </w:pPr>
+              <w:hyperlink w:anchor="_Toc13173599" w:history="1">
+                <w:r>
+                  <w:rPr>
+                    <w:rStyle w:val="Hyperlink"/>
+                    <w:noProof/>
+                  </w:rPr>
+                  <w:t>IV.</w:t>
+                </w:r>
+                <w:r>
+                  <w:rPr>
+                    <w:noProof/>
+                    <w:sz w:val="22"/>
+                    <w:szCs w:val="22"/>
+                    <w:lang w:val="en-US"/>
+                  </w:rPr>
+                  <w:tab/>
+                </w:r>
+                <w:r>
+                  <w:rPr>
+                    <w:rStyle w:val="Hyperlink"/>
+                    <w:noProof/>
+                  </w:rPr>
+                  <w:t>Γραφήματα</w:t>
+                </w:r>
+                <w:r>
+                  <w:rPr>
+                    <w:noProof/>
+                    <w:webHidden/>
+                  </w:rPr>
+                  <w:tab/>
+                </w:r>
+                <w:r>
+                  <w:rPr>
+                    <w:noProof/>
+                    <w:webHidden/>
+                  </w:rPr>
+                  <w:fldChar w:fldCharType="begin"/>
+                </w:r>
+                <w:r>
+                  <w:rPr>
+                    <w:noProof/>
+                    <w:webHidden/>
+                  </w:rPr>
+                  <w:instrText xml:space="preserve"> PAGEREF _Toc13173599 \h </w:instrText>
+                </w:r>
+                <w:r>
+                  <w:rPr>
+                    <w:noProof/>
+                    <w:webHidden/>
+                  </w:rPr>
+                </w:r>
+                <w:r>
+                  <w:rPr>
+                    <w:noProof/>
+                    <w:webHidden/>
+                  </w:rPr>
+                  <w:fldChar w:fldCharType="separate"/>
+                </w:r>
+                <w:r>
+                  <w:rPr>
+                    <w:noProof/>
+                    <w:webHidden/>
+                  </w:rPr>
+                  <w:t>7</w:t>
+                </w:r>
+                <w:r>
+                  <w:rPr>
+                    <w:noProof/>
+                    <w:webHidden/>
+                  </w:rPr>
+                  <w:fldChar w:fldCharType="end"/>
+                </w:r>
+              </w:hyperlink>
+            </w:p>
+            <w:p>
+              <w:pPr>
+                <w:rPr>
+                  <w:b/>
+                  <w:bCs/>
+                  <w:noProof/>
+                </w:rPr>
+              </w:pPr>
+              <w:r>
+                <w:rPr>
+                  <w:b/>
+                  <w:bCs/>
+                  <w:noProof/>
+                </w:rPr>
+                <w:fldChar w:fldCharType="end"/>
+              </w:r>
+            </w:p>
+          </w:sdtContent>
+        </w:sdt>
         <w:p>
+          <w:pPr>
+            <w:pStyle w:val="TableofFigures"/>
+            <w:tabs>
+              <w:tab w:val="right" w:leader="dot" w:pos="8296"/>
+            </w:tabs>
+            <w:rPr>
+              <w:noProof/>
+            </w:rPr>
+          </w:pPr>
           <w:r>
-            <w:lastRenderedPageBreak/>
+            <w:fldChar w:fldCharType="begin"/>
+          </w:r>
+          <w:r>
+            <w:rPr>
+              <w:lang w:val="en-US"/>
+            </w:rPr>
+            <w:instrText xml:space="preserve"> TOC \h \z \c "</w:instrText>
+          </w:r>
+          <w:r>
+            <w:instrText>Εικόνα</w:instrText>
+          </w:r>
+          <w:r>
+            <w:rPr>
+              <w:lang w:val="en-US"/>
+            </w:rPr>
+            <w:instrText xml:space="preserve">" </w:instrText>
+          </w:r>
+          <w:r>
+            <w:fldChar w:fldCharType="separate"/>
+          </w:r>
+          <w:hyperlink w:anchor="_Toc13173559" w:history="1">
+            <w:r>
+              <w:rPr>
+                <w:rStyle w:val="Hyperlink"/>
+                <w:noProof/>
+              </w:rPr>
+              <w:t xml:space="preserve">Εικόνα 1 Αποτελέσματα ερωτημάτων 1, 2 και 3 με </w:t>
+            </w:r>
+            <w:r>
+              <w:rPr>
+                <w:rStyle w:val="Hyperlink"/>
+                <w:noProof/>
+                <w:lang w:val="en-US"/>
+              </w:rPr>
+              <w:t>N</w:t>
+            </w:r>
+            <w:r>
+              <w:rPr>
+                <w:rStyle w:val="Hyperlink"/>
+                <w:noProof/>
+              </w:rPr>
+              <w:t>=3.</w:t>
+            </w:r>
+            <w:r>
+              <w:rPr>
+                <w:noProof/>
+                <w:webHidden/>
+              </w:rPr>
+              <w:tab/>
+            </w:r>
+            <w:r>
+              <w:rPr>
+                <w:noProof/>
+                <w:webHidden/>
+              </w:rPr>
+              <w:fldChar w:fldCharType="begin"/>
+            </w:r>
+            <w:r>
+              <w:rPr>
+                <w:noProof/>
+                <w:webHidden/>
+              </w:rPr>
+              <w:instrText xml:space="preserve"> PAGEREF _Toc13173559 \h </w:instrText>
+            </w:r>
+            <w:r>
+              <w:rPr>
+                <w:noProof/>
+                <w:webHidden/>
+              </w:rPr>
+            </w:r>
+            <w:r>
+              <w:rPr>
+                <w:noProof/>
+                <w:webHidden/>
+              </w:rPr>
+              <w:fldChar w:fldCharType="separate"/>
+            </w:r>
+            <w:r>
+              <w:rPr>
+                <w:noProof/>
+                <w:webHidden/>
+              </w:rPr>
+              <w:t>4</w:t>
+            </w:r>
+            <w:r>
+              <w:rPr>
+                <w:noProof/>
+                <w:webHidden/>
+              </w:rPr>
+              <w:fldChar w:fldCharType="end"/>
+            </w:r>
+          </w:hyperlink>
+        </w:p>
+        <w:p>
+          <w:pPr>
+            <w:pStyle w:val="TableofFigures"/>
+            <w:tabs>
+              <w:tab w:val="right" w:leader="dot" w:pos="8296"/>
+            </w:tabs>
+            <w:rPr>
+              <w:noProof/>
+            </w:rPr>
+          </w:pPr>
+          <w:hyperlink w:anchor="_Toc13173560" w:history="1">
+            <w:r>
+              <w:rPr>
+                <w:rStyle w:val="Hyperlink"/>
+                <w:noProof/>
+              </w:rPr>
+              <w:t xml:space="preserve">Εικόνα 2 Αποτελέσματα ερωτημάτων 4, 5 και 6 με </w:t>
+            </w:r>
+            <w:r>
+              <w:rPr>
+                <w:rStyle w:val="Hyperlink"/>
+                <w:noProof/>
+                <w:lang w:val="en-US"/>
+              </w:rPr>
+              <w:t>param</w:t>
+            </w:r>
+            <w:r>
+              <w:rPr>
+                <w:rStyle w:val="Hyperlink"/>
+                <w:noProof/>
+              </w:rPr>
+              <w:t>_</w:t>
+            </w:r>
+            <w:r>
+              <w:rPr>
+                <w:rStyle w:val="Hyperlink"/>
+                <w:noProof/>
+                <w:lang w:val="en-US"/>
+              </w:rPr>
+              <w:t>GD</w:t>
+            </w:r>
+            <w:r>
+              <w:rPr>
+                <w:rStyle w:val="Hyperlink"/>
+                <w:noProof/>
+              </w:rPr>
+              <w:t xml:space="preserve">=0.3, </w:t>
+            </w:r>
+            <w:r>
+              <w:rPr>
+                <w:rStyle w:val="Hyperlink"/>
+                <w:noProof/>
+                <w:lang w:val="en-US"/>
+              </w:rPr>
+              <w:t>param</w:t>
+            </w:r>
+            <w:r>
+              <w:rPr>
+                <w:rStyle w:val="Hyperlink"/>
+                <w:noProof/>
+              </w:rPr>
+              <w:t>_</w:t>
+            </w:r>
+            <w:r>
+              <w:rPr>
+                <w:rStyle w:val="Hyperlink"/>
+                <w:noProof/>
+                <w:lang w:val="en-US"/>
+              </w:rPr>
+              <w:t>CN</w:t>
+            </w:r>
+            <w:r>
+              <w:rPr>
+                <w:rStyle w:val="Hyperlink"/>
+                <w:noProof/>
+              </w:rPr>
+              <w:t xml:space="preserve">=0.5, </w:t>
+            </w:r>
+            <w:r>
+              <w:rPr>
+                <w:rStyle w:val="Hyperlink"/>
+                <w:noProof/>
+                <w:lang w:val="en-US"/>
+              </w:rPr>
+              <w:t>param</w:t>
+            </w:r>
+            <w:r>
+              <w:rPr>
+                <w:rStyle w:val="Hyperlink"/>
+                <w:noProof/>
+              </w:rPr>
+              <w:t>_</w:t>
+            </w:r>
+            <w:r>
+              <w:rPr>
+                <w:rStyle w:val="Hyperlink"/>
+                <w:noProof/>
+                <w:lang w:val="en-US"/>
+              </w:rPr>
+              <w:t>JC</w:t>
+            </w:r>
+            <w:r>
+              <w:rPr>
+                <w:rStyle w:val="Hyperlink"/>
+                <w:noProof/>
+              </w:rPr>
+              <w:t xml:space="preserve">=0.6, </w:t>
+            </w:r>
+            <w:r>
+              <w:rPr>
+                <w:rStyle w:val="Hyperlink"/>
+                <w:noProof/>
+                <w:lang w:val="en-US"/>
+              </w:rPr>
+              <w:t>param</w:t>
+            </w:r>
+            <w:r>
+              <w:rPr>
+                <w:rStyle w:val="Hyperlink"/>
+                <w:noProof/>
+              </w:rPr>
+              <w:t>_</w:t>
+            </w:r>
+            <w:r>
+              <w:rPr>
+                <w:rStyle w:val="Hyperlink"/>
+                <w:noProof/>
+                <w:lang w:val="en-US"/>
+              </w:rPr>
+              <w:t>A</w:t>
+            </w:r>
+            <w:r>
+              <w:rPr>
+                <w:rStyle w:val="Hyperlink"/>
+                <w:noProof/>
+              </w:rPr>
+              <w:t xml:space="preserve">=0.7, </w:t>
+            </w:r>
+            <w:r>
+              <w:rPr>
+                <w:rStyle w:val="Hyperlink"/>
+                <w:noProof/>
+                <w:lang w:val="en-US"/>
+              </w:rPr>
+              <w:t>param</w:t>
+            </w:r>
+            <w:r>
+              <w:rPr>
+                <w:rStyle w:val="Hyperlink"/>
+                <w:noProof/>
+              </w:rPr>
+              <w:t>_</w:t>
+            </w:r>
+            <w:r>
+              <w:rPr>
+                <w:rStyle w:val="Hyperlink"/>
+                <w:noProof/>
+                <w:lang w:val="en-US"/>
+              </w:rPr>
+              <w:t>PA</w:t>
+            </w:r>
+            <w:r>
+              <w:rPr>
+                <w:rStyle w:val="Hyperlink"/>
+                <w:noProof/>
+              </w:rPr>
+              <w:t>=0.3 για το 1</w:t>
+            </w:r>
+            <w:r>
+              <w:rPr>
+                <w:rStyle w:val="Hyperlink"/>
+                <w:noProof/>
+                <w:vertAlign w:val="superscript"/>
+              </w:rPr>
+              <w:t>ο</w:t>
+            </w:r>
+            <w:r>
+              <w:rPr>
+                <w:rStyle w:val="Hyperlink"/>
+                <w:noProof/>
+              </w:rPr>
+              <w:t xml:space="preserve"> γράφημα που προκύπτει.</w:t>
+            </w:r>
+            <w:r>
+              <w:rPr>
+                <w:noProof/>
+                <w:webHidden/>
+              </w:rPr>
+              <w:tab/>
+            </w:r>
+            <w:r>
+              <w:rPr>
+                <w:noProof/>
+                <w:webHidden/>
+              </w:rPr>
+              <w:fldChar w:fldCharType="begin"/>
+            </w:r>
+            <w:r>
+              <w:rPr>
+                <w:noProof/>
+                <w:webHidden/>
+              </w:rPr>
+              <w:instrText xml:space="preserve"> PAGEREF _Toc13173560 \h </w:instrText>
+            </w:r>
+            <w:r>
+              <w:rPr>
+                <w:noProof/>
+                <w:webHidden/>
+              </w:rPr>
+            </w:r>
+            <w:r>
+              <w:rPr>
+                <w:noProof/>
+                <w:webHidden/>
+              </w:rPr>
+              <w:fldChar w:fldCharType="separate"/>
+            </w:r>
+            <w:r>
+              <w:rPr>
+                <w:noProof/>
+                <w:webHidden/>
+              </w:rPr>
+              <w:t>5</w:t>
+            </w:r>
+            <w:r>
+              <w:rPr>
+                <w:noProof/>
+                <w:webHidden/>
+              </w:rPr>
+              <w:fldChar w:fldCharType="end"/>
+            </w:r>
+          </w:hyperlink>
+        </w:p>
+        <w:p>
+          <w:pPr>
+            <w:pStyle w:val="TableofFigures"/>
+            <w:tabs>
+              <w:tab w:val="right" w:leader="dot" w:pos="8296"/>
+            </w:tabs>
+            <w:rPr>
+              <w:noProof/>
+            </w:rPr>
+          </w:pPr>
+          <w:hyperlink w:anchor="_Toc13173561" w:history="1">
+            <w:r>
+              <w:rPr>
+                <w:rStyle w:val="Hyperlink"/>
+                <w:noProof/>
+              </w:rPr>
+              <w:t>Εικόνα 3 Αποτελέσματα ερωτημάτων 6, 7 με param_GD=0.9, param_CN=0.6, param_JC=0.4, param_A=0.5, param_PA=0.3 για το 2</w:t>
+            </w:r>
+            <w:r>
+              <w:rPr>
+                <w:rStyle w:val="Hyperlink"/>
+                <w:noProof/>
+                <w:vertAlign w:val="superscript"/>
+              </w:rPr>
+              <w:t>ο</w:t>
+            </w:r>
+            <w:r>
+              <w:rPr>
+                <w:rStyle w:val="Hyperlink"/>
+                <w:noProof/>
+              </w:rPr>
+              <w:t xml:space="preserve"> γράφημα που προκύπτει.</w:t>
+            </w:r>
+            <w:r>
+              <w:rPr>
+                <w:noProof/>
+                <w:webHidden/>
+              </w:rPr>
+              <w:tab/>
+            </w:r>
+            <w:r>
+              <w:rPr>
+                <w:noProof/>
+                <w:webHidden/>
+              </w:rPr>
+              <w:fldChar w:fldCharType="begin"/>
+            </w:r>
+            <w:r>
+              <w:rPr>
+                <w:noProof/>
+                <w:webHidden/>
+              </w:rPr>
+              <w:instrText xml:space="preserve"> PAGEREF _Toc13173561 \h </w:instrText>
+            </w:r>
+            <w:r>
+              <w:rPr>
+                <w:noProof/>
+                <w:webHidden/>
+              </w:rPr>
+            </w:r>
+            <w:r>
+              <w:rPr>
+                <w:noProof/>
+                <w:webHidden/>
+              </w:rPr>
+              <w:fldChar w:fldCharType="separate"/>
+            </w:r>
+            <w:r>
+              <w:rPr>
+                <w:noProof/>
+                <w:webHidden/>
+              </w:rPr>
+              <w:t>6</w:t>
+            </w:r>
+            <w:r>
+              <w:rPr>
+                <w:noProof/>
+                <w:webHidden/>
+              </w:rPr>
+              <w:fldChar w:fldCharType="end"/>
+            </w:r>
+          </w:hyperlink>
+        </w:p>
+        <w:p>
+          <w:pPr>
+            <w:rPr>
+              <w:lang w:val="en-US"/>
+            </w:rPr>
+          </w:pPr>
+          <w:r>
+            <w:fldChar w:fldCharType="end"/>
+          </w:r>
+        </w:p>
+        <w:p>
+          <w:pPr>
+            <w:rPr>
+              <w:lang w:val="en-US"/>
+            </w:rPr>
+          </w:pPr>
+          <w:r>
+            <w:rPr>
+              <w:lang w:val="en-US"/>
+            </w:rPr>
             <w:br w:type="page"/>
           </w:r>
         </w:p>
         <w:p>
           <w:pPr>
-            <w:pStyle w:val="1"/>
+            <w:pStyle w:val="Heading1"/>
           </w:pPr>
-          <w:bookmarkStart w:id="0" w:name="_GoBack"/>
-          <w:bookmarkEnd w:id="0"/>
+          <w:bookmarkStart w:id="0" w:name="_Toc13173597"/>
           <w:r>
             <w:lastRenderedPageBreak/>
-            <w:t>Ερώτημα 1</w:t>
+            <w:t>Επεξήγηση</w:t>
           </w:r>
         </w:p>
       </w:sdtContent>
     </w:sdt>
-    <w:p/>
-    <w:p/>
-    <w:p/>
+    <w:bookmarkEnd w:id="0" w:displacedByCustomXml="prev"/>
+    <w:p>
+      <w:r>
+        <w:t xml:space="preserve">Η εργασία του μαθήματος που παραδίδουμε αναλύει σε βάθος το πακέτο δεδομένων </w:t>
+      </w:r>
+      <w:proofErr w:type="spellStart"/>
+      <w:r>
+        <w:rPr>
+          <w:lang w:val="en-US"/>
+        </w:rPr>
+        <w:t>StackOverflow</w:t>
+      </w:r>
+      <w:proofErr w:type="spellEnd"/>
+      <w:r>
+        <w:t xml:space="preserve"> </w:t>
+      </w:r>
+      <w:r>
+        <w:rPr>
+          <w:lang w:val="en-US"/>
+        </w:rPr>
+        <w:t>temporal</w:t>
+      </w:r>
+      <w:r>
+        <w:t xml:space="preserve"> </w:t>
+      </w:r>
+      <w:r>
+        <w:rPr>
+          <w:lang w:val="en-US"/>
+        </w:rPr>
+        <w:t>network</w:t>
+      </w:r>
+      <w:r>
+        <w:t>,</w:t>
+      </w:r>
+      <w:r>
+        <w:t xml:space="preserve"> αναδεικνύοντας ουσιαστικές πληροφορίες και σχέσεις μεταξύ προγραμματιστών. Για την επίλυση της εργασίας χρησιμοποιήθηκαν οι εξής τεχνολογίες:</w:t>
+      </w:r>
+    </w:p>
     <w:p>
       <w:pPr>
-        <w:pStyle w:val="1"/>
+        <w:pStyle w:val="ListParagraph"/>
+        <w:numPr>
+          <w:ilvl w:val="0"/>
+          <w:numId w:val="2"/>
+        </w:numPr>
       </w:pPr>
       <w:r>
-        <w:t>Ερώτημα</w:t>
-      </w:r>
-      <w:r>
-        <w:t xml:space="preserve"> 2</w:t>
+        <w:t xml:space="preserve">Γλώσσα προγραμματισμού </w:t>
+      </w:r>
+      <w:r>
+        <w:rPr>
+          <w:lang w:val="en-US"/>
+        </w:rPr>
+        <w:t>Python 3.7</w:t>
       </w:r>
     </w:p>
-    <w:p/>
     <w:p>
       <w:pPr>
-        <w:pStyle w:val="1"/>
+        <w:pStyle w:val="ListParagraph"/>
+        <w:numPr>
+          <w:ilvl w:val="0"/>
+          <w:numId w:val="2"/>
+        </w:numPr>
       </w:pPr>
       <w:r>
-        <w:t xml:space="preserve">Ερώτημα </w:t>
-      </w:r>
-      <w:r>
-        <w:t>3</w:t>
-      </w:r>
+        <w:t xml:space="preserve">Βιβλιοθήκη ανάλυσης δεδομένων </w:t>
+      </w:r>
+      <w:r>
+        <w:rPr>
+          <w:lang w:val="en-US"/>
+        </w:rPr>
+        <w:t>Pandas</w:t>
+      </w:r>
+      <w:r>
+        <w:br/>
+      </w:r>
+      <w:hyperlink r:id="rId9" w:history="1">
+        <w:r>
+          <w:rPr>
+            <w:rStyle w:val="Hyperlink"/>
+            <w:lang w:val="en-US"/>
+          </w:rPr>
+          <w:t>https</w:t>
+        </w:r>
+        <w:r>
+          <w:rPr>
+            <w:rStyle w:val="Hyperlink"/>
+          </w:rPr>
+          <w:t>://</w:t>
+        </w:r>
+        <w:r>
+          <w:rPr>
+            <w:rStyle w:val="Hyperlink"/>
+            <w:lang w:val="en-US"/>
+          </w:rPr>
+          <w:t>pandas</w:t>
+        </w:r>
+        <w:r>
+          <w:rPr>
+            <w:rStyle w:val="Hyperlink"/>
+          </w:rPr>
+          <w:t>.</w:t>
+        </w:r>
+        <w:proofErr w:type="spellStart"/>
+        <w:r>
+          <w:rPr>
+            <w:rStyle w:val="Hyperlink"/>
+            <w:lang w:val="en-US"/>
+          </w:rPr>
+          <w:t>pydata</w:t>
+        </w:r>
+        <w:proofErr w:type="spellEnd"/>
+        <w:r>
+          <w:rPr>
+            <w:rStyle w:val="Hyperlink"/>
+          </w:rPr>
+          <w:t>.</w:t>
+        </w:r>
+        <w:r>
+          <w:rPr>
+            <w:rStyle w:val="Hyperlink"/>
+            <w:lang w:val="en-US"/>
+          </w:rPr>
+          <w:t>org</w:t>
+        </w:r>
+        <w:r>
+          <w:rPr>
+            <w:rStyle w:val="Hyperlink"/>
+          </w:rPr>
+          <w:t>/</w:t>
+        </w:r>
+      </w:hyperlink>
     </w:p>
-    <w:p/>
-    <w:p/>
     <w:p>
       <w:pPr>
-        <w:pStyle w:val="1"/>
+        <w:pStyle w:val="ListParagraph"/>
+        <w:numPr>
+          <w:ilvl w:val="0"/>
+          <w:numId w:val="2"/>
+        </w:numPr>
       </w:pPr>
       <w:r>
-        <w:t xml:space="preserve">Ερώτημα </w:t>
-      </w:r>
-      <w:r>
-        <w:t>4</w:t>
-      </w:r>
+        <w:t xml:space="preserve">Βιβλιοθήκη γραφημάτων </w:t>
+      </w:r>
+      <w:r>
+        <w:rPr>
+          <w:lang w:val="en-US"/>
+        </w:rPr>
+        <w:t>NetworkX</w:t>
+      </w:r>
+      <w:r>
+        <w:br/>
+      </w:r>
+      <w:hyperlink r:id="rId10" w:history="1">
+        <w:r>
+          <w:rPr>
+            <w:rStyle w:val="Hyperlink"/>
+          </w:rPr>
+          <w:t>https://networkx.github.io/</w:t>
+        </w:r>
+      </w:hyperlink>
     </w:p>
-    <w:p/>
-    <w:p/>
     <w:p>
       <w:pPr>
-        <w:pStyle w:val="1"/>
+        <w:pStyle w:val="ListParagraph"/>
+        <w:numPr>
+          <w:ilvl w:val="0"/>
+          <w:numId w:val="2"/>
+        </w:numPr>
       </w:pPr>
       <w:r>
-        <w:t xml:space="preserve">Ερώτημα </w:t>
-      </w:r>
-      <w:r>
-        <w:t>5</w:t>
-      </w:r>
+        <w:t xml:space="preserve">Βιβλιοθήκη γραφικών παραστάσεων </w:t>
+      </w:r>
+      <w:r>
+        <w:rPr>
+          <w:lang w:val="en-US"/>
+        </w:rPr>
+        <w:t>Matplotlib</w:t>
+      </w:r>
+      <w:r>
+        <w:br/>
+      </w:r>
+      <w:hyperlink r:id="rId11" w:history="1">
+        <w:r>
+          <w:rPr>
+            <w:rStyle w:val="Hyperlink"/>
+          </w:rPr>
+          <w:t>https://matplotlib.org/</w:t>
+        </w:r>
+      </w:hyperlink>
     </w:p>
-    <w:p/>
+    <w:p>
+      <w:r>
+        <w:t>Επειδή τα δεδομένα που μας δίνονται περιέχουν εκατομμύρια γραμμές, αποφασίσαμε να δουλέψουμε πάνω στις πρώτες 1.000 καταχωρήσεις, δηλαδή σε ένα υποσύνολο όλων των συνεργασιών μεταξύ προγραμματιστών.</w:t>
+      </w:r>
+    </w:p>
+    <w:p>
+      <w:r>
+        <w:t xml:space="preserve">Αφού φορτώσουμε τα δεδομένα με τη βιβλιοθήκη </w:t>
+      </w:r>
+      <w:r>
+        <w:rPr>
+          <w:lang w:val="en-US"/>
+        </w:rPr>
+        <w:t>Pandas</w:t>
+      </w:r>
+      <w:r>
+        <w:t xml:space="preserve"> </w:t>
+      </w:r>
+      <w:r>
+        <w:t>υπολογίζουμε την ελάχιστη και μέγιστη χρονική στιγμή για το 1</w:t>
+      </w:r>
+      <w:r>
+        <w:rPr>
+          <w:vertAlign w:val="superscript"/>
+        </w:rPr>
+        <w:t>ο</w:t>
+      </w:r>
+      <w:r>
+        <w:t xml:space="preserve"> ερώτημα. Προχωρώντας στο 2</w:t>
+      </w:r>
+      <w:r>
+        <w:rPr>
+          <w:vertAlign w:val="superscript"/>
+        </w:rPr>
+        <w:t>ο</w:t>
+      </w:r>
+      <w:r>
+        <w:t xml:space="preserve"> ερώτημα, χωρίζουμε αυτή τη χρονική περίοδο σε </w:t>
+      </w:r>
+      <w:r>
+        <w:rPr>
+          <w:lang w:val="en-US"/>
+        </w:rPr>
+        <w:t>N</w:t>
+      </w:r>
+      <w:r>
+        <w:t xml:space="preserve"> </w:t>
+      </w:r>
+      <w:r>
+        <w:t>διαστήματα που καθορίζονται από τον χρήστη. Έχοντας υπ’ όψη όλες τις χρονικές περιόδους βασιζόμενοι πάντα στους τύπους της εκφώνησης, στο 3</w:t>
+      </w:r>
+      <w:r>
+        <w:rPr>
+          <w:vertAlign w:val="superscript"/>
+        </w:rPr>
+        <w:t>ο</w:t>
+      </w:r>
+      <w:r>
+        <w:t xml:space="preserve"> ερώτημα σχεδιάζουμε με τη βοήθεια της βιβλιοθήκης </w:t>
+      </w:r>
+      <w:r>
+        <w:rPr>
+          <w:lang w:val="en-US"/>
+        </w:rPr>
+        <w:t>NetworkX</w:t>
+      </w:r>
+      <w:r>
+        <w:t xml:space="preserve"> </w:t>
+      </w:r>
+      <w:r>
+        <w:t>όλα τα γραφήματα, όπως εξελίσσονται στη διάρκεια του χρόνου.</w:t>
+      </w:r>
+    </w:p>
+    <w:p>
+      <w:r>
+        <w:t>Τα γραφήματα του 3</w:t>
+      </w:r>
+      <w:r>
+        <w:rPr>
+          <w:vertAlign w:val="superscript"/>
+        </w:rPr>
+        <w:t>ου</w:t>
+      </w:r>
+      <w:r>
+        <w:t xml:space="preserve"> ερωτήματος έρχονται να συμπληρώσουν το 4</w:t>
+      </w:r>
+      <w:r>
+        <w:rPr>
+          <w:vertAlign w:val="superscript"/>
+        </w:rPr>
+        <w:t>ο</w:t>
+      </w:r>
+      <w:r>
+        <w:t xml:space="preserve"> ερώτημα, το οποίο υπολογίζει τα εξής για κάθε γράφημα: </w:t>
+      </w:r>
+      <w:r>
+        <w:rPr>
+          <w:lang w:val="en-US"/>
+        </w:rPr>
+        <w:t>degree</w:t>
+      </w:r>
+      <w:r>
+        <w:t xml:space="preserve"> </w:t>
+      </w:r>
+      <w:r>
+        <w:rPr>
+          <w:lang w:val="en-US"/>
+        </w:rPr>
+        <w:t>centrality</w:t>
+      </w:r>
+      <w:r>
+        <w:t xml:space="preserve">, </w:t>
+      </w:r>
+      <w:r>
+        <w:rPr>
+          <w:lang w:val="en-US"/>
+        </w:rPr>
+        <w:t>in</w:t>
+      </w:r>
+      <w:r>
+        <w:t>-</w:t>
+      </w:r>
+      <w:r>
+        <w:rPr>
+          <w:lang w:val="en-US"/>
+        </w:rPr>
+        <w:t>degree</w:t>
+      </w:r>
+      <w:r>
+        <w:t xml:space="preserve"> </w:t>
+      </w:r>
+      <w:r>
+        <w:rPr>
+          <w:lang w:val="en-US"/>
+        </w:rPr>
+        <w:t>centrality</w:t>
+      </w:r>
+      <w:r>
+        <w:t xml:space="preserve">, </w:t>
+      </w:r>
+      <w:r>
+        <w:rPr>
+          <w:lang w:val="en-US"/>
+        </w:rPr>
+        <w:t>out</w:t>
+      </w:r>
+      <w:r>
+        <w:t>-</w:t>
+      </w:r>
+      <w:r>
+        <w:rPr>
+          <w:lang w:val="en-US"/>
+        </w:rPr>
+        <w:t>degree</w:t>
+      </w:r>
+      <w:r>
+        <w:t xml:space="preserve"> </w:t>
+      </w:r>
+      <w:r>
+        <w:rPr>
+          <w:lang w:val="en-US"/>
+        </w:rPr>
+        <w:t>centrality</w:t>
+      </w:r>
+      <w:r>
+        <w:t xml:space="preserve">, </w:t>
+      </w:r>
+      <w:r>
+        <w:rPr>
+          <w:lang w:val="en-US"/>
+        </w:rPr>
+        <w:t>closeness</w:t>
+      </w:r>
+      <w:r>
+        <w:t xml:space="preserve"> </w:t>
+      </w:r>
+      <w:r>
+        <w:rPr>
+          <w:lang w:val="en-US"/>
+        </w:rPr>
+        <w:t>centrality</w:t>
+      </w:r>
+      <w:r>
+        <w:t xml:space="preserve">, </w:t>
+      </w:r>
+      <w:r>
+        <w:rPr>
+          <w:lang w:val="en-US"/>
+        </w:rPr>
+        <w:t>betweenness</w:t>
+      </w:r>
+      <w:r>
+        <w:t xml:space="preserve"> </w:t>
+      </w:r>
+      <w:r>
+        <w:rPr>
+          <w:lang w:val="en-US"/>
+        </w:rPr>
+        <w:t>centrality</w:t>
+      </w:r>
+      <w:r>
+        <w:t xml:space="preserve">, </w:t>
+      </w:r>
+      <w:r>
+        <w:rPr>
+          <w:lang w:val="en-US"/>
+        </w:rPr>
+        <w:t>eigenvector</w:t>
+      </w:r>
+      <w:r>
+        <w:t xml:space="preserve"> </w:t>
+      </w:r>
+      <w:r>
+        <w:rPr>
+          <w:lang w:val="en-US"/>
+        </w:rPr>
+        <w:t>centrality</w:t>
+      </w:r>
+      <w:r>
+        <w:t xml:space="preserve"> </w:t>
+      </w:r>
+      <w:r>
+        <w:t>και</w:t>
+      </w:r>
+      <w:r>
+        <w:t xml:space="preserve"> </w:t>
+      </w:r>
+      <w:proofErr w:type="spellStart"/>
+      <w:r>
+        <w:rPr>
+          <w:lang w:val="en-US"/>
+        </w:rPr>
+        <w:t>katz</w:t>
+      </w:r>
+      <w:proofErr w:type="spellEnd"/>
+      <w:r>
+        <w:t xml:space="preserve"> </w:t>
+      </w:r>
+      <w:r>
+        <w:rPr>
+          <w:lang w:val="en-US"/>
+        </w:rPr>
+        <w:t>centrality</w:t>
+      </w:r>
+      <w:r>
+        <w:t>.</w:t>
+      </w:r>
+      <w:r>
+        <w:t xml:space="preserve"> Τα ευρήματα των υπολογισμών αποθηκεύονται στον ίδιο φάκελο σε μορφή γραφημάτων χρησιμοποιώντας τη βιβλιοθήκη </w:t>
+      </w:r>
+      <w:r>
+        <w:rPr>
+          <w:lang w:val="en-US"/>
+        </w:rPr>
+        <w:t>Matplotlib</w:t>
+      </w:r>
+      <w:r>
+        <w:t>.</w:t>
+      </w:r>
+      <w:r>
+        <w:t xml:space="preserve"> Ο αριθμός των γραφημάτων έχει άμεση σχέση με τον αριθμό των χρονικών περιόδων</w:t>
+      </w:r>
+      <w:r>
+        <w:t xml:space="preserve"> και με τις συνεργασίες των προγραμματιστών.</w:t>
+      </w:r>
+    </w:p>
+    <w:p>
+      <w:r>
+        <w:lastRenderedPageBreak/>
+        <w:t>Για το 5</w:t>
+      </w:r>
+      <w:r>
+        <w:rPr>
+          <w:vertAlign w:val="superscript"/>
+        </w:rPr>
+        <w:t>ο</w:t>
+      </w:r>
+      <w:r>
+        <w:t xml:space="preserve"> ερώτημα, βρίσκουμε τις κοινές κορυφές και ακμές μεταξύ όλων των περιόδων. Για την εύρεση των κοινών κορυφών βρίσκουμε την τομή μεταξύ κάθε χρονικής περιόδου και αντίστοιχα για την εύρεση των ακμών, υπολογίζουμε τα ζευγάρια κόμβων που παραμένουν σταθερά στην εξέλιξη του χρόνου. Χρησιμοποιώντας τις πράξεις συνόλων της </w:t>
+      </w:r>
+      <w:r>
+        <w:rPr>
+          <w:lang w:val="en-US"/>
+        </w:rPr>
+        <w:t>Python</w:t>
+      </w:r>
+      <w:r>
+        <w:t xml:space="preserve">, </w:t>
+      </w:r>
+      <w:r>
+        <w:t>οι υπολογισμοί αυτοί γίνονται εύκολα και γρήγορα.</w:t>
+      </w:r>
+    </w:p>
+    <w:p>
+      <w:r>
+        <w:t>Στο 6</w:t>
+      </w:r>
+      <w:r>
+        <w:rPr>
+          <w:vertAlign w:val="superscript"/>
+        </w:rPr>
+        <w:t>ο</w:t>
+      </w:r>
+      <w:r>
+        <w:t xml:space="preserve"> ερώτημα, χρησιμοποιούμε ξανά τις χρήσιμες μεθόδους τους </w:t>
+      </w:r>
+      <w:r>
+        <w:rPr>
+          <w:lang w:val="en-US"/>
+        </w:rPr>
+        <w:t>NetworkX</w:t>
+      </w:r>
+      <w:r>
+        <w:t xml:space="preserve"> </w:t>
+      </w:r>
+      <w:r>
+        <w:t>για τα ζεύγη κόμβων στην εξέλιξη των γραφημάτων.</w:t>
+      </w:r>
+      <w:r>
+        <w:t xml:space="preserve"> Υπολογίζουμε</w:t>
+      </w:r>
+      <w:r>
+        <w:rPr>
+          <w:lang w:val="en-US"/>
+        </w:rPr>
+        <w:t xml:space="preserve"> </w:t>
+      </w:r>
+      <w:r>
+        <w:t>τα</w:t>
+      </w:r>
+      <w:r>
+        <w:rPr>
+          <w:lang w:val="en-US"/>
+        </w:rPr>
+        <w:t xml:space="preserve"> </w:t>
+      </w:r>
+      <w:r>
+        <w:t>εξής</w:t>
+      </w:r>
+      <w:r>
+        <w:rPr>
+          <w:lang w:val="en-US"/>
+        </w:rPr>
+        <w:t xml:space="preserve">: </w:t>
+      </w:r>
+      <w:r>
+        <w:rPr>
+          <w:lang w:val="en-US"/>
+        </w:rPr>
+        <w:t xml:space="preserve">graph distance, common neighbors, </w:t>
+      </w:r>
+      <w:proofErr w:type="spellStart"/>
+      <w:r>
+        <w:rPr>
+          <w:lang w:val="en-US"/>
+        </w:rPr>
+        <w:t>jaccard’s</w:t>
+      </w:r>
+      <w:proofErr w:type="spellEnd"/>
+      <w:r>
+        <w:rPr>
+          <w:lang w:val="en-US"/>
+        </w:rPr>
+        <w:t xml:space="preserve"> coefficient, adamic / </w:t>
+      </w:r>
+      <w:proofErr w:type="spellStart"/>
+      <w:r>
+        <w:rPr>
+          <w:lang w:val="en-US"/>
+        </w:rPr>
+        <w:t>adar</w:t>
+      </w:r>
+      <w:proofErr w:type="spellEnd"/>
+      <w:r>
+        <w:rPr>
+          <w:lang w:val="en-US"/>
+        </w:rPr>
+        <w:t xml:space="preserve"> </w:t>
+      </w:r>
+      <w:r>
+        <w:t>και</w:t>
+      </w:r>
+      <w:r>
+        <w:rPr>
+          <w:lang w:val="en-US"/>
+        </w:rPr>
+        <w:t xml:space="preserve"> </w:t>
+      </w:r>
+      <w:r>
+        <w:rPr>
+          <w:lang w:val="en-US"/>
+        </w:rPr>
+        <w:t xml:space="preserve">preferential attachment. </w:t>
+      </w:r>
+      <w:r>
+        <w:t>Αφού γίνουν οι υπολογισμοί των μετρικών αυτών, προχωράμε αμέσως στο 7</w:t>
+      </w:r>
+      <w:r>
+        <w:rPr>
+          <w:vertAlign w:val="superscript"/>
+        </w:rPr>
+        <w:t>ο</w:t>
+      </w:r>
+      <w:r>
+        <w:t xml:space="preserve"> ερώτημα που καλούμαστε να μετρήσουμε την αποτελεσματικότητα της πρόγνωσης μελλοντικών ακμών για κάθε μετρική. Οι τιμές των παραμέτρων καθορίζονται από τον χρήστη και οι τιμές τους κυμαίνονται μεταξύ του 0 και 1.</w:t>
+      </w:r>
+    </w:p>
+    <w:p>
+      <w:r>
+        <w:t xml:space="preserve">Η πηγαίος κώδικας που απαντάει στα ερωτήματα της εργασίας βρίσκεται στο αρχείο </w:t>
+      </w:r>
+      <w:r>
+        <w:rPr>
+          <w:lang w:val="en-US"/>
+        </w:rPr>
+        <w:t>main</w:t>
+      </w:r>
+      <w:r>
+        <w:t>.</w:t>
+      </w:r>
+      <w:proofErr w:type="spellStart"/>
+      <w:r>
+        <w:rPr>
+          <w:lang w:val="en-US"/>
+        </w:rPr>
+        <w:t>py</w:t>
+      </w:r>
+      <w:proofErr w:type="spellEnd"/>
+      <w:r>
+        <w:t xml:space="preserve">. Για την εκτέλεση: </w:t>
+      </w:r>
+      <w:r>
+        <w:rPr>
+          <w:lang w:val="en-US"/>
+        </w:rPr>
+        <w:t>python</w:t>
+      </w:r>
+      <w:r>
+        <w:t xml:space="preserve"> </w:t>
+      </w:r>
+      <w:r>
+        <w:rPr>
+          <w:lang w:val="en-US"/>
+        </w:rPr>
+        <w:t>main</w:t>
+      </w:r>
+      <w:r>
+        <w:t>.</w:t>
+      </w:r>
+      <w:proofErr w:type="spellStart"/>
+      <w:r>
+        <w:rPr>
+          <w:lang w:val="en-US"/>
+        </w:rPr>
+        <w:t>py</w:t>
+      </w:r>
+      <w:proofErr w:type="spellEnd"/>
+      <w:r>
+        <w:t xml:space="preserve"> αφού εγκαταστήσουμε τις βιβλιοθήκες που χρησιμοποιούνται.</w:t>
+      </w:r>
+    </w:p>
     <w:p>
       <w:pPr>
-        <w:pStyle w:val="1"/>
+        <w:spacing w:line="276" w:lineRule="auto"/>
       </w:pPr>
       <w:r>
-        <w:t xml:space="preserve">Ερώτημα </w:t>
-      </w:r>
-      <w:r>
-        <w:t>6</w:t>
+        <w:br w:type="page"/>
       </w:r>
     </w:p>
-    <w:p/>
     <w:p>
       <w:pPr>
-        <w:pStyle w:val="1"/>
+        <w:pStyle w:val="Heading1"/>
       </w:pPr>
-      <w:r>
-        <w:t xml:space="preserve">Ερώτημα </w:t>
-      </w:r>
-      <w:r>
-        <w:t>7</w:t>
-      </w:r>
+      <w:bookmarkStart w:id="1" w:name="_Toc13173598"/>
+      <w:r>
+        <w:lastRenderedPageBreak/>
+        <w:t>Εκτέλεση</w:t>
+      </w:r>
+      <w:bookmarkEnd w:id="1"/>
+    </w:p>
+    <w:p>
+      <w:r>
+        <w:t xml:space="preserve">Παρακάτω ακολουθούν στιγμιότυπα από την εκτέλεση του προγράμματος σε περιβάλλον </w:t>
+      </w:r>
+      <w:r>
+        <w:rPr>
+          <w:lang w:val="en-US"/>
+        </w:rPr>
+        <w:t>Ubuntu</w:t>
+      </w:r>
+      <w:r>
+        <w:t xml:space="preserve"> </w:t>
+      </w:r>
+      <w:r>
+        <w:t xml:space="preserve">με τη </w:t>
+      </w:r>
+      <w:r>
+        <w:rPr>
+          <w:lang w:val="en-US"/>
+        </w:rPr>
+        <w:t>Python</w:t>
+      </w:r>
+      <w:r>
+        <w:t xml:space="preserve"> 3.7.</w:t>
+      </w:r>
+    </w:p>
+    <w:p>
+      <w:r>
+        <w:rPr>
+          <w:noProof/>
+        </w:rPr>
+        <w:drawing>
+          <wp:inline distT="0" distB="0" distL="0" distR="0" wp14:anchorId="460C1F9A" wp14:editId="09E4E9FC">
+            <wp:extent cx="5274310" cy="3733165"/>
+            <wp:effectExtent l="0" t="0" r="2540" b="635"/>
+            <wp:docPr id="2" name="Picture 2" descr="A screenshot of a cell phone&#10;&#10;Description automatically generated"/>
+            <wp:cNvGraphicFramePr>
+              <a:graphicFrameLocks xmlns:a="http://schemas.openxmlformats.org/drawingml/2006/main" noChangeAspect="1"/>
+            </wp:cNvGraphicFramePr>
+            <a:graphic xmlns:a="http://schemas.openxmlformats.org/drawingml/2006/main">
+              <a:graphicData uri="http://schemas.openxmlformats.org/drawingml/2006/picture">
+                <pic:pic xmlns:pic="http://schemas.openxmlformats.org/drawingml/2006/picture">
+                  <pic:nvPicPr>
+                    <pic:cNvPr id="2" name="image1.png"/>
+                    <pic:cNvPicPr/>
+                  </pic:nvPicPr>
+                  <pic:blipFill>
+                    <a:blip r:embed="rId12">
+                      <a:extLst>
+                        <a:ext uri="{28A0092B-C50C-407E-A947-70E740481C1C}">
+                          <a14:useLocalDpi xmlns:a14="http://schemas.microsoft.com/office/drawing/2010/main" val="0"/>
+                        </a:ext>
+                      </a:extLst>
+                    </a:blip>
+                    <a:stretch>
+                      <a:fillRect/>
+                    </a:stretch>
+                  </pic:blipFill>
+                  <pic:spPr>
+                    <a:xfrm>
+                      <a:off x="0" y="0"/>
+                      <a:ext cx="5274310" cy="3733165"/>
+                    </a:xfrm>
+                    <a:prstGeom prst="rect">
+                      <a:avLst/>
+                    </a:prstGeom>
+                  </pic:spPr>
+                </pic:pic>
+              </a:graphicData>
+            </a:graphic>
+          </wp:inline>
+        </w:drawing>
+      </w:r>
+    </w:p>
+    <w:p>
+      <w:pPr>
+        <w:pStyle w:val="Caption"/>
+      </w:pPr>
+      <w:bookmarkStart w:id="2" w:name="_Toc13173559"/>
+      <w:r>
+        <w:t xml:space="preserve">Εικόνα </w:t>
+      </w:r>
+      <w:r>
+        <w:fldChar w:fldCharType="begin"/>
+      </w:r>
+      <w:r>
+        <w:instrText xml:space="preserve"> SEQ Εικόνα \* ARABIC </w:instrText>
+      </w:r>
+      <w:r>
+        <w:fldChar w:fldCharType="separate"/>
+      </w:r>
+      <w:r>
+        <w:rPr>
+          <w:noProof/>
+        </w:rPr>
+        <w:t>1</w:t>
+      </w:r>
+      <w:r>
+        <w:fldChar w:fldCharType="end"/>
+      </w:r>
+      <w:r>
+        <w:t xml:space="preserve"> Αποτελέσματα ερωτημάτων 1, 2 </w:t>
+      </w:r>
+      <w:r>
+        <w:t>και</w:t>
+      </w:r>
+      <w:r>
+        <w:t xml:space="preserve"> 3 με </w:t>
+      </w:r>
+      <w:r>
+        <w:rPr>
+          <w:lang w:val="en-US"/>
+        </w:rPr>
+        <w:t>N</w:t>
+      </w:r>
+      <w:r>
+        <w:t>=3</w:t>
+      </w:r>
+      <w:r>
+        <w:t>.</w:t>
+      </w:r>
+      <w:bookmarkEnd w:id="2"/>
+    </w:p>
+    <w:p>
+      <w:pPr>
+        <w:spacing w:line="276" w:lineRule="auto"/>
+      </w:pPr>
+      <w:r>
+        <w:br w:type="page"/>
+      </w:r>
+    </w:p>
+    <w:p>
+      <w:bookmarkStart w:id="3" w:name="_GoBack"/>
+      <w:r>
+        <w:rPr>
+          <w:noProof/>
+        </w:rPr>
+        <w:lastRenderedPageBreak/>
+        <w:drawing>
+          <wp:inline distT="0" distB="0" distL="0" distR="0" wp14:anchorId="2B8C40CF" wp14:editId="16B5B961">
+            <wp:extent cx="5274310" cy="3733165"/>
+            <wp:effectExtent l="0" t="0" r="2540" b="635"/>
+            <wp:docPr id="3" name="Picture 3" descr="A screenshot of a cell phone&#10;&#10;Description automatically generated"/>
+            <wp:cNvGraphicFramePr>
+              <a:graphicFrameLocks xmlns:a="http://schemas.openxmlformats.org/drawingml/2006/main" noChangeAspect="1"/>
+            </wp:cNvGraphicFramePr>
+            <a:graphic xmlns:a="http://schemas.openxmlformats.org/drawingml/2006/main">
+              <a:graphicData uri="http://schemas.openxmlformats.org/drawingml/2006/picture">
+                <pic:pic xmlns:pic="http://schemas.openxmlformats.org/drawingml/2006/picture">
+                  <pic:nvPicPr>
+                    <pic:cNvPr id="3" name="image2.png"/>
+                    <pic:cNvPicPr/>
+                  </pic:nvPicPr>
+                  <pic:blipFill>
+                    <a:blip r:embed="rId13">
+                      <a:extLst>
+                        <a:ext uri="{28A0092B-C50C-407E-A947-70E740481C1C}">
+                          <a14:useLocalDpi xmlns:a14="http://schemas.microsoft.com/office/drawing/2010/main" val="0"/>
+                        </a:ext>
+                      </a:extLst>
+                    </a:blip>
+                    <a:stretch>
+                      <a:fillRect/>
+                    </a:stretch>
+                  </pic:blipFill>
+                  <pic:spPr>
+                    <a:xfrm>
+                      <a:off x="0" y="0"/>
+                      <a:ext cx="5274310" cy="3733165"/>
+                    </a:xfrm>
+                    <a:prstGeom prst="rect">
+                      <a:avLst/>
+                    </a:prstGeom>
+                  </pic:spPr>
+                </pic:pic>
+              </a:graphicData>
+            </a:graphic>
+          </wp:inline>
+        </w:drawing>
+      </w:r>
+      <w:bookmarkEnd w:id="3"/>
+    </w:p>
+    <w:p>
+      <w:pPr>
+        <w:pStyle w:val="Caption"/>
+      </w:pPr>
+      <w:bookmarkStart w:id="4" w:name="_Toc13173560"/>
+      <w:r>
+        <w:t xml:space="preserve">Εικόνα </w:t>
+      </w:r>
+      <w:r>
+        <w:fldChar w:fldCharType="begin"/>
+      </w:r>
+      <w:r>
+        <w:instrText xml:space="preserve"> SEQ Εικόνα \* ARABIC </w:instrText>
+      </w:r>
+      <w:r>
+        <w:fldChar w:fldCharType="separate"/>
+      </w:r>
+      <w:r>
+        <w:rPr>
+          <w:noProof/>
+        </w:rPr>
+        <w:t>2</w:t>
+      </w:r>
+      <w:r>
+        <w:fldChar w:fldCharType="end"/>
+      </w:r>
+      <w:r>
+        <w:t xml:space="preserve"> </w:t>
+      </w:r>
+      <w:r>
+        <w:t xml:space="preserve">Αποτελέσματα ερωτημάτων 4, 5 και 6 με </w:t>
+      </w:r>
+      <w:r>
+        <w:rPr>
+          <w:lang w:val="en-US"/>
+        </w:rPr>
+        <w:t>param</w:t>
+      </w:r>
+      <w:r>
+        <w:t>_</w:t>
+      </w:r>
+      <w:r>
+        <w:rPr>
+          <w:lang w:val="en-US"/>
+        </w:rPr>
+        <w:t>GD</w:t>
+      </w:r>
+      <w:r>
+        <w:t xml:space="preserve">=0.3, </w:t>
+      </w:r>
+      <w:r>
+        <w:rPr>
+          <w:lang w:val="en-US"/>
+        </w:rPr>
+        <w:t>param</w:t>
+      </w:r>
+      <w:r>
+        <w:t>_</w:t>
+      </w:r>
+      <w:r>
+        <w:rPr>
+          <w:lang w:val="en-US"/>
+        </w:rPr>
+        <w:t>CN</w:t>
+      </w:r>
+      <w:r>
+        <w:t xml:space="preserve">=0.5, </w:t>
+      </w:r>
+      <w:r>
+        <w:rPr>
+          <w:lang w:val="en-US"/>
+        </w:rPr>
+        <w:t>param</w:t>
+      </w:r>
+      <w:r>
+        <w:t>_</w:t>
+      </w:r>
+      <w:r>
+        <w:rPr>
+          <w:lang w:val="en-US"/>
+        </w:rPr>
+        <w:t>JC</w:t>
+      </w:r>
+      <w:r>
+        <w:t xml:space="preserve">=0.6, </w:t>
+      </w:r>
+      <w:r>
+        <w:rPr>
+          <w:lang w:val="en-US"/>
+        </w:rPr>
+        <w:t>param</w:t>
+      </w:r>
+      <w:r>
+        <w:t>_</w:t>
+      </w:r>
+      <w:r>
+        <w:rPr>
+          <w:lang w:val="en-US"/>
+        </w:rPr>
+        <w:t>A</w:t>
+      </w:r>
+      <w:r>
+        <w:t xml:space="preserve">=0.7, </w:t>
+      </w:r>
+      <w:r>
+        <w:rPr>
+          <w:lang w:val="en-US"/>
+        </w:rPr>
+        <w:t>param</w:t>
+      </w:r>
+      <w:r>
+        <w:t>_</w:t>
+      </w:r>
+      <w:r>
+        <w:rPr>
+          <w:lang w:val="en-US"/>
+        </w:rPr>
+        <w:t>PA</w:t>
+      </w:r>
+      <w:r>
+        <w:t xml:space="preserve">=0.3 </w:t>
+      </w:r>
+      <w:r>
+        <w:t>για το 1</w:t>
+      </w:r>
+      <w:r>
+        <w:rPr>
+          <w:vertAlign w:val="superscript"/>
+        </w:rPr>
+        <w:t>ο</w:t>
+      </w:r>
+      <w:r>
+        <w:t xml:space="preserve"> γράφημα</w:t>
+      </w:r>
+      <w:r>
+        <w:t xml:space="preserve"> που προκύπτει</w:t>
+      </w:r>
+      <w:r>
+        <w:t>.</w:t>
+      </w:r>
+      <w:bookmarkEnd w:id="4"/>
+    </w:p>
+    <w:p>
+      <w:pPr>
+        <w:spacing w:line="276" w:lineRule="auto"/>
+      </w:pPr>
+      <w:r>
+        <w:br w:type="page"/>
+      </w:r>
+    </w:p>
+    <w:p>
+      <w:r>
+        <w:rPr>
+          <w:noProof/>
+        </w:rPr>
+        <w:lastRenderedPageBreak/>
+        <w:drawing>
+          <wp:inline distT="0" distB="0" distL="0" distR="0" wp14:anchorId="5787A637" wp14:editId="095719E6">
+            <wp:extent cx="5274310" cy="3733165"/>
+            <wp:effectExtent l="0" t="0" r="2540" b="635"/>
+            <wp:docPr id="4" name="Picture 4" descr="A screenshot of a cell phone&#10;&#10;Description automatically generated"/>
+            <wp:cNvGraphicFramePr>
+              <a:graphicFrameLocks xmlns:a="http://schemas.openxmlformats.org/drawingml/2006/main" noChangeAspect="1"/>
+            </wp:cNvGraphicFramePr>
+            <a:graphic xmlns:a="http://schemas.openxmlformats.org/drawingml/2006/main">
+              <a:graphicData uri="http://schemas.openxmlformats.org/drawingml/2006/picture">
+                <pic:pic xmlns:pic="http://schemas.openxmlformats.org/drawingml/2006/picture">
+                  <pic:nvPicPr>
+                    <pic:cNvPr id="4" name="image3.png"/>
+                    <pic:cNvPicPr/>
+                  </pic:nvPicPr>
+                  <pic:blipFill>
+                    <a:blip r:embed="rId14">
+                      <a:extLst>
+                        <a:ext uri="{28A0092B-C50C-407E-A947-70E740481C1C}">
+                          <a14:useLocalDpi xmlns:a14="http://schemas.microsoft.com/office/drawing/2010/main" val="0"/>
+                        </a:ext>
+                      </a:extLst>
+                    </a:blip>
+                    <a:stretch>
+                      <a:fillRect/>
+                    </a:stretch>
+                  </pic:blipFill>
+                  <pic:spPr>
+                    <a:xfrm>
+                      <a:off x="0" y="0"/>
+                      <a:ext cx="5274310" cy="3733165"/>
+                    </a:xfrm>
+                    <a:prstGeom prst="rect">
+                      <a:avLst/>
+                    </a:prstGeom>
+                  </pic:spPr>
+                </pic:pic>
+              </a:graphicData>
+            </a:graphic>
+          </wp:inline>
+        </w:drawing>
+      </w:r>
+    </w:p>
+    <w:p>
+      <w:pPr>
+        <w:pStyle w:val="Caption"/>
+      </w:pPr>
+      <w:bookmarkStart w:id="5" w:name="_Toc13173561"/>
+      <w:r>
+        <w:t xml:space="preserve">Εικόνα </w:t>
+      </w:r>
+      <w:r>
+        <w:fldChar w:fldCharType="begin"/>
+      </w:r>
+      <w:r>
+        <w:instrText xml:space="preserve"> SEQ Εικόνα \* ARABIC </w:instrText>
+      </w:r>
+      <w:r>
+        <w:fldChar w:fldCharType="separate"/>
+      </w:r>
+      <w:r>
+        <w:rPr>
+          <w:noProof/>
+        </w:rPr>
+        <w:t>3</w:t>
+      </w:r>
+      <w:r>
+        <w:fldChar w:fldCharType="end"/>
+      </w:r>
+      <w:r>
+        <w:t xml:space="preserve"> </w:t>
+      </w:r>
+      <w:r>
+        <w:t xml:space="preserve">Αποτελέσματα </w:t>
+      </w:r>
+      <w:r>
+        <w:t>ερωτημάτων</w:t>
+      </w:r>
+      <w:r>
+        <w:t xml:space="preserve"> 6, 7</w:t>
+      </w:r>
+      <w:r>
+        <w:t xml:space="preserve"> με </w:t>
+      </w:r>
+      <w:proofErr w:type="spellStart"/>
+      <w:r>
+        <w:t>param_GD</w:t>
+      </w:r>
+      <w:proofErr w:type="spellEnd"/>
+      <w:r>
+        <w:t>=0.</w:t>
+      </w:r>
+      <w:r>
+        <w:t>9</w:t>
+      </w:r>
+      <w:r>
+        <w:t xml:space="preserve">, </w:t>
+      </w:r>
+      <w:proofErr w:type="spellStart"/>
+      <w:r>
+        <w:t>param_CN</w:t>
+      </w:r>
+      <w:proofErr w:type="spellEnd"/>
+      <w:r>
+        <w:t>=0.</w:t>
+      </w:r>
+      <w:r>
+        <w:t>6</w:t>
+      </w:r>
+      <w:r>
+        <w:t xml:space="preserve">, </w:t>
+      </w:r>
+      <w:proofErr w:type="spellStart"/>
+      <w:r>
+        <w:t>param_JC</w:t>
+      </w:r>
+      <w:proofErr w:type="spellEnd"/>
+      <w:r>
+        <w:t>=0.</w:t>
+      </w:r>
+      <w:r>
+        <w:t>4</w:t>
+      </w:r>
+      <w:r>
+        <w:t xml:space="preserve">, </w:t>
+      </w:r>
+      <w:proofErr w:type="spellStart"/>
+      <w:r>
+        <w:t>param_A</w:t>
+      </w:r>
+      <w:proofErr w:type="spellEnd"/>
+      <w:r>
+        <w:t>=0.</w:t>
+      </w:r>
+      <w:r>
+        <w:t>5</w:t>
+      </w:r>
+      <w:r>
+        <w:t xml:space="preserve">, </w:t>
+      </w:r>
+      <w:proofErr w:type="spellStart"/>
+      <w:r>
+        <w:t>param_PA</w:t>
+      </w:r>
+      <w:proofErr w:type="spellEnd"/>
+      <w:r>
+        <w:t>=0.</w:t>
+      </w:r>
+      <w:r>
+        <w:t>3</w:t>
+      </w:r>
+      <w:r>
+        <w:t xml:space="preserve"> για το </w:t>
+      </w:r>
+      <w:r>
+        <w:t>2</w:t>
+      </w:r>
+      <w:r>
+        <w:rPr>
+          <w:vertAlign w:val="superscript"/>
+        </w:rPr>
+        <w:t>ο</w:t>
+      </w:r>
+      <w:r>
+        <w:t xml:space="preserve"> γράφημα</w:t>
+      </w:r>
+      <w:r>
+        <w:t xml:space="preserve"> που προκύπτει</w:t>
+      </w:r>
+      <w:r>
+        <w:t>.</w:t>
+      </w:r>
+      <w:bookmarkEnd w:id="5"/>
+    </w:p>
+    <w:p>
+      <w:pPr>
+        <w:spacing w:line="276" w:lineRule="auto"/>
+        <w:rPr>
+          <w:b/>
+          <w:bCs/>
+          <w:color w:val="404040" w:themeColor="text1" w:themeTint="BF"/>
+          <w:sz w:val="20"/>
+          <w:szCs w:val="16"/>
+        </w:rPr>
+      </w:pPr>
+      <w:r>
+        <w:br w:type="page"/>
+      </w:r>
+    </w:p>
+    <w:p>
+      <w:pPr>
+        <w:pStyle w:val="Heading1"/>
+      </w:pPr>
+      <w:bookmarkStart w:id="6" w:name="_Toc13173599"/>
+      <w:r>
+        <w:lastRenderedPageBreak/>
+        <w:t>Γραφήματα</w:t>
+      </w:r>
+      <w:bookmarkEnd w:id="6"/>
     </w:p>
     <w:p/>
     <w:sectPr>
@@ -978,7 +2868,7 @@
     <w:lvl w:ilvl="0">
       <w:start w:val="1"/>
       <w:numFmt w:val="upperRoman"/>
-      <w:pStyle w:val="1"/>
+      <w:pStyle w:val="Heading1"/>
       <w:lvlText w:val="%1."/>
       <w:lvlJc w:val="left"/>
       <w:pPr>
@@ -988,7 +2878,7 @@
     <w:lvl w:ilvl="1">
       <w:start w:val="1"/>
       <w:numFmt w:val="upperLetter"/>
-      <w:pStyle w:val="2"/>
+      <w:pStyle w:val="Heading2"/>
       <w:lvlText w:val="%2."/>
       <w:lvlJc w:val="left"/>
       <w:pPr>
@@ -998,7 +2888,7 @@
     <w:lvl w:ilvl="2">
       <w:start w:val="1"/>
       <w:numFmt w:val="decimal"/>
-      <w:pStyle w:val="3"/>
+      <w:pStyle w:val="Heading3"/>
       <w:lvlText w:val="%3."/>
       <w:lvlJc w:val="left"/>
       <w:pPr>
@@ -1008,7 +2898,7 @@
     <w:lvl w:ilvl="3">
       <w:start w:val="1"/>
       <w:numFmt w:val="lowerLetter"/>
-      <w:pStyle w:val="4"/>
+      <w:pStyle w:val="Heading4"/>
       <w:lvlText w:val="%4)"/>
       <w:lvlJc w:val="left"/>
       <w:pPr>
@@ -1018,7 +2908,7 @@
     <w:lvl w:ilvl="4">
       <w:start w:val="1"/>
       <w:numFmt w:val="decimal"/>
-      <w:pStyle w:val="5"/>
+      <w:pStyle w:val="Heading5"/>
       <w:lvlText w:val="(%5)"/>
       <w:lvlJc w:val="left"/>
       <w:pPr>
@@ -1028,7 +2918,7 @@
     <w:lvl w:ilvl="5">
       <w:start w:val="1"/>
       <w:numFmt w:val="lowerLetter"/>
-      <w:pStyle w:val="6"/>
+      <w:pStyle w:val="Heading6"/>
       <w:lvlText w:val="(%6)"/>
       <w:lvlJc w:val="left"/>
       <w:pPr>
@@ -1038,7 +2928,7 @@
     <w:lvl w:ilvl="6">
       <w:start w:val="1"/>
       <w:numFmt w:val="lowerRoman"/>
-      <w:pStyle w:val="7"/>
+      <w:pStyle w:val="Heading7"/>
       <w:lvlText w:val="(%7)"/>
       <w:lvlJc w:val="left"/>
       <w:pPr>
@@ -1048,7 +2938,7 @@
     <w:lvl w:ilvl="7">
       <w:start w:val="1"/>
       <w:numFmt w:val="lowerLetter"/>
-      <w:pStyle w:val="8"/>
+      <w:pStyle w:val="Heading8"/>
       <w:lvlText w:val="(%8)"/>
       <w:lvlJc w:val="left"/>
       <w:pPr>
@@ -1058,7 +2948,7 @@
     <w:lvl w:ilvl="8">
       <w:start w:val="1"/>
       <w:numFmt w:val="lowerRoman"/>
-      <w:pStyle w:val="9"/>
+      <w:pStyle w:val="Heading9"/>
       <w:lvlText w:val="(%9)"/>
       <w:lvlJc w:val="left"/>
       <w:pPr>
@@ -1066,8 +2956,124 @@
       </w:pPr>
     </w:lvl>
   </w:abstractNum>
+  <w:abstractNum w:abstractNumId="1" w15:restartNumberingAfterBreak="0">
+    <w:nsid w:val="10205E32"/>
+    <w:multiLevelType w:val="hybridMultilevel"/>
+    <w:tmpl w:val="C802A2BA"/>
+    <w:lvl w:ilvl="0" w:tplc="04090001">
+      <w:start w:val="1"/>
+      <w:numFmt w:val="bullet"/>
+      <w:lvlText w:val=""/>
+      <w:lvlJc w:val="left"/>
+      <w:pPr>
+        <w:ind w:left="720" w:hanging="360"/>
+      </w:pPr>
+      <w:rPr>
+        <w:rFonts w:ascii="Symbol" w:hAnsi="Symbol" w:hint="default"/>
+      </w:rPr>
+    </w:lvl>
+    <w:lvl w:ilvl="1" w:tplc="04090003" w:tentative="1">
+      <w:start w:val="1"/>
+      <w:numFmt w:val="bullet"/>
+      <w:lvlText w:val="o"/>
+      <w:lvlJc w:val="left"/>
+      <w:pPr>
+        <w:ind w:left="1440" w:hanging="360"/>
+      </w:pPr>
+      <w:rPr>
+        <w:rFonts w:ascii="Courier New" w:hAnsi="Courier New" w:cs="Courier New" w:hint="default"/>
+      </w:rPr>
+    </w:lvl>
+    <w:lvl w:ilvl="2" w:tplc="04090005" w:tentative="1">
+      <w:start w:val="1"/>
+      <w:numFmt w:val="bullet"/>
+      <w:lvlText w:val=""/>
+      <w:lvlJc w:val="left"/>
+      <w:pPr>
+        <w:ind w:left="2160" w:hanging="360"/>
+      </w:pPr>
+      <w:rPr>
+        <w:rFonts w:ascii="Wingdings" w:hAnsi="Wingdings" w:hint="default"/>
+      </w:rPr>
+    </w:lvl>
+    <w:lvl w:ilvl="3" w:tplc="04090001" w:tentative="1">
+      <w:start w:val="1"/>
+      <w:numFmt w:val="bullet"/>
+      <w:lvlText w:val=""/>
+      <w:lvlJc w:val="left"/>
+      <w:pPr>
+        <w:ind w:left="2880" w:hanging="360"/>
+      </w:pPr>
+      <w:rPr>
+        <w:rFonts w:ascii="Symbol" w:hAnsi="Symbol" w:hint="default"/>
+      </w:rPr>
+    </w:lvl>
+    <w:lvl w:ilvl="4" w:tplc="04090003" w:tentative="1">
+      <w:start w:val="1"/>
+      <w:numFmt w:val="bullet"/>
+      <w:lvlText w:val="o"/>
+      <w:lvlJc w:val="left"/>
+      <w:pPr>
+        <w:ind w:left="3600" w:hanging="360"/>
+      </w:pPr>
+      <w:rPr>
+        <w:rFonts w:ascii="Courier New" w:hAnsi="Courier New" w:cs="Courier New" w:hint="default"/>
+      </w:rPr>
+    </w:lvl>
+    <w:lvl w:ilvl="5" w:tplc="04090005" w:tentative="1">
+      <w:start w:val="1"/>
+      <w:numFmt w:val="bullet"/>
+      <w:lvlText w:val=""/>
+      <w:lvlJc w:val="left"/>
+      <w:pPr>
+        <w:ind w:left="4320" w:hanging="360"/>
+      </w:pPr>
+      <w:rPr>
+        <w:rFonts w:ascii="Wingdings" w:hAnsi="Wingdings" w:hint="default"/>
+      </w:rPr>
+    </w:lvl>
+    <w:lvl w:ilvl="6" w:tplc="04090001" w:tentative="1">
+      <w:start w:val="1"/>
+      <w:numFmt w:val="bullet"/>
+      <w:lvlText w:val=""/>
+      <w:lvlJc w:val="left"/>
+      <w:pPr>
+        <w:ind w:left="5040" w:hanging="360"/>
+      </w:pPr>
+      <w:rPr>
+        <w:rFonts w:ascii="Symbol" w:hAnsi="Symbol" w:hint="default"/>
+      </w:rPr>
+    </w:lvl>
+    <w:lvl w:ilvl="7" w:tplc="04090003" w:tentative="1">
+      <w:start w:val="1"/>
+      <w:numFmt w:val="bullet"/>
+      <w:lvlText w:val="o"/>
+      <w:lvlJc w:val="left"/>
+      <w:pPr>
+        <w:ind w:left="5760" w:hanging="360"/>
+      </w:pPr>
+      <w:rPr>
+        <w:rFonts w:ascii="Courier New" w:hAnsi="Courier New" w:cs="Courier New" w:hint="default"/>
+      </w:rPr>
+    </w:lvl>
+    <w:lvl w:ilvl="8" w:tplc="04090005" w:tentative="1">
+      <w:start w:val="1"/>
+      <w:numFmt w:val="bullet"/>
+      <w:lvlText w:val=""/>
+      <w:lvlJc w:val="left"/>
+      <w:pPr>
+        <w:ind w:left="6480" w:hanging="360"/>
+      </w:pPr>
+      <w:rPr>
+        <w:rFonts w:ascii="Wingdings" w:hAnsi="Wingdings" w:hint="default"/>
+      </w:rPr>
+    </w:lvl>
+  </w:abstractNum>
   <w:num w:numId="1">
     <w:abstractNumId w:val="0"/>
+  </w:num>
+  <w:num w:numId="2">
+    <w:abstractNumId w:val="1"/>
   </w:num>
 </w:numbering>
 </file>
@@ -1195,6 +3201,7 @@
     <w:lsdException w:name="HTML Sample" w:semiHidden="1" w:unhideWhenUsed="1"/>
     <w:lsdException w:name="HTML Typewriter" w:semiHidden="1" w:unhideWhenUsed="1"/>
     <w:lsdException w:name="HTML Variable" w:semiHidden="1" w:unhideWhenUsed="1"/>
+    <w:lsdException w:name="Normal Table" w:semiHidden="1" w:unhideWhenUsed="1"/>
     <w:lsdException w:name="annotation subject" w:semiHidden="1" w:unhideWhenUsed="1"/>
     <w:lsdException w:name="No List" w:semiHidden="1" w:unhideWhenUsed="1"/>
     <w:lsdException w:name="Outline List 1" w:semiHidden="1" w:unhideWhenUsed="1"/>
@@ -1241,8 +3248,10 @@
     <w:lsdException w:name="Table Subtle 2" w:semiHidden="1" w:unhideWhenUsed="1"/>
     <w:lsdException w:name="Table Web 1" w:semiHidden="1" w:unhideWhenUsed="1"/>
     <w:lsdException w:name="Table Web 2" w:semiHidden="1" w:unhideWhenUsed="1"/>
+    <w:lsdException w:name="Table Web 3" w:semiHidden="1" w:unhideWhenUsed="1"/>
     <w:lsdException w:name="Balloon Text" w:semiHidden="1" w:unhideWhenUsed="1"/>
     <w:lsdException w:name="Table Grid" w:uiPriority="39"/>
+    <w:lsdException w:name="Table Theme" w:semiHidden="1" w:unhideWhenUsed="1"/>
     <w:lsdException w:name="Placeholder Text" w:semiHidden="1"/>
     <w:lsdException w:name="No Spacing" w:uiPriority="1" w:qFormat="1"/>
     <w:lsdException w:name="Light Shading" w:uiPriority="60"/>
@@ -1464,16 +3473,22 @@
     <w:lsdException w:name="Unresolved Mention" w:semiHidden="1" w:unhideWhenUsed="1"/>
     <w:lsdException w:name="Smart Link" w:semiHidden="1" w:unhideWhenUsed="1"/>
   </w:latentStyles>
-  <w:style w:type="paragraph" w:default="1" w:styleId="a">
+  <w:style w:type="paragraph" w:default="1" w:styleId="Normal">
     <w:name w:val="Normal"/>
     <w:qFormat/>
-    <w:rsid w:val="006F4524"/>
-  </w:style>
-  <w:style w:type="paragraph" w:styleId="1">
+    <w:rsid w:val="004F1E11"/>
+    <w:pPr>
+      <w:spacing w:line="360" w:lineRule="auto"/>
+    </w:pPr>
+    <w:rPr>
+      <w:sz w:val="24"/>
+    </w:rPr>
+  </w:style>
+  <w:style w:type="paragraph" w:styleId="Heading1">
     <w:name w:val="heading 1"/>
-    <w:basedOn w:val="a"/>
-    <w:next w:val="a"/>
-    <w:link w:val="1Char"/>
+    <w:basedOn w:val="Normal"/>
+    <w:next w:val="Normal"/>
+    <w:link w:val="Heading1Char"/>
     <w:uiPriority w:val="9"/>
     <w:qFormat/>
     <w:rsid w:val="006F4524"/>
@@ -1496,11 +3511,11 @@
       <w:szCs w:val="40"/>
     </w:rPr>
   </w:style>
-  <w:style w:type="paragraph" w:styleId="2">
+  <w:style w:type="paragraph" w:styleId="Heading2">
     <w:name w:val="heading 2"/>
-    <w:basedOn w:val="a"/>
-    <w:next w:val="a"/>
-    <w:link w:val="2Char"/>
+    <w:basedOn w:val="Normal"/>
+    <w:next w:val="Normal"/>
+    <w:link w:val="Heading2Char"/>
     <w:uiPriority w:val="9"/>
     <w:unhideWhenUsed/>
     <w:qFormat/>
@@ -1522,11 +3537,11 @@
       <w:szCs w:val="36"/>
     </w:rPr>
   </w:style>
-  <w:style w:type="paragraph" w:styleId="3">
+  <w:style w:type="paragraph" w:styleId="Heading3">
     <w:name w:val="heading 3"/>
-    <w:basedOn w:val="a"/>
-    <w:next w:val="a"/>
-    <w:link w:val="3Char"/>
+    <w:basedOn w:val="Normal"/>
+    <w:next w:val="Normal"/>
+    <w:link w:val="Heading3Char"/>
     <w:uiPriority w:val="9"/>
     <w:semiHidden/>
     <w:unhideWhenUsed/>
@@ -1549,11 +3564,11 @@
       <w:szCs w:val="32"/>
     </w:rPr>
   </w:style>
-  <w:style w:type="paragraph" w:styleId="4">
+  <w:style w:type="paragraph" w:styleId="Heading4">
     <w:name w:val="heading 4"/>
-    <w:basedOn w:val="a"/>
-    <w:next w:val="a"/>
-    <w:link w:val="4Char"/>
+    <w:basedOn w:val="Normal"/>
+    <w:next w:val="Normal"/>
+    <w:link w:val="Heading4Char"/>
     <w:uiPriority w:val="9"/>
     <w:semiHidden/>
     <w:unhideWhenUsed/>
@@ -1578,11 +3593,11 @@
       <w:szCs w:val="28"/>
     </w:rPr>
   </w:style>
-  <w:style w:type="paragraph" w:styleId="5">
+  <w:style w:type="paragraph" w:styleId="Heading5">
     <w:name w:val="heading 5"/>
-    <w:basedOn w:val="a"/>
-    <w:next w:val="a"/>
-    <w:link w:val="5Char"/>
+    <w:basedOn w:val="Normal"/>
+    <w:next w:val="Normal"/>
+    <w:link w:val="Heading5Char"/>
     <w:uiPriority w:val="9"/>
     <w:semiHidden/>
     <w:unhideWhenUsed/>
@@ -1601,15 +3616,14 @@
     <w:rPr>
       <w:rFonts w:asciiTheme="majorHAnsi" w:eastAsiaTheme="majorEastAsia" w:hAnsiTheme="majorHAnsi" w:cstheme="majorBidi"/>
       <w:color w:val="9E9142" w:themeColor="accent2" w:themeShade="BF"/>
-      <w:sz w:val="24"/>
       <w:szCs w:val="24"/>
     </w:rPr>
   </w:style>
-  <w:style w:type="paragraph" w:styleId="6">
+  <w:style w:type="paragraph" w:styleId="Heading6">
     <w:name w:val="heading 6"/>
-    <w:basedOn w:val="a"/>
-    <w:next w:val="a"/>
-    <w:link w:val="6Char"/>
+    <w:basedOn w:val="Normal"/>
+    <w:next w:val="Normal"/>
+    <w:link w:val="Heading6Char"/>
     <w:uiPriority w:val="9"/>
     <w:semiHidden/>
     <w:unhideWhenUsed/>
@@ -1630,15 +3644,14 @@
       <w:i/>
       <w:iCs/>
       <w:color w:val="69612C" w:themeColor="accent2" w:themeShade="80"/>
-      <w:sz w:val="24"/>
       <w:szCs w:val="24"/>
     </w:rPr>
   </w:style>
-  <w:style w:type="paragraph" w:styleId="7">
+  <w:style w:type="paragraph" w:styleId="Heading7">
     <w:name w:val="heading 7"/>
-    <w:basedOn w:val="a"/>
-    <w:next w:val="a"/>
-    <w:link w:val="7Char"/>
+    <w:basedOn w:val="Normal"/>
+    <w:next w:val="Normal"/>
+    <w:link w:val="Heading7Char"/>
     <w:uiPriority w:val="9"/>
     <w:semiHidden/>
     <w:unhideWhenUsed/>
@@ -1663,11 +3676,11 @@
       <w:szCs w:val="22"/>
     </w:rPr>
   </w:style>
-  <w:style w:type="paragraph" w:styleId="8">
+  <w:style w:type="paragraph" w:styleId="Heading8">
     <w:name w:val="heading 8"/>
-    <w:basedOn w:val="a"/>
-    <w:next w:val="a"/>
-    <w:link w:val="8Char"/>
+    <w:basedOn w:val="Normal"/>
+    <w:next w:val="Normal"/>
+    <w:link w:val="Heading8Char"/>
     <w:uiPriority w:val="9"/>
     <w:semiHidden/>
     <w:unhideWhenUsed/>
@@ -1690,11 +3703,11 @@
       <w:szCs w:val="22"/>
     </w:rPr>
   </w:style>
-  <w:style w:type="paragraph" w:styleId="9">
+  <w:style w:type="paragraph" w:styleId="Heading9">
     <w:name w:val="heading 9"/>
-    <w:basedOn w:val="a"/>
-    <w:next w:val="a"/>
-    <w:link w:val="9Char"/>
+    <w:basedOn w:val="Normal"/>
+    <w:next w:val="Normal"/>
+    <w:link w:val="Heading9Char"/>
     <w:uiPriority w:val="9"/>
     <w:semiHidden/>
     <w:unhideWhenUsed/>
@@ -1719,13 +3732,13 @@
       <w:szCs w:val="22"/>
     </w:rPr>
   </w:style>
-  <w:style w:type="character" w:default="1" w:styleId="a0">
+  <w:style w:type="character" w:default="1" w:styleId="DefaultParagraphFont">
     <w:name w:val="Default Paragraph Font"/>
     <w:uiPriority w:val="1"/>
     <w:semiHidden/>
     <w:unhideWhenUsed/>
   </w:style>
-  <w:style w:type="table" w:default="1" w:styleId="a1">
+  <w:style w:type="table" w:default="1" w:styleId="TableNormal">
     <w:name w:val="Normal Table"/>
     <w:uiPriority w:val="99"/>
     <w:semiHidden/>
@@ -1740,16 +3753,16 @@
       </w:tblCellMar>
     </w:tblPr>
   </w:style>
-  <w:style w:type="numbering" w:default="1" w:styleId="a2">
+  <w:style w:type="numbering" w:default="1" w:styleId="NoList">
     <w:name w:val="No List"/>
     <w:uiPriority w:val="99"/>
     <w:semiHidden/>
     <w:unhideWhenUsed/>
   </w:style>
-  <w:style w:type="character" w:customStyle="1" w:styleId="1Char">
-    <w:name w:val="Επικεφαλίδα 1 Char"/>
-    <w:basedOn w:val="a0"/>
-    <w:link w:val="1"/>
+  <w:style w:type="character" w:customStyle="1" w:styleId="Heading1Char">
+    <w:name w:val="Heading 1 Char"/>
+    <w:basedOn w:val="DefaultParagraphFont"/>
+    <w:link w:val="Heading1"/>
     <w:uiPriority w:val="9"/>
     <w:rsid w:val="006F4524"/>
     <w:rPr>
@@ -1759,10 +3772,10 @@
       <w:szCs w:val="40"/>
     </w:rPr>
   </w:style>
-  <w:style w:type="character" w:customStyle="1" w:styleId="2Char">
-    <w:name w:val="Επικεφαλίδα 2 Char"/>
-    <w:basedOn w:val="a0"/>
-    <w:link w:val="2"/>
+  <w:style w:type="character" w:customStyle="1" w:styleId="Heading2Char">
+    <w:name w:val="Heading 2 Char"/>
+    <w:basedOn w:val="DefaultParagraphFont"/>
+    <w:link w:val="Heading2"/>
     <w:uiPriority w:val="9"/>
     <w:rsid w:val="006F4524"/>
     <w:rPr>
@@ -1772,10 +3785,10 @@
       <w:szCs w:val="36"/>
     </w:rPr>
   </w:style>
-  <w:style w:type="character" w:customStyle="1" w:styleId="3Char">
-    <w:name w:val="Επικεφαλίδα 3 Char"/>
-    <w:basedOn w:val="a0"/>
-    <w:link w:val="3"/>
+  <w:style w:type="character" w:customStyle="1" w:styleId="Heading3Char">
+    <w:name w:val="Heading 3 Char"/>
+    <w:basedOn w:val="DefaultParagraphFont"/>
+    <w:link w:val="Heading3"/>
     <w:uiPriority w:val="9"/>
     <w:semiHidden/>
     <w:rsid w:val="006F4524"/>
@@ -1786,10 +3799,10 @@
       <w:szCs w:val="32"/>
     </w:rPr>
   </w:style>
-  <w:style w:type="character" w:customStyle="1" w:styleId="4Char">
-    <w:name w:val="Επικεφαλίδα 4 Char"/>
-    <w:basedOn w:val="a0"/>
-    <w:link w:val="4"/>
+  <w:style w:type="character" w:customStyle="1" w:styleId="Heading4Char">
+    <w:name w:val="Heading 4 Char"/>
+    <w:basedOn w:val="DefaultParagraphFont"/>
+    <w:link w:val="Heading4"/>
     <w:uiPriority w:val="9"/>
     <w:semiHidden/>
     <w:rsid w:val="006F4524"/>
@@ -1802,10 +3815,10 @@
       <w:szCs w:val="28"/>
     </w:rPr>
   </w:style>
-  <w:style w:type="character" w:customStyle="1" w:styleId="5Char">
-    <w:name w:val="Επικεφαλίδα 5 Char"/>
-    <w:basedOn w:val="a0"/>
-    <w:link w:val="5"/>
+  <w:style w:type="character" w:customStyle="1" w:styleId="Heading5Char">
+    <w:name w:val="Heading 5 Char"/>
+    <w:basedOn w:val="DefaultParagraphFont"/>
+    <w:link w:val="Heading5"/>
     <w:uiPriority w:val="9"/>
     <w:semiHidden/>
     <w:rsid w:val="006F4524"/>
@@ -1816,10 +3829,10 @@
       <w:szCs w:val="24"/>
     </w:rPr>
   </w:style>
-  <w:style w:type="character" w:customStyle="1" w:styleId="6Char">
-    <w:name w:val="Επικεφαλίδα 6 Char"/>
-    <w:basedOn w:val="a0"/>
-    <w:link w:val="6"/>
+  <w:style w:type="character" w:customStyle="1" w:styleId="Heading6Char">
+    <w:name w:val="Heading 6 Char"/>
+    <w:basedOn w:val="DefaultParagraphFont"/>
+    <w:link w:val="Heading6"/>
     <w:uiPriority w:val="9"/>
     <w:semiHidden/>
     <w:rsid w:val="006F4524"/>
@@ -1832,10 +3845,10 @@
       <w:szCs w:val="24"/>
     </w:rPr>
   </w:style>
-  <w:style w:type="character" w:customStyle="1" w:styleId="7Char">
-    <w:name w:val="Επικεφαλίδα 7 Char"/>
-    <w:basedOn w:val="a0"/>
-    <w:link w:val="7"/>
+  <w:style w:type="character" w:customStyle="1" w:styleId="Heading7Char">
+    <w:name w:val="Heading 7 Char"/>
+    <w:basedOn w:val="DefaultParagraphFont"/>
+    <w:link w:val="Heading7"/>
     <w:uiPriority w:val="9"/>
     <w:semiHidden/>
     <w:rsid w:val="006F4524"/>
@@ -1848,10 +3861,10 @@
       <w:szCs w:val="22"/>
     </w:rPr>
   </w:style>
-  <w:style w:type="character" w:customStyle="1" w:styleId="8Char">
-    <w:name w:val="Επικεφαλίδα 8 Char"/>
-    <w:basedOn w:val="a0"/>
-    <w:link w:val="8"/>
+  <w:style w:type="character" w:customStyle="1" w:styleId="Heading8Char">
+    <w:name w:val="Heading 8 Char"/>
+    <w:basedOn w:val="DefaultParagraphFont"/>
+    <w:link w:val="Heading8"/>
     <w:uiPriority w:val="9"/>
     <w:semiHidden/>
     <w:rsid w:val="006F4524"/>
@@ -1862,10 +3875,10 @@
       <w:szCs w:val="22"/>
     </w:rPr>
   </w:style>
-  <w:style w:type="character" w:customStyle="1" w:styleId="9Char">
-    <w:name w:val="Επικεφαλίδα 9 Char"/>
-    <w:basedOn w:val="a0"/>
-    <w:link w:val="9"/>
+  <w:style w:type="character" w:customStyle="1" w:styleId="Heading9Char">
+    <w:name w:val="Heading 9 Char"/>
+    <w:basedOn w:val="DefaultParagraphFont"/>
+    <w:link w:val="Heading9"/>
     <w:uiPriority w:val="9"/>
     <w:semiHidden/>
     <w:rsid w:val="006F4524"/>
@@ -1878,31 +3891,30 @@
       <w:szCs w:val="22"/>
     </w:rPr>
   </w:style>
-  <w:style w:type="paragraph" w:styleId="a3">
+  <w:style w:type="paragraph" w:styleId="Caption">
     <w:name w:val="caption"/>
-    <w:basedOn w:val="a"/>
-    <w:next w:val="a"/>
+    <w:basedOn w:val="Normal"/>
+    <w:next w:val="Normal"/>
     <w:uiPriority w:val="35"/>
-    <w:semiHidden/>
     <w:unhideWhenUsed/>
     <w:qFormat/>
-    <w:rsid w:val="006F4524"/>
+    <w:rsid w:val="00FA0AC9"/>
     <w:pPr>
-      <w:spacing w:line="240" w:lineRule="auto"/>
+      <w:jc w:val="center"/>
     </w:pPr>
     <w:rPr>
       <w:b/>
       <w:bCs/>
       <w:color w:val="404040" w:themeColor="text1" w:themeTint="BF"/>
-      <w:sz w:val="16"/>
+      <w:sz w:val="20"/>
       <w:szCs w:val="16"/>
     </w:rPr>
   </w:style>
-  <w:style w:type="paragraph" w:styleId="a4">
+  <w:style w:type="paragraph" w:styleId="Title">
     <w:name w:val="Title"/>
-    <w:basedOn w:val="a"/>
-    <w:next w:val="a"/>
-    <w:link w:val="Char"/>
+    <w:basedOn w:val="Normal"/>
+    <w:next w:val="Normal"/>
+    <w:link w:val="TitleChar"/>
     <w:uiPriority w:val="10"/>
     <w:qFormat/>
     <w:rsid w:val="006F4524"/>
@@ -1917,10 +3929,10 @@
       <w:szCs w:val="96"/>
     </w:rPr>
   </w:style>
-  <w:style w:type="character" w:customStyle="1" w:styleId="Char">
-    <w:name w:val="Τίτλος Char"/>
-    <w:basedOn w:val="a0"/>
-    <w:link w:val="a4"/>
+  <w:style w:type="character" w:customStyle="1" w:styleId="TitleChar">
+    <w:name w:val="Title Char"/>
+    <w:basedOn w:val="DefaultParagraphFont"/>
+    <w:link w:val="Title"/>
     <w:uiPriority w:val="10"/>
     <w:rsid w:val="006F4524"/>
     <w:rPr>
@@ -1930,11 +3942,11 @@
       <w:szCs w:val="96"/>
     </w:rPr>
   </w:style>
-  <w:style w:type="paragraph" w:styleId="a5">
+  <w:style w:type="paragraph" w:styleId="Subtitle">
     <w:name w:val="Subtitle"/>
-    <w:basedOn w:val="a"/>
-    <w:next w:val="a"/>
-    <w:link w:val="Char0"/>
+    <w:basedOn w:val="Normal"/>
+    <w:next w:val="Normal"/>
+    <w:link w:val="SubtitleChar"/>
     <w:uiPriority w:val="11"/>
     <w:qFormat/>
     <w:rsid w:val="006F4524"/>
@@ -1952,10 +3964,10 @@
       <w:szCs w:val="28"/>
     </w:rPr>
   </w:style>
-  <w:style w:type="character" w:customStyle="1" w:styleId="Char0">
-    <w:name w:val="Υπότιτλος Char"/>
-    <w:basedOn w:val="a0"/>
-    <w:link w:val="a5"/>
+  <w:style w:type="character" w:customStyle="1" w:styleId="SubtitleChar">
+    <w:name w:val="Subtitle Char"/>
+    <w:basedOn w:val="DefaultParagraphFont"/>
+    <w:link w:val="Subtitle"/>
     <w:uiPriority w:val="11"/>
     <w:rsid w:val="006F4524"/>
     <w:rPr>
@@ -1966,9 +3978,9 @@
       <w:szCs w:val="28"/>
     </w:rPr>
   </w:style>
-  <w:style w:type="character" w:styleId="a6">
+  <w:style w:type="character" w:styleId="Strong">
     <w:name w:val="Strong"/>
-    <w:basedOn w:val="a0"/>
+    <w:basedOn w:val="DefaultParagraphFont"/>
     <w:uiPriority w:val="22"/>
     <w:qFormat/>
     <w:rsid w:val="006F4524"/>
@@ -1977,9 +3989,9 @@
       <w:bCs/>
     </w:rPr>
   </w:style>
-  <w:style w:type="character" w:styleId="a7">
+  <w:style w:type="character" w:styleId="Emphasis">
     <w:name w:val="Emphasis"/>
-    <w:basedOn w:val="a0"/>
+    <w:basedOn w:val="DefaultParagraphFont"/>
     <w:uiPriority w:val="20"/>
     <w:qFormat/>
     <w:rsid w:val="006F4524"/>
@@ -1989,9 +4001,9 @@
       <w:color w:val="000000" w:themeColor="text1"/>
     </w:rPr>
   </w:style>
-  <w:style w:type="paragraph" w:styleId="a8">
+  <w:style w:type="paragraph" w:styleId="NoSpacing">
     <w:name w:val="No Spacing"/>
-    <w:link w:val="Char1"/>
+    <w:link w:val="NoSpacingChar"/>
     <w:uiPriority w:val="1"/>
     <w:qFormat/>
     <w:rsid w:val="006F4524"/>
@@ -1999,11 +4011,11 @@
       <w:spacing w:after="0" w:line="240" w:lineRule="auto"/>
     </w:pPr>
   </w:style>
-  <w:style w:type="paragraph" w:styleId="a9">
+  <w:style w:type="paragraph" w:styleId="Quote">
     <w:name w:val="Quote"/>
-    <w:basedOn w:val="a"/>
-    <w:next w:val="a"/>
-    <w:link w:val="Char2"/>
+    <w:basedOn w:val="Normal"/>
+    <w:next w:val="Normal"/>
+    <w:link w:val="QuoteChar"/>
     <w:uiPriority w:val="29"/>
     <w:qFormat/>
     <w:rsid w:val="006F4524"/>
@@ -2015,14 +4027,13 @@
     <w:rPr>
       <w:rFonts w:asciiTheme="majorHAnsi" w:eastAsiaTheme="majorEastAsia" w:hAnsiTheme="majorHAnsi" w:cstheme="majorBidi"/>
       <w:color w:val="000000" w:themeColor="text1"/>
-      <w:sz w:val="24"/>
       <w:szCs w:val="24"/>
     </w:rPr>
   </w:style>
-  <w:style w:type="character" w:customStyle="1" w:styleId="Char2">
-    <w:name w:val="Απόσπασμα Char"/>
-    <w:basedOn w:val="a0"/>
-    <w:link w:val="a9"/>
+  <w:style w:type="character" w:customStyle="1" w:styleId="QuoteChar">
+    <w:name w:val="Quote Char"/>
+    <w:basedOn w:val="DefaultParagraphFont"/>
+    <w:link w:val="Quote"/>
     <w:uiPriority w:val="29"/>
     <w:rsid w:val="006F4524"/>
     <w:rPr>
@@ -2032,11 +4043,11 @@
       <w:szCs w:val="24"/>
     </w:rPr>
   </w:style>
-  <w:style w:type="paragraph" w:styleId="aa">
+  <w:style w:type="paragraph" w:styleId="IntenseQuote">
     <w:name w:val="Intense Quote"/>
-    <w:basedOn w:val="a"/>
-    <w:next w:val="a"/>
-    <w:link w:val="Char3"/>
+    <w:basedOn w:val="Normal"/>
+    <w:next w:val="Normal"/>
+    <w:link w:val="IntenseQuoteChar"/>
     <w:uiPriority w:val="30"/>
     <w:qFormat/>
     <w:rsid w:val="006F4524"/>
@@ -2050,14 +4061,13 @@
     </w:pPr>
     <w:rPr>
       <w:rFonts w:asciiTheme="majorHAnsi" w:eastAsiaTheme="majorEastAsia" w:hAnsiTheme="majorHAnsi" w:cstheme="majorBidi"/>
-      <w:sz w:val="24"/>
       <w:szCs w:val="24"/>
     </w:rPr>
   </w:style>
-  <w:style w:type="character" w:customStyle="1" w:styleId="Char3">
-    <w:name w:val="Έντονο απόσπ. Char"/>
-    <w:basedOn w:val="a0"/>
-    <w:link w:val="aa"/>
+  <w:style w:type="character" w:customStyle="1" w:styleId="IntenseQuoteChar">
+    <w:name w:val="Intense Quote Char"/>
+    <w:basedOn w:val="DefaultParagraphFont"/>
+    <w:link w:val="IntenseQuote"/>
     <w:uiPriority w:val="30"/>
     <w:rsid w:val="006F4524"/>
     <w:rPr>
@@ -2066,9 +4076,9 @@
       <w:szCs w:val="24"/>
     </w:rPr>
   </w:style>
-  <w:style w:type="character" w:styleId="ab">
+  <w:style w:type="character" w:styleId="SubtleEmphasis">
     <w:name w:val="Subtle Emphasis"/>
-    <w:basedOn w:val="a0"/>
+    <w:basedOn w:val="DefaultParagraphFont"/>
     <w:uiPriority w:val="19"/>
     <w:qFormat/>
     <w:rsid w:val="006F4524"/>
@@ -2078,9 +4088,9 @@
       <w:color w:val="595959" w:themeColor="text1" w:themeTint="A6"/>
     </w:rPr>
   </w:style>
-  <w:style w:type="character" w:styleId="ac">
+  <w:style w:type="character" w:styleId="IntenseEmphasis">
     <w:name w:val="Intense Emphasis"/>
-    <w:basedOn w:val="a0"/>
+    <w:basedOn w:val="DefaultParagraphFont"/>
     <w:uiPriority w:val="21"/>
     <w:qFormat/>
     <w:rsid w:val="006F4524"/>
@@ -2096,9 +4106,9 @@
       <w:color w:val="C1B56B" w:themeColor="accent2"/>
     </w:rPr>
   </w:style>
-  <w:style w:type="character" w:styleId="ad">
+  <w:style w:type="character" w:styleId="SubtleReference">
     <w:name w:val="Subtle Reference"/>
-    <w:basedOn w:val="a0"/>
+    <w:basedOn w:val="DefaultParagraphFont"/>
     <w:uiPriority w:val="31"/>
     <w:qFormat/>
     <w:rsid w:val="006F4524"/>
@@ -2110,9 +4120,9 @@
       <w:u w:val="single" w:color="7F7F7F" w:themeColor="text1" w:themeTint="80"/>
     </w:rPr>
   </w:style>
-  <w:style w:type="character" w:styleId="ae">
+  <w:style w:type="character" w:styleId="IntenseReference">
     <w:name w:val="Intense Reference"/>
-    <w:basedOn w:val="a0"/>
+    <w:basedOn w:val="DefaultParagraphFont"/>
     <w:uiPriority w:val="32"/>
     <w:qFormat/>
     <w:rsid w:val="006F4524"/>
@@ -2126,9 +4136,9 @@
       <w:u w:val="single"/>
     </w:rPr>
   </w:style>
-  <w:style w:type="character" w:styleId="af">
+  <w:style w:type="character" w:styleId="BookTitle">
     <w:name w:val="Book Title"/>
-    <w:basedOn w:val="a0"/>
+    <w:basedOn w:val="DefaultParagraphFont"/>
     <w:uiPriority w:val="33"/>
     <w:qFormat/>
     <w:rsid w:val="006F4524"/>
@@ -2140,12 +4150,11 @@
       <w:spacing w:val="0"/>
     </w:rPr>
   </w:style>
-  <w:style w:type="paragraph" w:styleId="af0">
+  <w:style w:type="paragraph" w:styleId="TOCHeading">
     <w:name w:val="TOC Heading"/>
-    <w:basedOn w:val="1"/>
-    <w:next w:val="a"/>
+    <w:basedOn w:val="Heading1"/>
+    <w:next w:val="Normal"/>
     <w:uiPriority w:val="39"/>
-    <w:semiHidden/>
     <w:unhideWhenUsed/>
     <w:qFormat/>
     <w:rsid w:val="006F4524"/>
@@ -2153,16 +4162,16 @@
       <w:outlineLvl w:val="9"/>
     </w:pPr>
   </w:style>
-  <w:style w:type="character" w:customStyle="1" w:styleId="Char1">
-    <w:name w:val="Χωρίς διάστιχο Char"/>
-    <w:basedOn w:val="a0"/>
-    <w:link w:val="a8"/>
+  <w:style w:type="character" w:customStyle="1" w:styleId="NoSpacingChar">
+    <w:name w:val="No Spacing Char"/>
+    <w:basedOn w:val="DefaultParagraphFont"/>
+    <w:link w:val="NoSpacing"/>
     <w:uiPriority w:val="1"/>
     <w:rsid w:val="006F4524"/>
   </w:style>
-  <w:style w:type="table" w:styleId="af1">
+  <w:style w:type="table" w:styleId="TableGrid">
     <w:name w:val="Table Grid"/>
-    <w:basedOn w:val="a1"/>
+    <w:basedOn w:val="TableNormal"/>
     <w:uiPriority w:val="39"/>
     <w:rsid w:val="006F4524"/>
     <w:pPr>
@@ -2178,6 +4187,63 @@
         <w:insideV w:val="single" w:sz="4" w:space="0" w:color="auto"/>
       </w:tblBorders>
     </w:tblPr>
+  </w:style>
+  <w:style w:type="paragraph" w:styleId="TOC1">
+    <w:name w:val="toc 1"/>
+    <w:basedOn w:val="Normal"/>
+    <w:next w:val="Normal"/>
+    <w:autoRedefine/>
+    <w:uiPriority w:val="39"/>
+    <w:unhideWhenUsed/>
+    <w:rsid w:val="004F1E11"/>
+    <w:pPr>
+      <w:spacing w:after="100"/>
+    </w:pPr>
+  </w:style>
+  <w:style w:type="character" w:styleId="Hyperlink">
+    <w:name w:val="Hyperlink"/>
+    <w:basedOn w:val="DefaultParagraphFont"/>
+    <w:uiPriority w:val="99"/>
+    <w:unhideWhenUsed/>
+    <w:rsid w:val="004F1E11"/>
+    <w:rPr>
+      <w:color w:val="FFAE3E" w:themeColor="hyperlink"/>
+      <w:u w:val="single"/>
+    </w:rPr>
+  </w:style>
+  <w:style w:type="paragraph" w:styleId="ListParagraph">
+    <w:name w:val="List Paragraph"/>
+    <w:basedOn w:val="Normal"/>
+    <w:uiPriority w:val="34"/>
+    <w:qFormat/>
+    <w:rsid w:val="004F1E11"/>
+    <w:pPr>
+      <w:ind w:left="720"/>
+      <w:contextualSpacing/>
+    </w:pPr>
+  </w:style>
+  <w:style w:type="character" w:styleId="UnresolvedMention">
+    <w:name w:val="Unresolved Mention"/>
+    <w:basedOn w:val="DefaultParagraphFont"/>
+    <w:uiPriority w:val="99"/>
+    <w:semiHidden/>
+    <w:unhideWhenUsed/>
+    <w:rsid w:val="004F1E11"/>
+    <w:rPr>
+      <w:color w:val="605E5C"/>
+      <w:shd w:val="clear" w:color="auto" w:fill="E1DFDD"/>
+    </w:rPr>
+  </w:style>
+  <w:style w:type="paragraph" w:styleId="TableofFigures">
+    <w:name w:val="table of figures"/>
+    <w:basedOn w:val="Normal"/>
+    <w:next w:val="Normal"/>
+    <w:uiPriority w:val="99"/>
+    <w:unhideWhenUsed/>
+    <w:rsid w:val="0095498A"/>
+    <w:pPr>
+      <w:spacing w:after="0"/>
+    </w:pPr>
   </w:style>
 </w:styles>
 </file>
@@ -2255,33 +4321,54 @@
 
 <file path=word/glossary/fontTable.xml><?xml version="1.0" encoding="utf-8"?>
 <w:fonts xmlns:mc="http://schemas.openxmlformats.org/markup-compatibility/2006" xmlns:r="http://schemas.openxmlformats.org/officeDocument/2006/relationships" xmlns:w="http://schemas.openxmlformats.org/wordprocessingml/2006/main" xmlns:w14="http://schemas.microsoft.com/office/word/2010/wordml" xmlns:w15="http://schemas.microsoft.com/office/word/2012/wordml" xmlns:w16cid="http://schemas.microsoft.com/office/word/2016/wordml/cid" xmlns:w16se="http://schemas.microsoft.com/office/word/2015/wordml/symex" mc:Ignorable="w14 w15 w16se w16cid">
+  <w:font w:name="Symbol">
+    <w:panose1 w:val="05050102010706020507"/>
+    <w:charset w:val="02"/>
+    <w:family w:val="roman"/>
+    <w:pitch w:val="variable"/>
+    <w:sig w:usb0="00000000" w:usb1="10000000" w:usb2="00000000" w:usb3="00000000" w:csb0="80000000" w:csb1="00000000"/>
+  </w:font>
   <w:font w:name="Times New Roman">
     <w:panose1 w:val="02020603050405020304"/>
-    <w:charset w:val="A1"/>
+    <w:charset w:val="00"/>
     <w:family w:val="roman"/>
     <w:pitch w:val="variable"/>
-    <w:sig w:usb0="E0002AFF" w:usb1="C0007841" w:usb2="00000009" w:usb3="00000000" w:csb0="000001FF" w:csb1="00000000"/>
+    <w:sig w:usb0="E0002EFF" w:usb1="C000785B" w:usb2="00000009" w:usb3="00000000" w:csb0="000001FF" w:csb1="00000000"/>
+  </w:font>
+  <w:font w:name="Courier New">
+    <w:panose1 w:val="02070309020205020404"/>
+    <w:charset w:val="00"/>
+    <w:family w:val="modern"/>
+    <w:pitch w:val="fixed"/>
+    <w:sig w:usb0="E0002EFF" w:usb1="C0007843" w:usb2="00000009" w:usb3="00000000" w:csb0="000001FF" w:csb1="00000000"/>
+  </w:font>
+  <w:font w:name="Wingdings">
+    <w:panose1 w:val="05000000000000000000"/>
+    <w:charset w:val="02"/>
+    <w:family w:val="auto"/>
+    <w:pitch w:val="variable"/>
+    <w:sig w:usb0="00000000" w:usb1="10000000" w:usb2="00000000" w:usb3="00000000" w:csb0="80000000" w:csb1="00000000"/>
   </w:font>
   <w:font w:name="Trebuchet MS">
     <w:panose1 w:val="020B0603020202020204"/>
-    <w:charset w:val="A1"/>
+    <w:charset w:val="00"/>
     <w:family w:val="swiss"/>
     <w:pitch w:val="variable"/>
     <w:sig w:usb0="00000687" w:usb1="00000000" w:usb2="00000000" w:usb3="00000000" w:csb0="0000009F" w:csb1="00000000"/>
   </w:font>
   <w:font w:name="Calibri">
     <w:panose1 w:val="020F0502020204030204"/>
-    <w:charset w:val="A1"/>
+    <w:charset w:val="00"/>
     <w:family w:val="swiss"/>
     <w:pitch w:val="variable"/>
-    <w:sig w:usb0="E0002AFF" w:usb1="4000ACFF" w:usb2="00000001" w:usb3="00000000" w:csb0="000001FF" w:csb1="00000000"/>
+    <w:sig w:usb0="E0002AFF" w:usb1="C000247B" w:usb2="00000009" w:usb3="00000000" w:csb0="000001FF" w:csb1="00000000"/>
   </w:font>
   <w:font w:name="Calibri Light">
     <w:panose1 w:val="020F0302020204030204"/>
-    <w:charset w:val="A1"/>
+    <w:charset w:val="00"/>
     <w:family w:val="swiss"/>
     <w:pitch w:val="variable"/>
-    <w:sig w:usb0="A0002AEF" w:usb1="4000207B" w:usb2="00000000" w:usb3="00000000" w:csb0="000001FF" w:csb1="00000000"/>
+    <w:sig w:usb0="E0002AFF" w:usb1="C000247B" w:usb2="00000009" w:usb3="00000000" w:csb0="000001FF" w:csb1="00000000"/>
   </w:font>
 </w:fonts>
 </file>
@@ -2303,7 +4390,9 @@
   <w:rsids>
     <w:rsidRoot w:val="00C048EE"/>
     <w:rsid w:val="007F0039"/>
+    <w:rsid w:val="00B13C51"/>
     <w:rsid w:val="00C048EE"/>
+    <w:rsid w:val="00E05BCA"/>
   </w:rsids>
   <m:mathPr>
     <m:mathFont m:val="Cambria Math"/>
@@ -2320,8 +4409,8 @@
   </m:mathPr>
   <w:themeFontLang w:val="el-GR"/>
   <w:clrSchemeMapping w:bg1="light1" w:t1="dark1" w:bg2="light2" w:t2="dark2" w:accent1="accent1" w:accent2="accent2" w:accent3="accent3" w:accent4="accent4" w:accent5="accent5" w:accent6="accent6" w:hyperlink="hyperlink" w:followedHyperlink="followedHyperlink"/>
-  <w:decimalSymbol w:val=","/>
-  <w:listSeparator w:val=";"/>
+  <w:decimalSymbol w:val="."/>
+  <w:listSeparator w:val=","/>
   <w15:chartTrackingRefBased/>
 </w:settings>
 </file>
@@ -2721,17 +4810,17 @@
     <w:lsdException w:name="Unresolved Mention" w:semiHidden="1" w:unhideWhenUsed="1"/>
     <w:lsdException w:name="Smart Link" w:semiHidden="1" w:unhideWhenUsed="1"/>
   </w:latentStyles>
-  <w:style w:type="paragraph" w:default="1" w:styleId="a">
+  <w:style w:type="paragraph" w:default="1" w:styleId="Normal">
     <w:name w:val="Normal"/>
     <w:qFormat/>
   </w:style>
-  <w:style w:type="character" w:default="1" w:styleId="a0">
+  <w:style w:type="character" w:default="1" w:styleId="DefaultParagraphFont">
     <w:name w:val="Default Paragraph Font"/>
     <w:uiPriority w:val="1"/>
     <w:semiHidden/>
     <w:unhideWhenUsed/>
   </w:style>
-  <w:style w:type="table" w:default="1" w:styleId="a1">
+  <w:style w:type="table" w:default="1" w:styleId="TableNormal">
     <w:name w:val="Normal Table"/>
     <w:uiPriority w:val="99"/>
     <w:semiHidden/>
@@ -2746,7 +4835,7 @@
       </w:tblCellMar>
     </w:tblPr>
   </w:style>
-  <w:style w:type="numbering" w:default="1" w:styleId="a2">
+  <w:style w:type="numbering" w:default="1" w:styleId="NoList">
     <w:name w:val="No List"/>
     <w:uiPriority w:val="99"/>
     <w:semiHidden/>
@@ -3029,7 +5118,7 @@
 </file>
 
 <file path=customXml/itemProps1.xml><?xml version="1.0" encoding="utf-8"?>
-<ds:datastoreItem xmlns:ds="http://schemas.openxmlformats.org/officeDocument/2006/customXml" ds:itemID="{EF010ED6-3AC8-423C-93F7-2A61058265D6}">
+<ds:datastoreItem xmlns:ds="http://schemas.openxmlformats.org/officeDocument/2006/customXml" ds:itemID="{9D628220-E1C7-4CAB-B2FB-BD7B8D2297D7}">
   <ds:schemaRefs>
     <ds:schemaRef ds:uri="http://schemas.openxmlformats.org/officeDocument/2006/bibliography"/>
   </ds:schemaRefs>

--- a/smart_interaction_with_social_networks_P16036_P16097_P16112.docx
+++ b/smart_interaction_with_social_networks_P16036_P16097_P16112.docx
@@ -864,6 +864,12 @@
         </w:p>
         <w:sdt>
           <w:sdtPr>
+            <w:rPr>
+              <w:rFonts w:asciiTheme="minorHAnsi" w:eastAsiaTheme="minorEastAsia" w:hAnsiTheme="minorHAnsi" w:cstheme="minorBidi"/>
+              <w:color w:val="auto"/>
+              <w:sz w:val="24"/>
+              <w:szCs w:val="21"/>
+            </w:rPr>
             <w:id w:val="-1582519435"/>
             <w:docPartObj>
               <w:docPartGallery w:val="Table of Contents"/>
@@ -872,13 +878,9 @@
           </w:sdtPr>
           <w:sdtEndPr>
             <w:rPr>
-              <w:rFonts w:asciiTheme="minorHAnsi" w:eastAsiaTheme="minorEastAsia" w:hAnsiTheme="minorHAnsi" w:cstheme="minorBidi"/>
               <w:b/>
               <w:bCs/>
               <w:noProof/>
-              <w:color w:val="auto"/>
-              <w:sz w:val="24"/>
-              <w:szCs w:val="21"/>
             </w:rPr>
           </w:sdtEndPr>
           <w:sdtContent>
@@ -913,7 +915,7 @@
               <w:r>
                 <w:fldChar w:fldCharType="separate"/>
               </w:r>
-              <w:hyperlink w:anchor="_Toc13173597" w:history="1">
+              <w:hyperlink w:anchor="_Toc13174851" w:history="1">
                 <w:r>
                   <w:rPr>
                     <w:rStyle w:val="Hyperlink"/>
@@ -956,7 +958,7 @@
                     <w:noProof/>
                     <w:webHidden/>
                   </w:rPr>
-                  <w:instrText xml:space="preserve"> PAGEREF _Toc13173597 \h </w:instrText>
+                  <w:instrText xml:space="preserve"> PAGEREF _Toc13174851 \h </w:instrText>
                 </w:r>
                 <w:r>
                   <w:rPr>
@@ -976,7 +978,7 @@
                     <w:noProof/>
                     <w:webHidden/>
                   </w:rPr>
-                  <w:t>2</w:t>
+                  <w:t>3</w:t>
                 </w:r>
                 <w:r>
                   <w:rPr>
@@ -1001,7 +1003,7 @@
                   <w:lang w:val="en-US"/>
                 </w:rPr>
               </w:pPr>
-              <w:hyperlink w:anchor="_Toc13173598" w:history="1">
+              <w:hyperlink w:anchor="_Toc13174852" w:history="1">
                 <w:r>
                   <w:rPr>
                     <w:rStyle w:val="Hyperlink"/>
@@ -1044,7 +1046,7 @@
                     <w:noProof/>
                     <w:webHidden/>
                   </w:rPr>
-                  <w:instrText xml:space="preserve"> PAGEREF _Toc13173598 \h </w:instrText>
+                  <w:instrText xml:space="preserve"> PAGEREF _Toc13174852 \h </w:instrText>
                 </w:r>
                 <w:r>
                   <w:rPr>
@@ -1064,7 +1066,7 @@
                     <w:noProof/>
                     <w:webHidden/>
                   </w:rPr>
-                  <w:t>4</w:t>
+                  <w:t>5</w:t>
                 </w:r>
                 <w:r>
                   <w:rPr>
@@ -1089,7 +1091,7 @@
                   <w:lang w:val="en-US"/>
                 </w:rPr>
               </w:pPr>
-              <w:hyperlink w:anchor="_Toc13173599" w:history="1">
+              <w:hyperlink w:anchor="_Toc13174853" w:history="1">
                 <w:r>
                   <w:rPr>
                     <w:rStyle w:val="Hyperlink"/>
@@ -1132,7 +1134,7 @@
                     <w:noProof/>
                     <w:webHidden/>
                   </w:rPr>
-                  <w:instrText xml:space="preserve"> PAGEREF _Toc13173599 \h </w:instrText>
+                  <w:instrText xml:space="preserve"> PAGEREF _Toc13174853 \h </w:instrText>
                 </w:r>
                 <w:r>
                   <w:rPr>
@@ -1152,7 +1154,7 @@
                     <w:noProof/>
                     <w:webHidden/>
                   </w:rPr>
-                  <w:t>7</w:t>
+                  <w:t>8</w:t>
                 </w:r>
                 <w:r>
                   <w:rPr>
@@ -1184,15 +1186,29 @@
         </w:sdt>
         <w:p>
           <w:pPr>
+            <w:spacing w:line="276" w:lineRule="auto"/>
+          </w:pPr>
+          <w:r>
+            <w:br w:type="page"/>
+          </w:r>
+        </w:p>
+        <w:bookmarkStart w:id="0" w:name="_GoBack"/>
+        <w:bookmarkEnd w:id="0"/>
+        <w:p>
+          <w:pPr>
             <w:pStyle w:val="TableofFigures"/>
             <w:tabs>
               <w:tab w:val="right" w:leader="dot" w:pos="8296"/>
             </w:tabs>
             <w:rPr>
               <w:noProof/>
+              <w:sz w:val="22"/>
+              <w:szCs w:val="22"/>
+              <w:lang w:val="en-US"/>
             </w:rPr>
           </w:pPr>
           <w:r>
+            <w:lastRenderedPageBreak/>
             <w:fldChar w:fldCharType="begin"/>
           </w:r>
           <w:r>
@@ -1213,7 +1229,7 @@
           <w:r>
             <w:fldChar w:fldCharType="separate"/>
           </w:r>
-          <w:hyperlink w:anchor="_Toc13173559" w:history="1">
+          <w:hyperlink w:anchor="_Toc13174828" w:history="1">
             <w:r>
               <w:rPr>
                 <w:rStyle w:val="Hyperlink"/>
@@ -1255,7 +1271,7 @@
                 <w:noProof/>
                 <w:webHidden/>
               </w:rPr>
-              <w:instrText xml:space="preserve"> PAGEREF _Toc13173559 \h </w:instrText>
+              <w:instrText xml:space="preserve"> PAGEREF _Toc13174828 \h </w:instrText>
             </w:r>
             <w:r>
               <w:rPr>
@@ -1275,7 +1291,7 @@
                 <w:noProof/>
                 <w:webHidden/>
               </w:rPr>
-              <w:t>4</w:t>
+              <w:t>5</w:t>
             </w:r>
             <w:r>
               <w:rPr>
@@ -1294,9 +1310,12 @@
             </w:tabs>
             <w:rPr>
               <w:noProof/>
+              <w:sz w:val="22"/>
+              <w:szCs w:val="22"/>
+              <w:lang w:val="en-US"/>
             </w:rPr>
           </w:pPr>
-          <w:hyperlink w:anchor="_Toc13173560" w:history="1">
+          <w:hyperlink w:anchor="_Toc13174829" w:history="1">
             <w:r>
               <w:rPr>
                 <w:rStyle w:val="Hyperlink"/>
@@ -1488,7 +1507,7 @@
                 <w:noProof/>
                 <w:webHidden/>
               </w:rPr>
-              <w:instrText xml:space="preserve"> PAGEREF _Toc13173560 \h </w:instrText>
+              <w:instrText xml:space="preserve"> PAGEREF _Toc13174829 \h </w:instrText>
             </w:r>
             <w:r>
               <w:rPr>
@@ -1508,7 +1527,7 @@
                 <w:noProof/>
                 <w:webHidden/>
               </w:rPr>
-              <w:t>5</w:t>
+              <w:t>6</w:t>
             </w:r>
             <w:r>
               <w:rPr>
@@ -1527,9 +1546,12 @@
             </w:tabs>
             <w:rPr>
               <w:noProof/>
+              <w:sz w:val="22"/>
+              <w:szCs w:val="22"/>
+              <w:lang w:val="en-US"/>
             </w:rPr>
           </w:pPr>
-          <w:hyperlink w:anchor="_Toc13173561" w:history="1">
+          <w:hyperlink w:anchor="_Toc13174830" w:history="1">
             <w:r>
               <w:rPr>
                 <w:rStyle w:val="Hyperlink"/>
@@ -1571,7 +1593,7 @@
                 <w:noProof/>
                 <w:webHidden/>
               </w:rPr>
-              <w:instrText xml:space="preserve"> PAGEREF _Toc13173561 \h </w:instrText>
+              <w:instrText xml:space="preserve"> PAGEREF _Toc13174830 \h </w:instrText>
             </w:r>
             <w:r>
               <w:rPr>
@@ -1591,7 +1613,1954 @@
                 <w:noProof/>
                 <w:webHidden/>
               </w:rPr>
-              <w:t>6</w:t>
+              <w:t>7</w:t>
+            </w:r>
+            <w:r>
+              <w:rPr>
+                <w:noProof/>
+                <w:webHidden/>
+              </w:rPr>
+              <w:fldChar w:fldCharType="end"/>
+            </w:r>
+          </w:hyperlink>
+        </w:p>
+        <w:p>
+          <w:pPr>
+            <w:pStyle w:val="TableofFigures"/>
+            <w:tabs>
+              <w:tab w:val="right" w:leader="dot" w:pos="8296"/>
+            </w:tabs>
+            <w:rPr>
+              <w:noProof/>
+              <w:sz w:val="22"/>
+              <w:szCs w:val="22"/>
+              <w:lang w:val="en-US"/>
+            </w:rPr>
+          </w:pPr>
+          <w:hyperlink w:anchor="_Toc13174831" w:history="1">
+            <w:r>
+              <w:rPr>
+                <w:rStyle w:val="Hyperlink"/>
+                <w:noProof/>
+              </w:rPr>
+              <w:t xml:space="preserve">Εικόνα </w:t>
+            </w:r>
+            <w:r>
+              <w:rPr>
+                <w:rStyle w:val="Hyperlink"/>
+                <w:noProof/>
+                <w:lang w:val="en-US"/>
+              </w:rPr>
+              <w:t>4</w:t>
+            </w:r>
+            <w:r>
+              <w:rPr>
+                <w:rStyle w:val="Hyperlink"/>
+                <w:noProof/>
+              </w:rPr>
+              <w:t xml:space="preserve"> </w:t>
+            </w:r>
+            <w:r>
+              <w:rPr>
+                <w:rStyle w:val="Hyperlink"/>
+                <w:noProof/>
+                <w:lang w:val="en-US"/>
+              </w:rPr>
+              <w:t>Betweeness</w:t>
+            </w:r>
+            <w:r>
+              <w:rPr>
+                <w:rStyle w:val="Hyperlink"/>
+                <w:noProof/>
+              </w:rPr>
+              <w:t xml:space="preserve"> </w:t>
+            </w:r>
+            <w:r>
+              <w:rPr>
+                <w:rStyle w:val="Hyperlink"/>
+                <w:noProof/>
+                <w:lang w:val="en-US"/>
+              </w:rPr>
+              <w:t>Centrality</w:t>
+            </w:r>
+            <w:r>
+              <w:rPr>
+                <w:rStyle w:val="Hyperlink"/>
+                <w:noProof/>
+              </w:rPr>
+              <w:t xml:space="preserve"> για το 1</w:t>
+            </w:r>
+            <w:r>
+              <w:rPr>
+                <w:rStyle w:val="Hyperlink"/>
+                <w:noProof/>
+                <w:vertAlign w:val="superscript"/>
+              </w:rPr>
+              <w:t xml:space="preserve"> </w:t>
+            </w:r>
+            <w:r>
+              <w:rPr>
+                <w:rStyle w:val="Hyperlink"/>
+                <w:noProof/>
+              </w:rPr>
+              <w:t>από τα 3 γραφήματα</w:t>
+            </w:r>
+            <w:r>
+              <w:rPr>
+                <w:noProof/>
+                <w:webHidden/>
+              </w:rPr>
+              <w:tab/>
+            </w:r>
+            <w:r>
+              <w:rPr>
+                <w:noProof/>
+                <w:webHidden/>
+              </w:rPr>
+              <w:fldChar w:fldCharType="begin"/>
+            </w:r>
+            <w:r>
+              <w:rPr>
+                <w:noProof/>
+                <w:webHidden/>
+              </w:rPr>
+              <w:instrText xml:space="preserve"> PAGEREF _Toc13174831 \h </w:instrText>
+            </w:r>
+            <w:r>
+              <w:rPr>
+                <w:noProof/>
+                <w:webHidden/>
+              </w:rPr>
+            </w:r>
+            <w:r>
+              <w:rPr>
+                <w:noProof/>
+                <w:webHidden/>
+              </w:rPr>
+              <w:fldChar w:fldCharType="separate"/>
+            </w:r>
+            <w:r>
+              <w:rPr>
+                <w:noProof/>
+                <w:webHidden/>
+              </w:rPr>
+              <w:t>8</w:t>
+            </w:r>
+            <w:r>
+              <w:rPr>
+                <w:noProof/>
+                <w:webHidden/>
+              </w:rPr>
+              <w:fldChar w:fldCharType="end"/>
+            </w:r>
+          </w:hyperlink>
+        </w:p>
+        <w:p>
+          <w:pPr>
+            <w:pStyle w:val="TableofFigures"/>
+            <w:tabs>
+              <w:tab w:val="right" w:leader="dot" w:pos="8296"/>
+            </w:tabs>
+            <w:rPr>
+              <w:noProof/>
+              <w:sz w:val="22"/>
+              <w:szCs w:val="22"/>
+              <w:lang w:val="en-US"/>
+            </w:rPr>
+          </w:pPr>
+          <w:hyperlink w:anchor="_Toc13174832" w:history="1">
+            <w:r>
+              <w:rPr>
+                <w:rStyle w:val="Hyperlink"/>
+                <w:noProof/>
+              </w:rPr>
+              <w:t>Εικόνα 5 Betweeness Centrality για το 2 από τα 3 γραφήματα</w:t>
+            </w:r>
+            <w:r>
+              <w:rPr>
+                <w:noProof/>
+                <w:webHidden/>
+              </w:rPr>
+              <w:tab/>
+            </w:r>
+            <w:r>
+              <w:rPr>
+                <w:noProof/>
+                <w:webHidden/>
+              </w:rPr>
+              <w:fldChar w:fldCharType="begin"/>
+            </w:r>
+            <w:r>
+              <w:rPr>
+                <w:noProof/>
+                <w:webHidden/>
+              </w:rPr>
+              <w:instrText xml:space="preserve"> PAGEREF _Toc13174832 \h </w:instrText>
+            </w:r>
+            <w:r>
+              <w:rPr>
+                <w:noProof/>
+                <w:webHidden/>
+              </w:rPr>
+            </w:r>
+            <w:r>
+              <w:rPr>
+                <w:noProof/>
+                <w:webHidden/>
+              </w:rPr>
+              <w:fldChar w:fldCharType="separate"/>
+            </w:r>
+            <w:r>
+              <w:rPr>
+                <w:noProof/>
+                <w:webHidden/>
+              </w:rPr>
+              <w:t>9</w:t>
+            </w:r>
+            <w:r>
+              <w:rPr>
+                <w:noProof/>
+                <w:webHidden/>
+              </w:rPr>
+              <w:fldChar w:fldCharType="end"/>
+            </w:r>
+          </w:hyperlink>
+        </w:p>
+        <w:p>
+          <w:pPr>
+            <w:pStyle w:val="TableofFigures"/>
+            <w:tabs>
+              <w:tab w:val="right" w:leader="dot" w:pos="8296"/>
+            </w:tabs>
+            <w:rPr>
+              <w:noProof/>
+              <w:sz w:val="22"/>
+              <w:szCs w:val="22"/>
+              <w:lang w:val="en-US"/>
+            </w:rPr>
+          </w:pPr>
+          <w:hyperlink w:anchor="_Toc13174833" w:history="1">
+            <w:r>
+              <w:rPr>
+                <w:rStyle w:val="Hyperlink"/>
+                <w:noProof/>
+              </w:rPr>
+              <w:t>Εικόνα 6 Betweeness Centrality για το 3 από τα 3 γραφήματα</w:t>
+            </w:r>
+            <w:r>
+              <w:rPr>
+                <w:noProof/>
+                <w:webHidden/>
+              </w:rPr>
+              <w:tab/>
+            </w:r>
+            <w:r>
+              <w:rPr>
+                <w:noProof/>
+                <w:webHidden/>
+              </w:rPr>
+              <w:fldChar w:fldCharType="begin"/>
+            </w:r>
+            <w:r>
+              <w:rPr>
+                <w:noProof/>
+                <w:webHidden/>
+              </w:rPr>
+              <w:instrText xml:space="preserve"> PAGEREF _Toc13174833 \h </w:instrText>
+            </w:r>
+            <w:r>
+              <w:rPr>
+                <w:noProof/>
+                <w:webHidden/>
+              </w:rPr>
+            </w:r>
+            <w:r>
+              <w:rPr>
+                <w:noProof/>
+                <w:webHidden/>
+              </w:rPr>
+              <w:fldChar w:fldCharType="separate"/>
+            </w:r>
+            <w:r>
+              <w:rPr>
+                <w:noProof/>
+                <w:webHidden/>
+              </w:rPr>
+              <w:t>10</w:t>
+            </w:r>
+            <w:r>
+              <w:rPr>
+                <w:noProof/>
+                <w:webHidden/>
+              </w:rPr>
+              <w:fldChar w:fldCharType="end"/>
+            </w:r>
+          </w:hyperlink>
+        </w:p>
+        <w:p>
+          <w:pPr>
+            <w:pStyle w:val="TableofFigures"/>
+            <w:tabs>
+              <w:tab w:val="right" w:leader="dot" w:pos="8296"/>
+            </w:tabs>
+            <w:rPr>
+              <w:noProof/>
+              <w:sz w:val="22"/>
+              <w:szCs w:val="22"/>
+              <w:lang w:val="en-US"/>
+            </w:rPr>
+          </w:pPr>
+          <w:hyperlink w:anchor="_Toc13174834" w:history="1">
+            <w:r>
+              <w:rPr>
+                <w:rStyle w:val="Hyperlink"/>
+                <w:noProof/>
+              </w:rPr>
+              <w:t xml:space="preserve">Εικόνα 7 </w:t>
+            </w:r>
+            <w:r>
+              <w:rPr>
+                <w:rStyle w:val="Hyperlink"/>
+                <w:noProof/>
+                <w:lang w:val="en-US"/>
+              </w:rPr>
+              <w:t>Closeness</w:t>
+            </w:r>
+            <w:r>
+              <w:rPr>
+                <w:rStyle w:val="Hyperlink"/>
+                <w:noProof/>
+              </w:rPr>
+              <w:t xml:space="preserve"> Centrality για το 1 από τα 3 γραφήματα</w:t>
+            </w:r>
+            <w:r>
+              <w:rPr>
+                <w:noProof/>
+                <w:webHidden/>
+              </w:rPr>
+              <w:tab/>
+            </w:r>
+            <w:r>
+              <w:rPr>
+                <w:noProof/>
+                <w:webHidden/>
+              </w:rPr>
+              <w:fldChar w:fldCharType="begin"/>
+            </w:r>
+            <w:r>
+              <w:rPr>
+                <w:noProof/>
+                <w:webHidden/>
+              </w:rPr>
+              <w:instrText xml:space="preserve"> PAGEREF _Toc13174834 \h </w:instrText>
+            </w:r>
+            <w:r>
+              <w:rPr>
+                <w:noProof/>
+                <w:webHidden/>
+              </w:rPr>
+            </w:r>
+            <w:r>
+              <w:rPr>
+                <w:noProof/>
+                <w:webHidden/>
+              </w:rPr>
+              <w:fldChar w:fldCharType="separate"/>
+            </w:r>
+            <w:r>
+              <w:rPr>
+                <w:noProof/>
+                <w:webHidden/>
+              </w:rPr>
+              <w:t>11</w:t>
+            </w:r>
+            <w:r>
+              <w:rPr>
+                <w:noProof/>
+                <w:webHidden/>
+              </w:rPr>
+              <w:fldChar w:fldCharType="end"/>
+            </w:r>
+          </w:hyperlink>
+        </w:p>
+        <w:p>
+          <w:pPr>
+            <w:pStyle w:val="TableofFigures"/>
+            <w:tabs>
+              <w:tab w:val="right" w:leader="dot" w:pos="8296"/>
+            </w:tabs>
+            <w:rPr>
+              <w:noProof/>
+              <w:sz w:val="22"/>
+              <w:szCs w:val="22"/>
+              <w:lang w:val="en-US"/>
+            </w:rPr>
+          </w:pPr>
+          <w:hyperlink w:anchor="_Toc13174835" w:history="1">
+            <w:r>
+              <w:rPr>
+                <w:rStyle w:val="Hyperlink"/>
+                <w:noProof/>
+              </w:rPr>
+              <w:t>Εικόνα 8</w:t>
+            </w:r>
+            <w:r>
+              <w:rPr>
+                <w:rStyle w:val="Hyperlink"/>
+                <w:noProof/>
+                <w:lang w:val="en-US"/>
+              </w:rPr>
+              <w:t xml:space="preserve"> Closeness Centrality για το 2 από τα 3 γραφήματα</w:t>
+            </w:r>
+            <w:r>
+              <w:rPr>
+                <w:noProof/>
+                <w:webHidden/>
+              </w:rPr>
+              <w:tab/>
+            </w:r>
+            <w:r>
+              <w:rPr>
+                <w:noProof/>
+                <w:webHidden/>
+              </w:rPr>
+              <w:fldChar w:fldCharType="begin"/>
+            </w:r>
+            <w:r>
+              <w:rPr>
+                <w:noProof/>
+                <w:webHidden/>
+              </w:rPr>
+              <w:instrText xml:space="preserve"> PAGEREF _Toc13174835 \h </w:instrText>
+            </w:r>
+            <w:r>
+              <w:rPr>
+                <w:noProof/>
+                <w:webHidden/>
+              </w:rPr>
+            </w:r>
+            <w:r>
+              <w:rPr>
+                <w:noProof/>
+                <w:webHidden/>
+              </w:rPr>
+              <w:fldChar w:fldCharType="separate"/>
+            </w:r>
+            <w:r>
+              <w:rPr>
+                <w:noProof/>
+                <w:webHidden/>
+              </w:rPr>
+              <w:t>12</w:t>
+            </w:r>
+            <w:r>
+              <w:rPr>
+                <w:noProof/>
+                <w:webHidden/>
+              </w:rPr>
+              <w:fldChar w:fldCharType="end"/>
+            </w:r>
+          </w:hyperlink>
+        </w:p>
+        <w:p>
+          <w:pPr>
+            <w:pStyle w:val="TableofFigures"/>
+            <w:tabs>
+              <w:tab w:val="right" w:leader="dot" w:pos="8296"/>
+            </w:tabs>
+            <w:rPr>
+              <w:noProof/>
+              <w:sz w:val="22"/>
+              <w:szCs w:val="22"/>
+              <w:lang w:val="en-US"/>
+            </w:rPr>
+          </w:pPr>
+          <w:hyperlink w:anchor="_Toc13174836" w:history="1">
+            <w:r>
+              <w:rPr>
+                <w:rStyle w:val="Hyperlink"/>
+                <w:noProof/>
+              </w:rPr>
+              <w:t>Εικόνα 9</w:t>
+            </w:r>
+            <w:r>
+              <w:rPr>
+                <w:rStyle w:val="Hyperlink"/>
+                <w:noProof/>
+                <w:lang w:val="en-US"/>
+              </w:rPr>
+              <w:t xml:space="preserve"> </w:t>
+            </w:r>
+            <w:r>
+              <w:rPr>
+                <w:rStyle w:val="Hyperlink"/>
+                <w:noProof/>
+              </w:rPr>
+              <w:t>Closeness Centrality για το 3 από τα 3 γραφήματα</w:t>
+            </w:r>
+            <w:r>
+              <w:rPr>
+                <w:noProof/>
+                <w:webHidden/>
+              </w:rPr>
+              <w:tab/>
+            </w:r>
+            <w:r>
+              <w:rPr>
+                <w:noProof/>
+                <w:webHidden/>
+              </w:rPr>
+              <w:fldChar w:fldCharType="begin"/>
+            </w:r>
+            <w:r>
+              <w:rPr>
+                <w:noProof/>
+                <w:webHidden/>
+              </w:rPr>
+              <w:instrText xml:space="preserve"> PAGEREF _Toc13174836 \h </w:instrText>
+            </w:r>
+            <w:r>
+              <w:rPr>
+                <w:noProof/>
+                <w:webHidden/>
+              </w:rPr>
+            </w:r>
+            <w:r>
+              <w:rPr>
+                <w:noProof/>
+                <w:webHidden/>
+              </w:rPr>
+              <w:fldChar w:fldCharType="separate"/>
+            </w:r>
+            <w:r>
+              <w:rPr>
+                <w:noProof/>
+                <w:webHidden/>
+              </w:rPr>
+              <w:t>13</w:t>
+            </w:r>
+            <w:r>
+              <w:rPr>
+                <w:noProof/>
+                <w:webHidden/>
+              </w:rPr>
+              <w:fldChar w:fldCharType="end"/>
+            </w:r>
+          </w:hyperlink>
+        </w:p>
+        <w:p>
+          <w:pPr>
+            <w:pStyle w:val="TableofFigures"/>
+            <w:tabs>
+              <w:tab w:val="right" w:leader="dot" w:pos="8296"/>
+            </w:tabs>
+            <w:rPr>
+              <w:noProof/>
+              <w:sz w:val="22"/>
+              <w:szCs w:val="22"/>
+              <w:lang w:val="en-US"/>
+            </w:rPr>
+          </w:pPr>
+          <w:hyperlink w:anchor="_Toc13174837" w:history="1">
+            <w:r>
+              <w:rPr>
+                <w:rStyle w:val="Hyperlink"/>
+                <w:noProof/>
+              </w:rPr>
+              <w:t>Εικόνα 10</w:t>
+            </w:r>
+            <w:r>
+              <w:rPr>
+                <w:rStyle w:val="Hyperlink"/>
+                <w:noProof/>
+                <w:lang w:val="en-US"/>
+              </w:rPr>
+              <w:t xml:space="preserve"> Degree Centrality για το 1 από τα 3 γραφήματα</w:t>
+            </w:r>
+            <w:r>
+              <w:rPr>
+                <w:noProof/>
+                <w:webHidden/>
+              </w:rPr>
+              <w:tab/>
+            </w:r>
+            <w:r>
+              <w:rPr>
+                <w:noProof/>
+                <w:webHidden/>
+              </w:rPr>
+              <w:fldChar w:fldCharType="begin"/>
+            </w:r>
+            <w:r>
+              <w:rPr>
+                <w:noProof/>
+                <w:webHidden/>
+              </w:rPr>
+              <w:instrText xml:space="preserve"> PAGEREF _Toc13174837 \h </w:instrText>
+            </w:r>
+            <w:r>
+              <w:rPr>
+                <w:noProof/>
+                <w:webHidden/>
+              </w:rPr>
+            </w:r>
+            <w:r>
+              <w:rPr>
+                <w:noProof/>
+                <w:webHidden/>
+              </w:rPr>
+              <w:fldChar w:fldCharType="separate"/>
+            </w:r>
+            <w:r>
+              <w:rPr>
+                <w:noProof/>
+                <w:webHidden/>
+              </w:rPr>
+              <w:t>14</w:t>
+            </w:r>
+            <w:r>
+              <w:rPr>
+                <w:noProof/>
+                <w:webHidden/>
+              </w:rPr>
+              <w:fldChar w:fldCharType="end"/>
+            </w:r>
+          </w:hyperlink>
+        </w:p>
+        <w:p>
+          <w:pPr>
+            <w:pStyle w:val="TableofFigures"/>
+            <w:tabs>
+              <w:tab w:val="right" w:leader="dot" w:pos="8296"/>
+            </w:tabs>
+            <w:rPr>
+              <w:noProof/>
+              <w:sz w:val="22"/>
+              <w:szCs w:val="22"/>
+              <w:lang w:val="en-US"/>
+            </w:rPr>
+          </w:pPr>
+          <w:hyperlink w:anchor="_Toc13174838" w:history="1">
+            <w:r>
+              <w:rPr>
+                <w:rStyle w:val="Hyperlink"/>
+                <w:noProof/>
+              </w:rPr>
+              <w:t>Εικόνα 11</w:t>
+            </w:r>
+            <w:r>
+              <w:rPr>
+                <w:rStyle w:val="Hyperlink"/>
+                <w:noProof/>
+                <w:lang w:val="en-US"/>
+              </w:rPr>
+              <w:t xml:space="preserve"> Degree Centrality για το 2 από τα 3 γραφήματα</w:t>
+            </w:r>
+            <w:r>
+              <w:rPr>
+                <w:noProof/>
+                <w:webHidden/>
+              </w:rPr>
+              <w:tab/>
+            </w:r>
+            <w:r>
+              <w:rPr>
+                <w:noProof/>
+                <w:webHidden/>
+              </w:rPr>
+              <w:fldChar w:fldCharType="begin"/>
+            </w:r>
+            <w:r>
+              <w:rPr>
+                <w:noProof/>
+                <w:webHidden/>
+              </w:rPr>
+              <w:instrText xml:space="preserve"> PAGEREF _Toc13174838 \h </w:instrText>
+            </w:r>
+            <w:r>
+              <w:rPr>
+                <w:noProof/>
+                <w:webHidden/>
+              </w:rPr>
+            </w:r>
+            <w:r>
+              <w:rPr>
+                <w:noProof/>
+                <w:webHidden/>
+              </w:rPr>
+              <w:fldChar w:fldCharType="separate"/>
+            </w:r>
+            <w:r>
+              <w:rPr>
+                <w:noProof/>
+                <w:webHidden/>
+              </w:rPr>
+              <w:t>15</w:t>
+            </w:r>
+            <w:r>
+              <w:rPr>
+                <w:noProof/>
+                <w:webHidden/>
+              </w:rPr>
+              <w:fldChar w:fldCharType="end"/>
+            </w:r>
+          </w:hyperlink>
+        </w:p>
+        <w:p>
+          <w:pPr>
+            <w:pStyle w:val="TableofFigures"/>
+            <w:tabs>
+              <w:tab w:val="right" w:leader="dot" w:pos="8296"/>
+            </w:tabs>
+            <w:rPr>
+              <w:noProof/>
+              <w:sz w:val="22"/>
+              <w:szCs w:val="22"/>
+              <w:lang w:val="en-US"/>
+            </w:rPr>
+          </w:pPr>
+          <w:hyperlink w:anchor="_Toc13174839" w:history="1">
+            <w:r>
+              <w:rPr>
+                <w:rStyle w:val="Hyperlink"/>
+                <w:noProof/>
+              </w:rPr>
+              <w:t>Εικόνα 12</w:t>
+            </w:r>
+            <w:r>
+              <w:rPr>
+                <w:rStyle w:val="Hyperlink"/>
+                <w:noProof/>
+                <w:lang w:val="en-US"/>
+              </w:rPr>
+              <w:t xml:space="preserve"> Degree Centrality για το 3 από τα 3 γραφήματα</w:t>
+            </w:r>
+            <w:r>
+              <w:rPr>
+                <w:noProof/>
+                <w:webHidden/>
+              </w:rPr>
+              <w:tab/>
+            </w:r>
+            <w:r>
+              <w:rPr>
+                <w:noProof/>
+                <w:webHidden/>
+              </w:rPr>
+              <w:fldChar w:fldCharType="begin"/>
+            </w:r>
+            <w:r>
+              <w:rPr>
+                <w:noProof/>
+                <w:webHidden/>
+              </w:rPr>
+              <w:instrText xml:space="preserve"> PAGEREF _Toc13174839 \h </w:instrText>
+            </w:r>
+            <w:r>
+              <w:rPr>
+                <w:noProof/>
+                <w:webHidden/>
+              </w:rPr>
+            </w:r>
+            <w:r>
+              <w:rPr>
+                <w:noProof/>
+                <w:webHidden/>
+              </w:rPr>
+              <w:fldChar w:fldCharType="separate"/>
+            </w:r>
+            <w:r>
+              <w:rPr>
+                <w:noProof/>
+                <w:webHidden/>
+              </w:rPr>
+              <w:t>16</w:t>
+            </w:r>
+            <w:r>
+              <w:rPr>
+                <w:noProof/>
+                <w:webHidden/>
+              </w:rPr>
+              <w:fldChar w:fldCharType="end"/>
+            </w:r>
+          </w:hyperlink>
+        </w:p>
+        <w:p>
+          <w:pPr>
+            <w:pStyle w:val="TableofFigures"/>
+            <w:tabs>
+              <w:tab w:val="right" w:leader="dot" w:pos="8296"/>
+            </w:tabs>
+            <w:rPr>
+              <w:noProof/>
+              <w:sz w:val="22"/>
+              <w:szCs w:val="22"/>
+              <w:lang w:val="en-US"/>
+            </w:rPr>
+          </w:pPr>
+          <w:hyperlink w:anchor="_Toc13174840" w:history="1">
+            <w:r>
+              <w:rPr>
+                <w:rStyle w:val="Hyperlink"/>
+                <w:noProof/>
+              </w:rPr>
+              <w:t xml:space="preserve">Εικόνα 13 </w:t>
+            </w:r>
+            <w:r>
+              <w:rPr>
+                <w:rStyle w:val="Hyperlink"/>
+                <w:noProof/>
+                <w:lang w:val="en-US"/>
+              </w:rPr>
+              <w:t>Eigenvector</w:t>
+            </w:r>
+            <w:r>
+              <w:rPr>
+                <w:rStyle w:val="Hyperlink"/>
+                <w:noProof/>
+              </w:rPr>
+              <w:t xml:space="preserve"> </w:t>
+            </w:r>
+            <w:r>
+              <w:rPr>
+                <w:rStyle w:val="Hyperlink"/>
+                <w:noProof/>
+                <w:lang w:val="en-US"/>
+              </w:rPr>
+              <w:t>Centrality</w:t>
+            </w:r>
+            <w:r>
+              <w:rPr>
+                <w:rStyle w:val="Hyperlink"/>
+                <w:noProof/>
+              </w:rPr>
+              <w:t xml:space="preserve"> για το 1 από τα 3 γραφήματα</w:t>
+            </w:r>
+            <w:r>
+              <w:rPr>
+                <w:noProof/>
+                <w:webHidden/>
+              </w:rPr>
+              <w:tab/>
+            </w:r>
+            <w:r>
+              <w:rPr>
+                <w:noProof/>
+                <w:webHidden/>
+              </w:rPr>
+              <w:fldChar w:fldCharType="begin"/>
+            </w:r>
+            <w:r>
+              <w:rPr>
+                <w:noProof/>
+                <w:webHidden/>
+              </w:rPr>
+              <w:instrText xml:space="preserve"> PAGEREF _Toc13174840 \h </w:instrText>
+            </w:r>
+            <w:r>
+              <w:rPr>
+                <w:noProof/>
+                <w:webHidden/>
+              </w:rPr>
+            </w:r>
+            <w:r>
+              <w:rPr>
+                <w:noProof/>
+                <w:webHidden/>
+              </w:rPr>
+              <w:fldChar w:fldCharType="separate"/>
+            </w:r>
+            <w:r>
+              <w:rPr>
+                <w:noProof/>
+                <w:webHidden/>
+              </w:rPr>
+              <w:t>17</w:t>
+            </w:r>
+            <w:r>
+              <w:rPr>
+                <w:noProof/>
+                <w:webHidden/>
+              </w:rPr>
+              <w:fldChar w:fldCharType="end"/>
+            </w:r>
+          </w:hyperlink>
+        </w:p>
+        <w:p>
+          <w:pPr>
+            <w:pStyle w:val="TableofFigures"/>
+            <w:tabs>
+              <w:tab w:val="right" w:leader="dot" w:pos="8296"/>
+            </w:tabs>
+            <w:rPr>
+              <w:noProof/>
+              <w:sz w:val="22"/>
+              <w:szCs w:val="22"/>
+              <w:lang w:val="en-US"/>
+            </w:rPr>
+          </w:pPr>
+          <w:hyperlink w:anchor="_Toc13174841" w:history="1">
+            <w:r>
+              <w:rPr>
+                <w:rStyle w:val="Hyperlink"/>
+                <w:noProof/>
+              </w:rPr>
+              <w:t xml:space="preserve">Εικόνα 14 </w:t>
+            </w:r>
+            <w:r>
+              <w:rPr>
+                <w:rStyle w:val="Hyperlink"/>
+                <w:noProof/>
+                <w:lang w:val="en-US"/>
+              </w:rPr>
+              <w:t>Eigenvector</w:t>
+            </w:r>
+            <w:r>
+              <w:rPr>
+                <w:rStyle w:val="Hyperlink"/>
+                <w:noProof/>
+              </w:rPr>
+              <w:t xml:space="preserve"> </w:t>
+            </w:r>
+            <w:r>
+              <w:rPr>
+                <w:rStyle w:val="Hyperlink"/>
+                <w:noProof/>
+                <w:lang w:val="en-US"/>
+              </w:rPr>
+              <w:t>Centrality</w:t>
+            </w:r>
+            <w:r>
+              <w:rPr>
+                <w:rStyle w:val="Hyperlink"/>
+                <w:noProof/>
+              </w:rPr>
+              <w:t xml:space="preserve"> για το 2 από τα 3 γραφήματα</w:t>
+            </w:r>
+            <w:r>
+              <w:rPr>
+                <w:noProof/>
+                <w:webHidden/>
+              </w:rPr>
+              <w:tab/>
+            </w:r>
+            <w:r>
+              <w:rPr>
+                <w:noProof/>
+                <w:webHidden/>
+              </w:rPr>
+              <w:fldChar w:fldCharType="begin"/>
+            </w:r>
+            <w:r>
+              <w:rPr>
+                <w:noProof/>
+                <w:webHidden/>
+              </w:rPr>
+              <w:instrText xml:space="preserve"> PAGEREF _Toc13174841 \h </w:instrText>
+            </w:r>
+            <w:r>
+              <w:rPr>
+                <w:noProof/>
+                <w:webHidden/>
+              </w:rPr>
+            </w:r>
+            <w:r>
+              <w:rPr>
+                <w:noProof/>
+                <w:webHidden/>
+              </w:rPr>
+              <w:fldChar w:fldCharType="separate"/>
+            </w:r>
+            <w:r>
+              <w:rPr>
+                <w:noProof/>
+                <w:webHidden/>
+              </w:rPr>
+              <w:t>18</w:t>
+            </w:r>
+            <w:r>
+              <w:rPr>
+                <w:noProof/>
+                <w:webHidden/>
+              </w:rPr>
+              <w:fldChar w:fldCharType="end"/>
+            </w:r>
+          </w:hyperlink>
+        </w:p>
+        <w:p>
+          <w:pPr>
+            <w:pStyle w:val="TableofFigures"/>
+            <w:tabs>
+              <w:tab w:val="right" w:leader="dot" w:pos="8296"/>
+            </w:tabs>
+            <w:rPr>
+              <w:noProof/>
+              <w:sz w:val="22"/>
+              <w:szCs w:val="22"/>
+              <w:lang w:val="en-US"/>
+            </w:rPr>
+          </w:pPr>
+          <w:hyperlink w:anchor="_Toc13174842" w:history="1">
+            <w:r>
+              <w:rPr>
+                <w:rStyle w:val="Hyperlink"/>
+                <w:noProof/>
+              </w:rPr>
+              <w:t xml:space="preserve">Εικόνα 15 </w:t>
+            </w:r>
+            <w:r>
+              <w:rPr>
+                <w:rStyle w:val="Hyperlink"/>
+                <w:noProof/>
+                <w:lang w:val="en-US"/>
+              </w:rPr>
+              <w:t>Eigenvector</w:t>
+            </w:r>
+            <w:r>
+              <w:rPr>
+                <w:rStyle w:val="Hyperlink"/>
+                <w:noProof/>
+              </w:rPr>
+              <w:t xml:space="preserve"> </w:t>
+            </w:r>
+            <w:r>
+              <w:rPr>
+                <w:rStyle w:val="Hyperlink"/>
+                <w:noProof/>
+                <w:lang w:val="en-US"/>
+              </w:rPr>
+              <w:t>Centrality</w:t>
+            </w:r>
+            <w:r>
+              <w:rPr>
+                <w:rStyle w:val="Hyperlink"/>
+                <w:noProof/>
+              </w:rPr>
+              <w:t xml:space="preserve"> για το 3 από τα 3 γραφήματα</w:t>
+            </w:r>
+            <w:r>
+              <w:rPr>
+                <w:noProof/>
+                <w:webHidden/>
+              </w:rPr>
+              <w:tab/>
+            </w:r>
+            <w:r>
+              <w:rPr>
+                <w:noProof/>
+                <w:webHidden/>
+              </w:rPr>
+              <w:fldChar w:fldCharType="begin"/>
+            </w:r>
+            <w:r>
+              <w:rPr>
+                <w:noProof/>
+                <w:webHidden/>
+              </w:rPr>
+              <w:instrText xml:space="preserve"> PAGEREF _Toc13174842 \h </w:instrText>
+            </w:r>
+            <w:r>
+              <w:rPr>
+                <w:noProof/>
+                <w:webHidden/>
+              </w:rPr>
+            </w:r>
+            <w:r>
+              <w:rPr>
+                <w:noProof/>
+                <w:webHidden/>
+              </w:rPr>
+              <w:fldChar w:fldCharType="separate"/>
+            </w:r>
+            <w:r>
+              <w:rPr>
+                <w:noProof/>
+                <w:webHidden/>
+              </w:rPr>
+              <w:t>19</w:t>
+            </w:r>
+            <w:r>
+              <w:rPr>
+                <w:noProof/>
+                <w:webHidden/>
+              </w:rPr>
+              <w:fldChar w:fldCharType="end"/>
+            </w:r>
+          </w:hyperlink>
+        </w:p>
+        <w:p>
+          <w:pPr>
+            <w:pStyle w:val="TableofFigures"/>
+            <w:tabs>
+              <w:tab w:val="right" w:leader="dot" w:pos="8296"/>
+            </w:tabs>
+            <w:rPr>
+              <w:noProof/>
+              <w:sz w:val="22"/>
+              <w:szCs w:val="22"/>
+              <w:lang w:val="en-US"/>
+            </w:rPr>
+          </w:pPr>
+          <w:hyperlink w:anchor="_Toc13174843" w:history="1">
+            <w:r>
+              <w:rPr>
+                <w:rStyle w:val="Hyperlink"/>
+                <w:noProof/>
+              </w:rPr>
+              <w:t xml:space="preserve">Εικόνα 16 </w:t>
+            </w:r>
+            <w:r>
+              <w:rPr>
+                <w:rStyle w:val="Hyperlink"/>
+                <w:noProof/>
+                <w:lang w:val="en-US"/>
+              </w:rPr>
+              <w:t>In</w:t>
+            </w:r>
+            <w:r>
+              <w:rPr>
+                <w:rStyle w:val="Hyperlink"/>
+                <w:noProof/>
+              </w:rPr>
+              <w:t xml:space="preserve"> </w:t>
+            </w:r>
+            <w:r>
+              <w:rPr>
+                <w:rStyle w:val="Hyperlink"/>
+                <w:noProof/>
+                <w:lang w:val="en-US"/>
+              </w:rPr>
+              <w:t>Degree</w:t>
+            </w:r>
+            <w:r>
+              <w:rPr>
+                <w:rStyle w:val="Hyperlink"/>
+                <w:noProof/>
+              </w:rPr>
+              <w:t xml:space="preserve"> </w:t>
+            </w:r>
+            <w:r>
+              <w:rPr>
+                <w:rStyle w:val="Hyperlink"/>
+                <w:noProof/>
+                <w:lang w:val="en-US"/>
+              </w:rPr>
+              <w:t>Centrality</w:t>
+            </w:r>
+            <w:r>
+              <w:rPr>
+                <w:rStyle w:val="Hyperlink"/>
+                <w:noProof/>
+              </w:rPr>
+              <w:t xml:space="preserve"> για το 1 από τα 3 γραφήματα</w:t>
+            </w:r>
+            <w:r>
+              <w:rPr>
+                <w:noProof/>
+                <w:webHidden/>
+              </w:rPr>
+              <w:tab/>
+            </w:r>
+            <w:r>
+              <w:rPr>
+                <w:noProof/>
+                <w:webHidden/>
+              </w:rPr>
+              <w:fldChar w:fldCharType="begin"/>
+            </w:r>
+            <w:r>
+              <w:rPr>
+                <w:noProof/>
+                <w:webHidden/>
+              </w:rPr>
+              <w:instrText xml:space="preserve"> PAGEREF _Toc13174843 \h </w:instrText>
+            </w:r>
+            <w:r>
+              <w:rPr>
+                <w:noProof/>
+                <w:webHidden/>
+              </w:rPr>
+            </w:r>
+            <w:r>
+              <w:rPr>
+                <w:noProof/>
+                <w:webHidden/>
+              </w:rPr>
+              <w:fldChar w:fldCharType="separate"/>
+            </w:r>
+            <w:r>
+              <w:rPr>
+                <w:noProof/>
+                <w:webHidden/>
+              </w:rPr>
+              <w:t>20</w:t>
+            </w:r>
+            <w:r>
+              <w:rPr>
+                <w:noProof/>
+                <w:webHidden/>
+              </w:rPr>
+              <w:fldChar w:fldCharType="end"/>
+            </w:r>
+          </w:hyperlink>
+        </w:p>
+        <w:p>
+          <w:pPr>
+            <w:pStyle w:val="TableofFigures"/>
+            <w:tabs>
+              <w:tab w:val="right" w:leader="dot" w:pos="8296"/>
+            </w:tabs>
+            <w:rPr>
+              <w:noProof/>
+              <w:sz w:val="22"/>
+              <w:szCs w:val="22"/>
+              <w:lang w:val="en-US"/>
+            </w:rPr>
+          </w:pPr>
+          <w:hyperlink w:anchor="_Toc13174844" w:history="1">
+            <w:r>
+              <w:rPr>
+                <w:rStyle w:val="Hyperlink"/>
+                <w:noProof/>
+              </w:rPr>
+              <w:t xml:space="preserve">Εικόνα 17 </w:t>
+            </w:r>
+            <w:r>
+              <w:rPr>
+                <w:rStyle w:val="Hyperlink"/>
+                <w:noProof/>
+                <w:lang w:val="en-US"/>
+              </w:rPr>
+              <w:t>In</w:t>
+            </w:r>
+            <w:r>
+              <w:rPr>
+                <w:rStyle w:val="Hyperlink"/>
+                <w:noProof/>
+              </w:rPr>
+              <w:t xml:space="preserve"> </w:t>
+            </w:r>
+            <w:r>
+              <w:rPr>
+                <w:rStyle w:val="Hyperlink"/>
+                <w:noProof/>
+                <w:lang w:val="en-US"/>
+              </w:rPr>
+              <w:t>Degree</w:t>
+            </w:r>
+            <w:r>
+              <w:rPr>
+                <w:rStyle w:val="Hyperlink"/>
+                <w:noProof/>
+              </w:rPr>
+              <w:t xml:space="preserve"> </w:t>
+            </w:r>
+            <w:r>
+              <w:rPr>
+                <w:rStyle w:val="Hyperlink"/>
+                <w:noProof/>
+                <w:lang w:val="en-US"/>
+              </w:rPr>
+              <w:t>Centrality</w:t>
+            </w:r>
+            <w:r>
+              <w:rPr>
+                <w:rStyle w:val="Hyperlink"/>
+                <w:noProof/>
+              </w:rPr>
+              <w:t xml:space="preserve"> για το 2 από τα 3 γραφήματα</w:t>
+            </w:r>
+            <w:r>
+              <w:rPr>
+                <w:noProof/>
+                <w:webHidden/>
+              </w:rPr>
+              <w:tab/>
+            </w:r>
+            <w:r>
+              <w:rPr>
+                <w:noProof/>
+                <w:webHidden/>
+              </w:rPr>
+              <w:fldChar w:fldCharType="begin"/>
+            </w:r>
+            <w:r>
+              <w:rPr>
+                <w:noProof/>
+                <w:webHidden/>
+              </w:rPr>
+              <w:instrText xml:space="preserve"> PAGEREF _Toc13174844 \h </w:instrText>
+            </w:r>
+            <w:r>
+              <w:rPr>
+                <w:noProof/>
+                <w:webHidden/>
+              </w:rPr>
+            </w:r>
+            <w:r>
+              <w:rPr>
+                <w:noProof/>
+                <w:webHidden/>
+              </w:rPr>
+              <w:fldChar w:fldCharType="separate"/>
+            </w:r>
+            <w:r>
+              <w:rPr>
+                <w:noProof/>
+                <w:webHidden/>
+              </w:rPr>
+              <w:t>21</w:t>
+            </w:r>
+            <w:r>
+              <w:rPr>
+                <w:noProof/>
+                <w:webHidden/>
+              </w:rPr>
+              <w:fldChar w:fldCharType="end"/>
+            </w:r>
+          </w:hyperlink>
+        </w:p>
+        <w:p>
+          <w:pPr>
+            <w:pStyle w:val="TableofFigures"/>
+            <w:tabs>
+              <w:tab w:val="right" w:leader="dot" w:pos="8296"/>
+            </w:tabs>
+            <w:rPr>
+              <w:noProof/>
+              <w:sz w:val="22"/>
+              <w:szCs w:val="22"/>
+              <w:lang w:val="en-US"/>
+            </w:rPr>
+          </w:pPr>
+          <w:hyperlink w:anchor="_Toc13174845" w:history="1">
+            <w:r>
+              <w:rPr>
+                <w:rStyle w:val="Hyperlink"/>
+                <w:noProof/>
+              </w:rPr>
+              <w:t xml:space="preserve">Εικόνα 18 </w:t>
+            </w:r>
+            <w:r>
+              <w:rPr>
+                <w:rStyle w:val="Hyperlink"/>
+                <w:noProof/>
+                <w:lang w:val="en-US"/>
+              </w:rPr>
+              <w:t>Katz</w:t>
+            </w:r>
+            <w:r>
+              <w:rPr>
+                <w:rStyle w:val="Hyperlink"/>
+                <w:noProof/>
+              </w:rPr>
+              <w:t xml:space="preserve"> </w:t>
+            </w:r>
+            <w:r>
+              <w:rPr>
+                <w:rStyle w:val="Hyperlink"/>
+                <w:noProof/>
+                <w:lang w:val="en-US"/>
+              </w:rPr>
+              <w:t>Centrality</w:t>
+            </w:r>
+            <w:r>
+              <w:rPr>
+                <w:rStyle w:val="Hyperlink"/>
+                <w:noProof/>
+              </w:rPr>
+              <w:t xml:space="preserve"> για το 3 από τα 3 γραφήματα</w:t>
+            </w:r>
+            <w:r>
+              <w:rPr>
+                <w:noProof/>
+                <w:webHidden/>
+              </w:rPr>
+              <w:tab/>
+            </w:r>
+            <w:r>
+              <w:rPr>
+                <w:noProof/>
+                <w:webHidden/>
+              </w:rPr>
+              <w:fldChar w:fldCharType="begin"/>
+            </w:r>
+            <w:r>
+              <w:rPr>
+                <w:noProof/>
+                <w:webHidden/>
+              </w:rPr>
+              <w:instrText xml:space="preserve"> PAGEREF _Toc13174845 \h </w:instrText>
+            </w:r>
+            <w:r>
+              <w:rPr>
+                <w:noProof/>
+                <w:webHidden/>
+              </w:rPr>
+            </w:r>
+            <w:r>
+              <w:rPr>
+                <w:noProof/>
+                <w:webHidden/>
+              </w:rPr>
+              <w:fldChar w:fldCharType="separate"/>
+            </w:r>
+            <w:r>
+              <w:rPr>
+                <w:noProof/>
+                <w:webHidden/>
+              </w:rPr>
+              <w:t>22</w:t>
+            </w:r>
+            <w:r>
+              <w:rPr>
+                <w:noProof/>
+                <w:webHidden/>
+              </w:rPr>
+              <w:fldChar w:fldCharType="end"/>
+            </w:r>
+          </w:hyperlink>
+        </w:p>
+        <w:p>
+          <w:pPr>
+            <w:pStyle w:val="TableofFigures"/>
+            <w:tabs>
+              <w:tab w:val="right" w:leader="dot" w:pos="8296"/>
+            </w:tabs>
+            <w:rPr>
+              <w:noProof/>
+              <w:sz w:val="22"/>
+              <w:szCs w:val="22"/>
+              <w:lang w:val="en-US"/>
+            </w:rPr>
+          </w:pPr>
+          <w:hyperlink w:anchor="_Toc13174846" w:history="1">
+            <w:r>
+              <w:rPr>
+                <w:rStyle w:val="Hyperlink"/>
+                <w:noProof/>
+              </w:rPr>
+              <w:t xml:space="preserve">Εικόνα 19 </w:t>
+            </w:r>
+            <w:r>
+              <w:rPr>
+                <w:rStyle w:val="Hyperlink"/>
+                <w:noProof/>
+                <w:lang w:val="en-US"/>
+              </w:rPr>
+              <w:t>Katz</w:t>
+            </w:r>
+            <w:r>
+              <w:rPr>
+                <w:rStyle w:val="Hyperlink"/>
+                <w:noProof/>
+              </w:rPr>
+              <w:t xml:space="preserve"> </w:t>
+            </w:r>
+            <w:r>
+              <w:rPr>
+                <w:rStyle w:val="Hyperlink"/>
+                <w:noProof/>
+                <w:lang w:val="en-US"/>
+              </w:rPr>
+              <w:t>Centrality</w:t>
+            </w:r>
+            <w:r>
+              <w:rPr>
+                <w:rStyle w:val="Hyperlink"/>
+                <w:noProof/>
+              </w:rPr>
+              <w:t xml:space="preserve"> για το 2 από τα 3 γραφήματα</w:t>
+            </w:r>
+            <w:r>
+              <w:rPr>
+                <w:noProof/>
+                <w:webHidden/>
+              </w:rPr>
+              <w:tab/>
+            </w:r>
+            <w:r>
+              <w:rPr>
+                <w:noProof/>
+                <w:webHidden/>
+              </w:rPr>
+              <w:fldChar w:fldCharType="begin"/>
+            </w:r>
+            <w:r>
+              <w:rPr>
+                <w:noProof/>
+                <w:webHidden/>
+              </w:rPr>
+              <w:instrText xml:space="preserve"> PAGEREF _Toc13174846 \h </w:instrText>
+            </w:r>
+            <w:r>
+              <w:rPr>
+                <w:noProof/>
+                <w:webHidden/>
+              </w:rPr>
+            </w:r>
+            <w:r>
+              <w:rPr>
+                <w:noProof/>
+                <w:webHidden/>
+              </w:rPr>
+              <w:fldChar w:fldCharType="separate"/>
+            </w:r>
+            <w:r>
+              <w:rPr>
+                <w:noProof/>
+                <w:webHidden/>
+              </w:rPr>
+              <w:t>23</w:t>
+            </w:r>
+            <w:r>
+              <w:rPr>
+                <w:noProof/>
+                <w:webHidden/>
+              </w:rPr>
+              <w:fldChar w:fldCharType="end"/>
+            </w:r>
+          </w:hyperlink>
+        </w:p>
+        <w:p>
+          <w:pPr>
+            <w:pStyle w:val="TableofFigures"/>
+            <w:tabs>
+              <w:tab w:val="right" w:leader="dot" w:pos="8296"/>
+            </w:tabs>
+            <w:rPr>
+              <w:noProof/>
+              <w:sz w:val="22"/>
+              <w:szCs w:val="22"/>
+              <w:lang w:val="en-US"/>
+            </w:rPr>
+          </w:pPr>
+          <w:hyperlink w:anchor="_Toc13174847" w:history="1">
+            <w:r>
+              <w:rPr>
+                <w:rStyle w:val="Hyperlink"/>
+                <w:noProof/>
+              </w:rPr>
+              <w:t xml:space="preserve">Εικόνα 20 </w:t>
+            </w:r>
+            <w:r>
+              <w:rPr>
+                <w:rStyle w:val="Hyperlink"/>
+                <w:noProof/>
+                <w:lang w:val="en-US"/>
+              </w:rPr>
+              <w:t>Katz</w:t>
+            </w:r>
+            <w:r>
+              <w:rPr>
+                <w:rStyle w:val="Hyperlink"/>
+                <w:noProof/>
+              </w:rPr>
+              <w:t xml:space="preserve"> </w:t>
+            </w:r>
+            <w:r>
+              <w:rPr>
+                <w:rStyle w:val="Hyperlink"/>
+                <w:noProof/>
+                <w:lang w:val="en-US"/>
+              </w:rPr>
+              <w:t>Centrality</w:t>
+            </w:r>
+            <w:r>
+              <w:rPr>
+                <w:rStyle w:val="Hyperlink"/>
+                <w:noProof/>
+              </w:rPr>
+              <w:t xml:space="preserve"> για το 3 από τα 3 γραφήματα</w:t>
+            </w:r>
+            <w:r>
+              <w:rPr>
+                <w:noProof/>
+                <w:webHidden/>
+              </w:rPr>
+              <w:tab/>
+            </w:r>
+            <w:r>
+              <w:rPr>
+                <w:noProof/>
+                <w:webHidden/>
+              </w:rPr>
+              <w:fldChar w:fldCharType="begin"/>
+            </w:r>
+            <w:r>
+              <w:rPr>
+                <w:noProof/>
+                <w:webHidden/>
+              </w:rPr>
+              <w:instrText xml:space="preserve"> PAGEREF _Toc13174847 \h </w:instrText>
+            </w:r>
+            <w:r>
+              <w:rPr>
+                <w:noProof/>
+                <w:webHidden/>
+              </w:rPr>
+            </w:r>
+            <w:r>
+              <w:rPr>
+                <w:noProof/>
+                <w:webHidden/>
+              </w:rPr>
+              <w:fldChar w:fldCharType="separate"/>
+            </w:r>
+            <w:r>
+              <w:rPr>
+                <w:noProof/>
+                <w:webHidden/>
+              </w:rPr>
+              <w:t>24</w:t>
+            </w:r>
+            <w:r>
+              <w:rPr>
+                <w:noProof/>
+                <w:webHidden/>
+              </w:rPr>
+              <w:fldChar w:fldCharType="end"/>
+            </w:r>
+          </w:hyperlink>
+        </w:p>
+        <w:p>
+          <w:pPr>
+            <w:pStyle w:val="TableofFigures"/>
+            <w:tabs>
+              <w:tab w:val="right" w:leader="dot" w:pos="8296"/>
+            </w:tabs>
+            <w:rPr>
+              <w:noProof/>
+              <w:sz w:val="22"/>
+              <w:szCs w:val="22"/>
+              <w:lang w:val="en-US"/>
+            </w:rPr>
+          </w:pPr>
+          <w:hyperlink w:anchor="_Toc13174848" w:history="1">
+            <w:r>
+              <w:rPr>
+                <w:rStyle w:val="Hyperlink"/>
+                <w:noProof/>
+              </w:rPr>
+              <w:t xml:space="preserve">Εικόνα 21 </w:t>
+            </w:r>
+            <w:r>
+              <w:rPr>
+                <w:rStyle w:val="Hyperlink"/>
+                <w:noProof/>
+                <w:lang w:val="en-US"/>
+              </w:rPr>
+              <w:t>Out</w:t>
+            </w:r>
+            <w:r>
+              <w:rPr>
+                <w:rStyle w:val="Hyperlink"/>
+                <w:noProof/>
+              </w:rPr>
+              <w:t xml:space="preserve"> </w:t>
+            </w:r>
+            <w:r>
+              <w:rPr>
+                <w:rStyle w:val="Hyperlink"/>
+                <w:noProof/>
+                <w:lang w:val="en-US"/>
+              </w:rPr>
+              <w:t>Degree</w:t>
+            </w:r>
+            <w:r>
+              <w:rPr>
+                <w:rStyle w:val="Hyperlink"/>
+                <w:noProof/>
+              </w:rPr>
+              <w:t xml:space="preserve"> </w:t>
+            </w:r>
+            <w:r>
+              <w:rPr>
+                <w:rStyle w:val="Hyperlink"/>
+                <w:noProof/>
+                <w:lang w:val="en-US"/>
+              </w:rPr>
+              <w:t>Centrality</w:t>
+            </w:r>
+            <w:r>
+              <w:rPr>
+                <w:rStyle w:val="Hyperlink"/>
+                <w:noProof/>
+              </w:rPr>
+              <w:t xml:space="preserve"> για το 1 από τα 3 γραφήματα</w:t>
+            </w:r>
+            <w:r>
+              <w:rPr>
+                <w:noProof/>
+                <w:webHidden/>
+              </w:rPr>
+              <w:tab/>
+            </w:r>
+            <w:r>
+              <w:rPr>
+                <w:noProof/>
+                <w:webHidden/>
+              </w:rPr>
+              <w:fldChar w:fldCharType="begin"/>
+            </w:r>
+            <w:r>
+              <w:rPr>
+                <w:noProof/>
+                <w:webHidden/>
+              </w:rPr>
+              <w:instrText xml:space="preserve"> PAGEREF _Toc13174848 \h </w:instrText>
+            </w:r>
+            <w:r>
+              <w:rPr>
+                <w:noProof/>
+                <w:webHidden/>
+              </w:rPr>
+            </w:r>
+            <w:r>
+              <w:rPr>
+                <w:noProof/>
+                <w:webHidden/>
+              </w:rPr>
+              <w:fldChar w:fldCharType="separate"/>
+            </w:r>
+            <w:r>
+              <w:rPr>
+                <w:noProof/>
+                <w:webHidden/>
+              </w:rPr>
+              <w:t>25</w:t>
+            </w:r>
+            <w:r>
+              <w:rPr>
+                <w:noProof/>
+                <w:webHidden/>
+              </w:rPr>
+              <w:fldChar w:fldCharType="end"/>
+            </w:r>
+          </w:hyperlink>
+        </w:p>
+        <w:p>
+          <w:pPr>
+            <w:pStyle w:val="TableofFigures"/>
+            <w:tabs>
+              <w:tab w:val="right" w:leader="dot" w:pos="8296"/>
+            </w:tabs>
+            <w:rPr>
+              <w:noProof/>
+              <w:sz w:val="22"/>
+              <w:szCs w:val="22"/>
+              <w:lang w:val="en-US"/>
+            </w:rPr>
+          </w:pPr>
+          <w:hyperlink w:anchor="_Toc13174849" w:history="1">
+            <w:r>
+              <w:rPr>
+                <w:rStyle w:val="Hyperlink"/>
+                <w:noProof/>
+              </w:rPr>
+              <w:t xml:space="preserve">Εικόνα 22 </w:t>
+            </w:r>
+            <w:r>
+              <w:rPr>
+                <w:rStyle w:val="Hyperlink"/>
+                <w:noProof/>
+                <w:lang w:val="en-US"/>
+              </w:rPr>
+              <w:t>Out</w:t>
+            </w:r>
+            <w:r>
+              <w:rPr>
+                <w:rStyle w:val="Hyperlink"/>
+                <w:noProof/>
+              </w:rPr>
+              <w:t xml:space="preserve"> </w:t>
+            </w:r>
+            <w:r>
+              <w:rPr>
+                <w:rStyle w:val="Hyperlink"/>
+                <w:noProof/>
+                <w:lang w:val="en-US"/>
+              </w:rPr>
+              <w:t>Degree</w:t>
+            </w:r>
+            <w:r>
+              <w:rPr>
+                <w:rStyle w:val="Hyperlink"/>
+                <w:noProof/>
+              </w:rPr>
+              <w:t xml:space="preserve"> </w:t>
+            </w:r>
+            <w:r>
+              <w:rPr>
+                <w:rStyle w:val="Hyperlink"/>
+                <w:noProof/>
+                <w:lang w:val="en-US"/>
+              </w:rPr>
+              <w:t>Centrality</w:t>
+            </w:r>
+            <w:r>
+              <w:rPr>
+                <w:rStyle w:val="Hyperlink"/>
+                <w:noProof/>
+              </w:rPr>
+              <w:t xml:space="preserve"> για το 2 από τα 3 γραφήματα</w:t>
+            </w:r>
+            <w:r>
+              <w:rPr>
+                <w:noProof/>
+                <w:webHidden/>
+              </w:rPr>
+              <w:tab/>
+            </w:r>
+            <w:r>
+              <w:rPr>
+                <w:noProof/>
+                <w:webHidden/>
+              </w:rPr>
+              <w:fldChar w:fldCharType="begin"/>
+            </w:r>
+            <w:r>
+              <w:rPr>
+                <w:noProof/>
+                <w:webHidden/>
+              </w:rPr>
+              <w:instrText xml:space="preserve"> PAGEREF _Toc13174849 \h </w:instrText>
+            </w:r>
+            <w:r>
+              <w:rPr>
+                <w:noProof/>
+                <w:webHidden/>
+              </w:rPr>
+            </w:r>
+            <w:r>
+              <w:rPr>
+                <w:noProof/>
+                <w:webHidden/>
+              </w:rPr>
+              <w:fldChar w:fldCharType="separate"/>
+            </w:r>
+            <w:r>
+              <w:rPr>
+                <w:noProof/>
+                <w:webHidden/>
+              </w:rPr>
+              <w:t>26</w:t>
+            </w:r>
+            <w:r>
+              <w:rPr>
+                <w:noProof/>
+                <w:webHidden/>
+              </w:rPr>
+              <w:fldChar w:fldCharType="end"/>
+            </w:r>
+          </w:hyperlink>
+        </w:p>
+        <w:p>
+          <w:pPr>
+            <w:pStyle w:val="TableofFigures"/>
+            <w:tabs>
+              <w:tab w:val="right" w:leader="dot" w:pos="8296"/>
+            </w:tabs>
+            <w:rPr>
+              <w:noProof/>
+              <w:sz w:val="22"/>
+              <w:szCs w:val="22"/>
+              <w:lang w:val="en-US"/>
+            </w:rPr>
+          </w:pPr>
+          <w:hyperlink w:anchor="_Toc13174850" w:history="1">
+            <w:r>
+              <w:rPr>
+                <w:rStyle w:val="Hyperlink"/>
+                <w:noProof/>
+              </w:rPr>
+              <w:t xml:space="preserve">Εικόνα 23 </w:t>
+            </w:r>
+            <w:r>
+              <w:rPr>
+                <w:rStyle w:val="Hyperlink"/>
+                <w:noProof/>
+                <w:lang w:val="en-US"/>
+              </w:rPr>
+              <w:t>Out</w:t>
+            </w:r>
+            <w:r>
+              <w:rPr>
+                <w:rStyle w:val="Hyperlink"/>
+                <w:noProof/>
+              </w:rPr>
+              <w:t xml:space="preserve"> </w:t>
+            </w:r>
+            <w:r>
+              <w:rPr>
+                <w:rStyle w:val="Hyperlink"/>
+                <w:noProof/>
+                <w:lang w:val="en-US"/>
+              </w:rPr>
+              <w:t>Degree</w:t>
+            </w:r>
+            <w:r>
+              <w:rPr>
+                <w:rStyle w:val="Hyperlink"/>
+                <w:noProof/>
+              </w:rPr>
+              <w:t xml:space="preserve"> </w:t>
+            </w:r>
+            <w:r>
+              <w:rPr>
+                <w:rStyle w:val="Hyperlink"/>
+                <w:noProof/>
+                <w:lang w:val="en-US"/>
+              </w:rPr>
+              <w:t>Centrality</w:t>
+            </w:r>
+            <w:r>
+              <w:rPr>
+                <w:rStyle w:val="Hyperlink"/>
+                <w:noProof/>
+              </w:rPr>
+              <w:t xml:space="preserve"> για το 3 από τα 3 γραφήματα</w:t>
+            </w:r>
+            <w:r>
+              <w:rPr>
+                <w:noProof/>
+                <w:webHidden/>
+              </w:rPr>
+              <w:tab/>
+            </w:r>
+            <w:r>
+              <w:rPr>
+                <w:noProof/>
+                <w:webHidden/>
+              </w:rPr>
+              <w:fldChar w:fldCharType="begin"/>
+            </w:r>
+            <w:r>
+              <w:rPr>
+                <w:noProof/>
+                <w:webHidden/>
+              </w:rPr>
+              <w:instrText xml:space="preserve"> PAGEREF _Toc13174850 \h </w:instrText>
+            </w:r>
+            <w:r>
+              <w:rPr>
+                <w:noProof/>
+                <w:webHidden/>
+              </w:rPr>
+            </w:r>
+            <w:r>
+              <w:rPr>
+                <w:noProof/>
+                <w:webHidden/>
+              </w:rPr>
+              <w:fldChar w:fldCharType="separate"/>
+            </w:r>
+            <w:r>
+              <w:rPr>
+                <w:noProof/>
+                <w:webHidden/>
+              </w:rPr>
+              <w:t>27</w:t>
             </w:r>
             <w:r>
               <w:rPr>
@@ -1629,7 +3598,7 @@
           <w:pPr>
             <w:pStyle w:val="Heading1"/>
           </w:pPr>
-          <w:bookmarkStart w:id="0" w:name="_Toc13173597"/>
+          <w:bookmarkStart w:id="1" w:name="_Toc13174851"/>
           <w:r>
             <w:lastRenderedPageBreak/>
             <w:t>Επεξήγηση</w:t>
@@ -1637,19 +3606,17 @@
         </w:p>
       </w:sdtContent>
     </w:sdt>
-    <w:bookmarkEnd w:id="0" w:displacedByCustomXml="prev"/>
+    <w:bookmarkEnd w:id="1" w:displacedByCustomXml="prev"/>
     <w:p>
       <w:r>
         <w:t xml:space="preserve">Η εργασία του μαθήματος που παραδίδουμε αναλύει σε βάθος το πακέτο δεδομένων </w:t>
       </w:r>
-      <w:proofErr w:type="spellStart"/>
       <w:r>
         <w:rPr>
           <w:lang w:val="en-US"/>
         </w:rPr>
         <w:t>StackOverflow</w:t>
       </w:r>
-      <w:proofErr w:type="spellEnd"/>
       <w:r>
         <w:t xml:space="preserve"> </w:t>
       </w:r>
@@ -1740,7 +3707,6 @@
           </w:rPr>
           <w:t>.</w:t>
         </w:r>
-        <w:proofErr w:type="spellStart"/>
         <w:r>
           <w:rPr>
             <w:rStyle w:val="Hyperlink"/>
@@ -1748,7 +3714,6 @@
           </w:rPr>
           <w:t>pydata</w:t>
         </w:r>
-        <w:proofErr w:type="spellEnd"/>
         <w:r>
           <w:rPr>
             <w:rStyle w:val="Hyperlink"/>
@@ -2055,14 +4020,12 @@
       <w:r>
         <w:t xml:space="preserve"> </w:t>
       </w:r>
-      <w:proofErr w:type="spellStart"/>
       <w:r>
         <w:rPr>
           <w:lang w:val="en-US"/>
         </w:rPr>
         <w:t>katz</w:t>
       </w:r>
-      <w:proofErr w:type="spellEnd"/>
       <w:r>
         <w:t xml:space="preserve"> </w:t>
       </w:r>
@@ -2177,35 +4140,7 @@
         <w:rPr>
           <w:lang w:val="en-US"/>
         </w:rPr>
-        <w:t xml:space="preserve">graph distance, common neighbors, </w:t>
-      </w:r>
-      <w:proofErr w:type="spellStart"/>
-      <w:r>
-        <w:rPr>
-          <w:lang w:val="en-US"/>
-        </w:rPr>
-        <w:t>jaccard’s</w:t>
-      </w:r>
-      <w:proofErr w:type="spellEnd"/>
-      <w:r>
-        <w:rPr>
-          <w:lang w:val="en-US"/>
-        </w:rPr>
-        <w:t xml:space="preserve"> coefficient, adamic / </w:t>
-      </w:r>
-      <w:proofErr w:type="spellStart"/>
-      <w:r>
-        <w:rPr>
-          <w:lang w:val="en-US"/>
-        </w:rPr>
-        <w:t>adar</w:t>
-      </w:r>
-      <w:proofErr w:type="spellEnd"/>
-      <w:r>
-        <w:rPr>
-          <w:lang w:val="en-US"/>
-        </w:rPr>
-        <w:t xml:space="preserve"> </w:t>
+        <w:t xml:space="preserve">graph distance, common neighbors, jaccard’s coefficient, adamic / adar </w:t>
       </w:r>
       <w:r>
         <w:t>και</w:t>
@@ -2248,14 +4183,12 @@
       <w:r>
         <w:t>.</w:t>
       </w:r>
-      <w:proofErr w:type="spellStart"/>
       <w:r>
         <w:rPr>
           <w:lang w:val="en-US"/>
         </w:rPr>
         <w:t>py</w:t>
       </w:r>
-      <w:proofErr w:type="spellEnd"/>
       <w:r>
         <w:t xml:space="preserve">. Για την εκτέλεση: </w:t>
       </w:r>
@@ -2277,14 +4210,12 @@
       <w:r>
         <w:t>.</w:t>
       </w:r>
-      <w:proofErr w:type="spellStart"/>
       <w:r>
         <w:rPr>
           <w:lang w:val="en-US"/>
         </w:rPr>
         <w:t>py</w:t>
       </w:r>
-      <w:proofErr w:type="spellEnd"/>
       <w:r>
         <w:t xml:space="preserve"> αφού εγκαταστήσουμε τις βιβλιοθήκες που χρησιμοποιούνται.</w:t>
       </w:r>
@@ -2301,12 +4232,12 @@
       <w:pPr>
         <w:pStyle w:val="Heading1"/>
       </w:pPr>
-      <w:bookmarkStart w:id="1" w:name="_Toc13173598"/>
+      <w:bookmarkStart w:id="2" w:name="_Toc13174852"/>
       <w:r>
         <w:lastRenderedPageBreak/>
         <w:t>Εκτέλεση</w:t>
       </w:r>
-      <w:bookmarkEnd w:id="1"/>
+      <w:bookmarkEnd w:id="2"/>
     </w:p>
     <w:p>
       <w:r>
@@ -2386,7 +4317,7 @@
       <w:pPr>
         <w:pStyle w:val="Caption"/>
       </w:pPr>
-      <w:bookmarkStart w:id="2" w:name="_Toc13173559"/>
+      <w:bookmarkStart w:id="3" w:name="_Toc13174828"/>
       <w:r>
         <w:t xml:space="preserve">Εικόνα </w:t>
       </w:r>
@@ -2429,7 +4360,7 @@
       <w:r>
         <w:t>.</w:t>
       </w:r>
-      <w:bookmarkEnd w:id="2"/>
+      <w:bookmarkEnd w:id="3"/>
     </w:p>
     <w:p>
       <w:pPr>
@@ -2440,7 +4371,6 @@
       </w:r>
     </w:p>
     <w:p>
-      <w:bookmarkStart w:id="3" w:name="_GoBack"/>
       <w:r>
         <w:rPr>
           <w:noProof/>
@@ -2488,13 +4418,12 @@
           </wp:inline>
         </w:drawing>
       </w:r>
-      <w:bookmarkEnd w:id="3"/>
     </w:p>
     <w:p>
       <w:pPr>
         <w:pStyle w:val="Caption"/>
       </w:pPr>
-      <w:bookmarkStart w:id="4" w:name="_Toc13173560"/>
+      <w:bookmarkStart w:id="4" w:name="_Toc13174829"/>
       <w:r>
         <w:t xml:space="preserve">Εικόνα </w:t>
       </w:r>
@@ -2693,7 +4622,7 @@
       <w:pPr>
         <w:pStyle w:val="Caption"/>
       </w:pPr>
-      <w:bookmarkStart w:id="5" w:name="_Toc13173561"/>
+      <w:bookmarkStart w:id="5" w:name="_Toc13174830"/>
       <w:r>
         <w:t xml:space="preserve">Εικόνα </w:t>
       </w:r>
@@ -2716,10 +4645,7 @@
         <w:fldChar w:fldCharType="end"/>
       </w:r>
       <w:r>
-        <w:t xml:space="preserve"> </w:t>
-      </w:r>
-      <w:r>
-        <w:t xml:space="preserve">Αποτελέσματα </w:t>
+        <w:t xml:space="preserve"> Αποτελέσματα </w:t>
       </w:r>
       <w:r>
         <w:t>ερωτημάτων</w:t>
@@ -2728,71 +4654,31 @@
         <w:t xml:space="preserve"> 6, 7</w:t>
       </w:r>
       <w:r>
-        <w:t xml:space="preserve"> με </w:t>
-      </w:r>
-      <w:proofErr w:type="spellStart"/>
-      <w:r>
-        <w:t>param_GD</w:t>
-      </w:r>
-      <w:proofErr w:type="spellEnd"/>
-      <w:r>
-        <w:t>=0.</w:t>
+        <w:t xml:space="preserve"> με param_GD=0.</w:t>
       </w:r>
       <w:r>
         <w:t>9</w:t>
       </w:r>
       <w:r>
-        <w:t xml:space="preserve">, </w:t>
-      </w:r>
-      <w:proofErr w:type="spellStart"/>
-      <w:r>
-        <w:t>param_CN</w:t>
-      </w:r>
-      <w:proofErr w:type="spellEnd"/>
-      <w:r>
-        <w:t>=0.</w:t>
+        <w:t>, param_CN=0.</w:t>
       </w:r>
       <w:r>
         <w:t>6</w:t>
       </w:r>
       <w:r>
-        <w:t xml:space="preserve">, </w:t>
-      </w:r>
-      <w:proofErr w:type="spellStart"/>
-      <w:r>
-        <w:t>param_JC</w:t>
-      </w:r>
-      <w:proofErr w:type="spellEnd"/>
-      <w:r>
-        <w:t>=0.</w:t>
+        <w:t>, param_JC=0.</w:t>
       </w:r>
       <w:r>
         <w:t>4</w:t>
       </w:r>
       <w:r>
-        <w:t xml:space="preserve">, </w:t>
-      </w:r>
-      <w:proofErr w:type="spellStart"/>
-      <w:r>
-        <w:t>param_A</w:t>
-      </w:r>
-      <w:proofErr w:type="spellEnd"/>
-      <w:r>
-        <w:t>=0.</w:t>
+        <w:t>, param_A=0.</w:t>
       </w:r>
       <w:r>
         <w:t>5</w:t>
       </w:r>
       <w:r>
-        <w:t xml:space="preserve">, </w:t>
-      </w:r>
-      <w:proofErr w:type="spellStart"/>
-      <w:r>
-        <w:t>param_PA</w:t>
-      </w:r>
-      <w:proofErr w:type="spellEnd"/>
-      <w:r>
-        <w:t>=0.</w:t>
+        <w:t>, param_PA=0.</w:t>
       </w:r>
       <w:r>
         <w:t>3</w:t>
@@ -2839,14 +4725,2282 @@
       <w:pPr>
         <w:pStyle w:val="Heading1"/>
       </w:pPr>
-      <w:bookmarkStart w:id="6" w:name="_Toc13173599"/>
+      <w:bookmarkStart w:id="6" w:name="_Toc13174853"/>
       <w:r>
         <w:lastRenderedPageBreak/>
         <w:t>Γραφήματα</w:t>
       </w:r>
       <w:bookmarkEnd w:id="6"/>
     </w:p>
-    <w:p/>
+    <w:p>
+      <w:r>
+        <w:t>Τα παρακάτω γραφήματα είναι αποτέλεσμα της εκτέλεσης του 4</w:t>
+      </w:r>
+      <w:r>
+        <w:rPr>
+          <w:vertAlign w:val="superscript"/>
+        </w:rPr>
+        <w:t>ου</w:t>
+      </w:r>
+      <w:r>
+        <w:t xml:space="preserve"> ερωτήματος για </w:t>
+      </w:r>
+      <w:r>
+        <w:rPr>
+          <w:lang w:val="en-US"/>
+        </w:rPr>
+        <w:t>N</w:t>
+      </w:r>
+      <w:r>
+        <w:t xml:space="preserve">=3 </w:t>
+      </w:r>
+      <w:r>
+        <w:t>χρονικές περιόδους</w:t>
+      </w:r>
+      <w:r>
+        <w:t>.</w:t>
+      </w:r>
+    </w:p>
+    <w:p>
+      <w:pPr>
+        <w:keepNext/>
+      </w:pPr>
+      <w:r>
+        <w:rPr>
+          <w:noProof/>
+        </w:rPr>
+        <w:drawing>
+          <wp:inline distT="0" distB="0" distL="0" distR="0" wp14:anchorId="18181196" wp14:editId="45C34DF4">
+            <wp:extent cx="5274310" cy="3956050"/>
+            <wp:effectExtent l="0" t="0" r="2540" b="6350"/>
+            <wp:docPr id="5" name="Picture 5" descr="A screenshot of a cell phone&#10;&#10;Description automatically generated"/>
+            <wp:cNvGraphicFramePr>
+              <a:graphicFrameLocks xmlns:a="http://schemas.openxmlformats.org/drawingml/2006/main" noChangeAspect="1"/>
+            </wp:cNvGraphicFramePr>
+            <a:graphic xmlns:a="http://schemas.openxmlformats.org/drawingml/2006/main">
+              <a:graphicData uri="http://schemas.openxmlformats.org/drawingml/2006/picture">
+                <pic:pic xmlns:pic="http://schemas.openxmlformats.org/drawingml/2006/picture">
+                  <pic:nvPicPr>
+                    <pic:cNvPr id="5" name="Betweeness0ist.png"/>
+                    <pic:cNvPicPr/>
+                  </pic:nvPicPr>
+                  <pic:blipFill>
+                    <a:blip r:embed="rId15">
+                      <a:extLst>
+                        <a:ext uri="{28A0092B-C50C-407E-A947-70E740481C1C}">
+                          <a14:useLocalDpi xmlns:a14="http://schemas.microsoft.com/office/drawing/2010/main" val="0"/>
+                        </a:ext>
+                      </a:extLst>
+                    </a:blip>
+                    <a:stretch>
+                      <a:fillRect/>
+                    </a:stretch>
+                  </pic:blipFill>
+                  <pic:spPr>
+                    <a:xfrm>
+                      <a:off x="0" y="0"/>
+                      <a:ext cx="5274310" cy="3956050"/>
+                    </a:xfrm>
+                    <a:prstGeom prst="rect">
+                      <a:avLst/>
+                    </a:prstGeom>
+                  </pic:spPr>
+                </pic:pic>
+              </a:graphicData>
+            </a:graphic>
+          </wp:inline>
+        </w:drawing>
+      </w:r>
+    </w:p>
+    <w:p>
+      <w:pPr>
+        <w:pStyle w:val="Caption"/>
+      </w:pPr>
+      <w:bookmarkStart w:id="7" w:name="_Toc13174831"/>
+      <w:r>
+        <w:t>Εικόνα</w:t>
+      </w:r>
+      <w:r>
+        <w:t xml:space="preserve"> </w:t>
+      </w:r>
+      <w:r>
+        <w:fldChar w:fldCharType="begin"/>
+      </w:r>
+      <w:r>
+        <w:instrText xml:space="preserve"> </w:instrText>
+      </w:r>
+      <w:r>
+        <w:rPr>
+          <w:lang w:val="en-US"/>
+        </w:rPr>
+        <w:instrText>SEQ</w:instrText>
+      </w:r>
+      <w:r>
+        <w:instrText xml:space="preserve"> </w:instrText>
+      </w:r>
+      <w:r>
+        <w:instrText>Εικόνα</w:instrText>
+      </w:r>
+      <w:r>
+        <w:instrText xml:space="preserve"> \* </w:instrText>
+      </w:r>
+      <w:r>
+        <w:rPr>
+          <w:lang w:val="en-US"/>
+        </w:rPr>
+        <w:instrText>ARABIC</w:instrText>
+      </w:r>
+      <w:r>
+        <w:instrText xml:space="preserve"> </w:instrText>
+      </w:r>
+      <w:r>
+        <w:fldChar w:fldCharType="separate"/>
+      </w:r>
+      <w:r>
+        <w:rPr>
+          <w:noProof/>
+        </w:rPr>
+        <w:t>4</w:t>
+      </w:r>
+      <w:r>
+        <w:fldChar w:fldCharType="end"/>
+      </w:r>
+      <w:r>
+        <w:t xml:space="preserve"> </w:t>
+      </w:r>
+      <w:r>
+        <w:rPr>
+          <w:lang w:val="en-US"/>
+        </w:rPr>
+        <w:t>Betweeness</w:t>
+      </w:r>
+      <w:r>
+        <w:t xml:space="preserve"> </w:t>
+      </w:r>
+      <w:r>
+        <w:rPr>
+          <w:lang w:val="en-US"/>
+        </w:rPr>
+        <w:t>Centrality</w:t>
+      </w:r>
+      <w:r>
+        <w:t xml:space="preserve"> </w:t>
+      </w:r>
+      <w:r>
+        <w:t xml:space="preserve">για το </w:t>
+      </w:r>
+      <w:r>
+        <w:t>1</w:t>
+      </w:r>
+      <w:r>
+        <w:rPr>
+          <w:vertAlign w:val="superscript"/>
+        </w:rPr>
+        <w:t xml:space="preserve"> </w:t>
+      </w:r>
+      <w:r>
+        <w:t>από</w:t>
+      </w:r>
+      <w:r>
+        <w:t xml:space="preserve"> </w:t>
+      </w:r>
+      <w:r>
+        <w:t>τα</w:t>
+      </w:r>
+      <w:r>
+        <w:t xml:space="preserve"> 3 </w:t>
+      </w:r>
+      <w:r>
+        <w:t>γραφήματα</w:t>
+      </w:r>
+      <w:bookmarkEnd w:id="7"/>
+    </w:p>
+    <w:p>
+      <w:pPr>
+        <w:spacing w:line="276" w:lineRule="auto"/>
+      </w:pPr>
+      <w:r>
+        <w:br w:type="page"/>
+      </w:r>
+    </w:p>
+    <w:p>
+      <w:pPr>
+        <w:keepNext/>
+      </w:pPr>
+      <w:r>
+        <w:rPr>
+          <w:noProof/>
+        </w:rPr>
+        <w:lastRenderedPageBreak/>
+        <w:drawing>
+          <wp:inline distT="0" distB="0" distL="0" distR="0" wp14:anchorId="66B8E55F" wp14:editId="3A417FE4">
+            <wp:extent cx="5274310" cy="3956050"/>
+            <wp:effectExtent l="0" t="0" r="2540" b="6350"/>
+            <wp:docPr id="6" name="Picture 6" descr="A screenshot of a cell phone&#10;&#10;Description automatically generated"/>
+            <wp:cNvGraphicFramePr>
+              <a:graphicFrameLocks xmlns:a="http://schemas.openxmlformats.org/drawingml/2006/main" noChangeAspect="1"/>
+            </wp:cNvGraphicFramePr>
+            <a:graphic xmlns:a="http://schemas.openxmlformats.org/drawingml/2006/main">
+              <a:graphicData uri="http://schemas.openxmlformats.org/drawingml/2006/picture">
+                <pic:pic xmlns:pic="http://schemas.openxmlformats.org/drawingml/2006/picture">
+                  <pic:nvPicPr>
+                    <pic:cNvPr id="6" name="Betweeness1ist.png"/>
+                    <pic:cNvPicPr/>
+                  </pic:nvPicPr>
+                  <pic:blipFill>
+                    <a:blip r:embed="rId16">
+                      <a:extLst>
+                        <a:ext uri="{28A0092B-C50C-407E-A947-70E740481C1C}">
+                          <a14:useLocalDpi xmlns:a14="http://schemas.microsoft.com/office/drawing/2010/main" val="0"/>
+                        </a:ext>
+                      </a:extLst>
+                    </a:blip>
+                    <a:stretch>
+                      <a:fillRect/>
+                    </a:stretch>
+                  </pic:blipFill>
+                  <pic:spPr>
+                    <a:xfrm>
+                      <a:off x="0" y="0"/>
+                      <a:ext cx="5274310" cy="3956050"/>
+                    </a:xfrm>
+                    <a:prstGeom prst="rect">
+                      <a:avLst/>
+                    </a:prstGeom>
+                  </pic:spPr>
+                </pic:pic>
+              </a:graphicData>
+            </a:graphic>
+          </wp:inline>
+        </w:drawing>
+      </w:r>
+    </w:p>
+    <w:p>
+      <w:pPr>
+        <w:pStyle w:val="Caption"/>
+      </w:pPr>
+      <w:bookmarkStart w:id="8" w:name="_Toc13174832"/>
+      <w:r>
+        <w:t xml:space="preserve">Εικόνα </w:t>
+      </w:r>
+      <w:r>
+        <w:fldChar w:fldCharType="begin"/>
+      </w:r>
+      <w:r>
+        <w:instrText xml:space="preserve"> SEQ Εικόνα \* ARABIC </w:instrText>
+      </w:r>
+      <w:r>
+        <w:fldChar w:fldCharType="separate"/>
+      </w:r>
+      <w:r>
+        <w:rPr>
+          <w:noProof/>
+        </w:rPr>
+        <w:t>5</w:t>
+      </w:r>
+      <w:r>
+        <w:fldChar w:fldCharType="end"/>
+      </w:r>
+      <w:r>
+        <w:t xml:space="preserve"> </w:t>
+      </w:r>
+      <w:r>
+        <w:t xml:space="preserve">Betweeness Centrality για το </w:t>
+      </w:r>
+      <w:r>
+        <w:t>2</w:t>
+      </w:r>
+      <w:r>
+        <w:t xml:space="preserve"> από τα 3 γραφήματα</w:t>
+      </w:r>
+      <w:bookmarkEnd w:id="8"/>
+    </w:p>
+    <w:p>
+      <w:pPr>
+        <w:spacing w:line="276" w:lineRule="auto"/>
+      </w:pPr>
+      <w:r>
+        <w:br w:type="page"/>
+      </w:r>
+    </w:p>
+    <w:p>
+      <w:pPr>
+        <w:keepNext/>
+      </w:pPr>
+      <w:r>
+        <w:rPr>
+          <w:noProof/>
+        </w:rPr>
+        <w:lastRenderedPageBreak/>
+        <w:drawing>
+          <wp:inline distT="0" distB="0" distL="0" distR="0" wp14:anchorId="5735D269" wp14:editId="4F75979F">
+            <wp:extent cx="5274310" cy="3956050"/>
+            <wp:effectExtent l="0" t="0" r="2540" b="6350"/>
+            <wp:docPr id="7" name="Picture 7" descr="A screenshot of a cell phone&#10;&#10;Description automatically generated"/>
+            <wp:cNvGraphicFramePr>
+              <a:graphicFrameLocks xmlns:a="http://schemas.openxmlformats.org/drawingml/2006/main" noChangeAspect="1"/>
+            </wp:cNvGraphicFramePr>
+            <a:graphic xmlns:a="http://schemas.openxmlformats.org/drawingml/2006/main">
+              <a:graphicData uri="http://schemas.openxmlformats.org/drawingml/2006/picture">
+                <pic:pic xmlns:pic="http://schemas.openxmlformats.org/drawingml/2006/picture">
+                  <pic:nvPicPr>
+                    <pic:cNvPr id="7" name="Betweeness2ist.png"/>
+                    <pic:cNvPicPr/>
+                  </pic:nvPicPr>
+                  <pic:blipFill>
+                    <a:blip r:embed="rId17">
+                      <a:extLst>
+                        <a:ext uri="{28A0092B-C50C-407E-A947-70E740481C1C}">
+                          <a14:useLocalDpi xmlns:a14="http://schemas.microsoft.com/office/drawing/2010/main" val="0"/>
+                        </a:ext>
+                      </a:extLst>
+                    </a:blip>
+                    <a:stretch>
+                      <a:fillRect/>
+                    </a:stretch>
+                  </pic:blipFill>
+                  <pic:spPr>
+                    <a:xfrm>
+                      <a:off x="0" y="0"/>
+                      <a:ext cx="5274310" cy="3956050"/>
+                    </a:xfrm>
+                    <a:prstGeom prst="rect">
+                      <a:avLst/>
+                    </a:prstGeom>
+                  </pic:spPr>
+                </pic:pic>
+              </a:graphicData>
+            </a:graphic>
+          </wp:inline>
+        </w:drawing>
+      </w:r>
+    </w:p>
+    <w:p>
+      <w:pPr>
+        <w:pStyle w:val="Caption"/>
+      </w:pPr>
+      <w:bookmarkStart w:id="9" w:name="_Toc13174833"/>
+      <w:r>
+        <w:t xml:space="preserve">Εικόνα </w:t>
+      </w:r>
+      <w:r>
+        <w:fldChar w:fldCharType="begin"/>
+      </w:r>
+      <w:r>
+        <w:instrText xml:space="preserve"> SEQ Εικόνα \* ARABIC </w:instrText>
+      </w:r>
+      <w:r>
+        <w:fldChar w:fldCharType="separate"/>
+      </w:r>
+      <w:r>
+        <w:rPr>
+          <w:noProof/>
+        </w:rPr>
+        <w:t>6</w:t>
+      </w:r>
+      <w:r>
+        <w:fldChar w:fldCharType="end"/>
+      </w:r>
+      <w:r>
+        <w:t xml:space="preserve"> </w:t>
+      </w:r>
+      <w:r>
+        <w:t xml:space="preserve">Betweeness Centrality για το </w:t>
+      </w:r>
+      <w:r>
+        <w:t>3</w:t>
+      </w:r>
+      <w:r>
+        <w:t xml:space="preserve"> από τα 3 γραφήματα</w:t>
+      </w:r>
+      <w:bookmarkEnd w:id="9"/>
+    </w:p>
+    <w:p>
+      <w:pPr>
+        <w:spacing w:line="276" w:lineRule="auto"/>
+      </w:pPr>
+      <w:r>
+        <w:br w:type="page"/>
+      </w:r>
+    </w:p>
+    <w:p>
+      <w:pPr>
+        <w:keepNext/>
+      </w:pPr>
+      <w:r>
+        <w:rPr>
+          <w:noProof/>
+        </w:rPr>
+        <w:lastRenderedPageBreak/>
+        <w:drawing>
+          <wp:inline distT="0" distB="0" distL="0" distR="0" wp14:anchorId="6C75D233" wp14:editId="4432E1CB">
+            <wp:extent cx="5274310" cy="3956050"/>
+            <wp:effectExtent l="0" t="0" r="2540" b="6350"/>
+            <wp:docPr id="8" name="Picture 8" descr="A screenshot of a cell phone&#10;&#10;Description automatically generated"/>
+            <wp:cNvGraphicFramePr>
+              <a:graphicFrameLocks xmlns:a="http://schemas.openxmlformats.org/drawingml/2006/main" noChangeAspect="1"/>
+            </wp:cNvGraphicFramePr>
+            <a:graphic xmlns:a="http://schemas.openxmlformats.org/drawingml/2006/main">
+              <a:graphicData uri="http://schemas.openxmlformats.org/drawingml/2006/picture">
+                <pic:pic xmlns:pic="http://schemas.openxmlformats.org/drawingml/2006/picture">
+                  <pic:nvPicPr>
+                    <pic:cNvPr id="8" name="Closeness0ist.png"/>
+                    <pic:cNvPicPr/>
+                  </pic:nvPicPr>
+                  <pic:blipFill>
+                    <a:blip r:embed="rId18">
+                      <a:extLst>
+                        <a:ext uri="{28A0092B-C50C-407E-A947-70E740481C1C}">
+                          <a14:useLocalDpi xmlns:a14="http://schemas.microsoft.com/office/drawing/2010/main" val="0"/>
+                        </a:ext>
+                      </a:extLst>
+                    </a:blip>
+                    <a:stretch>
+                      <a:fillRect/>
+                    </a:stretch>
+                  </pic:blipFill>
+                  <pic:spPr>
+                    <a:xfrm>
+                      <a:off x="0" y="0"/>
+                      <a:ext cx="5274310" cy="3956050"/>
+                    </a:xfrm>
+                    <a:prstGeom prst="rect">
+                      <a:avLst/>
+                    </a:prstGeom>
+                  </pic:spPr>
+                </pic:pic>
+              </a:graphicData>
+            </a:graphic>
+          </wp:inline>
+        </w:drawing>
+      </w:r>
+    </w:p>
+    <w:p>
+      <w:pPr>
+        <w:pStyle w:val="Caption"/>
+      </w:pPr>
+      <w:bookmarkStart w:id="10" w:name="_Toc13174834"/>
+      <w:r>
+        <w:t xml:space="preserve">Εικόνα </w:t>
+      </w:r>
+      <w:r>
+        <w:fldChar w:fldCharType="begin"/>
+      </w:r>
+      <w:r>
+        <w:instrText xml:space="preserve"> SEQ Εικόνα \* ARABIC </w:instrText>
+      </w:r>
+      <w:r>
+        <w:fldChar w:fldCharType="separate"/>
+      </w:r>
+      <w:r>
+        <w:rPr>
+          <w:noProof/>
+        </w:rPr>
+        <w:t>7</w:t>
+      </w:r>
+      <w:r>
+        <w:fldChar w:fldCharType="end"/>
+      </w:r>
+      <w:r>
+        <w:t xml:space="preserve"> </w:t>
+      </w:r>
+      <w:r>
+        <w:rPr>
+          <w:lang w:val="en-US"/>
+        </w:rPr>
+        <w:t>Closeness</w:t>
+      </w:r>
+      <w:r>
+        <w:t xml:space="preserve"> Centrality για το 1 από τα 3 γραφήματα</w:t>
+      </w:r>
+      <w:bookmarkEnd w:id="10"/>
+    </w:p>
+    <w:p>
+      <w:pPr>
+        <w:spacing w:line="276" w:lineRule="auto"/>
+      </w:pPr>
+      <w:r>
+        <w:br w:type="page"/>
+      </w:r>
+    </w:p>
+    <w:p>
+      <w:pPr>
+        <w:keepNext/>
+      </w:pPr>
+      <w:r>
+        <w:rPr>
+          <w:noProof/>
+        </w:rPr>
+        <w:lastRenderedPageBreak/>
+        <w:drawing>
+          <wp:inline distT="0" distB="0" distL="0" distR="0" wp14:anchorId="6ACA9B3B" wp14:editId="5FB916B7">
+            <wp:extent cx="5274310" cy="3956050"/>
+            <wp:effectExtent l="0" t="0" r="2540" b="6350"/>
+            <wp:docPr id="9" name="Picture 9" descr="A screenshot of a cell phone&#10;&#10;Description automatically generated"/>
+            <wp:cNvGraphicFramePr>
+              <a:graphicFrameLocks xmlns:a="http://schemas.openxmlformats.org/drawingml/2006/main" noChangeAspect="1"/>
+            </wp:cNvGraphicFramePr>
+            <a:graphic xmlns:a="http://schemas.openxmlformats.org/drawingml/2006/main">
+              <a:graphicData uri="http://schemas.openxmlformats.org/drawingml/2006/picture">
+                <pic:pic xmlns:pic="http://schemas.openxmlformats.org/drawingml/2006/picture">
+                  <pic:nvPicPr>
+                    <pic:cNvPr id="9" name="Closeness1ist.png"/>
+                    <pic:cNvPicPr/>
+                  </pic:nvPicPr>
+                  <pic:blipFill>
+                    <a:blip r:embed="rId19">
+                      <a:extLst>
+                        <a:ext uri="{28A0092B-C50C-407E-A947-70E740481C1C}">
+                          <a14:useLocalDpi xmlns:a14="http://schemas.microsoft.com/office/drawing/2010/main" val="0"/>
+                        </a:ext>
+                      </a:extLst>
+                    </a:blip>
+                    <a:stretch>
+                      <a:fillRect/>
+                    </a:stretch>
+                  </pic:blipFill>
+                  <pic:spPr>
+                    <a:xfrm>
+                      <a:off x="0" y="0"/>
+                      <a:ext cx="5274310" cy="3956050"/>
+                    </a:xfrm>
+                    <a:prstGeom prst="rect">
+                      <a:avLst/>
+                    </a:prstGeom>
+                  </pic:spPr>
+                </pic:pic>
+              </a:graphicData>
+            </a:graphic>
+          </wp:inline>
+        </w:drawing>
+      </w:r>
+    </w:p>
+    <w:p>
+      <w:pPr>
+        <w:pStyle w:val="Caption"/>
+      </w:pPr>
+      <w:bookmarkStart w:id="11" w:name="_Toc13174835"/>
+      <w:r>
+        <w:t xml:space="preserve">Εικόνα </w:t>
+      </w:r>
+      <w:r>
+        <w:fldChar w:fldCharType="begin"/>
+      </w:r>
+      <w:r>
+        <w:instrText xml:space="preserve"> SEQ Εικόνα \* ARABIC </w:instrText>
+      </w:r>
+      <w:r>
+        <w:fldChar w:fldCharType="separate"/>
+      </w:r>
+      <w:r>
+        <w:rPr>
+          <w:noProof/>
+        </w:rPr>
+        <w:t>8</w:t>
+      </w:r>
+      <w:r>
+        <w:fldChar w:fldCharType="end"/>
+      </w:r>
+      <w:r>
+        <w:t xml:space="preserve"> </w:t>
+      </w:r>
+      <w:r>
+        <w:rPr>
+          <w:lang w:val="en-US"/>
+        </w:rPr>
+        <w:t>Closeness</w:t>
+      </w:r>
+      <w:r>
+        <w:t xml:space="preserve"> </w:t>
+      </w:r>
+      <w:r>
+        <w:rPr>
+          <w:lang w:val="en-US"/>
+        </w:rPr>
+        <w:t>Centrality</w:t>
+      </w:r>
+      <w:r>
+        <w:t xml:space="preserve"> για το 2 από τα 3 γραφήματα</w:t>
+      </w:r>
+      <w:bookmarkEnd w:id="11"/>
+    </w:p>
+    <w:p>
+      <w:pPr>
+        <w:spacing w:line="276" w:lineRule="auto"/>
+      </w:pPr>
+      <w:r>
+        <w:br w:type="page"/>
+      </w:r>
+    </w:p>
+    <w:p>
+      <w:pPr>
+        <w:keepNext/>
+      </w:pPr>
+      <w:r>
+        <w:rPr>
+          <w:noProof/>
+        </w:rPr>
+        <w:lastRenderedPageBreak/>
+        <w:drawing>
+          <wp:inline distT="0" distB="0" distL="0" distR="0" wp14:anchorId="6CB205AD" wp14:editId="2EF31E52">
+            <wp:extent cx="5274310" cy="3956050"/>
+            <wp:effectExtent l="0" t="0" r="2540" b="6350"/>
+            <wp:docPr id="10" name="Picture 10" descr="A screenshot of a cell phone&#10;&#10;Description automatically generated"/>
+            <wp:cNvGraphicFramePr>
+              <a:graphicFrameLocks xmlns:a="http://schemas.openxmlformats.org/drawingml/2006/main" noChangeAspect="1"/>
+            </wp:cNvGraphicFramePr>
+            <a:graphic xmlns:a="http://schemas.openxmlformats.org/drawingml/2006/main">
+              <a:graphicData uri="http://schemas.openxmlformats.org/drawingml/2006/picture">
+                <pic:pic xmlns:pic="http://schemas.openxmlformats.org/drawingml/2006/picture">
+                  <pic:nvPicPr>
+                    <pic:cNvPr id="10" name="Closeness2ist.png"/>
+                    <pic:cNvPicPr/>
+                  </pic:nvPicPr>
+                  <pic:blipFill>
+                    <a:blip r:embed="rId20">
+                      <a:extLst>
+                        <a:ext uri="{28A0092B-C50C-407E-A947-70E740481C1C}">
+                          <a14:useLocalDpi xmlns:a14="http://schemas.microsoft.com/office/drawing/2010/main" val="0"/>
+                        </a:ext>
+                      </a:extLst>
+                    </a:blip>
+                    <a:stretch>
+                      <a:fillRect/>
+                    </a:stretch>
+                  </pic:blipFill>
+                  <pic:spPr>
+                    <a:xfrm>
+                      <a:off x="0" y="0"/>
+                      <a:ext cx="5274310" cy="3956050"/>
+                    </a:xfrm>
+                    <a:prstGeom prst="rect">
+                      <a:avLst/>
+                    </a:prstGeom>
+                  </pic:spPr>
+                </pic:pic>
+              </a:graphicData>
+            </a:graphic>
+          </wp:inline>
+        </w:drawing>
+      </w:r>
+    </w:p>
+    <w:p>
+      <w:pPr>
+        <w:pStyle w:val="Caption"/>
+      </w:pPr>
+      <w:bookmarkStart w:id="12" w:name="_Toc13174836"/>
+      <w:r>
+        <w:t xml:space="preserve">Εικόνα </w:t>
+      </w:r>
+      <w:r>
+        <w:fldChar w:fldCharType="begin"/>
+      </w:r>
+      <w:r>
+        <w:instrText xml:space="preserve"> SEQ Εικόνα \* ARABIC </w:instrText>
+      </w:r>
+      <w:r>
+        <w:fldChar w:fldCharType="separate"/>
+      </w:r>
+      <w:r>
+        <w:rPr>
+          <w:noProof/>
+        </w:rPr>
+        <w:t>9</w:t>
+      </w:r>
+      <w:r>
+        <w:fldChar w:fldCharType="end"/>
+      </w:r>
+      <w:r>
+        <w:t xml:space="preserve"> </w:t>
+      </w:r>
+      <w:r>
+        <w:t xml:space="preserve">Closeness Centrality για το </w:t>
+      </w:r>
+      <w:r>
+        <w:t>3</w:t>
+      </w:r>
+      <w:r>
+        <w:t xml:space="preserve"> από τα 3 γραφήματα</w:t>
+      </w:r>
+      <w:bookmarkEnd w:id="12"/>
+    </w:p>
+    <w:p>
+      <w:pPr>
+        <w:spacing w:line="276" w:lineRule="auto"/>
+      </w:pPr>
+      <w:r>
+        <w:br w:type="page"/>
+      </w:r>
+    </w:p>
+    <w:p>
+      <w:pPr>
+        <w:keepNext/>
+      </w:pPr>
+      <w:r>
+        <w:rPr>
+          <w:noProof/>
+        </w:rPr>
+        <w:lastRenderedPageBreak/>
+        <w:drawing>
+          <wp:inline distT="0" distB="0" distL="0" distR="0" wp14:anchorId="5704936B" wp14:editId="65B8AE40">
+            <wp:extent cx="5274310" cy="3956050"/>
+            <wp:effectExtent l="0" t="0" r="2540" b="6350"/>
+            <wp:docPr id="11" name="Picture 11" descr="A close up of a logo&#10;&#10;Description automatically generated"/>
+            <wp:cNvGraphicFramePr>
+              <a:graphicFrameLocks xmlns:a="http://schemas.openxmlformats.org/drawingml/2006/main" noChangeAspect="1"/>
+            </wp:cNvGraphicFramePr>
+            <a:graphic xmlns:a="http://schemas.openxmlformats.org/drawingml/2006/main">
+              <a:graphicData uri="http://schemas.openxmlformats.org/drawingml/2006/picture">
+                <pic:pic xmlns:pic="http://schemas.openxmlformats.org/drawingml/2006/picture">
+                  <pic:nvPicPr>
+                    <pic:cNvPr id="11" name="Degree0ist.png"/>
+                    <pic:cNvPicPr/>
+                  </pic:nvPicPr>
+                  <pic:blipFill>
+                    <a:blip r:embed="rId21">
+                      <a:extLst>
+                        <a:ext uri="{28A0092B-C50C-407E-A947-70E740481C1C}">
+                          <a14:useLocalDpi xmlns:a14="http://schemas.microsoft.com/office/drawing/2010/main" val="0"/>
+                        </a:ext>
+                      </a:extLst>
+                    </a:blip>
+                    <a:stretch>
+                      <a:fillRect/>
+                    </a:stretch>
+                  </pic:blipFill>
+                  <pic:spPr>
+                    <a:xfrm>
+                      <a:off x="0" y="0"/>
+                      <a:ext cx="5274310" cy="3956050"/>
+                    </a:xfrm>
+                    <a:prstGeom prst="rect">
+                      <a:avLst/>
+                    </a:prstGeom>
+                  </pic:spPr>
+                </pic:pic>
+              </a:graphicData>
+            </a:graphic>
+          </wp:inline>
+        </w:drawing>
+      </w:r>
+    </w:p>
+    <w:p>
+      <w:pPr>
+        <w:pStyle w:val="Caption"/>
+      </w:pPr>
+      <w:bookmarkStart w:id="13" w:name="_Toc13174837"/>
+      <w:r>
+        <w:t xml:space="preserve">Εικόνα </w:t>
+      </w:r>
+      <w:r>
+        <w:fldChar w:fldCharType="begin"/>
+      </w:r>
+      <w:r>
+        <w:instrText xml:space="preserve"> SEQ Εικόνα \* ARABIC </w:instrText>
+      </w:r>
+      <w:r>
+        <w:fldChar w:fldCharType="separate"/>
+      </w:r>
+      <w:r>
+        <w:rPr>
+          <w:noProof/>
+        </w:rPr>
+        <w:t>10</w:t>
+      </w:r>
+      <w:r>
+        <w:fldChar w:fldCharType="end"/>
+      </w:r>
+      <w:r>
+        <w:t xml:space="preserve"> </w:t>
+      </w:r>
+      <w:r>
+        <w:rPr>
+          <w:lang w:val="en-US"/>
+        </w:rPr>
+        <w:t>Degree</w:t>
+      </w:r>
+      <w:r>
+        <w:t xml:space="preserve"> </w:t>
+      </w:r>
+      <w:r>
+        <w:rPr>
+          <w:lang w:val="en-US"/>
+        </w:rPr>
+        <w:t>Centrality</w:t>
+      </w:r>
+      <w:r>
+        <w:t xml:space="preserve"> για το 1 από τα 3 γραφήματα</w:t>
+      </w:r>
+      <w:bookmarkEnd w:id="13"/>
+    </w:p>
+    <w:p>
+      <w:pPr>
+        <w:spacing w:line="276" w:lineRule="auto"/>
+      </w:pPr>
+      <w:r>
+        <w:br w:type="page"/>
+      </w:r>
+    </w:p>
+    <w:p>
+      <w:pPr>
+        <w:keepNext/>
+      </w:pPr>
+      <w:r>
+        <w:rPr>
+          <w:noProof/>
+        </w:rPr>
+        <w:lastRenderedPageBreak/>
+        <w:drawing>
+          <wp:inline distT="0" distB="0" distL="0" distR="0" wp14:anchorId="2E9399D1" wp14:editId="53C3BD5E">
+            <wp:extent cx="5274310" cy="3956050"/>
+            <wp:effectExtent l="0" t="0" r="2540" b="6350"/>
+            <wp:docPr id="12" name="Picture 12" descr="A close up of a logo&#10;&#10;Description automatically generated"/>
+            <wp:cNvGraphicFramePr>
+              <a:graphicFrameLocks xmlns:a="http://schemas.openxmlformats.org/drawingml/2006/main" noChangeAspect="1"/>
+            </wp:cNvGraphicFramePr>
+            <a:graphic xmlns:a="http://schemas.openxmlformats.org/drawingml/2006/main">
+              <a:graphicData uri="http://schemas.openxmlformats.org/drawingml/2006/picture">
+                <pic:pic xmlns:pic="http://schemas.openxmlformats.org/drawingml/2006/picture">
+                  <pic:nvPicPr>
+                    <pic:cNvPr id="12" name="Degree1ist.png"/>
+                    <pic:cNvPicPr/>
+                  </pic:nvPicPr>
+                  <pic:blipFill>
+                    <a:blip r:embed="rId22">
+                      <a:extLst>
+                        <a:ext uri="{28A0092B-C50C-407E-A947-70E740481C1C}">
+                          <a14:useLocalDpi xmlns:a14="http://schemas.microsoft.com/office/drawing/2010/main" val="0"/>
+                        </a:ext>
+                      </a:extLst>
+                    </a:blip>
+                    <a:stretch>
+                      <a:fillRect/>
+                    </a:stretch>
+                  </pic:blipFill>
+                  <pic:spPr>
+                    <a:xfrm>
+                      <a:off x="0" y="0"/>
+                      <a:ext cx="5274310" cy="3956050"/>
+                    </a:xfrm>
+                    <a:prstGeom prst="rect">
+                      <a:avLst/>
+                    </a:prstGeom>
+                  </pic:spPr>
+                </pic:pic>
+              </a:graphicData>
+            </a:graphic>
+          </wp:inline>
+        </w:drawing>
+      </w:r>
+    </w:p>
+    <w:p>
+      <w:pPr>
+        <w:pStyle w:val="Caption"/>
+      </w:pPr>
+      <w:bookmarkStart w:id="14" w:name="_Toc13174838"/>
+      <w:r>
+        <w:t xml:space="preserve">Εικόνα </w:t>
+      </w:r>
+      <w:r>
+        <w:fldChar w:fldCharType="begin"/>
+      </w:r>
+      <w:r>
+        <w:instrText xml:space="preserve"> SEQ Εικόνα \* ARABIC </w:instrText>
+      </w:r>
+      <w:r>
+        <w:fldChar w:fldCharType="separate"/>
+      </w:r>
+      <w:r>
+        <w:rPr>
+          <w:noProof/>
+        </w:rPr>
+        <w:t>11</w:t>
+      </w:r>
+      <w:r>
+        <w:fldChar w:fldCharType="end"/>
+      </w:r>
+      <w:r>
+        <w:t xml:space="preserve"> </w:t>
+      </w:r>
+      <w:r>
+        <w:rPr>
+          <w:lang w:val="en-US"/>
+        </w:rPr>
+        <w:t>Degree</w:t>
+      </w:r>
+      <w:r>
+        <w:t xml:space="preserve"> </w:t>
+      </w:r>
+      <w:r>
+        <w:rPr>
+          <w:lang w:val="en-US"/>
+        </w:rPr>
+        <w:t>Centrality</w:t>
+      </w:r>
+      <w:r>
+        <w:t xml:space="preserve"> για το 2 από τα 3 γραφήματα</w:t>
+      </w:r>
+      <w:bookmarkEnd w:id="14"/>
+    </w:p>
+    <w:p>
+      <w:pPr>
+        <w:spacing w:line="276" w:lineRule="auto"/>
+      </w:pPr>
+      <w:r>
+        <w:br w:type="page"/>
+      </w:r>
+    </w:p>
+    <w:p>
+      <w:pPr>
+        <w:keepNext/>
+      </w:pPr>
+      <w:r>
+        <w:rPr>
+          <w:noProof/>
+        </w:rPr>
+        <w:lastRenderedPageBreak/>
+        <w:drawing>
+          <wp:inline distT="0" distB="0" distL="0" distR="0" wp14:anchorId="283230F3" wp14:editId="3C3284A7">
+            <wp:extent cx="5274310" cy="3956050"/>
+            <wp:effectExtent l="0" t="0" r="2540" b="6350"/>
+            <wp:docPr id="13" name="Picture 13" descr="A close up of a logo&#10;&#10;Description automatically generated"/>
+            <wp:cNvGraphicFramePr>
+              <a:graphicFrameLocks xmlns:a="http://schemas.openxmlformats.org/drawingml/2006/main" noChangeAspect="1"/>
+            </wp:cNvGraphicFramePr>
+            <a:graphic xmlns:a="http://schemas.openxmlformats.org/drawingml/2006/main">
+              <a:graphicData uri="http://schemas.openxmlformats.org/drawingml/2006/picture">
+                <pic:pic xmlns:pic="http://schemas.openxmlformats.org/drawingml/2006/picture">
+                  <pic:nvPicPr>
+                    <pic:cNvPr id="13" name="Degree2ist.png"/>
+                    <pic:cNvPicPr/>
+                  </pic:nvPicPr>
+                  <pic:blipFill>
+                    <a:blip r:embed="rId23">
+                      <a:extLst>
+                        <a:ext uri="{28A0092B-C50C-407E-A947-70E740481C1C}">
+                          <a14:useLocalDpi xmlns:a14="http://schemas.microsoft.com/office/drawing/2010/main" val="0"/>
+                        </a:ext>
+                      </a:extLst>
+                    </a:blip>
+                    <a:stretch>
+                      <a:fillRect/>
+                    </a:stretch>
+                  </pic:blipFill>
+                  <pic:spPr>
+                    <a:xfrm>
+                      <a:off x="0" y="0"/>
+                      <a:ext cx="5274310" cy="3956050"/>
+                    </a:xfrm>
+                    <a:prstGeom prst="rect">
+                      <a:avLst/>
+                    </a:prstGeom>
+                  </pic:spPr>
+                </pic:pic>
+              </a:graphicData>
+            </a:graphic>
+          </wp:inline>
+        </w:drawing>
+      </w:r>
+    </w:p>
+    <w:p>
+      <w:pPr>
+        <w:pStyle w:val="Caption"/>
+      </w:pPr>
+      <w:bookmarkStart w:id="15" w:name="_Toc13174839"/>
+      <w:r>
+        <w:t xml:space="preserve">Εικόνα </w:t>
+      </w:r>
+      <w:r>
+        <w:fldChar w:fldCharType="begin"/>
+      </w:r>
+      <w:r>
+        <w:instrText xml:space="preserve"> SEQ Εικόνα \* ARABIC </w:instrText>
+      </w:r>
+      <w:r>
+        <w:fldChar w:fldCharType="separate"/>
+      </w:r>
+      <w:r>
+        <w:rPr>
+          <w:noProof/>
+        </w:rPr>
+        <w:t>12</w:t>
+      </w:r>
+      <w:r>
+        <w:fldChar w:fldCharType="end"/>
+      </w:r>
+      <w:r>
+        <w:t xml:space="preserve"> </w:t>
+      </w:r>
+      <w:r>
+        <w:rPr>
+          <w:lang w:val="en-US"/>
+        </w:rPr>
+        <w:t>Degree</w:t>
+      </w:r>
+      <w:r>
+        <w:t xml:space="preserve"> </w:t>
+      </w:r>
+      <w:r>
+        <w:rPr>
+          <w:lang w:val="en-US"/>
+        </w:rPr>
+        <w:t>Centrality</w:t>
+      </w:r>
+      <w:r>
+        <w:t xml:space="preserve"> για το 3 από τα 3 γραφήματα</w:t>
+      </w:r>
+      <w:bookmarkEnd w:id="15"/>
+    </w:p>
+    <w:p>
+      <w:pPr>
+        <w:spacing w:line="276" w:lineRule="auto"/>
+      </w:pPr>
+      <w:r>
+        <w:br w:type="page"/>
+      </w:r>
+    </w:p>
+    <w:p>
+      <w:pPr>
+        <w:keepNext/>
+      </w:pPr>
+      <w:r>
+        <w:rPr>
+          <w:noProof/>
+        </w:rPr>
+        <w:lastRenderedPageBreak/>
+        <w:drawing>
+          <wp:inline distT="0" distB="0" distL="0" distR="0" wp14:anchorId="293C67C1" wp14:editId="233785C7">
+            <wp:extent cx="5274310" cy="3956050"/>
+            <wp:effectExtent l="0" t="0" r="2540" b="6350"/>
+            <wp:docPr id="14" name="Picture 14" descr="A screenshot of a cell phone&#10;&#10;Description automatically generated"/>
+            <wp:cNvGraphicFramePr>
+              <a:graphicFrameLocks xmlns:a="http://schemas.openxmlformats.org/drawingml/2006/main" noChangeAspect="1"/>
+            </wp:cNvGraphicFramePr>
+            <a:graphic xmlns:a="http://schemas.openxmlformats.org/drawingml/2006/main">
+              <a:graphicData uri="http://schemas.openxmlformats.org/drawingml/2006/picture">
+                <pic:pic xmlns:pic="http://schemas.openxmlformats.org/drawingml/2006/picture">
+                  <pic:nvPicPr>
+                    <pic:cNvPr id="14" name="Eigenvector0ist.png"/>
+                    <pic:cNvPicPr/>
+                  </pic:nvPicPr>
+                  <pic:blipFill>
+                    <a:blip r:embed="rId24">
+                      <a:extLst>
+                        <a:ext uri="{28A0092B-C50C-407E-A947-70E740481C1C}">
+                          <a14:useLocalDpi xmlns:a14="http://schemas.microsoft.com/office/drawing/2010/main" val="0"/>
+                        </a:ext>
+                      </a:extLst>
+                    </a:blip>
+                    <a:stretch>
+                      <a:fillRect/>
+                    </a:stretch>
+                  </pic:blipFill>
+                  <pic:spPr>
+                    <a:xfrm>
+                      <a:off x="0" y="0"/>
+                      <a:ext cx="5274310" cy="3956050"/>
+                    </a:xfrm>
+                    <a:prstGeom prst="rect">
+                      <a:avLst/>
+                    </a:prstGeom>
+                  </pic:spPr>
+                </pic:pic>
+              </a:graphicData>
+            </a:graphic>
+          </wp:inline>
+        </w:drawing>
+      </w:r>
+    </w:p>
+    <w:p>
+      <w:pPr>
+        <w:pStyle w:val="Caption"/>
+      </w:pPr>
+      <w:bookmarkStart w:id="16" w:name="_Toc13174840"/>
+      <w:r>
+        <w:t xml:space="preserve">Εικόνα </w:t>
+      </w:r>
+      <w:r>
+        <w:fldChar w:fldCharType="begin"/>
+      </w:r>
+      <w:r>
+        <w:instrText xml:space="preserve"> SEQ Εικόνα \* ARABIC </w:instrText>
+      </w:r>
+      <w:r>
+        <w:fldChar w:fldCharType="separate"/>
+      </w:r>
+      <w:r>
+        <w:rPr>
+          <w:noProof/>
+        </w:rPr>
+        <w:t>13</w:t>
+      </w:r>
+      <w:r>
+        <w:fldChar w:fldCharType="end"/>
+      </w:r>
+      <w:r>
+        <w:t xml:space="preserve"> </w:t>
+      </w:r>
+      <w:r>
+        <w:rPr>
+          <w:lang w:val="en-US"/>
+        </w:rPr>
+        <w:t>Eigenvector</w:t>
+      </w:r>
+      <w:r>
+        <w:t xml:space="preserve"> </w:t>
+      </w:r>
+      <w:r>
+        <w:rPr>
+          <w:lang w:val="en-US"/>
+        </w:rPr>
+        <w:t>Centrality</w:t>
+      </w:r>
+      <w:r>
+        <w:t xml:space="preserve"> για το 1 από τα 3 γραφήματα</w:t>
+      </w:r>
+      <w:bookmarkEnd w:id="16"/>
+    </w:p>
+    <w:p>
+      <w:pPr>
+        <w:spacing w:line="276" w:lineRule="auto"/>
+      </w:pPr>
+      <w:r>
+        <w:br w:type="page"/>
+      </w:r>
+    </w:p>
+    <w:p>
+      <w:pPr>
+        <w:keepNext/>
+      </w:pPr>
+      <w:r>
+        <w:rPr>
+          <w:noProof/>
+        </w:rPr>
+        <w:lastRenderedPageBreak/>
+        <w:drawing>
+          <wp:inline distT="0" distB="0" distL="0" distR="0" wp14:anchorId="53853A0C" wp14:editId="2C72E394">
+            <wp:extent cx="5274310" cy="3956050"/>
+            <wp:effectExtent l="0" t="0" r="2540" b="6350"/>
+            <wp:docPr id="15" name="Picture 15" descr="A screenshot of a cell phone&#10;&#10;Description automatically generated"/>
+            <wp:cNvGraphicFramePr>
+              <a:graphicFrameLocks xmlns:a="http://schemas.openxmlformats.org/drawingml/2006/main" noChangeAspect="1"/>
+            </wp:cNvGraphicFramePr>
+            <a:graphic xmlns:a="http://schemas.openxmlformats.org/drawingml/2006/main">
+              <a:graphicData uri="http://schemas.openxmlformats.org/drawingml/2006/picture">
+                <pic:pic xmlns:pic="http://schemas.openxmlformats.org/drawingml/2006/picture">
+                  <pic:nvPicPr>
+                    <pic:cNvPr id="15" name="Eigenvector1ist.png"/>
+                    <pic:cNvPicPr/>
+                  </pic:nvPicPr>
+                  <pic:blipFill>
+                    <a:blip r:embed="rId25">
+                      <a:extLst>
+                        <a:ext uri="{28A0092B-C50C-407E-A947-70E740481C1C}">
+                          <a14:useLocalDpi xmlns:a14="http://schemas.microsoft.com/office/drawing/2010/main" val="0"/>
+                        </a:ext>
+                      </a:extLst>
+                    </a:blip>
+                    <a:stretch>
+                      <a:fillRect/>
+                    </a:stretch>
+                  </pic:blipFill>
+                  <pic:spPr>
+                    <a:xfrm>
+                      <a:off x="0" y="0"/>
+                      <a:ext cx="5274310" cy="3956050"/>
+                    </a:xfrm>
+                    <a:prstGeom prst="rect">
+                      <a:avLst/>
+                    </a:prstGeom>
+                  </pic:spPr>
+                </pic:pic>
+              </a:graphicData>
+            </a:graphic>
+          </wp:inline>
+        </w:drawing>
+      </w:r>
+    </w:p>
+    <w:p>
+      <w:pPr>
+        <w:pStyle w:val="Caption"/>
+      </w:pPr>
+      <w:bookmarkStart w:id="17" w:name="_Toc13174841"/>
+      <w:r>
+        <w:t xml:space="preserve">Εικόνα </w:t>
+      </w:r>
+      <w:r>
+        <w:fldChar w:fldCharType="begin"/>
+      </w:r>
+      <w:r>
+        <w:instrText xml:space="preserve"> SEQ Εικόνα \* ARABIC </w:instrText>
+      </w:r>
+      <w:r>
+        <w:fldChar w:fldCharType="separate"/>
+      </w:r>
+      <w:r>
+        <w:rPr>
+          <w:noProof/>
+        </w:rPr>
+        <w:t>14</w:t>
+      </w:r>
+      <w:r>
+        <w:fldChar w:fldCharType="end"/>
+      </w:r>
+      <w:r>
+        <w:t xml:space="preserve"> </w:t>
+      </w:r>
+      <w:r>
+        <w:rPr>
+          <w:lang w:val="en-US"/>
+        </w:rPr>
+        <w:t>Eigenvector</w:t>
+      </w:r>
+      <w:r>
+        <w:t xml:space="preserve"> </w:t>
+      </w:r>
+      <w:r>
+        <w:rPr>
+          <w:lang w:val="en-US"/>
+        </w:rPr>
+        <w:t>Centrality</w:t>
+      </w:r>
+      <w:r>
+        <w:t xml:space="preserve"> για το 2 από τα 3 γραφήματα</w:t>
+      </w:r>
+      <w:bookmarkEnd w:id="17"/>
+    </w:p>
+    <w:p>
+      <w:pPr>
+        <w:spacing w:line="276" w:lineRule="auto"/>
+      </w:pPr>
+      <w:r>
+        <w:br w:type="page"/>
+      </w:r>
+    </w:p>
+    <w:p>
+      <w:pPr>
+        <w:keepNext/>
+      </w:pPr>
+      <w:r>
+        <w:rPr>
+          <w:noProof/>
+        </w:rPr>
+        <w:lastRenderedPageBreak/>
+        <w:drawing>
+          <wp:inline distT="0" distB="0" distL="0" distR="0" wp14:anchorId="74E5A0BA" wp14:editId="3D31A350">
+            <wp:extent cx="5274310" cy="3956050"/>
+            <wp:effectExtent l="0" t="0" r="2540" b="6350"/>
+            <wp:docPr id="16" name="Picture 16" descr="A screenshot of a cell phone&#10;&#10;Description automatically generated"/>
+            <wp:cNvGraphicFramePr>
+              <a:graphicFrameLocks xmlns:a="http://schemas.openxmlformats.org/drawingml/2006/main" noChangeAspect="1"/>
+            </wp:cNvGraphicFramePr>
+            <a:graphic xmlns:a="http://schemas.openxmlformats.org/drawingml/2006/main">
+              <a:graphicData uri="http://schemas.openxmlformats.org/drawingml/2006/picture">
+                <pic:pic xmlns:pic="http://schemas.openxmlformats.org/drawingml/2006/picture">
+                  <pic:nvPicPr>
+                    <pic:cNvPr id="16" name="Eigenvector2ist.png"/>
+                    <pic:cNvPicPr/>
+                  </pic:nvPicPr>
+                  <pic:blipFill>
+                    <a:blip r:embed="rId26">
+                      <a:extLst>
+                        <a:ext uri="{28A0092B-C50C-407E-A947-70E740481C1C}">
+                          <a14:useLocalDpi xmlns:a14="http://schemas.microsoft.com/office/drawing/2010/main" val="0"/>
+                        </a:ext>
+                      </a:extLst>
+                    </a:blip>
+                    <a:stretch>
+                      <a:fillRect/>
+                    </a:stretch>
+                  </pic:blipFill>
+                  <pic:spPr>
+                    <a:xfrm>
+                      <a:off x="0" y="0"/>
+                      <a:ext cx="5274310" cy="3956050"/>
+                    </a:xfrm>
+                    <a:prstGeom prst="rect">
+                      <a:avLst/>
+                    </a:prstGeom>
+                  </pic:spPr>
+                </pic:pic>
+              </a:graphicData>
+            </a:graphic>
+          </wp:inline>
+        </w:drawing>
+      </w:r>
+    </w:p>
+    <w:p>
+      <w:pPr>
+        <w:pStyle w:val="Caption"/>
+      </w:pPr>
+      <w:bookmarkStart w:id="18" w:name="_Toc13174842"/>
+      <w:r>
+        <w:t xml:space="preserve">Εικόνα </w:t>
+      </w:r>
+      <w:r>
+        <w:fldChar w:fldCharType="begin"/>
+      </w:r>
+      <w:r>
+        <w:instrText xml:space="preserve"> SEQ Εικόνα \* ARABIC </w:instrText>
+      </w:r>
+      <w:r>
+        <w:fldChar w:fldCharType="separate"/>
+      </w:r>
+      <w:r>
+        <w:rPr>
+          <w:noProof/>
+        </w:rPr>
+        <w:t>15</w:t>
+      </w:r>
+      <w:r>
+        <w:fldChar w:fldCharType="end"/>
+      </w:r>
+      <w:r>
+        <w:t xml:space="preserve"> </w:t>
+      </w:r>
+      <w:r>
+        <w:rPr>
+          <w:lang w:val="en-US"/>
+        </w:rPr>
+        <w:t>Eigenvector</w:t>
+      </w:r>
+      <w:r>
+        <w:t xml:space="preserve"> </w:t>
+      </w:r>
+      <w:r>
+        <w:rPr>
+          <w:lang w:val="en-US"/>
+        </w:rPr>
+        <w:t>Centrality</w:t>
+      </w:r>
+      <w:r>
+        <w:t xml:space="preserve"> για το 3 από τα 3 γραφήματα</w:t>
+      </w:r>
+      <w:bookmarkEnd w:id="18"/>
+    </w:p>
+    <w:p>
+      <w:pPr>
+        <w:spacing w:line="276" w:lineRule="auto"/>
+      </w:pPr>
+      <w:r>
+        <w:br w:type="page"/>
+      </w:r>
+    </w:p>
+    <w:p>
+      <w:pPr>
+        <w:keepNext/>
+      </w:pPr>
+      <w:r>
+        <w:rPr>
+          <w:noProof/>
+        </w:rPr>
+        <w:lastRenderedPageBreak/>
+        <w:drawing>
+          <wp:inline distT="0" distB="0" distL="0" distR="0" wp14:anchorId="2D327056" wp14:editId="6DBCD174">
+            <wp:extent cx="5274310" cy="3956050"/>
+            <wp:effectExtent l="0" t="0" r="2540" b="6350"/>
+            <wp:docPr id="17" name="Picture 17" descr="A screenshot of a cell phone&#10;&#10;Description automatically generated"/>
+            <wp:cNvGraphicFramePr>
+              <a:graphicFrameLocks xmlns:a="http://schemas.openxmlformats.org/drawingml/2006/main" noChangeAspect="1"/>
+            </wp:cNvGraphicFramePr>
+            <a:graphic xmlns:a="http://schemas.openxmlformats.org/drawingml/2006/main">
+              <a:graphicData uri="http://schemas.openxmlformats.org/drawingml/2006/picture">
+                <pic:pic xmlns:pic="http://schemas.openxmlformats.org/drawingml/2006/picture">
+                  <pic:nvPicPr>
+                    <pic:cNvPr id="17" name="InDegree0ist.png"/>
+                    <pic:cNvPicPr/>
+                  </pic:nvPicPr>
+                  <pic:blipFill>
+                    <a:blip r:embed="rId27">
+                      <a:extLst>
+                        <a:ext uri="{28A0092B-C50C-407E-A947-70E740481C1C}">
+                          <a14:useLocalDpi xmlns:a14="http://schemas.microsoft.com/office/drawing/2010/main" val="0"/>
+                        </a:ext>
+                      </a:extLst>
+                    </a:blip>
+                    <a:stretch>
+                      <a:fillRect/>
+                    </a:stretch>
+                  </pic:blipFill>
+                  <pic:spPr>
+                    <a:xfrm>
+                      <a:off x="0" y="0"/>
+                      <a:ext cx="5274310" cy="3956050"/>
+                    </a:xfrm>
+                    <a:prstGeom prst="rect">
+                      <a:avLst/>
+                    </a:prstGeom>
+                  </pic:spPr>
+                </pic:pic>
+              </a:graphicData>
+            </a:graphic>
+          </wp:inline>
+        </w:drawing>
+      </w:r>
+    </w:p>
+    <w:p>
+      <w:pPr>
+        <w:pStyle w:val="Caption"/>
+      </w:pPr>
+      <w:bookmarkStart w:id="19" w:name="_Toc13174843"/>
+      <w:r>
+        <w:t xml:space="preserve">Εικόνα </w:t>
+      </w:r>
+      <w:r>
+        <w:fldChar w:fldCharType="begin"/>
+      </w:r>
+      <w:r>
+        <w:instrText xml:space="preserve"> SEQ Εικόνα \* ARABIC </w:instrText>
+      </w:r>
+      <w:r>
+        <w:fldChar w:fldCharType="separate"/>
+      </w:r>
+      <w:r>
+        <w:rPr>
+          <w:noProof/>
+        </w:rPr>
+        <w:t>16</w:t>
+      </w:r>
+      <w:r>
+        <w:fldChar w:fldCharType="end"/>
+      </w:r>
+      <w:r>
+        <w:t xml:space="preserve"> </w:t>
+      </w:r>
+      <w:r>
+        <w:rPr>
+          <w:lang w:val="en-US"/>
+        </w:rPr>
+        <w:t>In</w:t>
+      </w:r>
+      <w:r>
+        <w:t xml:space="preserve"> </w:t>
+      </w:r>
+      <w:r>
+        <w:rPr>
+          <w:lang w:val="en-US"/>
+        </w:rPr>
+        <w:t>Degree</w:t>
+      </w:r>
+      <w:r>
+        <w:t xml:space="preserve"> </w:t>
+      </w:r>
+      <w:r>
+        <w:rPr>
+          <w:lang w:val="en-US"/>
+        </w:rPr>
+        <w:t>Centrality</w:t>
+      </w:r>
+      <w:r>
+        <w:t xml:space="preserve"> για το 1 από τα 3 γραφήματα</w:t>
+      </w:r>
+      <w:bookmarkEnd w:id="19"/>
+    </w:p>
+    <w:p>
+      <w:pPr>
+        <w:spacing w:line="276" w:lineRule="auto"/>
+      </w:pPr>
+      <w:r>
+        <w:br w:type="page"/>
+      </w:r>
+    </w:p>
+    <w:p>
+      <w:pPr>
+        <w:keepNext/>
+      </w:pPr>
+      <w:r>
+        <w:rPr>
+          <w:noProof/>
+        </w:rPr>
+        <w:lastRenderedPageBreak/>
+        <w:drawing>
+          <wp:inline distT="0" distB="0" distL="0" distR="0" wp14:anchorId="73BD2565" wp14:editId="75DAF91C">
+            <wp:extent cx="5274310" cy="3956050"/>
+            <wp:effectExtent l="0" t="0" r="2540" b="6350"/>
+            <wp:docPr id="18" name="Picture 18" descr="A screenshot of a cell phone&#10;&#10;Description automatically generated"/>
+            <wp:cNvGraphicFramePr>
+              <a:graphicFrameLocks xmlns:a="http://schemas.openxmlformats.org/drawingml/2006/main" noChangeAspect="1"/>
+            </wp:cNvGraphicFramePr>
+            <a:graphic xmlns:a="http://schemas.openxmlformats.org/drawingml/2006/main">
+              <a:graphicData uri="http://schemas.openxmlformats.org/drawingml/2006/picture">
+                <pic:pic xmlns:pic="http://schemas.openxmlformats.org/drawingml/2006/picture">
+                  <pic:nvPicPr>
+                    <pic:cNvPr id="18" name="InDegree1ist.png"/>
+                    <pic:cNvPicPr/>
+                  </pic:nvPicPr>
+                  <pic:blipFill>
+                    <a:blip r:embed="rId28">
+                      <a:extLst>
+                        <a:ext uri="{28A0092B-C50C-407E-A947-70E740481C1C}">
+                          <a14:useLocalDpi xmlns:a14="http://schemas.microsoft.com/office/drawing/2010/main" val="0"/>
+                        </a:ext>
+                      </a:extLst>
+                    </a:blip>
+                    <a:stretch>
+                      <a:fillRect/>
+                    </a:stretch>
+                  </pic:blipFill>
+                  <pic:spPr>
+                    <a:xfrm>
+                      <a:off x="0" y="0"/>
+                      <a:ext cx="5274310" cy="3956050"/>
+                    </a:xfrm>
+                    <a:prstGeom prst="rect">
+                      <a:avLst/>
+                    </a:prstGeom>
+                  </pic:spPr>
+                </pic:pic>
+              </a:graphicData>
+            </a:graphic>
+          </wp:inline>
+        </w:drawing>
+      </w:r>
+    </w:p>
+    <w:p>
+      <w:pPr>
+        <w:pStyle w:val="Caption"/>
+      </w:pPr>
+      <w:bookmarkStart w:id="20" w:name="_Toc13174844"/>
+      <w:r>
+        <w:t xml:space="preserve">Εικόνα </w:t>
+      </w:r>
+      <w:r>
+        <w:fldChar w:fldCharType="begin"/>
+      </w:r>
+      <w:r>
+        <w:instrText xml:space="preserve"> SEQ Εικόνα \* ARABIC </w:instrText>
+      </w:r>
+      <w:r>
+        <w:fldChar w:fldCharType="separate"/>
+      </w:r>
+      <w:r>
+        <w:rPr>
+          <w:noProof/>
+        </w:rPr>
+        <w:t>17</w:t>
+      </w:r>
+      <w:r>
+        <w:fldChar w:fldCharType="end"/>
+      </w:r>
+      <w:r>
+        <w:t xml:space="preserve"> </w:t>
+      </w:r>
+      <w:r>
+        <w:rPr>
+          <w:lang w:val="en-US"/>
+        </w:rPr>
+        <w:t>In</w:t>
+      </w:r>
+      <w:r>
+        <w:t xml:space="preserve"> </w:t>
+      </w:r>
+      <w:r>
+        <w:rPr>
+          <w:lang w:val="en-US"/>
+        </w:rPr>
+        <w:t>Degree</w:t>
+      </w:r>
+      <w:r>
+        <w:t xml:space="preserve"> </w:t>
+      </w:r>
+      <w:r>
+        <w:rPr>
+          <w:lang w:val="en-US"/>
+        </w:rPr>
+        <w:t>Centrality</w:t>
+      </w:r>
+      <w:r>
+        <w:t xml:space="preserve"> για το 2 από τα 3 γραφήματα</w:t>
+      </w:r>
+      <w:bookmarkEnd w:id="20"/>
+    </w:p>
+    <w:p>
+      <w:pPr>
+        <w:spacing w:line="276" w:lineRule="auto"/>
+      </w:pPr>
+      <w:r>
+        <w:br w:type="page"/>
+      </w:r>
+    </w:p>
+    <w:p>
+      <w:pPr>
+        <w:keepNext/>
+      </w:pPr>
+      <w:r>
+        <w:rPr>
+          <w:noProof/>
+        </w:rPr>
+        <w:lastRenderedPageBreak/>
+        <w:drawing>
+          <wp:inline distT="0" distB="0" distL="0" distR="0" wp14:anchorId="1EE2EE12" wp14:editId="76862B42">
+            <wp:extent cx="5274310" cy="3956050"/>
+            <wp:effectExtent l="0" t="0" r="2540" b="6350"/>
+            <wp:docPr id="19" name="Picture 19" descr="A screenshot of a cell phone&#10;&#10;Description automatically generated"/>
+            <wp:cNvGraphicFramePr>
+              <a:graphicFrameLocks xmlns:a="http://schemas.openxmlformats.org/drawingml/2006/main" noChangeAspect="1"/>
+            </wp:cNvGraphicFramePr>
+            <a:graphic xmlns:a="http://schemas.openxmlformats.org/drawingml/2006/main">
+              <a:graphicData uri="http://schemas.openxmlformats.org/drawingml/2006/picture">
+                <pic:pic xmlns:pic="http://schemas.openxmlformats.org/drawingml/2006/picture">
+                  <pic:nvPicPr>
+                    <pic:cNvPr id="19" name="InDegree2ist.png"/>
+                    <pic:cNvPicPr/>
+                  </pic:nvPicPr>
+                  <pic:blipFill>
+                    <a:blip r:embed="rId29">
+                      <a:extLst>
+                        <a:ext uri="{28A0092B-C50C-407E-A947-70E740481C1C}">
+                          <a14:useLocalDpi xmlns:a14="http://schemas.microsoft.com/office/drawing/2010/main" val="0"/>
+                        </a:ext>
+                      </a:extLst>
+                    </a:blip>
+                    <a:stretch>
+                      <a:fillRect/>
+                    </a:stretch>
+                  </pic:blipFill>
+                  <pic:spPr>
+                    <a:xfrm>
+                      <a:off x="0" y="0"/>
+                      <a:ext cx="5274310" cy="3956050"/>
+                    </a:xfrm>
+                    <a:prstGeom prst="rect">
+                      <a:avLst/>
+                    </a:prstGeom>
+                  </pic:spPr>
+                </pic:pic>
+              </a:graphicData>
+            </a:graphic>
+          </wp:inline>
+        </w:drawing>
+      </w:r>
+    </w:p>
+    <w:p>
+      <w:pPr>
+        <w:pStyle w:val="Caption"/>
+      </w:pPr>
+      <w:bookmarkStart w:id="21" w:name="_Toc13174845"/>
+      <w:r>
+        <w:t xml:space="preserve">Εικόνα </w:t>
+      </w:r>
+      <w:r>
+        <w:fldChar w:fldCharType="begin"/>
+      </w:r>
+      <w:r>
+        <w:instrText xml:space="preserve"> SEQ Εικόνα \* ARABIC </w:instrText>
+      </w:r>
+      <w:r>
+        <w:fldChar w:fldCharType="separate"/>
+      </w:r>
+      <w:r>
+        <w:rPr>
+          <w:noProof/>
+        </w:rPr>
+        <w:t>18</w:t>
+      </w:r>
+      <w:r>
+        <w:fldChar w:fldCharType="end"/>
+      </w:r>
+      <w:r>
+        <w:t xml:space="preserve"> </w:t>
+      </w:r>
+      <w:r>
+        <w:rPr>
+          <w:lang w:val="en-US"/>
+        </w:rPr>
+        <w:t>Katz</w:t>
+      </w:r>
+      <w:r>
+        <w:t xml:space="preserve"> </w:t>
+      </w:r>
+      <w:r>
+        <w:rPr>
+          <w:lang w:val="en-US"/>
+        </w:rPr>
+        <w:t>Centrality</w:t>
+      </w:r>
+      <w:r>
+        <w:t xml:space="preserve"> για το </w:t>
+      </w:r>
+      <w:r>
+        <w:t>3</w:t>
+      </w:r>
+      <w:r>
+        <w:t xml:space="preserve"> από τα 3 γραφήματα</w:t>
+      </w:r>
+      <w:bookmarkEnd w:id="21"/>
+    </w:p>
+    <w:p>
+      <w:pPr>
+        <w:spacing w:line="276" w:lineRule="auto"/>
+      </w:pPr>
+      <w:r>
+        <w:br w:type="page"/>
+      </w:r>
+    </w:p>
+    <w:p>
+      <w:pPr>
+        <w:keepNext/>
+      </w:pPr>
+      <w:r>
+        <w:rPr>
+          <w:noProof/>
+        </w:rPr>
+        <w:lastRenderedPageBreak/>
+        <w:drawing>
+          <wp:inline distT="0" distB="0" distL="0" distR="0" wp14:anchorId="5BFD52A4" wp14:editId="09679811">
+            <wp:extent cx="5274310" cy="3956050"/>
+            <wp:effectExtent l="0" t="0" r="2540" b="6350"/>
+            <wp:docPr id="20" name="Picture 20" descr="A screenshot of a cell phone&#10;&#10;Description automatically generated"/>
+            <wp:cNvGraphicFramePr>
+              <a:graphicFrameLocks xmlns:a="http://schemas.openxmlformats.org/drawingml/2006/main" noChangeAspect="1"/>
+            </wp:cNvGraphicFramePr>
+            <a:graphic xmlns:a="http://schemas.openxmlformats.org/drawingml/2006/main">
+              <a:graphicData uri="http://schemas.openxmlformats.org/drawingml/2006/picture">
+                <pic:pic xmlns:pic="http://schemas.openxmlformats.org/drawingml/2006/picture">
+                  <pic:nvPicPr>
+                    <pic:cNvPr id="20" name="Katz2ist.png"/>
+                    <pic:cNvPicPr/>
+                  </pic:nvPicPr>
+                  <pic:blipFill>
+                    <a:blip r:embed="rId30">
+                      <a:extLst>
+                        <a:ext uri="{28A0092B-C50C-407E-A947-70E740481C1C}">
+                          <a14:useLocalDpi xmlns:a14="http://schemas.microsoft.com/office/drawing/2010/main" val="0"/>
+                        </a:ext>
+                      </a:extLst>
+                    </a:blip>
+                    <a:stretch>
+                      <a:fillRect/>
+                    </a:stretch>
+                  </pic:blipFill>
+                  <pic:spPr>
+                    <a:xfrm>
+                      <a:off x="0" y="0"/>
+                      <a:ext cx="5274310" cy="3956050"/>
+                    </a:xfrm>
+                    <a:prstGeom prst="rect">
+                      <a:avLst/>
+                    </a:prstGeom>
+                  </pic:spPr>
+                </pic:pic>
+              </a:graphicData>
+            </a:graphic>
+          </wp:inline>
+        </w:drawing>
+      </w:r>
+    </w:p>
+    <w:p>
+      <w:pPr>
+        <w:pStyle w:val="Caption"/>
+      </w:pPr>
+      <w:bookmarkStart w:id="22" w:name="_Toc13174846"/>
+      <w:r>
+        <w:t xml:space="preserve">Εικόνα </w:t>
+      </w:r>
+      <w:r>
+        <w:fldChar w:fldCharType="begin"/>
+      </w:r>
+      <w:r>
+        <w:instrText xml:space="preserve"> SEQ Εικόνα \* ARABIC </w:instrText>
+      </w:r>
+      <w:r>
+        <w:fldChar w:fldCharType="separate"/>
+      </w:r>
+      <w:r>
+        <w:rPr>
+          <w:noProof/>
+        </w:rPr>
+        <w:t>19</w:t>
+      </w:r>
+      <w:r>
+        <w:fldChar w:fldCharType="end"/>
+      </w:r>
+      <w:r>
+        <w:t xml:space="preserve"> </w:t>
+      </w:r>
+      <w:r>
+        <w:rPr>
+          <w:lang w:val="en-US"/>
+        </w:rPr>
+        <w:t>Katz</w:t>
+      </w:r>
+      <w:r>
+        <w:t xml:space="preserve"> </w:t>
+      </w:r>
+      <w:r>
+        <w:rPr>
+          <w:lang w:val="en-US"/>
+        </w:rPr>
+        <w:t>Centrality</w:t>
+      </w:r>
+      <w:r>
+        <w:t xml:space="preserve"> για το 2 από τα 3 γραφήματα</w:t>
+      </w:r>
+      <w:bookmarkEnd w:id="22"/>
+    </w:p>
+    <w:p>
+      <w:pPr>
+        <w:spacing w:line="276" w:lineRule="auto"/>
+      </w:pPr>
+      <w:r>
+        <w:br w:type="page"/>
+      </w:r>
+    </w:p>
+    <w:p>
+      <w:pPr>
+        <w:keepNext/>
+      </w:pPr>
+      <w:r>
+        <w:rPr>
+          <w:noProof/>
+        </w:rPr>
+        <w:lastRenderedPageBreak/>
+        <w:drawing>
+          <wp:inline distT="0" distB="0" distL="0" distR="0" wp14:anchorId="14A44B64" wp14:editId="787874C2">
+            <wp:extent cx="5274310" cy="3956050"/>
+            <wp:effectExtent l="0" t="0" r="2540" b="6350"/>
+            <wp:docPr id="21" name="Picture 21" descr="A screenshot of a cell phone&#10;&#10;Description automatically generated"/>
+            <wp:cNvGraphicFramePr>
+              <a:graphicFrameLocks xmlns:a="http://schemas.openxmlformats.org/drawingml/2006/main" noChangeAspect="1"/>
+            </wp:cNvGraphicFramePr>
+            <a:graphic xmlns:a="http://schemas.openxmlformats.org/drawingml/2006/main">
+              <a:graphicData uri="http://schemas.openxmlformats.org/drawingml/2006/picture">
+                <pic:pic xmlns:pic="http://schemas.openxmlformats.org/drawingml/2006/picture">
+                  <pic:nvPicPr>
+                    <pic:cNvPr id="21" name="Katz3ist.png"/>
+                    <pic:cNvPicPr/>
+                  </pic:nvPicPr>
+                  <pic:blipFill>
+                    <a:blip r:embed="rId31">
+                      <a:extLst>
+                        <a:ext uri="{28A0092B-C50C-407E-A947-70E740481C1C}">
+                          <a14:useLocalDpi xmlns:a14="http://schemas.microsoft.com/office/drawing/2010/main" val="0"/>
+                        </a:ext>
+                      </a:extLst>
+                    </a:blip>
+                    <a:stretch>
+                      <a:fillRect/>
+                    </a:stretch>
+                  </pic:blipFill>
+                  <pic:spPr>
+                    <a:xfrm>
+                      <a:off x="0" y="0"/>
+                      <a:ext cx="5274310" cy="3956050"/>
+                    </a:xfrm>
+                    <a:prstGeom prst="rect">
+                      <a:avLst/>
+                    </a:prstGeom>
+                  </pic:spPr>
+                </pic:pic>
+              </a:graphicData>
+            </a:graphic>
+          </wp:inline>
+        </w:drawing>
+      </w:r>
+    </w:p>
+    <w:p>
+      <w:pPr>
+        <w:pStyle w:val="Caption"/>
+      </w:pPr>
+      <w:bookmarkStart w:id="23" w:name="_Toc13174847"/>
+      <w:r>
+        <w:t xml:space="preserve">Εικόνα </w:t>
+      </w:r>
+      <w:r>
+        <w:fldChar w:fldCharType="begin"/>
+      </w:r>
+      <w:r>
+        <w:instrText xml:space="preserve"> SEQ Εικόνα \* ARABIC </w:instrText>
+      </w:r>
+      <w:r>
+        <w:fldChar w:fldCharType="separate"/>
+      </w:r>
+      <w:r>
+        <w:rPr>
+          <w:noProof/>
+        </w:rPr>
+        <w:t>20</w:t>
+      </w:r>
+      <w:r>
+        <w:fldChar w:fldCharType="end"/>
+      </w:r>
+      <w:r>
+        <w:t xml:space="preserve"> </w:t>
+      </w:r>
+      <w:r>
+        <w:rPr>
+          <w:lang w:val="en-US"/>
+        </w:rPr>
+        <w:t>Katz</w:t>
+      </w:r>
+      <w:r>
+        <w:t xml:space="preserve"> </w:t>
+      </w:r>
+      <w:r>
+        <w:rPr>
+          <w:lang w:val="en-US"/>
+        </w:rPr>
+        <w:t>Centrality</w:t>
+      </w:r>
+      <w:r>
+        <w:t xml:space="preserve"> για το 3 από τα 3 γραφήματα</w:t>
+      </w:r>
+      <w:bookmarkEnd w:id="23"/>
+    </w:p>
+    <w:p>
+      <w:pPr>
+        <w:spacing w:line="276" w:lineRule="auto"/>
+      </w:pPr>
+      <w:r>
+        <w:br w:type="page"/>
+      </w:r>
+    </w:p>
+    <w:p>
+      <w:pPr>
+        <w:keepNext/>
+      </w:pPr>
+      <w:r>
+        <w:rPr>
+          <w:noProof/>
+        </w:rPr>
+        <w:lastRenderedPageBreak/>
+        <w:drawing>
+          <wp:inline distT="0" distB="0" distL="0" distR="0" wp14:anchorId="68829DF5" wp14:editId="494C97C8">
+            <wp:extent cx="5274310" cy="3956050"/>
+            <wp:effectExtent l="0" t="0" r="2540" b="6350"/>
+            <wp:docPr id="22" name="Picture 22" descr="A screenshot of a cell phone&#10;&#10;Description automatically generated"/>
+            <wp:cNvGraphicFramePr>
+              <a:graphicFrameLocks xmlns:a="http://schemas.openxmlformats.org/drawingml/2006/main" noChangeAspect="1"/>
+            </wp:cNvGraphicFramePr>
+            <a:graphic xmlns:a="http://schemas.openxmlformats.org/drawingml/2006/main">
+              <a:graphicData uri="http://schemas.openxmlformats.org/drawingml/2006/picture">
+                <pic:pic xmlns:pic="http://schemas.openxmlformats.org/drawingml/2006/picture">
+                  <pic:nvPicPr>
+                    <pic:cNvPr id="22" name="OutDegree0ist.png"/>
+                    <pic:cNvPicPr/>
+                  </pic:nvPicPr>
+                  <pic:blipFill>
+                    <a:blip r:embed="rId32">
+                      <a:extLst>
+                        <a:ext uri="{28A0092B-C50C-407E-A947-70E740481C1C}">
+                          <a14:useLocalDpi xmlns:a14="http://schemas.microsoft.com/office/drawing/2010/main" val="0"/>
+                        </a:ext>
+                      </a:extLst>
+                    </a:blip>
+                    <a:stretch>
+                      <a:fillRect/>
+                    </a:stretch>
+                  </pic:blipFill>
+                  <pic:spPr>
+                    <a:xfrm>
+                      <a:off x="0" y="0"/>
+                      <a:ext cx="5274310" cy="3956050"/>
+                    </a:xfrm>
+                    <a:prstGeom prst="rect">
+                      <a:avLst/>
+                    </a:prstGeom>
+                  </pic:spPr>
+                </pic:pic>
+              </a:graphicData>
+            </a:graphic>
+          </wp:inline>
+        </w:drawing>
+      </w:r>
+    </w:p>
+    <w:p>
+      <w:pPr>
+        <w:pStyle w:val="Caption"/>
+      </w:pPr>
+      <w:bookmarkStart w:id="24" w:name="_Toc13174848"/>
+      <w:r>
+        <w:t xml:space="preserve">Εικόνα </w:t>
+      </w:r>
+      <w:r>
+        <w:fldChar w:fldCharType="begin"/>
+      </w:r>
+      <w:r>
+        <w:instrText xml:space="preserve"> SEQ Εικόνα \* ARABIC </w:instrText>
+      </w:r>
+      <w:r>
+        <w:fldChar w:fldCharType="separate"/>
+      </w:r>
+      <w:r>
+        <w:rPr>
+          <w:noProof/>
+        </w:rPr>
+        <w:t>21</w:t>
+      </w:r>
+      <w:r>
+        <w:fldChar w:fldCharType="end"/>
+      </w:r>
+      <w:r>
+        <w:t xml:space="preserve"> </w:t>
+      </w:r>
+      <w:r>
+        <w:rPr>
+          <w:lang w:val="en-US"/>
+        </w:rPr>
+        <w:t>Out</w:t>
+      </w:r>
+      <w:r>
+        <w:t xml:space="preserve"> </w:t>
+      </w:r>
+      <w:r>
+        <w:rPr>
+          <w:lang w:val="en-US"/>
+        </w:rPr>
+        <w:t>Degree</w:t>
+      </w:r>
+      <w:r>
+        <w:t xml:space="preserve"> </w:t>
+      </w:r>
+      <w:r>
+        <w:rPr>
+          <w:lang w:val="en-US"/>
+        </w:rPr>
+        <w:t>Centrality</w:t>
+      </w:r>
+      <w:r>
+        <w:t xml:space="preserve"> για το 1 από τα 3 γραφήματα</w:t>
+      </w:r>
+      <w:bookmarkEnd w:id="24"/>
+    </w:p>
+    <w:p>
+      <w:pPr>
+        <w:spacing w:line="276" w:lineRule="auto"/>
+      </w:pPr>
+      <w:r>
+        <w:br w:type="page"/>
+      </w:r>
+    </w:p>
+    <w:p>
+      <w:pPr>
+        <w:keepNext/>
+      </w:pPr>
+      <w:r>
+        <w:rPr>
+          <w:noProof/>
+        </w:rPr>
+        <w:lastRenderedPageBreak/>
+        <w:drawing>
+          <wp:inline distT="0" distB="0" distL="0" distR="0" wp14:anchorId="417DE33B" wp14:editId="1680526C">
+            <wp:extent cx="5274310" cy="3956050"/>
+            <wp:effectExtent l="0" t="0" r="2540" b="6350"/>
+            <wp:docPr id="23" name="Picture 23" descr="A screenshot of a cell phone&#10;&#10;Description automatically generated"/>
+            <wp:cNvGraphicFramePr>
+              <a:graphicFrameLocks xmlns:a="http://schemas.openxmlformats.org/drawingml/2006/main" noChangeAspect="1"/>
+            </wp:cNvGraphicFramePr>
+            <a:graphic xmlns:a="http://schemas.openxmlformats.org/drawingml/2006/main">
+              <a:graphicData uri="http://schemas.openxmlformats.org/drawingml/2006/picture">
+                <pic:pic xmlns:pic="http://schemas.openxmlformats.org/drawingml/2006/picture">
+                  <pic:nvPicPr>
+                    <pic:cNvPr id="23" name="OutDegree1ist.png"/>
+                    <pic:cNvPicPr/>
+                  </pic:nvPicPr>
+                  <pic:blipFill>
+                    <a:blip r:embed="rId33">
+                      <a:extLst>
+                        <a:ext uri="{28A0092B-C50C-407E-A947-70E740481C1C}">
+                          <a14:useLocalDpi xmlns:a14="http://schemas.microsoft.com/office/drawing/2010/main" val="0"/>
+                        </a:ext>
+                      </a:extLst>
+                    </a:blip>
+                    <a:stretch>
+                      <a:fillRect/>
+                    </a:stretch>
+                  </pic:blipFill>
+                  <pic:spPr>
+                    <a:xfrm>
+                      <a:off x="0" y="0"/>
+                      <a:ext cx="5274310" cy="3956050"/>
+                    </a:xfrm>
+                    <a:prstGeom prst="rect">
+                      <a:avLst/>
+                    </a:prstGeom>
+                  </pic:spPr>
+                </pic:pic>
+              </a:graphicData>
+            </a:graphic>
+          </wp:inline>
+        </w:drawing>
+      </w:r>
+    </w:p>
+    <w:p>
+      <w:pPr>
+        <w:pStyle w:val="Caption"/>
+      </w:pPr>
+      <w:bookmarkStart w:id="25" w:name="_Toc13174849"/>
+      <w:r>
+        <w:t xml:space="preserve">Εικόνα </w:t>
+      </w:r>
+      <w:r>
+        <w:fldChar w:fldCharType="begin"/>
+      </w:r>
+      <w:r>
+        <w:instrText xml:space="preserve"> SEQ Εικόνα \* ARABIC </w:instrText>
+      </w:r>
+      <w:r>
+        <w:fldChar w:fldCharType="separate"/>
+      </w:r>
+      <w:r>
+        <w:rPr>
+          <w:noProof/>
+        </w:rPr>
+        <w:t>22</w:t>
+      </w:r>
+      <w:r>
+        <w:fldChar w:fldCharType="end"/>
+      </w:r>
+      <w:r>
+        <w:t xml:space="preserve"> </w:t>
+      </w:r>
+      <w:r>
+        <w:rPr>
+          <w:lang w:val="en-US"/>
+        </w:rPr>
+        <w:t>Out</w:t>
+      </w:r>
+      <w:r>
+        <w:t xml:space="preserve"> </w:t>
+      </w:r>
+      <w:r>
+        <w:rPr>
+          <w:lang w:val="en-US"/>
+        </w:rPr>
+        <w:t>Degree</w:t>
+      </w:r>
+      <w:r>
+        <w:t xml:space="preserve"> </w:t>
+      </w:r>
+      <w:r>
+        <w:rPr>
+          <w:lang w:val="en-US"/>
+        </w:rPr>
+        <w:t>Centrality</w:t>
+      </w:r>
+      <w:r>
+        <w:t xml:space="preserve"> για το 2 από τα 3 γραφήματα</w:t>
+      </w:r>
+      <w:bookmarkEnd w:id="25"/>
+    </w:p>
+    <w:p>
+      <w:pPr>
+        <w:spacing w:line="276" w:lineRule="auto"/>
+      </w:pPr>
+      <w:r>
+        <w:br w:type="page"/>
+      </w:r>
+    </w:p>
+    <w:p>
+      <w:pPr>
+        <w:keepNext/>
+      </w:pPr>
+      <w:r>
+        <w:rPr>
+          <w:noProof/>
+        </w:rPr>
+        <w:lastRenderedPageBreak/>
+        <w:drawing>
+          <wp:inline distT="0" distB="0" distL="0" distR="0" wp14:anchorId="04E8E0DD" wp14:editId="791D1814">
+            <wp:extent cx="5274310" cy="3956050"/>
+            <wp:effectExtent l="0" t="0" r="2540" b="6350"/>
+            <wp:docPr id="24" name="Picture 24" descr="A screenshot of a cell phone&#10;&#10;Description automatically generated"/>
+            <wp:cNvGraphicFramePr>
+              <a:graphicFrameLocks xmlns:a="http://schemas.openxmlformats.org/drawingml/2006/main" noChangeAspect="1"/>
+            </wp:cNvGraphicFramePr>
+            <a:graphic xmlns:a="http://schemas.openxmlformats.org/drawingml/2006/main">
+              <a:graphicData uri="http://schemas.openxmlformats.org/drawingml/2006/picture">
+                <pic:pic xmlns:pic="http://schemas.openxmlformats.org/drawingml/2006/picture">
+                  <pic:nvPicPr>
+                    <pic:cNvPr id="24" name="OutDegree2ist.png"/>
+                    <pic:cNvPicPr/>
+                  </pic:nvPicPr>
+                  <pic:blipFill>
+                    <a:blip r:embed="rId34">
+                      <a:extLst>
+                        <a:ext uri="{28A0092B-C50C-407E-A947-70E740481C1C}">
+                          <a14:useLocalDpi xmlns:a14="http://schemas.microsoft.com/office/drawing/2010/main" val="0"/>
+                        </a:ext>
+                      </a:extLst>
+                    </a:blip>
+                    <a:stretch>
+                      <a:fillRect/>
+                    </a:stretch>
+                  </pic:blipFill>
+                  <pic:spPr>
+                    <a:xfrm>
+                      <a:off x="0" y="0"/>
+                      <a:ext cx="5274310" cy="3956050"/>
+                    </a:xfrm>
+                    <a:prstGeom prst="rect">
+                      <a:avLst/>
+                    </a:prstGeom>
+                  </pic:spPr>
+                </pic:pic>
+              </a:graphicData>
+            </a:graphic>
+          </wp:inline>
+        </w:drawing>
+      </w:r>
+    </w:p>
+    <w:p>
+      <w:pPr>
+        <w:pStyle w:val="Caption"/>
+      </w:pPr>
+      <w:bookmarkStart w:id="26" w:name="_Toc13174850"/>
+      <w:r>
+        <w:t xml:space="preserve">Εικόνα </w:t>
+      </w:r>
+      <w:r>
+        <w:fldChar w:fldCharType="begin"/>
+      </w:r>
+      <w:r>
+        <w:instrText xml:space="preserve"> SEQ Εικόνα \* ARABIC </w:instrText>
+      </w:r>
+      <w:r>
+        <w:fldChar w:fldCharType="separate"/>
+      </w:r>
+      <w:r>
+        <w:rPr>
+          <w:noProof/>
+        </w:rPr>
+        <w:t>23</w:t>
+      </w:r>
+      <w:r>
+        <w:fldChar w:fldCharType="end"/>
+      </w:r>
+      <w:r>
+        <w:t xml:space="preserve"> </w:t>
+      </w:r>
+      <w:r>
+        <w:rPr>
+          <w:lang w:val="en-US"/>
+        </w:rPr>
+        <w:t>Out</w:t>
+      </w:r>
+      <w:r>
+        <w:t xml:space="preserve"> </w:t>
+      </w:r>
+      <w:r>
+        <w:rPr>
+          <w:lang w:val="en-US"/>
+        </w:rPr>
+        <w:t>Degree</w:t>
+      </w:r>
+      <w:r>
+        <w:t xml:space="preserve"> </w:t>
+      </w:r>
+      <w:r>
+        <w:rPr>
+          <w:lang w:val="en-US"/>
+        </w:rPr>
+        <w:t>Centrality</w:t>
+      </w:r>
+      <w:r>
+        <w:t xml:space="preserve"> για το 3 από τα 3 γραφήματα</w:t>
+      </w:r>
+      <w:bookmarkEnd w:id="26"/>
+    </w:p>
     <w:sectPr>
       <w:pgSz w:w="11906" w:h="16838"/>
       <w:pgMar w:top="1440" w:right="1800" w:bottom="1440" w:left="1800" w:header="708" w:footer="708" w:gutter="0"/>
@@ -4389,6 +8543,7 @@
   </w:compat>
   <w:rsids>
     <w:rsidRoot w:val="00C048EE"/>
+    <w:rsid w:val="002A5CFD"/>
     <w:rsid w:val="007F0039"/>
     <w:rsid w:val="00B13C51"/>
     <w:rsid w:val="00C048EE"/>
@@ -5118,7 +9273,7 @@
 </file>
 
 <file path=customXml/itemProps1.xml><?xml version="1.0" encoding="utf-8"?>
-<ds:datastoreItem xmlns:ds="http://schemas.openxmlformats.org/officeDocument/2006/customXml" ds:itemID="{9D628220-E1C7-4CAB-B2FB-BD7B8D2297D7}">
+<ds:datastoreItem xmlns:ds="http://schemas.openxmlformats.org/officeDocument/2006/customXml" ds:itemID="{8959359F-4F4E-42E4-91D8-35078C6558E8}">
   <ds:schemaRefs>
     <ds:schemaRef ds:uri="http://schemas.openxmlformats.org/officeDocument/2006/bibliography"/>
   </ds:schemaRefs>

--- a/smart_interaction_with_social_networks_P16036_P16097_P16112.docx
+++ b/smart_interaction_with_social_networks_P16036_P16097_P16112.docx
@@ -6,7 +6,7 @@
       <w:sdtPr>
         <w:rPr>
           <w:rFonts w:asciiTheme="majorHAnsi" w:eastAsiaTheme="majorEastAsia" w:hAnsiTheme="majorHAnsi" w:cstheme="majorBidi"/>
-          <w:color w:val="F09415" w:themeColor="accent1"/>
+          <w:color w:val="1CADE4" w:themeColor="accent1"/>
           <w:sz w:val="40"/>
           <w:szCs w:val="40"/>
         </w:rPr>
@@ -24,17 +24,17 @@
       <w:sdtContent>
         <w:p>
           <w:pPr>
-            <w:pStyle w:val="NoSpacing"/>
+            <w:pStyle w:val="a8"/>
             <w:spacing w:before="1540" w:after="240"/>
             <w:jc w:val="center"/>
             <w:rPr>
-              <w:color w:val="F09415" w:themeColor="accent1"/>
+              <w:color w:val="1CADE4" w:themeColor="accent1"/>
             </w:rPr>
           </w:pPr>
           <w:r>
             <w:rPr>
               <w:noProof/>
-              <w:color w:val="F09415" w:themeColor="accent1"/>
+              <w:color w:val="1CADE4" w:themeColor="accent1"/>
             </w:rPr>
             <w:drawing>
               <wp:anchor distT="0" distB="0" distL="114300" distR="114300" simplePos="0" relativeHeight="251660288" behindDoc="0" locked="0" layoutInCell="1" allowOverlap="1" wp14:anchorId="01090885" wp14:editId="529880F3">
@@ -62,7 +62,7 @@
                         </pic:cNvPicPr>
                       </pic:nvPicPr>
                       <pic:blipFill>
-                        <a:blip r:embed="rId6" cstate="print">
+                        <a:blip r:embed="rId8" cstate="print">
                           <a:extLst>
                             <a:ext uri="{28A0092B-C50C-407E-A947-70E740481C1C}">
                               <a14:useLocalDpi xmlns:a14="http://schemas.microsoft.com/office/drawing/2010/main" val="0"/>
@@ -102,17 +102,17 @@
         </w:p>
         <w:p>
           <w:pPr>
-            <w:pStyle w:val="NoSpacing"/>
+            <w:pStyle w:val="a8"/>
             <w:spacing w:before="1540" w:after="240"/>
             <w:jc w:val="center"/>
             <w:rPr>
-              <w:color w:val="F09415" w:themeColor="accent1"/>
+              <w:color w:val="1CADE4" w:themeColor="accent1"/>
             </w:rPr>
           </w:pPr>
           <w:r>
             <w:rPr>
               <w:noProof/>
-              <w:color w:val="F09415" w:themeColor="accent1"/>
+              <w:color w:val="1CADE4" w:themeColor="accent1"/>
             </w:rPr>
             <w:drawing>
               <wp:inline distT="0" distB="0" distL="0" distR="0" wp14:anchorId="3F97D1AE" wp14:editId="3E53D8A0">
@@ -130,7 +130,7 @@
                         <pic:cNvPicPr/>
                       </pic:nvPicPr>
                       <pic:blipFill>
-                        <a:blip r:embed="rId7" cstate="print">
+                        <a:blip r:embed="rId9" cstate="print">
                           <a:duotone>
                             <a:schemeClr val="accent1">
                               <a:shade val="45000"/>
@@ -173,7 +173,7 @@
             <w:rPr>
               <w:rFonts w:asciiTheme="majorHAnsi" w:eastAsiaTheme="majorEastAsia" w:hAnsiTheme="majorHAnsi" w:cstheme="majorBidi"/>
               <w:caps/>
-              <w:color w:val="F09415" w:themeColor="accent1"/>
+              <w:color w:val="1CADE4" w:themeColor="accent1"/>
               <w:sz w:val="72"/>
               <w:szCs w:val="72"/>
             </w:rPr>
@@ -195,17 +195,17 @@
           <w:sdtContent>
             <w:p>
               <w:pPr>
-                <w:pStyle w:val="NoSpacing"/>
+                <w:pStyle w:val="a8"/>
                 <w:pBdr>
-                  <w:top w:val="single" w:sz="6" w:space="6" w:color="F09415" w:themeColor="accent1"/>
-                  <w:bottom w:val="single" w:sz="6" w:space="6" w:color="F09415" w:themeColor="accent1"/>
+                  <w:top w:val="single" w:sz="6" w:space="6" w:color="1CADE4" w:themeColor="accent1"/>
+                  <w:bottom w:val="single" w:sz="6" w:space="6" w:color="1CADE4" w:themeColor="accent1"/>
                 </w:pBdr>
                 <w:spacing w:after="240"/>
                 <w:jc w:val="center"/>
                 <w:rPr>
                   <w:rFonts w:asciiTheme="majorHAnsi" w:eastAsiaTheme="majorEastAsia" w:hAnsiTheme="majorHAnsi" w:cstheme="majorBidi"/>
                   <w:caps/>
-                  <w:color w:val="F09415" w:themeColor="accent1"/>
+                  <w:color w:val="1CADE4" w:themeColor="accent1"/>
                   <w:sz w:val="80"/>
                   <w:szCs w:val="80"/>
                 </w:rPr>
@@ -214,7 +214,7 @@
                 <w:rPr>
                   <w:rFonts w:asciiTheme="majorHAnsi" w:eastAsiaTheme="majorEastAsia" w:hAnsiTheme="majorHAnsi" w:cstheme="majorBidi"/>
                   <w:caps/>
-                  <w:color w:val="F09415" w:themeColor="accent1"/>
+                  <w:color w:val="1CADE4" w:themeColor="accent1"/>
                   <w:sz w:val="72"/>
                   <w:szCs w:val="72"/>
                 </w:rPr>
@@ -226,7 +226,7 @@
         <w:sdt>
           <w:sdtPr>
             <w:rPr>
-              <w:color w:val="F09415" w:themeColor="accent1"/>
+              <w:color w:val="1CADE4" w:themeColor="accent1"/>
               <w:sz w:val="28"/>
               <w:szCs w:val="28"/>
             </w:rPr>
@@ -243,17 +243,17 @@
           <w:sdtContent>
             <w:p>
               <w:pPr>
-                <w:pStyle w:val="NoSpacing"/>
+                <w:pStyle w:val="a8"/>
                 <w:jc w:val="center"/>
                 <w:rPr>
-                  <w:color w:val="F09415" w:themeColor="accent1"/>
+                  <w:color w:val="1CADE4" w:themeColor="accent1"/>
                   <w:sz w:val="28"/>
                   <w:szCs w:val="28"/>
                 </w:rPr>
               </w:pPr>
               <w:r>
                 <w:rPr>
-                  <w:color w:val="F09415" w:themeColor="accent1"/>
+                  <w:color w:val="1CADE4" w:themeColor="accent1"/>
                   <w:sz w:val="28"/>
                   <w:szCs w:val="28"/>
                 </w:rPr>
@@ -264,17 +264,17 @@
         </w:sdt>
         <w:p>
           <w:pPr>
-            <w:pStyle w:val="NoSpacing"/>
+            <w:pStyle w:val="a8"/>
             <w:spacing w:before="480"/>
             <w:jc w:val="center"/>
             <w:rPr>
-              <w:color w:val="F09415" w:themeColor="accent1"/>
+              <w:color w:val="1CADE4" w:themeColor="accent1"/>
             </w:rPr>
           </w:pPr>
           <w:r>
             <w:rPr>
               <w:noProof/>
-              <w:color w:val="F09415" w:themeColor="accent1"/>
+              <w:color w:val="1CADE4" w:themeColor="accent1"/>
             </w:rPr>
             <mc:AlternateContent>
               <mc:Choice Requires="wps">
@@ -337,7 +337,7 @@
                             <w:txbxContent>
                               <w:tbl>
                                 <w:tblPr>
-                                  <w:tblStyle w:val="TableGrid"/>
+                                  <w:tblStyle w:val="af1"/>
                                   <w:tblW w:w="0" w:type="auto"/>
                                   <w:tblLook w:val="04A0" w:firstRow="1" w:lastRow="0" w:firstColumn="1" w:lastColumn="0" w:noHBand="0" w:noVBand="1"/>
                                 </w:tblPr>
@@ -358,12 +358,12 @@
                                     </w:tcPr>
                                     <w:p>
                                       <w:pPr>
-                                        <w:pStyle w:val="NoSpacing"/>
+                                        <w:pStyle w:val="a8"/>
                                         <w:jc w:val="right"/>
                                         <w:rPr>
                                           <w:b/>
                                           <w:bCs/>
-                                          <w:color w:val="B76E0B" w:themeColor="accent1" w:themeShade="BF"/>
+                                          <w:color w:val="1481AB" w:themeColor="accent1" w:themeShade="BF"/>
                                           <w:sz w:val="32"/>
                                           <w:szCs w:val="32"/>
                                         </w:rPr>
@@ -372,7 +372,7 @@
                                         <w:rPr>
                                           <w:b/>
                                           <w:bCs/>
-                                          <w:color w:val="B76E0B" w:themeColor="accent1" w:themeShade="BF"/>
+                                          <w:color w:val="1481AB" w:themeColor="accent1" w:themeShade="BF"/>
                                           <w:sz w:val="32"/>
                                           <w:szCs w:val="32"/>
                                         </w:rPr>
@@ -392,16 +392,16 @@
                                     </w:tcPr>
                                     <w:p>
                                       <w:pPr>
-                                        <w:pStyle w:val="NoSpacing"/>
+                                        <w:pStyle w:val="a8"/>
                                         <w:rPr>
-                                          <w:color w:val="F09415" w:themeColor="accent1"/>
+                                          <w:color w:val="1CADE4" w:themeColor="accent1"/>
                                           <w:sz w:val="32"/>
                                           <w:szCs w:val="32"/>
                                         </w:rPr>
                                       </w:pPr>
                                       <w:r>
                                         <w:rPr>
-                                          <w:color w:val="F09415" w:themeColor="accent1"/>
+                                          <w:color w:val="1CADE4" w:themeColor="accent1"/>
                                           <w:sz w:val="32"/>
                                           <w:szCs w:val="32"/>
                                         </w:rPr>
@@ -423,12 +423,12 @@
                                     </w:tcPr>
                                     <w:p>
                                       <w:pPr>
-                                        <w:pStyle w:val="NoSpacing"/>
+                                        <w:pStyle w:val="a8"/>
                                         <w:jc w:val="right"/>
                                         <w:rPr>
                                           <w:b/>
                                           <w:bCs/>
-                                          <w:color w:val="B76E0B" w:themeColor="accent1" w:themeShade="BF"/>
+                                          <w:color w:val="1481AB" w:themeColor="accent1" w:themeShade="BF"/>
                                           <w:sz w:val="32"/>
                                           <w:szCs w:val="32"/>
                                         </w:rPr>
@@ -437,7 +437,7 @@
                                         <w:rPr>
                                           <w:b/>
                                           <w:bCs/>
-                                          <w:color w:val="B76E0B" w:themeColor="accent1" w:themeShade="BF"/>
+                                          <w:color w:val="1481AB" w:themeColor="accent1" w:themeShade="BF"/>
                                           <w:sz w:val="32"/>
                                           <w:szCs w:val="32"/>
                                         </w:rPr>
@@ -457,16 +457,16 @@
                                     </w:tcPr>
                                     <w:p>
                                       <w:pPr>
-                                        <w:pStyle w:val="NoSpacing"/>
+                                        <w:pStyle w:val="a8"/>
                                         <w:rPr>
-                                          <w:color w:val="F09415" w:themeColor="accent1"/>
+                                          <w:color w:val="1CADE4" w:themeColor="accent1"/>
                                           <w:sz w:val="32"/>
                                           <w:szCs w:val="32"/>
                                         </w:rPr>
                                       </w:pPr>
                                       <w:r>
                                         <w:rPr>
-                                          <w:color w:val="F09415" w:themeColor="accent1"/>
+                                          <w:color w:val="1CADE4" w:themeColor="accent1"/>
                                           <w:sz w:val="32"/>
                                           <w:szCs w:val="32"/>
                                         </w:rPr>
@@ -488,12 +488,12 @@
                                     </w:tcPr>
                                     <w:p>
                                       <w:pPr>
-                                        <w:pStyle w:val="NoSpacing"/>
+                                        <w:pStyle w:val="a8"/>
                                         <w:jc w:val="right"/>
                                         <w:rPr>
                                           <w:b/>
                                           <w:bCs/>
-                                          <w:color w:val="B76E0B" w:themeColor="accent1" w:themeShade="BF"/>
+                                          <w:color w:val="1481AB" w:themeColor="accent1" w:themeShade="BF"/>
                                           <w:sz w:val="32"/>
                                           <w:szCs w:val="32"/>
                                         </w:rPr>
@@ -502,7 +502,7 @@
                                         <w:rPr>
                                           <w:b/>
                                           <w:bCs/>
-                                          <w:color w:val="B76E0B" w:themeColor="accent1" w:themeShade="BF"/>
+                                          <w:color w:val="1481AB" w:themeColor="accent1" w:themeShade="BF"/>
                                           <w:sz w:val="32"/>
                                           <w:szCs w:val="32"/>
                                         </w:rPr>
@@ -522,16 +522,16 @@
                                     </w:tcPr>
                                     <w:p>
                                       <w:pPr>
-                                        <w:pStyle w:val="NoSpacing"/>
+                                        <w:pStyle w:val="a8"/>
                                         <w:rPr>
-                                          <w:color w:val="F09415" w:themeColor="accent1"/>
+                                          <w:color w:val="1CADE4" w:themeColor="accent1"/>
                                           <w:sz w:val="32"/>
                                           <w:szCs w:val="32"/>
                                         </w:rPr>
                                       </w:pPr>
                                       <w:r>
                                         <w:rPr>
-                                          <w:color w:val="F09415" w:themeColor="accent1"/>
+                                          <w:color w:val="1CADE4" w:themeColor="accent1"/>
                                           <w:sz w:val="32"/>
                                           <w:szCs w:val="32"/>
                                         </w:rPr>
@@ -543,10 +543,10 @@
                               </w:tbl>
                               <w:p>
                                 <w:pPr>
-                                  <w:pStyle w:val="NoSpacing"/>
+                                  <w:pStyle w:val="a8"/>
                                   <w:jc w:val="center"/>
                                   <w:rPr>
-                                    <w:color w:val="F09415" w:themeColor="accent1"/>
+                                    <w:color w:val="1CADE4" w:themeColor="accent1"/>
                                   </w:rPr>
                                 </w:pPr>
                               </w:p>
@@ -581,7 +581,7 @@
                       <w:txbxContent>
                         <w:tbl>
                           <w:tblPr>
-                            <w:tblStyle w:val="TableGrid"/>
+                            <w:tblStyle w:val="af1"/>
                             <w:tblW w:w="0" w:type="auto"/>
                             <w:tblLook w:val="04A0" w:firstRow="1" w:lastRow="0" w:firstColumn="1" w:lastColumn="0" w:noHBand="0" w:noVBand="1"/>
                           </w:tblPr>
@@ -602,12 +602,12 @@
                               </w:tcPr>
                               <w:p>
                                 <w:pPr>
-                                  <w:pStyle w:val="NoSpacing"/>
+                                  <w:pStyle w:val="a8"/>
                                   <w:jc w:val="right"/>
                                   <w:rPr>
                                     <w:b/>
                                     <w:bCs/>
-                                    <w:color w:val="B76E0B" w:themeColor="accent1" w:themeShade="BF"/>
+                                    <w:color w:val="1481AB" w:themeColor="accent1" w:themeShade="BF"/>
                                     <w:sz w:val="32"/>
                                     <w:szCs w:val="32"/>
                                   </w:rPr>
@@ -616,7 +616,7 @@
                                   <w:rPr>
                                     <w:b/>
                                     <w:bCs/>
-                                    <w:color w:val="B76E0B" w:themeColor="accent1" w:themeShade="BF"/>
+                                    <w:color w:val="1481AB" w:themeColor="accent1" w:themeShade="BF"/>
                                     <w:sz w:val="32"/>
                                     <w:szCs w:val="32"/>
                                   </w:rPr>
@@ -636,16 +636,16 @@
                               </w:tcPr>
                               <w:p>
                                 <w:pPr>
-                                  <w:pStyle w:val="NoSpacing"/>
+                                  <w:pStyle w:val="a8"/>
                                   <w:rPr>
-                                    <w:color w:val="F09415" w:themeColor="accent1"/>
+                                    <w:color w:val="1CADE4" w:themeColor="accent1"/>
                                     <w:sz w:val="32"/>
                                     <w:szCs w:val="32"/>
                                   </w:rPr>
                                 </w:pPr>
                                 <w:r>
                                   <w:rPr>
-                                    <w:color w:val="F09415" w:themeColor="accent1"/>
+                                    <w:color w:val="1CADE4" w:themeColor="accent1"/>
                                     <w:sz w:val="32"/>
                                     <w:szCs w:val="32"/>
                                   </w:rPr>
@@ -667,12 +667,12 @@
                               </w:tcPr>
                               <w:p>
                                 <w:pPr>
-                                  <w:pStyle w:val="NoSpacing"/>
+                                  <w:pStyle w:val="a8"/>
                                   <w:jc w:val="right"/>
                                   <w:rPr>
                                     <w:b/>
                                     <w:bCs/>
-                                    <w:color w:val="B76E0B" w:themeColor="accent1" w:themeShade="BF"/>
+                                    <w:color w:val="1481AB" w:themeColor="accent1" w:themeShade="BF"/>
                                     <w:sz w:val="32"/>
                                     <w:szCs w:val="32"/>
                                   </w:rPr>
@@ -681,7 +681,7 @@
                                   <w:rPr>
                                     <w:b/>
                                     <w:bCs/>
-                                    <w:color w:val="B76E0B" w:themeColor="accent1" w:themeShade="BF"/>
+                                    <w:color w:val="1481AB" w:themeColor="accent1" w:themeShade="BF"/>
                                     <w:sz w:val="32"/>
                                     <w:szCs w:val="32"/>
                                   </w:rPr>
@@ -701,16 +701,16 @@
                               </w:tcPr>
                               <w:p>
                                 <w:pPr>
-                                  <w:pStyle w:val="NoSpacing"/>
+                                  <w:pStyle w:val="a8"/>
                                   <w:rPr>
-                                    <w:color w:val="F09415" w:themeColor="accent1"/>
+                                    <w:color w:val="1CADE4" w:themeColor="accent1"/>
                                     <w:sz w:val="32"/>
                                     <w:szCs w:val="32"/>
                                   </w:rPr>
                                 </w:pPr>
                                 <w:r>
                                   <w:rPr>
-                                    <w:color w:val="F09415" w:themeColor="accent1"/>
+                                    <w:color w:val="1CADE4" w:themeColor="accent1"/>
                                     <w:sz w:val="32"/>
                                     <w:szCs w:val="32"/>
                                   </w:rPr>
@@ -732,12 +732,12 @@
                               </w:tcPr>
                               <w:p>
                                 <w:pPr>
-                                  <w:pStyle w:val="NoSpacing"/>
+                                  <w:pStyle w:val="a8"/>
                                   <w:jc w:val="right"/>
                                   <w:rPr>
                                     <w:b/>
                                     <w:bCs/>
-                                    <w:color w:val="B76E0B" w:themeColor="accent1" w:themeShade="BF"/>
+                                    <w:color w:val="1481AB" w:themeColor="accent1" w:themeShade="BF"/>
                                     <w:sz w:val="32"/>
                                     <w:szCs w:val="32"/>
                                   </w:rPr>
@@ -746,7 +746,7 @@
                                   <w:rPr>
                                     <w:b/>
                                     <w:bCs/>
-                                    <w:color w:val="B76E0B" w:themeColor="accent1" w:themeShade="BF"/>
+                                    <w:color w:val="1481AB" w:themeColor="accent1" w:themeShade="BF"/>
                                     <w:sz w:val="32"/>
                                     <w:szCs w:val="32"/>
                                   </w:rPr>
@@ -766,16 +766,16 @@
                               </w:tcPr>
                               <w:p>
                                 <w:pPr>
-                                  <w:pStyle w:val="NoSpacing"/>
+                                  <w:pStyle w:val="a8"/>
                                   <w:rPr>
-                                    <w:color w:val="F09415" w:themeColor="accent1"/>
+                                    <w:color w:val="1CADE4" w:themeColor="accent1"/>
                                     <w:sz w:val="32"/>
                                     <w:szCs w:val="32"/>
                                   </w:rPr>
                                 </w:pPr>
                                 <w:r>
                                   <w:rPr>
-                                    <w:color w:val="F09415" w:themeColor="accent1"/>
+                                    <w:color w:val="1CADE4" w:themeColor="accent1"/>
                                     <w:sz w:val="32"/>
                                     <w:szCs w:val="32"/>
                                   </w:rPr>
@@ -787,10 +787,10 @@
                         </w:tbl>
                         <w:p>
                           <w:pPr>
-                            <w:pStyle w:val="NoSpacing"/>
+                            <w:pStyle w:val="a8"/>
                             <w:jc w:val="center"/>
                             <w:rPr>
-                              <w:color w:val="F09415" w:themeColor="accent1"/>
+                              <w:color w:val="1CADE4" w:themeColor="accent1"/>
                             </w:rPr>
                           </w:pPr>
                         </w:p>
@@ -805,7 +805,7 @@
           <w:r>
             <w:rPr>
               <w:noProof/>
-              <w:color w:val="F09415" w:themeColor="accent1"/>
+              <w:color w:val="1CADE4" w:themeColor="accent1"/>
             </w:rPr>
             <w:drawing>
               <wp:inline distT="0" distB="0" distL="0" distR="0" wp14:anchorId="2637B201" wp14:editId="41B49260">
@@ -823,7 +823,7 @@
                         <pic:cNvPicPr/>
                       </pic:nvPicPr>
                       <pic:blipFill>
-                        <a:blip r:embed="rId8" cstate="print">
+                        <a:blip r:embed="rId10" cstate="print">
                           <a:duotone>
                             <a:schemeClr val="accent1">
                               <a:shade val="45000"/>
@@ -886,7 +886,7 @@
           <w:sdtContent>
             <w:p>
               <w:pPr>
-                <w:pStyle w:val="TOCHeading"/>
+                <w:pStyle w:val="af0"/>
               </w:pPr>
               <w:r>
                 <w:t>Περιεχόμενα</w:t>
@@ -894,7 +894,7 @@
             </w:p>
             <w:p>
               <w:pPr>
-                <w:pStyle w:val="TOC1"/>
+                <w:pStyle w:val="10"/>
                 <w:tabs>
                   <w:tab w:val="left" w:pos="440"/>
                   <w:tab w:val="right" w:leader="dot" w:pos="8296"/>
@@ -903,7 +903,7 @@
                   <w:noProof/>
                   <w:sz w:val="22"/>
                   <w:szCs w:val="22"/>
-                  <w:lang w:val="en-US"/>
+                  <w:lang w:eastAsia="el-GR"/>
                 </w:rPr>
               </w:pPr>
               <w:r>
@@ -915,10 +915,10 @@
               <w:r>
                 <w:fldChar w:fldCharType="separate"/>
               </w:r>
-              <w:hyperlink w:anchor="_Toc13174851" w:history="1">
-                <w:r>
-                  <w:rPr>
-                    <w:rStyle w:val="Hyperlink"/>
+              <w:hyperlink w:anchor="_Toc13178720" w:history="1">
+                <w:r>
+                  <w:rPr>
+                    <w:rStyle w:val="-"/>
                     <w:noProof/>
                   </w:rPr>
                   <w:t>II.</w:t>
@@ -928,13 +928,13 @@
                     <w:noProof/>
                     <w:sz w:val="22"/>
                     <w:szCs w:val="22"/>
-                    <w:lang w:val="en-US"/>
+                    <w:lang w:eastAsia="el-GR"/>
                   </w:rPr>
                   <w:tab/>
                 </w:r>
                 <w:r>
                   <w:rPr>
-                    <w:rStyle w:val="Hyperlink"/>
+                    <w:rStyle w:val="-"/>
                     <w:noProof/>
                   </w:rPr>
                   <w:t>Επεξήγηση</w:t>
@@ -958,7 +958,7 @@
                     <w:noProof/>
                     <w:webHidden/>
                   </w:rPr>
-                  <w:instrText xml:space="preserve"> PAGEREF _Toc13174851 \h </w:instrText>
+                  <w:instrText xml:space="preserve"> PAGEREF _Toc13178720 \h </w:instrText>
                 </w:r>
                 <w:r>
                   <w:rPr>
@@ -991,7 +991,7 @@
             </w:p>
             <w:p>
               <w:pPr>
-                <w:pStyle w:val="TOC1"/>
+                <w:pStyle w:val="10"/>
                 <w:tabs>
                   <w:tab w:val="left" w:pos="660"/>
                   <w:tab w:val="right" w:leader="dot" w:pos="8296"/>
@@ -1000,13 +1000,13 @@
                   <w:noProof/>
                   <w:sz w:val="22"/>
                   <w:szCs w:val="22"/>
-                  <w:lang w:val="en-US"/>
+                  <w:lang w:eastAsia="el-GR"/>
                 </w:rPr>
               </w:pPr>
-              <w:hyperlink w:anchor="_Toc13174852" w:history="1">
-                <w:r>
-                  <w:rPr>
-                    <w:rStyle w:val="Hyperlink"/>
+              <w:hyperlink w:anchor="_Toc13178721" w:history="1">
+                <w:r>
+                  <w:rPr>
+                    <w:rStyle w:val="-"/>
                     <w:noProof/>
                   </w:rPr>
                   <w:t>III.</w:t>
@@ -1016,13 +1016,13 @@
                     <w:noProof/>
                     <w:sz w:val="22"/>
                     <w:szCs w:val="22"/>
-                    <w:lang w:val="en-US"/>
+                    <w:lang w:eastAsia="el-GR"/>
                   </w:rPr>
                   <w:tab/>
                 </w:r>
                 <w:r>
                   <w:rPr>
-                    <w:rStyle w:val="Hyperlink"/>
+                    <w:rStyle w:val="-"/>
                     <w:noProof/>
                   </w:rPr>
                   <w:t>Εκτέλεση</w:t>
@@ -1046,7 +1046,7 @@
                     <w:noProof/>
                     <w:webHidden/>
                   </w:rPr>
-                  <w:instrText xml:space="preserve"> PAGEREF _Toc13174852 \h </w:instrText>
+                  <w:instrText xml:space="preserve"> PAGEREF _Toc13178721 \h </w:instrText>
                 </w:r>
                 <w:r>
                   <w:rPr>
@@ -1079,7 +1079,7 @@
             </w:p>
             <w:p>
               <w:pPr>
-                <w:pStyle w:val="TOC1"/>
+                <w:pStyle w:val="10"/>
                 <w:tabs>
                   <w:tab w:val="left" w:pos="660"/>
                   <w:tab w:val="right" w:leader="dot" w:pos="8296"/>
@@ -1088,13 +1088,13 @@
                   <w:noProof/>
                   <w:sz w:val="22"/>
                   <w:szCs w:val="22"/>
-                  <w:lang w:val="en-US"/>
+                  <w:lang w:eastAsia="el-GR"/>
                 </w:rPr>
               </w:pPr>
-              <w:hyperlink w:anchor="_Toc13174853" w:history="1">
-                <w:r>
-                  <w:rPr>
-                    <w:rStyle w:val="Hyperlink"/>
+              <w:hyperlink w:anchor="_Toc13178722" w:history="1">
+                <w:r>
+                  <w:rPr>
+                    <w:rStyle w:val="-"/>
                     <w:noProof/>
                   </w:rPr>
                   <w:t>IV.</w:t>
@@ -1104,16 +1104,100 @@
                     <w:noProof/>
                     <w:sz w:val="22"/>
                     <w:szCs w:val="22"/>
+                    <w:lang w:eastAsia="el-GR"/>
+                  </w:rPr>
+                  <w:tab/>
+                </w:r>
+                <w:r>
+                  <w:rPr>
+                    <w:rStyle w:val="-"/>
+                    <w:noProof/>
+                  </w:rPr>
+                  <w:t>Γραφήματα</w:t>
+                </w:r>
+                <w:r>
+                  <w:rPr>
+                    <w:noProof/>
+                    <w:webHidden/>
+                  </w:rPr>
+                  <w:tab/>
+                </w:r>
+                <w:r>
+                  <w:rPr>
+                    <w:noProof/>
+                    <w:webHidden/>
+                  </w:rPr>
+                  <w:fldChar w:fldCharType="begin"/>
+                </w:r>
+                <w:r>
+                  <w:rPr>
+                    <w:noProof/>
+                    <w:webHidden/>
+                  </w:rPr>
+                  <w:instrText xml:space="preserve"> PAGEREF _Toc13178722 \h </w:instrText>
+                </w:r>
+                <w:r>
+                  <w:rPr>
+                    <w:noProof/>
+                    <w:webHidden/>
+                  </w:rPr>
+                </w:r>
+                <w:r>
+                  <w:rPr>
+                    <w:noProof/>
+                    <w:webHidden/>
+                  </w:rPr>
+                  <w:fldChar w:fldCharType="separate"/>
+                </w:r>
+                <w:r>
+                  <w:rPr>
+                    <w:noProof/>
+                    <w:webHidden/>
+                  </w:rPr>
+                  <w:t>7</w:t>
+                </w:r>
+                <w:r>
+                  <w:rPr>
+                    <w:noProof/>
+                    <w:webHidden/>
+                  </w:rPr>
+                  <w:fldChar w:fldCharType="end"/>
+                </w:r>
+              </w:hyperlink>
+            </w:p>
+            <w:p>
+              <w:pPr>
+                <w:pStyle w:val="20"/>
+                <w:tabs>
+                  <w:tab w:val="left" w:pos="660"/>
+                  <w:tab w:val="right" w:leader="dot" w:pos="8296"/>
+                </w:tabs>
+                <w:rPr>
+                  <w:noProof/>
+                </w:rPr>
+              </w:pPr>
+              <w:hyperlink w:anchor="_Toc13178723" w:history="1">
+                <w:r>
+                  <w:rPr>
+                    <w:rStyle w:val="-"/>
+                    <w:noProof/>
                     <w:lang w:val="en-US"/>
                   </w:rPr>
+                  <w:t>A.</w:t>
+                </w:r>
+                <w:r>
+                  <w:rPr>
+                    <w:noProof/>
+                  </w:rPr>
                   <w:tab/>
                 </w:r>
                 <w:r>
                   <w:rPr>
-                    <w:rStyle w:val="Hyperlink"/>
-                    <w:noProof/>
-                  </w:rPr>
-                  <w:t>Γραφήματα</w:t>
+                    <w:rStyle w:val="-"/>
+                    <w:noProof/>
+                    <w:lang w:val="en-US"/>
+                  </w:rPr>
+                  <w:t>Subgraphs</w:t>
                 </w:r>
                 <w:r>
                   <w:rPr>
@@ -1134,7 +1218,7 @@
                     <w:noProof/>
                     <w:webHidden/>
                   </w:rPr>
-                  <w:instrText xml:space="preserve"> PAGEREF _Toc13174853 \h </w:instrText>
+                  <w:instrText xml:space="preserve"> PAGEREF _Toc13178723 \h </w:instrText>
                 </w:r>
                 <w:r>
                   <w:rPr>
@@ -1154,7 +1238,594 @@
                     <w:noProof/>
                     <w:webHidden/>
                   </w:rPr>
-                  <w:t>8</w:t>
+                  <w:t>7</w:t>
+                </w:r>
+                <w:r>
+                  <w:rPr>
+                    <w:noProof/>
+                    <w:webHidden/>
+                  </w:rPr>
+                  <w:fldChar w:fldCharType="end"/>
+                </w:r>
+              </w:hyperlink>
+            </w:p>
+            <w:p>
+              <w:pPr>
+                <w:pStyle w:val="20"/>
+                <w:tabs>
+                  <w:tab w:val="left" w:pos="660"/>
+                  <w:tab w:val="right" w:leader="dot" w:pos="8296"/>
+                </w:tabs>
+                <w:rPr>
+                  <w:noProof/>
+                </w:rPr>
+              </w:pPr>
+              <w:hyperlink w:anchor="_Toc13178724" w:history="1">
+                <w:r>
+                  <w:rPr>
+                    <w:rStyle w:val="-"/>
+                    <w:noProof/>
+                  </w:rPr>
+                  <w:t>B.</w:t>
+                </w:r>
+                <w:r>
+                  <w:rPr>
+                    <w:noProof/>
+                  </w:rPr>
+                  <w:tab/>
+                </w:r>
+                <w:r>
+                  <w:rPr>
+                    <w:rStyle w:val="-"/>
+                    <w:noProof/>
+                    <w:lang w:val="en-US"/>
+                  </w:rPr>
+                  <w:t>Betweeness Centrality</w:t>
+                </w:r>
+                <w:r>
+                  <w:rPr>
+                    <w:noProof/>
+                    <w:webHidden/>
+                  </w:rPr>
+                  <w:tab/>
+                </w:r>
+                <w:r>
+                  <w:rPr>
+                    <w:noProof/>
+                    <w:webHidden/>
+                  </w:rPr>
+                  <w:fldChar w:fldCharType="begin"/>
+                </w:r>
+                <w:r>
+                  <w:rPr>
+                    <w:noProof/>
+                    <w:webHidden/>
+                  </w:rPr>
+                  <w:instrText xml:space="preserve"> PAGEREF _Toc13178724 \h </w:instrText>
+                </w:r>
+                <w:r>
+                  <w:rPr>
+                    <w:noProof/>
+                    <w:webHidden/>
+                  </w:rPr>
+                </w:r>
+                <w:r>
+                  <w:rPr>
+                    <w:noProof/>
+                    <w:webHidden/>
+                  </w:rPr>
+                  <w:fldChar w:fldCharType="separate"/>
+                </w:r>
+                <w:r>
+                  <w:rPr>
+                    <w:noProof/>
+                    <w:webHidden/>
+                  </w:rPr>
+                  <w:t>9</w:t>
+                </w:r>
+                <w:r>
+                  <w:rPr>
+                    <w:noProof/>
+                    <w:webHidden/>
+                  </w:rPr>
+                  <w:fldChar w:fldCharType="end"/>
+                </w:r>
+              </w:hyperlink>
+            </w:p>
+            <w:p>
+              <w:pPr>
+                <w:pStyle w:val="20"/>
+                <w:tabs>
+                  <w:tab w:val="left" w:pos="660"/>
+                  <w:tab w:val="right" w:leader="dot" w:pos="8296"/>
+                </w:tabs>
+                <w:rPr>
+                  <w:noProof/>
+                </w:rPr>
+              </w:pPr>
+              <w:hyperlink w:anchor="_Toc13178725" w:history="1">
+                <w:r>
+                  <w:rPr>
+                    <w:rStyle w:val="-"/>
+                    <w:noProof/>
+                    <w:lang w:val="en-US"/>
+                  </w:rPr>
+                  <w:t>C.</w:t>
+                </w:r>
+                <w:r>
+                  <w:rPr>
+                    <w:noProof/>
+                  </w:rPr>
+                  <w:tab/>
+                </w:r>
+                <w:r>
+                  <w:rPr>
+                    <w:rStyle w:val="-"/>
+                    <w:noProof/>
+                    <w:lang w:val="en-US"/>
+                  </w:rPr>
+                  <w:t>Closeness Centrality</w:t>
+                </w:r>
+                <w:r>
+                  <w:rPr>
+                    <w:noProof/>
+                    <w:webHidden/>
+                  </w:rPr>
+                  <w:tab/>
+                </w:r>
+                <w:r>
+                  <w:rPr>
+                    <w:noProof/>
+                    <w:webHidden/>
+                  </w:rPr>
+                  <w:fldChar w:fldCharType="begin"/>
+                </w:r>
+                <w:r>
+                  <w:rPr>
+                    <w:noProof/>
+                    <w:webHidden/>
+                  </w:rPr>
+                  <w:instrText xml:space="preserve"> PAGEREF _Toc13178725 \h </w:instrText>
+                </w:r>
+                <w:r>
+                  <w:rPr>
+                    <w:noProof/>
+                    <w:webHidden/>
+                  </w:rPr>
+                </w:r>
+                <w:r>
+                  <w:rPr>
+                    <w:noProof/>
+                    <w:webHidden/>
+                  </w:rPr>
+                  <w:fldChar w:fldCharType="separate"/>
+                </w:r>
+                <w:r>
+                  <w:rPr>
+                    <w:noProof/>
+                    <w:webHidden/>
+                  </w:rPr>
+                  <w:t>12</w:t>
+                </w:r>
+                <w:r>
+                  <w:rPr>
+                    <w:noProof/>
+                    <w:webHidden/>
+                  </w:rPr>
+                  <w:fldChar w:fldCharType="end"/>
+                </w:r>
+              </w:hyperlink>
+            </w:p>
+            <w:p>
+              <w:pPr>
+                <w:pStyle w:val="20"/>
+                <w:tabs>
+                  <w:tab w:val="left" w:pos="660"/>
+                  <w:tab w:val="right" w:leader="dot" w:pos="8296"/>
+                </w:tabs>
+                <w:rPr>
+                  <w:noProof/>
+                </w:rPr>
+              </w:pPr>
+              <w:hyperlink w:anchor="_Toc13178726" w:history="1">
+                <w:r>
+                  <w:rPr>
+                    <w:rStyle w:val="-"/>
+                    <w:noProof/>
+                    <w:lang w:val="en-US"/>
+                  </w:rPr>
+                  <w:t>D.</w:t>
+                </w:r>
+                <w:r>
+                  <w:rPr>
+                    <w:noProof/>
+                  </w:rPr>
+                  <w:tab/>
+                </w:r>
+                <w:r>
+                  <w:rPr>
+                    <w:rStyle w:val="-"/>
+                    <w:noProof/>
+                    <w:lang w:val="en-US"/>
+                  </w:rPr>
+                  <w:t>Degree Centrality</w:t>
+                </w:r>
+                <w:r>
+                  <w:rPr>
+                    <w:noProof/>
+                    <w:webHidden/>
+                  </w:rPr>
+                  <w:tab/>
+                </w:r>
+                <w:r>
+                  <w:rPr>
+                    <w:noProof/>
+                    <w:webHidden/>
+                  </w:rPr>
+                  <w:fldChar w:fldCharType="begin"/>
+                </w:r>
+                <w:r>
+                  <w:rPr>
+                    <w:noProof/>
+                    <w:webHidden/>
+                  </w:rPr>
+                  <w:instrText xml:space="preserve"> PAGEREF _Toc13178726 \h </w:instrText>
+                </w:r>
+                <w:r>
+                  <w:rPr>
+                    <w:noProof/>
+                    <w:webHidden/>
+                  </w:rPr>
+                </w:r>
+                <w:r>
+                  <w:rPr>
+                    <w:noProof/>
+                    <w:webHidden/>
+                  </w:rPr>
+                  <w:fldChar w:fldCharType="separate"/>
+                </w:r>
+                <w:r>
+                  <w:rPr>
+                    <w:noProof/>
+                    <w:webHidden/>
+                  </w:rPr>
+                  <w:t>15</w:t>
+                </w:r>
+                <w:r>
+                  <w:rPr>
+                    <w:noProof/>
+                    <w:webHidden/>
+                  </w:rPr>
+                  <w:fldChar w:fldCharType="end"/>
+                </w:r>
+              </w:hyperlink>
+            </w:p>
+            <w:p>
+              <w:pPr>
+                <w:pStyle w:val="20"/>
+                <w:tabs>
+                  <w:tab w:val="left" w:pos="660"/>
+                  <w:tab w:val="right" w:leader="dot" w:pos="8296"/>
+                </w:tabs>
+                <w:rPr>
+                  <w:noProof/>
+                </w:rPr>
+              </w:pPr>
+              <w:hyperlink w:anchor="_Toc13178727" w:history="1">
+                <w:r>
+                  <w:rPr>
+                    <w:rStyle w:val="-"/>
+                    <w:noProof/>
+                    <w:lang w:val="en-US"/>
+                  </w:rPr>
+                  <w:t>E.</w:t>
+                </w:r>
+                <w:r>
+                  <w:rPr>
+                    <w:noProof/>
+                  </w:rPr>
+                  <w:tab/>
+                </w:r>
+                <w:r>
+                  <w:rPr>
+                    <w:rStyle w:val="-"/>
+                    <w:noProof/>
+                    <w:lang w:val="en-US"/>
+                  </w:rPr>
+                  <w:t>Eigenvector Centrality</w:t>
+                </w:r>
+                <w:r>
+                  <w:rPr>
+                    <w:noProof/>
+                    <w:webHidden/>
+                  </w:rPr>
+                  <w:tab/>
+                </w:r>
+                <w:r>
+                  <w:rPr>
+                    <w:noProof/>
+                    <w:webHidden/>
+                  </w:rPr>
+                  <w:fldChar w:fldCharType="begin"/>
+                </w:r>
+                <w:r>
+                  <w:rPr>
+                    <w:noProof/>
+                    <w:webHidden/>
+                  </w:rPr>
+                  <w:instrText xml:space="preserve"> PAGEREF _Toc13178727 \h </w:instrText>
+                </w:r>
+                <w:r>
+                  <w:rPr>
+                    <w:noProof/>
+                    <w:webHidden/>
+                  </w:rPr>
+                </w:r>
+                <w:r>
+                  <w:rPr>
+                    <w:noProof/>
+                    <w:webHidden/>
+                  </w:rPr>
+                  <w:fldChar w:fldCharType="separate"/>
+                </w:r>
+                <w:r>
+                  <w:rPr>
+                    <w:noProof/>
+                    <w:webHidden/>
+                  </w:rPr>
+                  <w:t>18</w:t>
+                </w:r>
+                <w:r>
+                  <w:rPr>
+                    <w:noProof/>
+                    <w:webHidden/>
+                  </w:rPr>
+                  <w:fldChar w:fldCharType="end"/>
+                </w:r>
+              </w:hyperlink>
+            </w:p>
+            <w:p>
+              <w:pPr>
+                <w:pStyle w:val="20"/>
+                <w:tabs>
+                  <w:tab w:val="left" w:pos="660"/>
+                  <w:tab w:val="right" w:leader="dot" w:pos="8296"/>
+                </w:tabs>
+                <w:rPr>
+                  <w:noProof/>
+                </w:rPr>
+              </w:pPr>
+              <w:hyperlink w:anchor="_Toc13178728" w:history="1">
+                <w:r>
+                  <w:rPr>
+                    <w:rStyle w:val="-"/>
+                    <w:noProof/>
+                    <w:lang w:val="en-US"/>
+                  </w:rPr>
+                  <w:t>F.</w:t>
+                </w:r>
+                <w:r>
+                  <w:rPr>
+                    <w:noProof/>
+                  </w:rPr>
+                  <w:tab/>
+                </w:r>
+                <w:r>
+                  <w:rPr>
+                    <w:rStyle w:val="-"/>
+                    <w:noProof/>
+                    <w:lang w:val="en-US"/>
+                  </w:rPr>
+                  <w:t>In Degree Centrality</w:t>
+                </w:r>
+                <w:r>
+                  <w:rPr>
+                    <w:noProof/>
+                    <w:webHidden/>
+                  </w:rPr>
+                  <w:tab/>
+                </w:r>
+                <w:r>
+                  <w:rPr>
+                    <w:noProof/>
+                    <w:webHidden/>
+                  </w:rPr>
+                  <w:fldChar w:fldCharType="begin"/>
+                </w:r>
+                <w:r>
+                  <w:rPr>
+                    <w:noProof/>
+                    <w:webHidden/>
+                  </w:rPr>
+                  <w:instrText xml:space="preserve"> PAGEREF _Toc13178728 \h </w:instrText>
+                </w:r>
+                <w:r>
+                  <w:rPr>
+                    <w:noProof/>
+                    <w:webHidden/>
+                  </w:rPr>
+                </w:r>
+                <w:r>
+                  <w:rPr>
+                    <w:noProof/>
+                    <w:webHidden/>
+                  </w:rPr>
+                  <w:fldChar w:fldCharType="separate"/>
+                </w:r>
+                <w:r>
+                  <w:rPr>
+                    <w:noProof/>
+                    <w:webHidden/>
+                  </w:rPr>
+                  <w:t>21</w:t>
+                </w:r>
+                <w:r>
+                  <w:rPr>
+                    <w:noProof/>
+                    <w:webHidden/>
+                  </w:rPr>
+                  <w:fldChar w:fldCharType="end"/>
+                </w:r>
+              </w:hyperlink>
+            </w:p>
+            <w:p>
+              <w:pPr>
+                <w:pStyle w:val="20"/>
+                <w:tabs>
+                  <w:tab w:val="left" w:pos="660"/>
+                  <w:tab w:val="right" w:leader="dot" w:pos="8296"/>
+                </w:tabs>
+                <w:rPr>
+                  <w:noProof/>
+                </w:rPr>
+              </w:pPr>
+              <w:hyperlink w:anchor="_Toc13178729" w:history="1">
+                <w:r>
+                  <w:rPr>
+                    <w:rStyle w:val="-"/>
+                    <w:noProof/>
+                    <w:lang w:val="en-US"/>
+                  </w:rPr>
+                  <w:t>G.</w:t>
+                </w:r>
+                <w:r>
+                  <w:rPr>
+                    <w:noProof/>
+                  </w:rPr>
+                  <w:tab/>
+                </w:r>
+                <w:r>
+                  <w:rPr>
+                    <w:rStyle w:val="-"/>
+                    <w:noProof/>
+                    <w:lang w:val="en-US"/>
+                  </w:rPr>
+                  <w:t>Katz Centrality</w:t>
+                </w:r>
+                <w:r>
+                  <w:rPr>
+                    <w:noProof/>
+                    <w:webHidden/>
+                  </w:rPr>
+                  <w:tab/>
+                </w:r>
+                <w:r>
+                  <w:rPr>
+                    <w:noProof/>
+                    <w:webHidden/>
+                  </w:rPr>
+                  <w:fldChar w:fldCharType="begin"/>
+                </w:r>
+                <w:r>
+                  <w:rPr>
+                    <w:noProof/>
+                    <w:webHidden/>
+                  </w:rPr>
+                  <w:instrText xml:space="preserve"> PAGEREF _Toc13178729 \h </w:instrText>
+                </w:r>
+                <w:r>
+                  <w:rPr>
+                    <w:noProof/>
+                    <w:webHidden/>
+                  </w:rPr>
+                </w:r>
+                <w:r>
+                  <w:rPr>
+                    <w:noProof/>
+                    <w:webHidden/>
+                  </w:rPr>
+                  <w:fldChar w:fldCharType="separate"/>
+                </w:r>
+                <w:r>
+                  <w:rPr>
+                    <w:noProof/>
+                    <w:webHidden/>
+                  </w:rPr>
+                  <w:t>24</w:t>
+                </w:r>
+                <w:r>
+                  <w:rPr>
+                    <w:noProof/>
+                    <w:webHidden/>
+                  </w:rPr>
+                  <w:fldChar w:fldCharType="end"/>
+                </w:r>
+              </w:hyperlink>
+            </w:p>
+            <w:p>
+              <w:pPr>
+                <w:pStyle w:val="20"/>
+                <w:tabs>
+                  <w:tab w:val="left" w:pos="660"/>
+                  <w:tab w:val="right" w:leader="dot" w:pos="8296"/>
+                </w:tabs>
+                <w:rPr>
+                  <w:noProof/>
+                </w:rPr>
+              </w:pPr>
+              <w:hyperlink w:anchor="_Toc13178730" w:history="1">
+                <w:r>
+                  <w:rPr>
+                    <w:rStyle w:val="-"/>
+                    <w:noProof/>
+                    <w:lang w:val="en-US"/>
+                  </w:rPr>
+                  <w:t>H.</w:t>
+                </w:r>
+                <w:r>
+                  <w:rPr>
+                    <w:noProof/>
+                  </w:rPr>
+                  <w:tab/>
+                </w:r>
+                <w:r>
+                  <w:rPr>
+                    <w:rStyle w:val="-"/>
+                    <w:noProof/>
+                    <w:lang w:val="en-US"/>
+                  </w:rPr>
+                  <w:t>Out Degree Centrality</w:t>
+                </w:r>
+                <w:r>
+                  <w:rPr>
+                    <w:noProof/>
+                    <w:webHidden/>
+                  </w:rPr>
+                  <w:tab/>
+                </w:r>
+                <w:r>
+                  <w:rPr>
+                    <w:noProof/>
+                    <w:webHidden/>
+                  </w:rPr>
+                  <w:fldChar w:fldCharType="begin"/>
+                </w:r>
+                <w:r>
+                  <w:rPr>
+                    <w:noProof/>
+                    <w:webHidden/>
+                  </w:rPr>
+                  <w:instrText xml:space="preserve"> PAGEREF _Toc13178730 \h </w:instrText>
+                </w:r>
+                <w:r>
+                  <w:rPr>
+                    <w:noProof/>
+                    <w:webHidden/>
+                  </w:rPr>
+                </w:r>
+                <w:r>
+                  <w:rPr>
+                    <w:noProof/>
+                    <w:webHidden/>
+                  </w:rPr>
+                  <w:fldChar w:fldCharType="separate"/>
+                </w:r>
+                <w:r>
+                  <w:rPr>
+                    <w:noProof/>
+                    <w:webHidden/>
+                  </w:rPr>
+                  <w:t>27</w:t>
                 </w:r>
                 <w:r>
                   <w:rPr>
@@ -1186,2437 +1857,35 @@
         </w:sdt>
         <w:p>
           <w:pPr>
-            <w:spacing w:line="276" w:lineRule="auto"/>
+            <w:pStyle w:val="1"/>
           </w:pPr>
           <w:r>
             <w:br w:type="page"/>
           </w:r>
-        </w:p>
-        <w:bookmarkStart w:id="0" w:name="_GoBack"/>
-        <w:bookmarkEnd w:id="0"/>
-        <w:p>
-          <w:pPr>
-            <w:pStyle w:val="TableofFigures"/>
-            <w:tabs>
-              <w:tab w:val="right" w:leader="dot" w:pos="8296"/>
-            </w:tabs>
-            <w:rPr>
-              <w:noProof/>
-              <w:sz w:val="22"/>
-              <w:szCs w:val="22"/>
-              <w:lang w:val="en-US"/>
-            </w:rPr>
-          </w:pPr>
+          <w:bookmarkStart w:id="0" w:name="_Toc13178720"/>
           <w:r>
             <w:lastRenderedPageBreak/>
-            <w:fldChar w:fldCharType="begin"/>
+            <w:t xml:space="preserve"> </w:t>
           </w:r>
           <w:r>
-            <w:rPr>
-              <w:lang w:val="en-US"/>
-            </w:rPr>
-            <w:instrText xml:space="preserve"> TOC \h \z \c "</w:instrText>
-          </w:r>
-          <w:r>
-            <w:instrText>Εικόνα</w:instrText>
-          </w:r>
-          <w:r>
-            <w:rPr>
-              <w:lang w:val="en-US"/>
-            </w:rPr>
-            <w:instrText xml:space="preserve">" </w:instrText>
-          </w:r>
-          <w:r>
-            <w:fldChar w:fldCharType="separate"/>
-          </w:r>
-          <w:hyperlink w:anchor="_Toc13174828" w:history="1">
-            <w:r>
-              <w:rPr>
-                <w:rStyle w:val="Hyperlink"/>
-                <w:noProof/>
-              </w:rPr>
-              <w:t xml:space="preserve">Εικόνα 1 Αποτελέσματα ερωτημάτων 1, 2 και 3 με </w:t>
-            </w:r>
-            <w:r>
-              <w:rPr>
-                <w:rStyle w:val="Hyperlink"/>
-                <w:noProof/>
-                <w:lang w:val="en-US"/>
-              </w:rPr>
-              <w:t>N</w:t>
-            </w:r>
-            <w:r>
-              <w:rPr>
-                <w:rStyle w:val="Hyperlink"/>
-                <w:noProof/>
-              </w:rPr>
-              <w:t>=3.</w:t>
-            </w:r>
-            <w:r>
-              <w:rPr>
-                <w:noProof/>
-                <w:webHidden/>
-              </w:rPr>
-              <w:tab/>
-            </w:r>
-            <w:r>
-              <w:rPr>
-                <w:noProof/>
-                <w:webHidden/>
-              </w:rPr>
-              <w:fldChar w:fldCharType="begin"/>
-            </w:r>
-            <w:r>
-              <w:rPr>
-                <w:noProof/>
-                <w:webHidden/>
-              </w:rPr>
-              <w:instrText xml:space="preserve"> PAGEREF _Toc13174828 \h </w:instrText>
-            </w:r>
-            <w:r>
-              <w:rPr>
-                <w:noProof/>
-                <w:webHidden/>
-              </w:rPr>
-            </w:r>
-            <w:r>
-              <w:rPr>
-                <w:noProof/>
-                <w:webHidden/>
-              </w:rPr>
-              <w:fldChar w:fldCharType="separate"/>
-            </w:r>
-            <w:r>
-              <w:rPr>
-                <w:noProof/>
-                <w:webHidden/>
-              </w:rPr>
-              <w:t>5</w:t>
-            </w:r>
-            <w:r>
-              <w:rPr>
-                <w:noProof/>
-                <w:webHidden/>
-              </w:rPr>
-              <w:fldChar w:fldCharType="end"/>
-            </w:r>
-          </w:hyperlink>
-        </w:p>
-        <w:p>
-          <w:pPr>
-            <w:pStyle w:val="TableofFigures"/>
-            <w:tabs>
-              <w:tab w:val="right" w:leader="dot" w:pos="8296"/>
-            </w:tabs>
-            <w:rPr>
-              <w:noProof/>
-              <w:sz w:val="22"/>
-              <w:szCs w:val="22"/>
-              <w:lang w:val="en-US"/>
-            </w:rPr>
-          </w:pPr>
-          <w:hyperlink w:anchor="_Toc13174829" w:history="1">
-            <w:r>
-              <w:rPr>
-                <w:rStyle w:val="Hyperlink"/>
-                <w:noProof/>
-              </w:rPr>
-              <w:t xml:space="preserve">Εικόνα 2 Αποτελέσματα ερωτημάτων 4, 5 και 6 με </w:t>
-            </w:r>
-            <w:r>
-              <w:rPr>
-                <w:rStyle w:val="Hyperlink"/>
-                <w:noProof/>
-                <w:lang w:val="en-US"/>
-              </w:rPr>
-              <w:t>param</w:t>
-            </w:r>
-            <w:r>
-              <w:rPr>
-                <w:rStyle w:val="Hyperlink"/>
-                <w:noProof/>
-              </w:rPr>
-              <w:t>_</w:t>
-            </w:r>
-            <w:r>
-              <w:rPr>
-                <w:rStyle w:val="Hyperlink"/>
-                <w:noProof/>
-                <w:lang w:val="en-US"/>
-              </w:rPr>
-              <w:t>GD</w:t>
-            </w:r>
-            <w:r>
-              <w:rPr>
-                <w:rStyle w:val="Hyperlink"/>
-                <w:noProof/>
-              </w:rPr>
-              <w:t xml:space="preserve">=0.3, </w:t>
-            </w:r>
-            <w:r>
-              <w:rPr>
-                <w:rStyle w:val="Hyperlink"/>
-                <w:noProof/>
-                <w:lang w:val="en-US"/>
-              </w:rPr>
-              <w:t>param</w:t>
-            </w:r>
-            <w:r>
-              <w:rPr>
-                <w:rStyle w:val="Hyperlink"/>
-                <w:noProof/>
-              </w:rPr>
-              <w:t>_</w:t>
-            </w:r>
-            <w:r>
-              <w:rPr>
-                <w:rStyle w:val="Hyperlink"/>
-                <w:noProof/>
-                <w:lang w:val="en-US"/>
-              </w:rPr>
-              <w:t>CN</w:t>
-            </w:r>
-            <w:r>
-              <w:rPr>
-                <w:rStyle w:val="Hyperlink"/>
-                <w:noProof/>
-              </w:rPr>
-              <w:t xml:space="preserve">=0.5, </w:t>
-            </w:r>
-            <w:r>
-              <w:rPr>
-                <w:rStyle w:val="Hyperlink"/>
-                <w:noProof/>
-                <w:lang w:val="en-US"/>
-              </w:rPr>
-              <w:t>param</w:t>
-            </w:r>
-            <w:r>
-              <w:rPr>
-                <w:rStyle w:val="Hyperlink"/>
-                <w:noProof/>
-              </w:rPr>
-              <w:t>_</w:t>
-            </w:r>
-            <w:r>
-              <w:rPr>
-                <w:rStyle w:val="Hyperlink"/>
-                <w:noProof/>
-                <w:lang w:val="en-US"/>
-              </w:rPr>
-              <w:t>JC</w:t>
-            </w:r>
-            <w:r>
-              <w:rPr>
-                <w:rStyle w:val="Hyperlink"/>
-                <w:noProof/>
-              </w:rPr>
-              <w:t xml:space="preserve">=0.6, </w:t>
-            </w:r>
-            <w:r>
-              <w:rPr>
-                <w:rStyle w:val="Hyperlink"/>
-                <w:noProof/>
-                <w:lang w:val="en-US"/>
-              </w:rPr>
-              <w:t>param</w:t>
-            </w:r>
-            <w:r>
-              <w:rPr>
-                <w:rStyle w:val="Hyperlink"/>
-                <w:noProof/>
-              </w:rPr>
-              <w:t>_</w:t>
-            </w:r>
-            <w:r>
-              <w:rPr>
-                <w:rStyle w:val="Hyperlink"/>
-                <w:noProof/>
-                <w:lang w:val="en-US"/>
-              </w:rPr>
-              <w:t>A</w:t>
-            </w:r>
-            <w:r>
-              <w:rPr>
-                <w:rStyle w:val="Hyperlink"/>
-                <w:noProof/>
-              </w:rPr>
-              <w:t xml:space="preserve">=0.7, </w:t>
-            </w:r>
-            <w:r>
-              <w:rPr>
-                <w:rStyle w:val="Hyperlink"/>
-                <w:noProof/>
-                <w:lang w:val="en-US"/>
-              </w:rPr>
-              <w:t>param</w:t>
-            </w:r>
-            <w:r>
-              <w:rPr>
-                <w:rStyle w:val="Hyperlink"/>
-                <w:noProof/>
-              </w:rPr>
-              <w:t>_</w:t>
-            </w:r>
-            <w:r>
-              <w:rPr>
-                <w:rStyle w:val="Hyperlink"/>
-                <w:noProof/>
-                <w:lang w:val="en-US"/>
-              </w:rPr>
-              <w:t>PA</w:t>
-            </w:r>
-            <w:r>
-              <w:rPr>
-                <w:rStyle w:val="Hyperlink"/>
-                <w:noProof/>
-              </w:rPr>
-              <w:t>=0.3 για το 1</w:t>
-            </w:r>
-            <w:r>
-              <w:rPr>
-                <w:rStyle w:val="Hyperlink"/>
-                <w:noProof/>
-                <w:vertAlign w:val="superscript"/>
-              </w:rPr>
-              <w:t>ο</w:t>
-            </w:r>
-            <w:r>
-              <w:rPr>
-                <w:rStyle w:val="Hyperlink"/>
-                <w:noProof/>
-              </w:rPr>
-              <w:t xml:space="preserve"> γράφημα που προκύπτει.</w:t>
-            </w:r>
-            <w:r>
-              <w:rPr>
-                <w:noProof/>
-                <w:webHidden/>
-              </w:rPr>
-              <w:tab/>
-            </w:r>
-            <w:r>
-              <w:rPr>
-                <w:noProof/>
-                <w:webHidden/>
-              </w:rPr>
-              <w:fldChar w:fldCharType="begin"/>
-            </w:r>
-            <w:r>
-              <w:rPr>
-                <w:noProof/>
-                <w:webHidden/>
-              </w:rPr>
-              <w:instrText xml:space="preserve"> PAGEREF _Toc13174829 \h </w:instrText>
-            </w:r>
-            <w:r>
-              <w:rPr>
-                <w:noProof/>
-                <w:webHidden/>
-              </w:rPr>
-            </w:r>
-            <w:r>
-              <w:rPr>
-                <w:noProof/>
-                <w:webHidden/>
-              </w:rPr>
-              <w:fldChar w:fldCharType="separate"/>
-            </w:r>
-            <w:r>
-              <w:rPr>
-                <w:noProof/>
-                <w:webHidden/>
-              </w:rPr>
-              <w:t>6</w:t>
-            </w:r>
-            <w:r>
-              <w:rPr>
-                <w:noProof/>
-                <w:webHidden/>
-              </w:rPr>
-              <w:fldChar w:fldCharType="end"/>
-            </w:r>
-          </w:hyperlink>
-        </w:p>
-        <w:p>
-          <w:pPr>
-            <w:pStyle w:val="TableofFigures"/>
-            <w:tabs>
-              <w:tab w:val="right" w:leader="dot" w:pos="8296"/>
-            </w:tabs>
-            <w:rPr>
-              <w:noProof/>
-              <w:sz w:val="22"/>
-              <w:szCs w:val="22"/>
-              <w:lang w:val="en-US"/>
-            </w:rPr>
-          </w:pPr>
-          <w:hyperlink w:anchor="_Toc13174830" w:history="1">
-            <w:r>
-              <w:rPr>
-                <w:rStyle w:val="Hyperlink"/>
-                <w:noProof/>
-              </w:rPr>
-              <w:t>Εικόνα 3 Αποτελέσματα ερωτημάτων 6, 7 με param_GD=0.9, param_CN=0.6, param_JC=0.4, param_A=0.5, param_PA=0.3 για το 2</w:t>
-            </w:r>
-            <w:r>
-              <w:rPr>
-                <w:rStyle w:val="Hyperlink"/>
-                <w:noProof/>
-                <w:vertAlign w:val="superscript"/>
-              </w:rPr>
-              <w:t>ο</w:t>
-            </w:r>
-            <w:r>
-              <w:rPr>
-                <w:rStyle w:val="Hyperlink"/>
-                <w:noProof/>
-              </w:rPr>
-              <w:t xml:space="preserve"> γράφημα που προκύπτει.</w:t>
-            </w:r>
-            <w:r>
-              <w:rPr>
-                <w:noProof/>
-                <w:webHidden/>
-              </w:rPr>
-              <w:tab/>
-            </w:r>
-            <w:r>
-              <w:rPr>
-                <w:noProof/>
-                <w:webHidden/>
-              </w:rPr>
-              <w:fldChar w:fldCharType="begin"/>
-            </w:r>
-            <w:r>
-              <w:rPr>
-                <w:noProof/>
-                <w:webHidden/>
-              </w:rPr>
-              <w:instrText xml:space="preserve"> PAGEREF _Toc13174830 \h </w:instrText>
-            </w:r>
-            <w:r>
-              <w:rPr>
-                <w:noProof/>
-                <w:webHidden/>
-              </w:rPr>
-            </w:r>
-            <w:r>
-              <w:rPr>
-                <w:noProof/>
-                <w:webHidden/>
-              </w:rPr>
-              <w:fldChar w:fldCharType="separate"/>
-            </w:r>
-            <w:r>
-              <w:rPr>
-                <w:noProof/>
-                <w:webHidden/>
-              </w:rPr>
-              <w:t>7</w:t>
-            </w:r>
-            <w:r>
-              <w:rPr>
-                <w:noProof/>
-                <w:webHidden/>
-              </w:rPr>
-              <w:fldChar w:fldCharType="end"/>
-            </w:r>
-          </w:hyperlink>
-        </w:p>
-        <w:p>
-          <w:pPr>
-            <w:pStyle w:val="TableofFigures"/>
-            <w:tabs>
-              <w:tab w:val="right" w:leader="dot" w:pos="8296"/>
-            </w:tabs>
-            <w:rPr>
-              <w:noProof/>
-              <w:sz w:val="22"/>
-              <w:szCs w:val="22"/>
-              <w:lang w:val="en-US"/>
-            </w:rPr>
-          </w:pPr>
-          <w:hyperlink w:anchor="_Toc13174831" w:history="1">
-            <w:r>
-              <w:rPr>
-                <w:rStyle w:val="Hyperlink"/>
-                <w:noProof/>
-              </w:rPr>
-              <w:t xml:space="preserve">Εικόνα </w:t>
-            </w:r>
-            <w:r>
-              <w:rPr>
-                <w:rStyle w:val="Hyperlink"/>
-                <w:noProof/>
-                <w:lang w:val="en-US"/>
-              </w:rPr>
-              <w:t>4</w:t>
-            </w:r>
-            <w:r>
-              <w:rPr>
-                <w:rStyle w:val="Hyperlink"/>
-                <w:noProof/>
-              </w:rPr>
-              <w:t xml:space="preserve"> </w:t>
-            </w:r>
-            <w:r>
-              <w:rPr>
-                <w:rStyle w:val="Hyperlink"/>
-                <w:noProof/>
-                <w:lang w:val="en-US"/>
-              </w:rPr>
-              <w:t>Betweeness</w:t>
-            </w:r>
-            <w:r>
-              <w:rPr>
-                <w:rStyle w:val="Hyperlink"/>
-                <w:noProof/>
-              </w:rPr>
-              <w:t xml:space="preserve"> </w:t>
-            </w:r>
-            <w:r>
-              <w:rPr>
-                <w:rStyle w:val="Hyperlink"/>
-                <w:noProof/>
-                <w:lang w:val="en-US"/>
-              </w:rPr>
-              <w:t>Centrality</w:t>
-            </w:r>
-            <w:r>
-              <w:rPr>
-                <w:rStyle w:val="Hyperlink"/>
-                <w:noProof/>
-              </w:rPr>
-              <w:t xml:space="preserve"> για το 1</w:t>
-            </w:r>
-            <w:r>
-              <w:rPr>
-                <w:rStyle w:val="Hyperlink"/>
-                <w:noProof/>
-                <w:vertAlign w:val="superscript"/>
-              </w:rPr>
-              <w:t xml:space="preserve"> </w:t>
-            </w:r>
-            <w:r>
-              <w:rPr>
-                <w:rStyle w:val="Hyperlink"/>
-                <w:noProof/>
-              </w:rPr>
-              <w:t>από τα 3 γραφήματα</w:t>
-            </w:r>
-            <w:r>
-              <w:rPr>
-                <w:noProof/>
-                <w:webHidden/>
-              </w:rPr>
-              <w:tab/>
-            </w:r>
-            <w:r>
-              <w:rPr>
-                <w:noProof/>
-                <w:webHidden/>
-              </w:rPr>
-              <w:fldChar w:fldCharType="begin"/>
-            </w:r>
-            <w:r>
-              <w:rPr>
-                <w:noProof/>
-                <w:webHidden/>
-              </w:rPr>
-              <w:instrText xml:space="preserve"> PAGEREF _Toc13174831 \h </w:instrText>
-            </w:r>
-            <w:r>
-              <w:rPr>
-                <w:noProof/>
-                <w:webHidden/>
-              </w:rPr>
-            </w:r>
-            <w:r>
-              <w:rPr>
-                <w:noProof/>
-                <w:webHidden/>
-              </w:rPr>
-              <w:fldChar w:fldCharType="separate"/>
-            </w:r>
-            <w:r>
-              <w:rPr>
-                <w:noProof/>
-                <w:webHidden/>
-              </w:rPr>
-              <w:t>8</w:t>
-            </w:r>
-            <w:r>
-              <w:rPr>
-                <w:noProof/>
-                <w:webHidden/>
-              </w:rPr>
-              <w:fldChar w:fldCharType="end"/>
-            </w:r>
-          </w:hyperlink>
-        </w:p>
-        <w:p>
-          <w:pPr>
-            <w:pStyle w:val="TableofFigures"/>
-            <w:tabs>
-              <w:tab w:val="right" w:leader="dot" w:pos="8296"/>
-            </w:tabs>
-            <w:rPr>
-              <w:noProof/>
-              <w:sz w:val="22"/>
-              <w:szCs w:val="22"/>
-              <w:lang w:val="en-US"/>
-            </w:rPr>
-          </w:pPr>
-          <w:hyperlink w:anchor="_Toc13174832" w:history="1">
-            <w:r>
-              <w:rPr>
-                <w:rStyle w:val="Hyperlink"/>
-                <w:noProof/>
-              </w:rPr>
-              <w:t>Εικόνα 5 Betweeness Centrality για το 2 από τα 3 γραφήματα</w:t>
-            </w:r>
-            <w:r>
-              <w:rPr>
-                <w:noProof/>
-                <w:webHidden/>
-              </w:rPr>
-              <w:tab/>
-            </w:r>
-            <w:r>
-              <w:rPr>
-                <w:noProof/>
-                <w:webHidden/>
-              </w:rPr>
-              <w:fldChar w:fldCharType="begin"/>
-            </w:r>
-            <w:r>
-              <w:rPr>
-                <w:noProof/>
-                <w:webHidden/>
-              </w:rPr>
-              <w:instrText xml:space="preserve"> PAGEREF _Toc13174832 \h </w:instrText>
-            </w:r>
-            <w:r>
-              <w:rPr>
-                <w:noProof/>
-                <w:webHidden/>
-              </w:rPr>
-            </w:r>
-            <w:r>
-              <w:rPr>
-                <w:noProof/>
-                <w:webHidden/>
-              </w:rPr>
-              <w:fldChar w:fldCharType="separate"/>
-            </w:r>
-            <w:r>
-              <w:rPr>
-                <w:noProof/>
-                <w:webHidden/>
-              </w:rPr>
-              <w:t>9</w:t>
-            </w:r>
-            <w:r>
-              <w:rPr>
-                <w:noProof/>
-                <w:webHidden/>
-              </w:rPr>
-              <w:fldChar w:fldCharType="end"/>
-            </w:r>
-          </w:hyperlink>
-        </w:p>
-        <w:p>
-          <w:pPr>
-            <w:pStyle w:val="TableofFigures"/>
-            <w:tabs>
-              <w:tab w:val="right" w:leader="dot" w:pos="8296"/>
-            </w:tabs>
-            <w:rPr>
-              <w:noProof/>
-              <w:sz w:val="22"/>
-              <w:szCs w:val="22"/>
-              <w:lang w:val="en-US"/>
-            </w:rPr>
-          </w:pPr>
-          <w:hyperlink w:anchor="_Toc13174833" w:history="1">
-            <w:r>
-              <w:rPr>
-                <w:rStyle w:val="Hyperlink"/>
-                <w:noProof/>
-              </w:rPr>
-              <w:t>Εικόνα 6 Betweeness Centrality για το 3 από τα 3 γραφήματα</w:t>
-            </w:r>
-            <w:r>
-              <w:rPr>
-                <w:noProof/>
-                <w:webHidden/>
-              </w:rPr>
-              <w:tab/>
-            </w:r>
-            <w:r>
-              <w:rPr>
-                <w:noProof/>
-                <w:webHidden/>
-              </w:rPr>
-              <w:fldChar w:fldCharType="begin"/>
-            </w:r>
-            <w:r>
-              <w:rPr>
-                <w:noProof/>
-                <w:webHidden/>
-              </w:rPr>
-              <w:instrText xml:space="preserve"> PAGEREF _Toc13174833 \h </w:instrText>
-            </w:r>
-            <w:r>
-              <w:rPr>
-                <w:noProof/>
-                <w:webHidden/>
-              </w:rPr>
-            </w:r>
-            <w:r>
-              <w:rPr>
-                <w:noProof/>
-                <w:webHidden/>
-              </w:rPr>
-              <w:fldChar w:fldCharType="separate"/>
-            </w:r>
-            <w:r>
-              <w:rPr>
-                <w:noProof/>
-                <w:webHidden/>
-              </w:rPr>
-              <w:t>10</w:t>
-            </w:r>
-            <w:r>
-              <w:rPr>
-                <w:noProof/>
-                <w:webHidden/>
-              </w:rPr>
-              <w:fldChar w:fldCharType="end"/>
-            </w:r>
-          </w:hyperlink>
-        </w:p>
-        <w:p>
-          <w:pPr>
-            <w:pStyle w:val="TableofFigures"/>
-            <w:tabs>
-              <w:tab w:val="right" w:leader="dot" w:pos="8296"/>
-            </w:tabs>
-            <w:rPr>
-              <w:noProof/>
-              <w:sz w:val="22"/>
-              <w:szCs w:val="22"/>
-              <w:lang w:val="en-US"/>
-            </w:rPr>
-          </w:pPr>
-          <w:hyperlink w:anchor="_Toc13174834" w:history="1">
-            <w:r>
-              <w:rPr>
-                <w:rStyle w:val="Hyperlink"/>
-                <w:noProof/>
-              </w:rPr>
-              <w:t xml:space="preserve">Εικόνα 7 </w:t>
-            </w:r>
-            <w:r>
-              <w:rPr>
-                <w:rStyle w:val="Hyperlink"/>
-                <w:noProof/>
-                <w:lang w:val="en-US"/>
-              </w:rPr>
-              <w:t>Closeness</w:t>
-            </w:r>
-            <w:r>
-              <w:rPr>
-                <w:rStyle w:val="Hyperlink"/>
-                <w:noProof/>
-              </w:rPr>
-              <w:t xml:space="preserve"> Centrality για το 1 από τα 3 γραφήματα</w:t>
-            </w:r>
-            <w:r>
-              <w:rPr>
-                <w:noProof/>
-                <w:webHidden/>
-              </w:rPr>
-              <w:tab/>
-            </w:r>
-            <w:r>
-              <w:rPr>
-                <w:noProof/>
-                <w:webHidden/>
-              </w:rPr>
-              <w:fldChar w:fldCharType="begin"/>
-            </w:r>
-            <w:r>
-              <w:rPr>
-                <w:noProof/>
-                <w:webHidden/>
-              </w:rPr>
-              <w:instrText xml:space="preserve"> PAGEREF _Toc13174834 \h </w:instrText>
-            </w:r>
-            <w:r>
-              <w:rPr>
-                <w:noProof/>
-                <w:webHidden/>
-              </w:rPr>
-            </w:r>
-            <w:r>
-              <w:rPr>
-                <w:noProof/>
-                <w:webHidden/>
-              </w:rPr>
-              <w:fldChar w:fldCharType="separate"/>
-            </w:r>
-            <w:r>
-              <w:rPr>
-                <w:noProof/>
-                <w:webHidden/>
-              </w:rPr>
-              <w:t>11</w:t>
-            </w:r>
-            <w:r>
-              <w:rPr>
-                <w:noProof/>
-                <w:webHidden/>
-              </w:rPr>
-              <w:fldChar w:fldCharType="end"/>
-            </w:r>
-          </w:hyperlink>
-        </w:p>
-        <w:p>
-          <w:pPr>
-            <w:pStyle w:val="TableofFigures"/>
-            <w:tabs>
-              <w:tab w:val="right" w:leader="dot" w:pos="8296"/>
-            </w:tabs>
-            <w:rPr>
-              <w:noProof/>
-              <w:sz w:val="22"/>
-              <w:szCs w:val="22"/>
-              <w:lang w:val="en-US"/>
-            </w:rPr>
-          </w:pPr>
-          <w:hyperlink w:anchor="_Toc13174835" w:history="1">
-            <w:r>
-              <w:rPr>
-                <w:rStyle w:val="Hyperlink"/>
-                <w:noProof/>
-              </w:rPr>
-              <w:t>Εικόνα 8</w:t>
-            </w:r>
-            <w:r>
-              <w:rPr>
-                <w:rStyle w:val="Hyperlink"/>
-                <w:noProof/>
-                <w:lang w:val="en-US"/>
-              </w:rPr>
-              <w:t xml:space="preserve"> Closeness Centrality για το 2 από τα 3 γραφήματα</w:t>
-            </w:r>
-            <w:r>
-              <w:rPr>
-                <w:noProof/>
-                <w:webHidden/>
-              </w:rPr>
-              <w:tab/>
-            </w:r>
-            <w:r>
-              <w:rPr>
-                <w:noProof/>
-                <w:webHidden/>
-              </w:rPr>
-              <w:fldChar w:fldCharType="begin"/>
-            </w:r>
-            <w:r>
-              <w:rPr>
-                <w:noProof/>
-                <w:webHidden/>
-              </w:rPr>
-              <w:instrText xml:space="preserve"> PAGEREF _Toc13174835 \h </w:instrText>
-            </w:r>
-            <w:r>
-              <w:rPr>
-                <w:noProof/>
-                <w:webHidden/>
-              </w:rPr>
-            </w:r>
-            <w:r>
-              <w:rPr>
-                <w:noProof/>
-                <w:webHidden/>
-              </w:rPr>
-              <w:fldChar w:fldCharType="separate"/>
-            </w:r>
-            <w:r>
-              <w:rPr>
-                <w:noProof/>
-                <w:webHidden/>
-              </w:rPr>
-              <w:t>12</w:t>
-            </w:r>
-            <w:r>
-              <w:rPr>
-                <w:noProof/>
-                <w:webHidden/>
-              </w:rPr>
-              <w:fldChar w:fldCharType="end"/>
-            </w:r>
-          </w:hyperlink>
-        </w:p>
-        <w:p>
-          <w:pPr>
-            <w:pStyle w:val="TableofFigures"/>
-            <w:tabs>
-              <w:tab w:val="right" w:leader="dot" w:pos="8296"/>
-            </w:tabs>
-            <w:rPr>
-              <w:noProof/>
-              <w:sz w:val="22"/>
-              <w:szCs w:val="22"/>
-              <w:lang w:val="en-US"/>
-            </w:rPr>
-          </w:pPr>
-          <w:hyperlink w:anchor="_Toc13174836" w:history="1">
-            <w:r>
-              <w:rPr>
-                <w:rStyle w:val="Hyperlink"/>
-                <w:noProof/>
-              </w:rPr>
-              <w:t>Εικόνα 9</w:t>
-            </w:r>
-            <w:r>
-              <w:rPr>
-                <w:rStyle w:val="Hyperlink"/>
-                <w:noProof/>
-                <w:lang w:val="en-US"/>
-              </w:rPr>
-              <w:t xml:space="preserve"> </w:t>
-            </w:r>
-            <w:r>
-              <w:rPr>
-                <w:rStyle w:val="Hyperlink"/>
-                <w:noProof/>
-              </w:rPr>
-              <w:t>Closeness Centrality για το 3 από τα 3 γραφήματα</w:t>
-            </w:r>
-            <w:r>
-              <w:rPr>
-                <w:noProof/>
-                <w:webHidden/>
-              </w:rPr>
-              <w:tab/>
-            </w:r>
-            <w:r>
-              <w:rPr>
-                <w:noProof/>
-                <w:webHidden/>
-              </w:rPr>
-              <w:fldChar w:fldCharType="begin"/>
-            </w:r>
-            <w:r>
-              <w:rPr>
-                <w:noProof/>
-                <w:webHidden/>
-              </w:rPr>
-              <w:instrText xml:space="preserve"> PAGEREF _Toc13174836 \h </w:instrText>
-            </w:r>
-            <w:r>
-              <w:rPr>
-                <w:noProof/>
-                <w:webHidden/>
-              </w:rPr>
-            </w:r>
-            <w:r>
-              <w:rPr>
-                <w:noProof/>
-                <w:webHidden/>
-              </w:rPr>
-              <w:fldChar w:fldCharType="separate"/>
-            </w:r>
-            <w:r>
-              <w:rPr>
-                <w:noProof/>
-                <w:webHidden/>
-              </w:rPr>
-              <w:t>13</w:t>
-            </w:r>
-            <w:r>
-              <w:rPr>
-                <w:noProof/>
-                <w:webHidden/>
-              </w:rPr>
-              <w:fldChar w:fldCharType="end"/>
-            </w:r>
-          </w:hyperlink>
-        </w:p>
-        <w:p>
-          <w:pPr>
-            <w:pStyle w:val="TableofFigures"/>
-            <w:tabs>
-              <w:tab w:val="right" w:leader="dot" w:pos="8296"/>
-            </w:tabs>
-            <w:rPr>
-              <w:noProof/>
-              <w:sz w:val="22"/>
-              <w:szCs w:val="22"/>
-              <w:lang w:val="en-US"/>
-            </w:rPr>
-          </w:pPr>
-          <w:hyperlink w:anchor="_Toc13174837" w:history="1">
-            <w:r>
-              <w:rPr>
-                <w:rStyle w:val="Hyperlink"/>
-                <w:noProof/>
-              </w:rPr>
-              <w:t>Εικόνα 10</w:t>
-            </w:r>
-            <w:r>
-              <w:rPr>
-                <w:rStyle w:val="Hyperlink"/>
-                <w:noProof/>
-                <w:lang w:val="en-US"/>
-              </w:rPr>
-              <w:t xml:space="preserve"> Degree Centrality για το 1 από τα 3 γραφήματα</w:t>
-            </w:r>
-            <w:r>
-              <w:rPr>
-                <w:noProof/>
-                <w:webHidden/>
-              </w:rPr>
-              <w:tab/>
-            </w:r>
-            <w:r>
-              <w:rPr>
-                <w:noProof/>
-                <w:webHidden/>
-              </w:rPr>
-              <w:fldChar w:fldCharType="begin"/>
-            </w:r>
-            <w:r>
-              <w:rPr>
-                <w:noProof/>
-                <w:webHidden/>
-              </w:rPr>
-              <w:instrText xml:space="preserve"> PAGEREF _Toc13174837 \h </w:instrText>
-            </w:r>
-            <w:r>
-              <w:rPr>
-                <w:noProof/>
-                <w:webHidden/>
-              </w:rPr>
-            </w:r>
-            <w:r>
-              <w:rPr>
-                <w:noProof/>
-                <w:webHidden/>
-              </w:rPr>
-              <w:fldChar w:fldCharType="separate"/>
-            </w:r>
-            <w:r>
-              <w:rPr>
-                <w:noProof/>
-                <w:webHidden/>
-              </w:rPr>
-              <w:t>14</w:t>
-            </w:r>
-            <w:r>
-              <w:rPr>
-                <w:noProof/>
-                <w:webHidden/>
-              </w:rPr>
-              <w:fldChar w:fldCharType="end"/>
-            </w:r>
-          </w:hyperlink>
-        </w:p>
-        <w:p>
-          <w:pPr>
-            <w:pStyle w:val="TableofFigures"/>
-            <w:tabs>
-              <w:tab w:val="right" w:leader="dot" w:pos="8296"/>
-            </w:tabs>
-            <w:rPr>
-              <w:noProof/>
-              <w:sz w:val="22"/>
-              <w:szCs w:val="22"/>
-              <w:lang w:val="en-US"/>
-            </w:rPr>
-          </w:pPr>
-          <w:hyperlink w:anchor="_Toc13174838" w:history="1">
-            <w:r>
-              <w:rPr>
-                <w:rStyle w:val="Hyperlink"/>
-                <w:noProof/>
-              </w:rPr>
-              <w:t>Εικόνα 11</w:t>
-            </w:r>
-            <w:r>
-              <w:rPr>
-                <w:rStyle w:val="Hyperlink"/>
-                <w:noProof/>
-                <w:lang w:val="en-US"/>
-              </w:rPr>
-              <w:t xml:space="preserve"> Degree Centrality για το 2 από τα 3 γραφήματα</w:t>
-            </w:r>
-            <w:r>
-              <w:rPr>
-                <w:noProof/>
-                <w:webHidden/>
-              </w:rPr>
-              <w:tab/>
-            </w:r>
-            <w:r>
-              <w:rPr>
-                <w:noProof/>
-                <w:webHidden/>
-              </w:rPr>
-              <w:fldChar w:fldCharType="begin"/>
-            </w:r>
-            <w:r>
-              <w:rPr>
-                <w:noProof/>
-                <w:webHidden/>
-              </w:rPr>
-              <w:instrText xml:space="preserve"> PAGEREF _Toc13174838 \h </w:instrText>
-            </w:r>
-            <w:r>
-              <w:rPr>
-                <w:noProof/>
-                <w:webHidden/>
-              </w:rPr>
-            </w:r>
-            <w:r>
-              <w:rPr>
-                <w:noProof/>
-                <w:webHidden/>
-              </w:rPr>
-              <w:fldChar w:fldCharType="separate"/>
-            </w:r>
-            <w:r>
-              <w:rPr>
-                <w:noProof/>
-                <w:webHidden/>
-              </w:rPr>
-              <w:t>15</w:t>
-            </w:r>
-            <w:r>
-              <w:rPr>
-                <w:noProof/>
-                <w:webHidden/>
-              </w:rPr>
-              <w:fldChar w:fldCharType="end"/>
-            </w:r>
-          </w:hyperlink>
-        </w:p>
-        <w:p>
-          <w:pPr>
-            <w:pStyle w:val="TableofFigures"/>
-            <w:tabs>
-              <w:tab w:val="right" w:leader="dot" w:pos="8296"/>
-            </w:tabs>
-            <w:rPr>
-              <w:noProof/>
-              <w:sz w:val="22"/>
-              <w:szCs w:val="22"/>
-              <w:lang w:val="en-US"/>
-            </w:rPr>
-          </w:pPr>
-          <w:hyperlink w:anchor="_Toc13174839" w:history="1">
-            <w:r>
-              <w:rPr>
-                <w:rStyle w:val="Hyperlink"/>
-                <w:noProof/>
-              </w:rPr>
-              <w:t>Εικόνα 12</w:t>
-            </w:r>
-            <w:r>
-              <w:rPr>
-                <w:rStyle w:val="Hyperlink"/>
-                <w:noProof/>
-                <w:lang w:val="en-US"/>
-              </w:rPr>
-              <w:t xml:space="preserve"> Degree Centrality για το 3 από τα 3 γραφήματα</w:t>
-            </w:r>
-            <w:r>
-              <w:rPr>
-                <w:noProof/>
-                <w:webHidden/>
-              </w:rPr>
-              <w:tab/>
-            </w:r>
-            <w:r>
-              <w:rPr>
-                <w:noProof/>
-                <w:webHidden/>
-              </w:rPr>
-              <w:fldChar w:fldCharType="begin"/>
-            </w:r>
-            <w:r>
-              <w:rPr>
-                <w:noProof/>
-                <w:webHidden/>
-              </w:rPr>
-              <w:instrText xml:space="preserve"> PAGEREF _Toc13174839 \h </w:instrText>
-            </w:r>
-            <w:r>
-              <w:rPr>
-                <w:noProof/>
-                <w:webHidden/>
-              </w:rPr>
-            </w:r>
-            <w:r>
-              <w:rPr>
-                <w:noProof/>
-                <w:webHidden/>
-              </w:rPr>
-              <w:fldChar w:fldCharType="separate"/>
-            </w:r>
-            <w:r>
-              <w:rPr>
-                <w:noProof/>
-                <w:webHidden/>
-              </w:rPr>
-              <w:t>16</w:t>
-            </w:r>
-            <w:r>
-              <w:rPr>
-                <w:noProof/>
-                <w:webHidden/>
-              </w:rPr>
-              <w:fldChar w:fldCharType="end"/>
-            </w:r>
-          </w:hyperlink>
-        </w:p>
-        <w:p>
-          <w:pPr>
-            <w:pStyle w:val="TableofFigures"/>
-            <w:tabs>
-              <w:tab w:val="right" w:leader="dot" w:pos="8296"/>
-            </w:tabs>
-            <w:rPr>
-              <w:noProof/>
-              <w:sz w:val="22"/>
-              <w:szCs w:val="22"/>
-              <w:lang w:val="en-US"/>
-            </w:rPr>
-          </w:pPr>
-          <w:hyperlink w:anchor="_Toc13174840" w:history="1">
-            <w:r>
-              <w:rPr>
-                <w:rStyle w:val="Hyperlink"/>
-                <w:noProof/>
-              </w:rPr>
-              <w:t xml:space="preserve">Εικόνα 13 </w:t>
-            </w:r>
-            <w:r>
-              <w:rPr>
-                <w:rStyle w:val="Hyperlink"/>
-                <w:noProof/>
-                <w:lang w:val="en-US"/>
-              </w:rPr>
-              <w:t>Eigenvector</w:t>
-            </w:r>
-            <w:r>
-              <w:rPr>
-                <w:rStyle w:val="Hyperlink"/>
-                <w:noProof/>
-              </w:rPr>
-              <w:t xml:space="preserve"> </w:t>
-            </w:r>
-            <w:r>
-              <w:rPr>
-                <w:rStyle w:val="Hyperlink"/>
-                <w:noProof/>
-                <w:lang w:val="en-US"/>
-              </w:rPr>
-              <w:t>Centrality</w:t>
-            </w:r>
-            <w:r>
-              <w:rPr>
-                <w:rStyle w:val="Hyperlink"/>
-                <w:noProof/>
-              </w:rPr>
-              <w:t xml:space="preserve"> για το 1 από τα 3 γραφήματα</w:t>
-            </w:r>
-            <w:r>
-              <w:rPr>
-                <w:noProof/>
-                <w:webHidden/>
-              </w:rPr>
-              <w:tab/>
-            </w:r>
-            <w:r>
-              <w:rPr>
-                <w:noProof/>
-                <w:webHidden/>
-              </w:rPr>
-              <w:fldChar w:fldCharType="begin"/>
-            </w:r>
-            <w:r>
-              <w:rPr>
-                <w:noProof/>
-                <w:webHidden/>
-              </w:rPr>
-              <w:instrText xml:space="preserve"> PAGEREF _Toc13174840 \h </w:instrText>
-            </w:r>
-            <w:r>
-              <w:rPr>
-                <w:noProof/>
-                <w:webHidden/>
-              </w:rPr>
-            </w:r>
-            <w:r>
-              <w:rPr>
-                <w:noProof/>
-                <w:webHidden/>
-              </w:rPr>
-              <w:fldChar w:fldCharType="separate"/>
-            </w:r>
-            <w:r>
-              <w:rPr>
-                <w:noProof/>
-                <w:webHidden/>
-              </w:rPr>
-              <w:t>17</w:t>
-            </w:r>
-            <w:r>
-              <w:rPr>
-                <w:noProof/>
-                <w:webHidden/>
-              </w:rPr>
-              <w:fldChar w:fldCharType="end"/>
-            </w:r>
-          </w:hyperlink>
-        </w:p>
-        <w:p>
-          <w:pPr>
-            <w:pStyle w:val="TableofFigures"/>
-            <w:tabs>
-              <w:tab w:val="right" w:leader="dot" w:pos="8296"/>
-            </w:tabs>
-            <w:rPr>
-              <w:noProof/>
-              <w:sz w:val="22"/>
-              <w:szCs w:val="22"/>
-              <w:lang w:val="en-US"/>
-            </w:rPr>
-          </w:pPr>
-          <w:hyperlink w:anchor="_Toc13174841" w:history="1">
-            <w:r>
-              <w:rPr>
-                <w:rStyle w:val="Hyperlink"/>
-                <w:noProof/>
-              </w:rPr>
-              <w:t xml:space="preserve">Εικόνα 14 </w:t>
-            </w:r>
-            <w:r>
-              <w:rPr>
-                <w:rStyle w:val="Hyperlink"/>
-                <w:noProof/>
-                <w:lang w:val="en-US"/>
-              </w:rPr>
-              <w:t>Eigenvector</w:t>
-            </w:r>
-            <w:r>
-              <w:rPr>
-                <w:rStyle w:val="Hyperlink"/>
-                <w:noProof/>
-              </w:rPr>
-              <w:t xml:space="preserve"> </w:t>
-            </w:r>
-            <w:r>
-              <w:rPr>
-                <w:rStyle w:val="Hyperlink"/>
-                <w:noProof/>
-                <w:lang w:val="en-US"/>
-              </w:rPr>
-              <w:t>Centrality</w:t>
-            </w:r>
-            <w:r>
-              <w:rPr>
-                <w:rStyle w:val="Hyperlink"/>
-                <w:noProof/>
-              </w:rPr>
-              <w:t xml:space="preserve"> για το 2 από τα 3 γραφήματα</w:t>
-            </w:r>
-            <w:r>
-              <w:rPr>
-                <w:noProof/>
-                <w:webHidden/>
-              </w:rPr>
-              <w:tab/>
-            </w:r>
-            <w:r>
-              <w:rPr>
-                <w:noProof/>
-                <w:webHidden/>
-              </w:rPr>
-              <w:fldChar w:fldCharType="begin"/>
-            </w:r>
-            <w:r>
-              <w:rPr>
-                <w:noProof/>
-                <w:webHidden/>
-              </w:rPr>
-              <w:instrText xml:space="preserve"> PAGEREF _Toc13174841 \h </w:instrText>
-            </w:r>
-            <w:r>
-              <w:rPr>
-                <w:noProof/>
-                <w:webHidden/>
-              </w:rPr>
-            </w:r>
-            <w:r>
-              <w:rPr>
-                <w:noProof/>
-                <w:webHidden/>
-              </w:rPr>
-              <w:fldChar w:fldCharType="separate"/>
-            </w:r>
-            <w:r>
-              <w:rPr>
-                <w:noProof/>
-                <w:webHidden/>
-              </w:rPr>
-              <w:t>18</w:t>
-            </w:r>
-            <w:r>
-              <w:rPr>
-                <w:noProof/>
-                <w:webHidden/>
-              </w:rPr>
-              <w:fldChar w:fldCharType="end"/>
-            </w:r>
-          </w:hyperlink>
-        </w:p>
-        <w:p>
-          <w:pPr>
-            <w:pStyle w:val="TableofFigures"/>
-            <w:tabs>
-              <w:tab w:val="right" w:leader="dot" w:pos="8296"/>
-            </w:tabs>
-            <w:rPr>
-              <w:noProof/>
-              <w:sz w:val="22"/>
-              <w:szCs w:val="22"/>
-              <w:lang w:val="en-US"/>
-            </w:rPr>
-          </w:pPr>
-          <w:hyperlink w:anchor="_Toc13174842" w:history="1">
-            <w:r>
-              <w:rPr>
-                <w:rStyle w:val="Hyperlink"/>
-                <w:noProof/>
-              </w:rPr>
-              <w:t xml:space="preserve">Εικόνα 15 </w:t>
-            </w:r>
-            <w:r>
-              <w:rPr>
-                <w:rStyle w:val="Hyperlink"/>
-                <w:noProof/>
-                <w:lang w:val="en-US"/>
-              </w:rPr>
-              <w:t>Eigenvector</w:t>
-            </w:r>
-            <w:r>
-              <w:rPr>
-                <w:rStyle w:val="Hyperlink"/>
-                <w:noProof/>
-              </w:rPr>
-              <w:t xml:space="preserve"> </w:t>
-            </w:r>
-            <w:r>
-              <w:rPr>
-                <w:rStyle w:val="Hyperlink"/>
-                <w:noProof/>
-                <w:lang w:val="en-US"/>
-              </w:rPr>
-              <w:t>Centrality</w:t>
-            </w:r>
-            <w:r>
-              <w:rPr>
-                <w:rStyle w:val="Hyperlink"/>
-                <w:noProof/>
-              </w:rPr>
-              <w:t xml:space="preserve"> για το 3 από τα 3 γραφήματα</w:t>
-            </w:r>
-            <w:r>
-              <w:rPr>
-                <w:noProof/>
-                <w:webHidden/>
-              </w:rPr>
-              <w:tab/>
-            </w:r>
-            <w:r>
-              <w:rPr>
-                <w:noProof/>
-                <w:webHidden/>
-              </w:rPr>
-              <w:fldChar w:fldCharType="begin"/>
-            </w:r>
-            <w:r>
-              <w:rPr>
-                <w:noProof/>
-                <w:webHidden/>
-              </w:rPr>
-              <w:instrText xml:space="preserve"> PAGEREF _Toc13174842 \h </w:instrText>
-            </w:r>
-            <w:r>
-              <w:rPr>
-                <w:noProof/>
-                <w:webHidden/>
-              </w:rPr>
-            </w:r>
-            <w:r>
-              <w:rPr>
-                <w:noProof/>
-                <w:webHidden/>
-              </w:rPr>
-              <w:fldChar w:fldCharType="separate"/>
-            </w:r>
-            <w:r>
-              <w:rPr>
-                <w:noProof/>
-                <w:webHidden/>
-              </w:rPr>
-              <w:t>19</w:t>
-            </w:r>
-            <w:r>
-              <w:rPr>
-                <w:noProof/>
-                <w:webHidden/>
-              </w:rPr>
-              <w:fldChar w:fldCharType="end"/>
-            </w:r>
-          </w:hyperlink>
-        </w:p>
-        <w:p>
-          <w:pPr>
-            <w:pStyle w:val="TableofFigures"/>
-            <w:tabs>
-              <w:tab w:val="right" w:leader="dot" w:pos="8296"/>
-            </w:tabs>
-            <w:rPr>
-              <w:noProof/>
-              <w:sz w:val="22"/>
-              <w:szCs w:val="22"/>
-              <w:lang w:val="en-US"/>
-            </w:rPr>
-          </w:pPr>
-          <w:hyperlink w:anchor="_Toc13174843" w:history="1">
-            <w:r>
-              <w:rPr>
-                <w:rStyle w:val="Hyperlink"/>
-                <w:noProof/>
-              </w:rPr>
-              <w:t xml:space="preserve">Εικόνα 16 </w:t>
-            </w:r>
-            <w:r>
-              <w:rPr>
-                <w:rStyle w:val="Hyperlink"/>
-                <w:noProof/>
-                <w:lang w:val="en-US"/>
-              </w:rPr>
-              <w:t>In</w:t>
-            </w:r>
-            <w:r>
-              <w:rPr>
-                <w:rStyle w:val="Hyperlink"/>
-                <w:noProof/>
-              </w:rPr>
-              <w:t xml:space="preserve"> </w:t>
-            </w:r>
-            <w:r>
-              <w:rPr>
-                <w:rStyle w:val="Hyperlink"/>
-                <w:noProof/>
-                <w:lang w:val="en-US"/>
-              </w:rPr>
-              <w:t>Degree</w:t>
-            </w:r>
-            <w:r>
-              <w:rPr>
-                <w:rStyle w:val="Hyperlink"/>
-                <w:noProof/>
-              </w:rPr>
-              <w:t xml:space="preserve"> </w:t>
-            </w:r>
-            <w:r>
-              <w:rPr>
-                <w:rStyle w:val="Hyperlink"/>
-                <w:noProof/>
-                <w:lang w:val="en-US"/>
-              </w:rPr>
-              <w:t>Centrality</w:t>
-            </w:r>
-            <w:r>
-              <w:rPr>
-                <w:rStyle w:val="Hyperlink"/>
-                <w:noProof/>
-              </w:rPr>
-              <w:t xml:space="preserve"> για το 1 από τα 3 γραφήματα</w:t>
-            </w:r>
-            <w:r>
-              <w:rPr>
-                <w:noProof/>
-                <w:webHidden/>
-              </w:rPr>
-              <w:tab/>
-            </w:r>
-            <w:r>
-              <w:rPr>
-                <w:noProof/>
-                <w:webHidden/>
-              </w:rPr>
-              <w:fldChar w:fldCharType="begin"/>
-            </w:r>
-            <w:r>
-              <w:rPr>
-                <w:noProof/>
-                <w:webHidden/>
-              </w:rPr>
-              <w:instrText xml:space="preserve"> PAGEREF _Toc13174843 \h </w:instrText>
-            </w:r>
-            <w:r>
-              <w:rPr>
-                <w:noProof/>
-                <w:webHidden/>
-              </w:rPr>
-            </w:r>
-            <w:r>
-              <w:rPr>
-                <w:noProof/>
-                <w:webHidden/>
-              </w:rPr>
-              <w:fldChar w:fldCharType="separate"/>
-            </w:r>
-            <w:r>
-              <w:rPr>
-                <w:noProof/>
-                <w:webHidden/>
-              </w:rPr>
-              <w:t>20</w:t>
-            </w:r>
-            <w:r>
-              <w:rPr>
-                <w:noProof/>
-                <w:webHidden/>
-              </w:rPr>
-              <w:fldChar w:fldCharType="end"/>
-            </w:r>
-          </w:hyperlink>
-        </w:p>
-        <w:p>
-          <w:pPr>
-            <w:pStyle w:val="TableofFigures"/>
-            <w:tabs>
-              <w:tab w:val="right" w:leader="dot" w:pos="8296"/>
-            </w:tabs>
-            <w:rPr>
-              <w:noProof/>
-              <w:sz w:val="22"/>
-              <w:szCs w:val="22"/>
-              <w:lang w:val="en-US"/>
-            </w:rPr>
-          </w:pPr>
-          <w:hyperlink w:anchor="_Toc13174844" w:history="1">
-            <w:r>
-              <w:rPr>
-                <w:rStyle w:val="Hyperlink"/>
-                <w:noProof/>
-              </w:rPr>
-              <w:t xml:space="preserve">Εικόνα 17 </w:t>
-            </w:r>
-            <w:r>
-              <w:rPr>
-                <w:rStyle w:val="Hyperlink"/>
-                <w:noProof/>
-                <w:lang w:val="en-US"/>
-              </w:rPr>
-              <w:t>In</w:t>
-            </w:r>
-            <w:r>
-              <w:rPr>
-                <w:rStyle w:val="Hyperlink"/>
-                <w:noProof/>
-              </w:rPr>
-              <w:t xml:space="preserve"> </w:t>
-            </w:r>
-            <w:r>
-              <w:rPr>
-                <w:rStyle w:val="Hyperlink"/>
-                <w:noProof/>
-                <w:lang w:val="en-US"/>
-              </w:rPr>
-              <w:t>Degree</w:t>
-            </w:r>
-            <w:r>
-              <w:rPr>
-                <w:rStyle w:val="Hyperlink"/>
-                <w:noProof/>
-              </w:rPr>
-              <w:t xml:space="preserve"> </w:t>
-            </w:r>
-            <w:r>
-              <w:rPr>
-                <w:rStyle w:val="Hyperlink"/>
-                <w:noProof/>
-                <w:lang w:val="en-US"/>
-              </w:rPr>
-              <w:t>Centrality</w:t>
-            </w:r>
-            <w:r>
-              <w:rPr>
-                <w:rStyle w:val="Hyperlink"/>
-                <w:noProof/>
-              </w:rPr>
-              <w:t xml:space="preserve"> για το 2 από τα 3 γραφήματα</w:t>
-            </w:r>
-            <w:r>
-              <w:rPr>
-                <w:noProof/>
-                <w:webHidden/>
-              </w:rPr>
-              <w:tab/>
-            </w:r>
-            <w:r>
-              <w:rPr>
-                <w:noProof/>
-                <w:webHidden/>
-              </w:rPr>
-              <w:fldChar w:fldCharType="begin"/>
-            </w:r>
-            <w:r>
-              <w:rPr>
-                <w:noProof/>
-                <w:webHidden/>
-              </w:rPr>
-              <w:instrText xml:space="preserve"> PAGEREF _Toc13174844 \h </w:instrText>
-            </w:r>
-            <w:r>
-              <w:rPr>
-                <w:noProof/>
-                <w:webHidden/>
-              </w:rPr>
-            </w:r>
-            <w:r>
-              <w:rPr>
-                <w:noProof/>
-                <w:webHidden/>
-              </w:rPr>
-              <w:fldChar w:fldCharType="separate"/>
-            </w:r>
-            <w:r>
-              <w:rPr>
-                <w:noProof/>
-                <w:webHidden/>
-              </w:rPr>
-              <w:t>21</w:t>
-            </w:r>
-            <w:r>
-              <w:rPr>
-                <w:noProof/>
-                <w:webHidden/>
-              </w:rPr>
-              <w:fldChar w:fldCharType="end"/>
-            </w:r>
-          </w:hyperlink>
-        </w:p>
-        <w:p>
-          <w:pPr>
-            <w:pStyle w:val="TableofFigures"/>
-            <w:tabs>
-              <w:tab w:val="right" w:leader="dot" w:pos="8296"/>
-            </w:tabs>
-            <w:rPr>
-              <w:noProof/>
-              <w:sz w:val="22"/>
-              <w:szCs w:val="22"/>
-              <w:lang w:val="en-US"/>
-            </w:rPr>
-          </w:pPr>
-          <w:hyperlink w:anchor="_Toc13174845" w:history="1">
-            <w:r>
-              <w:rPr>
-                <w:rStyle w:val="Hyperlink"/>
-                <w:noProof/>
-              </w:rPr>
-              <w:t xml:space="preserve">Εικόνα 18 </w:t>
-            </w:r>
-            <w:r>
-              <w:rPr>
-                <w:rStyle w:val="Hyperlink"/>
-                <w:noProof/>
-                <w:lang w:val="en-US"/>
-              </w:rPr>
-              <w:t>Katz</w:t>
-            </w:r>
-            <w:r>
-              <w:rPr>
-                <w:rStyle w:val="Hyperlink"/>
-                <w:noProof/>
-              </w:rPr>
-              <w:t xml:space="preserve"> </w:t>
-            </w:r>
-            <w:r>
-              <w:rPr>
-                <w:rStyle w:val="Hyperlink"/>
-                <w:noProof/>
-                <w:lang w:val="en-US"/>
-              </w:rPr>
-              <w:t>Centrality</w:t>
-            </w:r>
-            <w:r>
-              <w:rPr>
-                <w:rStyle w:val="Hyperlink"/>
-                <w:noProof/>
-              </w:rPr>
-              <w:t xml:space="preserve"> για το 3 από τα 3 γραφήματα</w:t>
-            </w:r>
-            <w:r>
-              <w:rPr>
-                <w:noProof/>
-                <w:webHidden/>
-              </w:rPr>
-              <w:tab/>
-            </w:r>
-            <w:r>
-              <w:rPr>
-                <w:noProof/>
-                <w:webHidden/>
-              </w:rPr>
-              <w:fldChar w:fldCharType="begin"/>
-            </w:r>
-            <w:r>
-              <w:rPr>
-                <w:noProof/>
-                <w:webHidden/>
-              </w:rPr>
-              <w:instrText xml:space="preserve"> PAGEREF _Toc13174845 \h </w:instrText>
-            </w:r>
-            <w:r>
-              <w:rPr>
-                <w:noProof/>
-                <w:webHidden/>
-              </w:rPr>
-            </w:r>
-            <w:r>
-              <w:rPr>
-                <w:noProof/>
-                <w:webHidden/>
-              </w:rPr>
-              <w:fldChar w:fldCharType="separate"/>
-            </w:r>
-            <w:r>
-              <w:rPr>
-                <w:noProof/>
-                <w:webHidden/>
-              </w:rPr>
-              <w:t>22</w:t>
-            </w:r>
-            <w:r>
-              <w:rPr>
-                <w:noProof/>
-                <w:webHidden/>
-              </w:rPr>
-              <w:fldChar w:fldCharType="end"/>
-            </w:r>
-          </w:hyperlink>
-        </w:p>
-        <w:p>
-          <w:pPr>
-            <w:pStyle w:val="TableofFigures"/>
-            <w:tabs>
-              <w:tab w:val="right" w:leader="dot" w:pos="8296"/>
-            </w:tabs>
-            <w:rPr>
-              <w:noProof/>
-              <w:sz w:val="22"/>
-              <w:szCs w:val="22"/>
-              <w:lang w:val="en-US"/>
-            </w:rPr>
-          </w:pPr>
-          <w:hyperlink w:anchor="_Toc13174846" w:history="1">
-            <w:r>
-              <w:rPr>
-                <w:rStyle w:val="Hyperlink"/>
-                <w:noProof/>
-              </w:rPr>
-              <w:t xml:space="preserve">Εικόνα 19 </w:t>
-            </w:r>
-            <w:r>
-              <w:rPr>
-                <w:rStyle w:val="Hyperlink"/>
-                <w:noProof/>
-                <w:lang w:val="en-US"/>
-              </w:rPr>
-              <w:t>Katz</w:t>
-            </w:r>
-            <w:r>
-              <w:rPr>
-                <w:rStyle w:val="Hyperlink"/>
-                <w:noProof/>
-              </w:rPr>
-              <w:t xml:space="preserve"> </w:t>
-            </w:r>
-            <w:r>
-              <w:rPr>
-                <w:rStyle w:val="Hyperlink"/>
-                <w:noProof/>
-                <w:lang w:val="en-US"/>
-              </w:rPr>
-              <w:t>Centrality</w:t>
-            </w:r>
-            <w:r>
-              <w:rPr>
-                <w:rStyle w:val="Hyperlink"/>
-                <w:noProof/>
-              </w:rPr>
-              <w:t xml:space="preserve"> για το 2 από τα 3 γραφήματα</w:t>
-            </w:r>
-            <w:r>
-              <w:rPr>
-                <w:noProof/>
-                <w:webHidden/>
-              </w:rPr>
-              <w:tab/>
-            </w:r>
-            <w:r>
-              <w:rPr>
-                <w:noProof/>
-                <w:webHidden/>
-              </w:rPr>
-              <w:fldChar w:fldCharType="begin"/>
-            </w:r>
-            <w:r>
-              <w:rPr>
-                <w:noProof/>
-                <w:webHidden/>
-              </w:rPr>
-              <w:instrText xml:space="preserve"> PAGEREF _Toc13174846 \h </w:instrText>
-            </w:r>
-            <w:r>
-              <w:rPr>
-                <w:noProof/>
-                <w:webHidden/>
-              </w:rPr>
-            </w:r>
-            <w:r>
-              <w:rPr>
-                <w:noProof/>
-                <w:webHidden/>
-              </w:rPr>
-              <w:fldChar w:fldCharType="separate"/>
-            </w:r>
-            <w:r>
-              <w:rPr>
-                <w:noProof/>
-                <w:webHidden/>
-              </w:rPr>
-              <w:t>23</w:t>
-            </w:r>
-            <w:r>
-              <w:rPr>
-                <w:noProof/>
-                <w:webHidden/>
-              </w:rPr>
-              <w:fldChar w:fldCharType="end"/>
-            </w:r>
-          </w:hyperlink>
-        </w:p>
-        <w:p>
-          <w:pPr>
-            <w:pStyle w:val="TableofFigures"/>
-            <w:tabs>
-              <w:tab w:val="right" w:leader="dot" w:pos="8296"/>
-            </w:tabs>
-            <w:rPr>
-              <w:noProof/>
-              <w:sz w:val="22"/>
-              <w:szCs w:val="22"/>
-              <w:lang w:val="en-US"/>
-            </w:rPr>
-          </w:pPr>
-          <w:hyperlink w:anchor="_Toc13174847" w:history="1">
-            <w:r>
-              <w:rPr>
-                <w:rStyle w:val="Hyperlink"/>
-                <w:noProof/>
-              </w:rPr>
-              <w:t xml:space="preserve">Εικόνα 20 </w:t>
-            </w:r>
-            <w:r>
-              <w:rPr>
-                <w:rStyle w:val="Hyperlink"/>
-                <w:noProof/>
-                <w:lang w:val="en-US"/>
-              </w:rPr>
-              <w:t>Katz</w:t>
-            </w:r>
-            <w:r>
-              <w:rPr>
-                <w:rStyle w:val="Hyperlink"/>
-                <w:noProof/>
-              </w:rPr>
-              <w:t xml:space="preserve"> </w:t>
-            </w:r>
-            <w:r>
-              <w:rPr>
-                <w:rStyle w:val="Hyperlink"/>
-                <w:noProof/>
-                <w:lang w:val="en-US"/>
-              </w:rPr>
-              <w:t>Centrality</w:t>
-            </w:r>
-            <w:r>
-              <w:rPr>
-                <w:rStyle w:val="Hyperlink"/>
-                <w:noProof/>
-              </w:rPr>
-              <w:t xml:space="preserve"> για το 3 από τα 3 γραφήματα</w:t>
-            </w:r>
-            <w:r>
-              <w:rPr>
-                <w:noProof/>
-                <w:webHidden/>
-              </w:rPr>
-              <w:tab/>
-            </w:r>
-            <w:r>
-              <w:rPr>
-                <w:noProof/>
-                <w:webHidden/>
-              </w:rPr>
-              <w:fldChar w:fldCharType="begin"/>
-            </w:r>
-            <w:r>
-              <w:rPr>
-                <w:noProof/>
-                <w:webHidden/>
-              </w:rPr>
-              <w:instrText xml:space="preserve"> PAGEREF _Toc13174847 \h </w:instrText>
-            </w:r>
-            <w:r>
-              <w:rPr>
-                <w:noProof/>
-                <w:webHidden/>
-              </w:rPr>
-            </w:r>
-            <w:r>
-              <w:rPr>
-                <w:noProof/>
-                <w:webHidden/>
-              </w:rPr>
-              <w:fldChar w:fldCharType="separate"/>
-            </w:r>
-            <w:r>
-              <w:rPr>
-                <w:noProof/>
-                <w:webHidden/>
-              </w:rPr>
-              <w:t>24</w:t>
-            </w:r>
-            <w:r>
-              <w:rPr>
-                <w:noProof/>
-                <w:webHidden/>
-              </w:rPr>
-              <w:fldChar w:fldCharType="end"/>
-            </w:r>
-          </w:hyperlink>
-        </w:p>
-        <w:p>
-          <w:pPr>
-            <w:pStyle w:val="TableofFigures"/>
-            <w:tabs>
-              <w:tab w:val="right" w:leader="dot" w:pos="8296"/>
-            </w:tabs>
-            <w:rPr>
-              <w:noProof/>
-              <w:sz w:val="22"/>
-              <w:szCs w:val="22"/>
-              <w:lang w:val="en-US"/>
-            </w:rPr>
-          </w:pPr>
-          <w:hyperlink w:anchor="_Toc13174848" w:history="1">
-            <w:r>
-              <w:rPr>
-                <w:rStyle w:val="Hyperlink"/>
-                <w:noProof/>
-              </w:rPr>
-              <w:t xml:space="preserve">Εικόνα 21 </w:t>
-            </w:r>
-            <w:r>
-              <w:rPr>
-                <w:rStyle w:val="Hyperlink"/>
-                <w:noProof/>
-                <w:lang w:val="en-US"/>
-              </w:rPr>
-              <w:t>Out</w:t>
-            </w:r>
-            <w:r>
-              <w:rPr>
-                <w:rStyle w:val="Hyperlink"/>
-                <w:noProof/>
-              </w:rPr>
-              <w:t xml:space="preserve"> </w:t>
-            </w:r>
-            <w:r>
-              <w:rPr>
-                <w:rStyle w:val="Hyperlink"/>
-                <w:noProof/>
-                <w:lang w:val="en-US"/>
-              </w:rPr>
-              <w:t>Degree</w:t>
-            </w:r>
-            <w:r>
-              <w:rPr>
-                <w:rStyle w:val="Hyperlink"/>
-                <w:noProof/>
-              </w:rPr>
-              <w:t xml:space="preserve"> </w:t>
-            </w:r>
-            <w:r>
-              <w:rPr>
-                <w:rStyle w:val="Hyperlink"/>
-                <w:noProof/>
-                <w:lang w:val="en-US"/>
-              </w:rPr>
-              <w:t>Centrality</w:t>
-            </w:r>
-            <w:r>
-              <w:rPr>
-                <w:rStyle w:val="Hyperlink"/>
-                <w:noProof/>
-              </w:rPr>
-              <w:t xml:space="preserve"> για το 1 από τα 3 γραφήματα</w:t>
-            </w:r>
-            <w:r>
-              <w:rPr>
-                <w:noProof/>
-                <w:webHidden/>
-              </w:rPr>
-              <w:tab/>
-            </w:r>
-            <w:r>
-              <w:rPr>
-                <w:noProof/>
-                <w:webHidden/>
-              </w:rPr>
-              <w:fldChar w:fldCharType="begin"/>
-            </w:r>
-            <w:r>
-              <w:rPr>
-                <w:noProof/>
-                <w:webHidden/>
-              </w:rPr>
-              <w:instrText xml:space="preserve"> PAGEREF _Toc13174848 \h </w:instrText>
-            </w:r>
-            <w:r>
-              <w:rPr>
-                <w:noProof/>
-                <w:webHidden/>
-              </w:rPr>
-            </w:r>
-            <w:r>
-              <w:rPr>
-                <w:noProof/>
-                <w:webHidden/>
-              </w:rPr>
-              <w:fldChar w:fldCharType="separate"/>
-            </w:r>
-            <w:r>
-              <w:rPr>
-                <w:noProof/>
-                <w:webHidden/>
-              </w:rPr>
-              <w:t>25</w:t>
-            </w:r>
-            <w:r>
-              <w:rPr>
-                <w:noProof/>
-                <w:webHidden/>
-              </w:rPr>
-              <w:fldChar w:fldCharType="end"/>
-            </w:r>
-          </w:hyperlink>
-        </w:p>
-        <w:p>
-          <w:pPr>
-            <w:pStyle w:val="TableofFigures"/>
-            <w:tabs>
-              <w:tab w:val="right" w:leader="dot" w:pos="8296"/>
-            </w:tabs>
-            <w:rPr>
-              <w:noProof/>
-              <w:sz w:val="22"/>
-              <w:szCs w:val="22"/>
-              <w:lang w:val="en-US"/>
-            </w:rPr>
-          </w:pPr>
-          <w:hyperlink w:anchor="_Toc13174849" w:history="1">
-            <w:r>
-              <w:rPr>
-                <w:rStyle w:val="Hyperlink"/>
-                <w:noProof/>
-              </w:rPr>
-              <w:t xml:space="preserve">Εικόνα 22 </w:t>
-            </w:r>
-            <w:r>
-              <w:rPr>
-                <w:rStyle w:val="Hyperlink"/>
-                <w:noProof/>
-                <w:lang w:val="en-US"/>
-              </w:rPr>
-              <w:t>Out</w:t>
-            </w:r>
-            <w:r>
-              <w:rPr>
-                <w:rStyle w:val="Hyperlink"/>
-                <w:noProof/>
-              </w:rPr>
-              <w:t xml:space="preserve"> </w:t>
-            </w:r>
-            <w:r>
-              <w:rPr>
-                <w:rStyle w:val="Hyperlink"/>
-                <w:noProof/>
-                <w:lang w:val="en-US"/>
-              </w:rPr>
-              <w:t>Degree</w:t>
-            </w:r>
-            <w:r>
-              <w:rPr>
-                <w:rStyle w:val="Hyperlink"/>
-                <w:noProof/>
-              </w:rPr>
-              <w:t xml:space="preserve"> </w:t>
-            </w:r>
-            <w:r>
-              <w:rPr>
-                <w:rStyle w:val="Hyperlink"/>
-                <w:noProof/>
-                <w:lang w:val="en-US"/>
-              </w:rPr>
-              <w:t>Centrality</w:t>
-            </w:r>
-            <w:r>
-              <w:rPr>
-                <w:rStyle w:val="Hyperlink"/>
-                <w:noProof/>
-              </w:rPr>
-              <w:t xml:space="preserve"> για το 2 από τα 3 γραφήματα</w:t>
-            </w:r>
-            <w:r>
-              <w:rPr>
-                <w:noProof/>
-                <w:webHidden/>
-              </w:rPr>
-              <w:tab/>
-            </w:r>
-            <w:r>
-              <w:rPr>
-                <w:noProof/>
-                <w:webHidden/>
-              </w:rPr>
-              <w:fldChar w:fldCharType="begin"/>
-            </w:r>
-            <w:r>
-              <w:rPr>
-                <w:noProof/>
-                <w:webHidden/>
-              </w:rPr>
-              <w:instrText xml:space="preserve"> PAGEREF _Toc13174849 \h </w:instrText>
-            </w:r>
-            <w:r>
-              <w:rPr>
-                <w:noProof/>
-                <w:webHidden/>
-              </w:rPr>
-            </w:r>
-            <w:r>
-              <w:rPr>
-                <w:noProof/>
-                <w:webHidden/>
-              </w:rPr>
-              <w:fldChar w:fldCharType="separate"/>
-            </w:r>
-            <w:r>
-              <w:rPr>
-                <w:noProof/>
-                <w:webHidden/>
-              </w:rPr>
-              <w:t>26</w:t>
-            </w:r>
-            <w:r>
-              <w:rPr>
-                <w:noProof/>
-                <w:webHidden/>
-              </w:rPr>
-              <w:fldChar w:fldCharType="end"/>
-            </w:r>
-          </w:hyperlink>
-        </w:p>
-        <w:p>
-          <w:pPr>
-            <w:pStyle w:val="TableofFigures"/>
-            <w:tabs>
-              <w:tab w:val="right" w:leader="dot" w:pos="8296"/>
-            </w:tabs>
-            <w:rPr>
-              <w:noProof/>
-              <w:sz w:val="22"/>
-              <w:szCs w:val="22"/>
-              <w:lang w:val="en-US"/>
-            </w:rPr>
-          </w:pPr>
-          <w:hyperlink w:anchor="_Toc13174850" w:history="1">
-            <w:r>
-              <w:rPr>
-                <w:rStyle w:val="Hyperlink"/>
-                <w:noProof/>
-              </w:rPr>
-              <w:t xml:space="preserve">Εικόνα 23 </w:t>
-            </w:r>
-            <w:r>
-              <w:rPr>
-                <w:rStyle w:val="Hyperlink"/>
-                <w:noProof/>
-                <w:lang w:val="en-US"/>
-              </w:rPr>
-              <w:t>Out</w:t>
-            </w:r>
-            <w:r>
-              <w:rPr>
-                <w:rStyle w:val="Hyperlink"/>
-                <w:noProof/>
-              </w:rPr>
-              <w:t xml:space="preserve"> </w:t>
-            </w:r>
-            <w:r>
-              <w:rPr>
-                <w:rStyle w:val="Hyperlink"/>
-                <w:noProof/>
-                <w:lang w:val="en-US"/>
-              </w:rPr>
-              <w:t>Degree</w:t>
-            </w:r>
-            <w:r>
-              <w:rPr>
-                <w:rStyle w:val="Hyperlink"/>
-                <w:noProof/>
-              </w:rPr>
-              <w:t xml:space="preserve"> </w:t>
-            </w:r>
-            <w:r>
-              <w:rPr>
-                <w:rStyle w:val="Hyperlink"/>
-                <w:noProof/>
-                <w:lang w:val="en-US"/>
-              </w:rPr>
-              <w:t>Centrality</w:t>
-            </w:r>
-            <w:r>
-              <w:rPr>
-                <w:rStyle w:val="Hyperlink"/>
-                <w:noProof/>
-              </w:rPr>
-              <w:t xml:space="preserve"> για το 3 από τα 3 γραφήματα</w:t>
-            </w:r>
-            <w:r>
-              <w:rPr>
-                <w:noProof/>
-                <w:webHidden/>
-              </w:rPr>
-              <w:tab/>
-            </w:r>
-            <w:r>
-              <w:rPr>
-                <w:noProof/>
-                <w:webHidden/>
-              </w:rPr>
-              <w:fldChar w:fldCharType="begin"/>
-            </w:r>
-            <w:r>
-              <w:rPr>
-                <w:noProof/>
-                <w:webHidden/>
-              </w:rPr>
-              <w:instrText xml:space="preserve"> PAGEREF _Toc13174850 \h </w:instrText>
-            </w:r>
-            <w:r>
-              <w:rPr>
-                <w:noProof/>
-                <w:webHidden/>
-              </w:rPr>
-            </w:r>
-            <w:r>
-              <w:rPr>
-                <w:noProof/>
-                <w:webHidden/>
-              </w:rPr>
-              <w:fldChar w:fldCharType="separate"/>
-            </w:r>
-            <w:r>
-              <w:rPr>
-                <w:noProof/>
-                <w:webHidden/>
-              </w:rPr>
-              <w:t>27</w:t>
-            </w:r>
-            <w:r>
-              <w:rPr>
-                <w:noProof/>
-                <w:webHidden/>
-              </w:rPr>
-              <w:fldChar w:fldCharType="end"/>
-            </w:r>
-          </w:hyperlink>
-        </w:p>
-        <w:p>
-          <w:pPr>
-            <w:rPr>
-              <w:lang w:val="en-US"/>
-            </w:rPr>
-          </w:pPr>
-          <w:r>
-            <w:fldChar w:fldCharType="end"/>
-          </w:r>
-        </w:p>
-        <w:p>
-          <w:pPr>
-            <w:rPr>
-              <w:lang w:val="en-US"/>
-            </w:rPr>
-          </w:pPr>
-          <w:r>
-            <w:rPr>
-              <w:lang w:val="en-US"/>
-            </w:rPr>
-            <w:br w:type="page"/>
-          </w:r>
-        </w:p>
-        <w:p>
-          <w:pPr>
-            <w:pStyle w:val="Heading1"/>
-          </w:pPr>
-          <w:bookmarkStart w:id="1" w:name="_Toc13174851"/>
-          <w:r>
-            <w:lastRenderedPageBreak/>
             <w:t>Επεξήγηση</w:t>
           </w:r>
         </w:p>
       </w:sdtContent>
     </w:sdt>
-    <w:bookmarkEnd w:id="1" w:displacedByCustomXml="prev"/>
+    <w:bookmarkEnd w:id="0" w:displacedByCustomXml="prev"/>
     <w:p>
       <w:r>
         <w:t xml:space="preserve">Η εργασία του μαθήματος που παραδίδουμε αναλύει σε βάθος το πακέτο δεδομένων </w:t>
       </w:r>
+      <w:proofErr w:type="spellStart"/>
       <w:r>
         <w:rPr>
           <w:lang w:val="en-US"/>
         </w:rPr>
         <w:t>StackOverflow</w:t>
       </w:r>
+      <w:proofErr w:type="spellEnd"/>
       <w:r>
         <w:t xml:space="preserve"> </w:t>
       </w:r>
@@ -3644,7 +1913,7 @@
     </w:p>
     <w:p>
       <w:pPr>
-        <w:pStyle w:val="ListParagraph"/>
+        <w:pStyle w:val="af2"/>
         <w:numPr>
           <w:ilvl w:val="0"/>
           <w:numId w:val="2"/>
@@ -3662,7 +1931,7 @@
     </w:p>
     <w:p>
       <w:pPr>
-        <w:pStyle w:val="ListParagraph"/>
+        <w:pStyle w:val="af2"/>
         <w:numPr>
           <w:ilvl w:val="0"/>
           <w:numId w:val="2"/>
@@ -3680,56 +1949,58 @@
       <w:r>
         <w:br/>
       </w:r>
-      <w:hyperlink r:id="rId9" w:history="1">
+      <w:hyperlink r:id="rId11" w:history="1">
         <w:r>
           <w:rPr>
-            <w:rStyle w:val="Hyperlink"/>
+            <w:rStyle w:val="-"/>
             <w:lang w:val="en-US"/>
           </w:rPr>
           <w:t>https</w:t>
         </w:r>
         <w:r>
           <w:rPr>
-            <w:rStyle w:val="Hyperlink"/>
+            <w:rStyle w:val="-"/>
           </w:rPr>
           <w:t>://</w:t>
         </w:r>
         <w:r>
           <w:rPr>
-            <w:rStyle w:val="Hyperlink"/>
+            <w:rStyle w:val="-"/>
             <w:lang w:val="en-US"/>
           </w:rPr>
           <w:t>pandas</w:t>
         </w:r>
         <w:r>
           <w:rPr>
-            <w:rStyle w:val="Hyperlink"/>
+            <w:rStyle w:val="-"/>
+          </w:rPr>
+          <w:t>.</w:t>
+        </w:r>
+        <w:proofErr w:type="spellStart"/>
+        <w:r>
+          <w:rPr>
+            <w:rStyle w:val="-"/>
+            <w:lang w:val="en-US"/>
+          </w:rPr>
+          <w:t>pydata</w:t>
+        </w:r>
+        <w:proofErr w:type="spellEnd"/>
+        <w:r>
+          <w:rPr>
+            <w:rStyle w:val="-"/>
           </w:rPr>
           <w:t>.</w:t>
         </w:r>
         <w:r>
           <w:rPr>
-            <w:rStyle w:val="Hyperlink"/>
-            <w:lang w:val="en-US"/>
-          </w:rPr>
-          <w:t>pydata</w:t>
-        </w:r>
-        <w:r>
-          <w:rPr>
-            <w:rStyle w:val="Hyperlink"/>
-          </w:rPr>
-          <w:t>.</w:t>
-        </w:r>
-        <w:r>
-          <w:rPr>
-            <w:rStyle w:val="Hyperlink"/>
+            <w:rStyle w:val="-"/>
             <w:lang w:val="en-US"/>
           </w:rPr>
           <w:t>org</w:t>
         </w:r>
         <w:r>
           <w:rPr>
-            <w:rStyle w:val="Hyperlink"/>
+            <w:rStyle w:val="-"/>
           </w:rPr>
           <w:t>/</w:t>
         </w:r>
@@ -3737,7 +2008,7 @@
     </w:p>
     <w:p>
       <w:pPr>
-        <w:pStyle w:val="ListParagraph"/>
+        <w:pStyle w:val="af2"/>
         <w:numPr>
           <w:ilvl w:val="0"/>
           <w:numId w:val="2"/>
@@ -3746,19 +2017,21 @@
       <w:r>
         <w:t xml:space="preserve">Βιβλιοθήκη γραφημάτων </w:t>
       </w:r>
+      <w:proofErr w:type="spellStart"/>
       <w:r>
         <w:rPr>
           <w:lang w:val="en-US"/>
         </w:rPr>
         <w:t>NetworkX</w:t>
       </w:r>
+      <w:proofErr w:type="spellEnd"/>
       <w:r>
         <w:br/>
       </w:r>
-      <w:hyperlink r:id="rId10" w:history="1">
+      <w:hyperlink r:id="rId12" w:history="1">
         <w:r>
           <w:rPr>
-            <w:rStyle w:val="Hyperlink"/>
+            <w:rStyle w:val="-"/>
           </w:rPr>
           <w:t>https://networkx.github.io/</w:t>
         </w:r>
@@ -3766,7 +2039,7 @@
     </w:p>
     <w:p>
       <w:pPr>
-        <w:pStyle w:val="ListParagraph"/>
+        <w:pStyle w:val="af2"/>
         <w:numPr>
           <w:ilvl w:val="0"/>
           <w:numId w:val="2"/>
@@ -3784,10 +2057,10 @@
       <w:r>
         <w:br/>
       </w:r>
-      <w:hyperlink r:id="rId11" w:history="1">
+      <w:hyperlink r:id="rId13" w:history="1">
         <w:r>
           <w:rPr>
-            <w:rStyle w:val="Hyperlink"/>
+            <w:rStyle w:val="-"/>
           </w:rPr>
           <w:t>https://matplotlib.org/</w:t>
         </w:r>
@@ -3853,12 +2126,14 @@
       <w:r>
         <w:t xml:space="preserve"> ερώτημα σχεδιάζουμε με τη βοήθεια της βιβλιοθήκης </w:t>
       </w:r>
+      <w:proofErr w:type="spellStart"/>
       <w:r>
         <w:rPr>
           <w:lang w:val="en-US"/>
         </w:rPr>
         <w:t>NetworkX</w:t>
       </w:r>
+      <w:proofErr w:type="spellEnd"/>
       <w:r>
         <w:t xml:space="preserve"> </w:t>
       </w:r>
@@ -4020,12 +2295,14 @@
       <w:r>
         <w:t xml:space="preserve"> </w:t>
       </w:r>
+      <w:proofErr w:type="spellStart"/>
       <w:r>
         <w:rPr>
           <w:lang w:val="en-US"/>
         </w:rPr>
         <w:t>katz</w:t>
       </w:r>
+      <w:proofErr w:type="spellEnd"/>
       <w:r>
         <w:t xml:space="preserve"> </w:t>
       </w:r>
@@ -4097,12 +2374,14 @@
       <w:r>
         <w:t xml:space="preserve"> ερώτημα, χρησιμοποιούμε ξανά τις χρήσιμες μεθόδους τους </w:t>
       </w:r>
+      <w:proofErr w:type="spellStart"/>
       <w:r>
         <w:rPr>
           <w:lang w:val="en-US"/>
         </w:rPr>
         <w:t>NetworkX</w:t>
       </w:r>
+      <w:proofErr w:type="spellEnd"/>
       <w:r>
         <w:t xml:space="preserve"> </w:t>
       </w:r>
@@ -4140,7 +2419,35 @@
         <w:rPr>
           <w:lang w:val="en-US"/>
         </w:rPr>
-        <w:t xml:space="preserve">graph distance, common neighbors, jaccard’s coefficient, adamic / adar </w:t>
+        <w:t xml:space="preserve">graph distance, common neighbors, </w:t>
+      </w:r>
+      <w:proofErr w:type="spellStart"/>
+      <w:r>
+        <w:rPr>
+          <w:lang w:val="en-US"/>
+        </w:rPr>
+        <w:t>jaccard’s</w:t>
+      </w:r>
+      <w:proofErr w:type="spellEnd"/>
+      <w:r>
+        <w:rPr>
+          <w:lang w:val="en-US"/>
+        </w:rPr>
+        <w:t xml:space="preserve"> coefficient, adamic / </w:t>
+      </w:r>
+      <w:proofErr w:type="spellStart"/>
+      <w:r>
+        <w:rPr>
+          <w:lang w:val="en-US"/>
+        </w:rPr>
+        <w:t>adar</w:t>
+      </w:r>
+      <w:proofErr w:type="spellEnd"/>
+      <w:r>
+        <w:rPr>
+          <w:lang w:val="en-US"/>
+        </w:rPr>
+        <w:t xml:space="preserve"> </w:t>
       </w:r>
       <w:r>
         <w:t>και</w:t>
@@ -4183,12 +2490,14 @@
       <w:r>
         <w:t>.</w:t>
       </w:r>
+      <w:proofErr w:type="spellStart"/>
       <w:r>
         <w:rPr>
           <w:lang w:val="en-US"/>
         </w:rPr>
         <w:t>py</w:t>
       </w:r>
+      <w:proofErr w:type="spellEnd"/>
       <w:r>
         <w:t xml:space="preserve">. Για την εκτέλεση: </w:t>
       </w:r>
@@ -4210,12 +2519,14 @@
       <w:r>
         <w:t>.</w:t>
       </w:r>
+      <w:proofErr w:type="spellStart"/>
       <w:r>
         <w:rPr>
           <w:lang w:val="en-US"/>
         </w:rPr>
         <w:t>py</w:t>
       </w:r>
+      <w:proofErr w:type="spellEnd"/>
       <w:r>
         <w:t xml:space="preserve"> αφού εγκαταστήσουμε τις βιβλιοθήκες που χρησιμοποιούνται.</w:t>
       </w:r>
@@ -4230,39 +2541,69 @@
     </w:p>
     <w:p>
       <w:pPr>
-        <w:pStyle w:val="Heading1"/>
-      </w:pPr>
-      <w:bookmarkStart w:id="2" w:name="_Toc13174852"/>
+        <w:pStyle w:val="1"/>
+      </w:pPr>
+      <w:bookmarkStart w:id="1" w:name="_Toc13178721"/>
       <w:r>
         <w:lastRenderedPageBreak/>
         <w:t>Εκτέλεση</w:t>
       </w:r>
-      <w:bookmarkEnd w:id="2"/>
-    </w:p>
-    <w:p>
-      <w:r>
-        <w:t xml:space="preserve">Παρακάτω ακολουθούν στιγμιότυπα από την εκτέλεση του προγράμματος σε περιβάλλον </w:t>
-      </w:r>
-      <w:r>
-        <w:rPr>
-          <w:lang w:val="en-US"/>
-        </w:rPr>
-        <w:t>Ubuntu</w:t>
-      </w:r>
+      <w:bookmarkEnd w:id="1"/>
+    </w:p>
+    <w:p>
       <w:r>
         <w:t xml:space="preserve"> </w:t>
       </w:r>
       <w:r>
-        <w:t xml:space="preserve">με τη </w:t>
-      </w:r>
-      <w:r>
-        <w:rPr>
-          <w:lang w:val="en-US"/>
-        </w:rPr>
-        <w:t>Python</w:t>
-      </w:r>
-      <w:r>
-        <w:t xml:space="preserve"> 3.7.</w:t>
+        <w:t>Παρακάτω ακολουθούν στιγμιότυπα από την εκτέλεση του προγράμματος</w:t>
+      </w:r>
+      <w:r>
+        <w:t>.</w:t>
+      </w:r>
+      <w:r>
+        <w:br/>
+      </w:r>
+      <w:r>
+        <w:t>Αρχικά</w:t>
+      </w:r>
+      <w:r>
+        <w:t xml:space="preserve">, στην </w:t>
+      </w:r>
+      <w:r>
+        <w:t>εικόνα</w:t>
+      </w:r>
+      <w:r>
+        <w:t xml:space="preserve"> 1, </w:t>
+      </w:r>
+      <w:r>
+        <w:t>παρουσιάζονται</w:t>
+      </w:r>
+      <w:r>
+        <w:t xml:space="preserve"> τα </w:t>
+      </w:r>
+      <w:r>
+        <w:t>αποτελέσματα</w:t>
+      </w:r>
+      <w:r>
+        <w:t xml:space="preserve"> που </w:t>
+      </w:r>
+      <w:r>
+        <w:t>εμφανίζονται</w:t>
+      </w:r>
+      <w:r>
+        <w:t xml:space="preserve"> στη </w:t>
+      </w:r>
+      <w:r>
+        <w:t>κονσόλα</w:t>
+      </w:r>
+      <w:r>
+        <w:t xml:space="preserve"> για τα </w:t>
+      </w:r>
+      <w:r>
+        <w:t>ερωτήματα</w:t>
+      </w:r>
+      <w:r>
+        <w:t xml:space="preserve"> 1, 2, 3, 4, 5.</w:t>
       </w:r>
     </w:p>
     <w:p>
@@ -4271,10 +2612,10 @@
           <w:noProof/>
         </w:rPr>
         <w:drawing>
-          <wp:inline distT="0" distB="0" distL="0" distR="0" wp14:anchorId="460C1F9A" wp14:editId="09E4E9FC">
-            <wp:extent cx="5274310" cy="3733165"/>
-            <wp:effectExtent l="0" t="0" r="2540" b="635"/>
-            <wp:docPr id="2" name="Picture 2" descr="A screenshot of a cell phone&#10;&#10;Description automatically generated"/>
+          <wp:inline distT="0" distB="0" distL="0" distR="0" wp14:anchorId="190812EF" wp14:editId="65CB14BE">
+            <wp:extent cx="5266690" cy="2430780"/>
+            <wp:effectExtent l="0" t="0" r="0" b="7620"/>
+            <wp:docPr id="25" name="Εικόνα 25"/>
             <wp:cNvGraphicFramePr>
               <a:graphicFrameLocks xmlns:a="http://schemas.openxmlformats.org/drawingml/2006/main" noChangeAspect="1"/>
             </wp:cNvGraphicFramePr>
@@ -4282,313 +2623,10 @@
               <a:graphicData uri="http://schemas.openxmlformats.org/drawingml/2006/picture">
                 <pic:pic xmlns:pic="http://schemas.openxmlformats.org/drawingml/2006/picture">
                   <pic:nvPicPr>
-                    <pic:cNvPr id="2" name="image1.png"/>
-                    <pic:cNvPicPr/>
-                  </pic:nvPicPr>
-                  <pic:blipFill>
-                    <a:blip r:embed="rId12">
-                      <a:extLst>
-                        <a:ext uri="{28A0092B-C50C-407E-A947-70E740481C1C}">
-                          <a14:useLocalDpi xmlns:a14="http://schemas.microsoft.com/office/drawing/2010/main" val="0"/>
-                        </a:ext>
-                      </a:extLst>
-                    </a:blip>
-                    <a:stretch>
-                      <a:fillRect/>
-                    </a:stretch>
-                  </pic:blipFill>
-                  <pic:spPr>
-                    <a:xfrm>
-                      <a:off x="0" y="0"/>
-                      <a:ext cx="5274310" cy="3733165"/>
-                    </a:xfrm>
-                    <a:prstGeom prst="rect">
-                      <a:avLst/>
-                    </a:prstGeom>
-                  </pic:spPr>
-                </pic:pic>
-              </a:graphicData>
-            </a:graphic>
-          </wp:inline>
-        </w:drawing>
-      </w:r>
-    </w:p>
-    <w:p>
-      <w:pPr>
-        <w:pStyle w:val="Caption"/>
-      </w:pPr>
-      <w:bookmarkStart w:id="3" w:name="_Toc13174828"/>
-      <w:r>
-        <w:t xml:space="preserve">Εικόνα </w:t>
-      </w:r>
-      <w:r>
-        <w:fldChar w:fldCharType="begin"/>
-      </w:r>
-      <w:r>
-        <w:instrText xml:space="preserve"> SEQ Εικόνα \* ARABIC </w:instrText>
-      </w:r>
-      <w:r>
-        <w:fldChar w:fldCharType="separate"/>
-      </w:r>
-      <w:r>
-        <w:rPr>
-          <w:noProof/>
-        </w:rPr>
-        <w:t>1</w:t>
-      </w:r>
-      <w:r>
-        <w:fldChar w:fldCharType="end"/>
-      </w:r>
-      <w:r>
-        <w:t xml:space="preserve"> Αποτελέσματα ερωτημάτων 1, 2 </w:t>
-      </w:r>
-      <w:r>
-        <w:t>και</w:t>
-      </w:r>
-      <w:r>
-        <w:t xml:space="preserve"> 3 με </w:t>
-      </w:r>
-      <w:r>
-        <w:rPr>
-          <w:lang w:val="en-US"/>
-        </w:rPr>
-        <w:t>N</w:t>
-      </w:r>
-      <w:r>
-        <w:t>=3</w:t>
-      </w:r>
-      <w:r>
-        <w:t>.</w:t>
-      </w:r>
-      <w:bookmarkEnd w:id="3"/>
-    </w:p>
-    <w:p>
-      <w:pPr>
-        <w:spacing w:line="276" w:lineRule="auto"/>
-      </w:pPr>
-      <w:r>
-        <w:br w:type="page"/>
-      </w:r>
-    </w:p>
-    <w:p>
-      <w:r>
-        <w:rPr>
-          <w:noProof/>
-        </w:rPr>
-        <w:lastRenderedPageBreak/>
-        <w:drawing>
-          <wp:inline distT="0" distB="0" distL="0" distR="0" wp14:anchorId="2B8C40CF" wp14:editId="16B5B961">
-            <wp:extent cx="5274310" cy="3733165"/>
-            <wp:effectExtent l="0" t="0" r="2540" b="635"/>
-            <wp:docPr id="3" name="Picture 3" descr="A screenshot of a cell phone&#10;&#10;Description automatically generated"/>
-            <wp:cNvGraphicFramePr>
-              <a:graphicFrameLocks xmlns:a="http://schemas.openxmlformats.org/drawingml/2006/main" noChangeAspect="1"/>
-            </wp:cNvGraphicFramePr>
-            <a:graphic xmlns:a="http://schemas.openxmlformats.org/drawingml/2006/main">
-              <a:graphicData uri="http://schemas.openxmlformats.org/drawingml/2006/picture">
-                <pic:pic xmlns:pic="http://schemas.openxmlformats.org/drawingml/2006/picture">
-                  <pic:nvPicPr>
-                    <pic:cNvPr id="3" name="image2.png"/>
-                    <pic:cNvPicPr/>
-                  </pic:nvPicPr>
-                  <pic:blipFill>
-                    <a:blip r:embed="rId13">
-                      <a:extLst>
-                        <a:ext uri="{28A0092B-C50C-407E-A947-70E740481C1C}">
-                          <a14:useLocalDpi xmlns:a14="http://schemas.microsoft.com/office/drawing/2010/main" val="0"/>
-                        </a:ext>
-                      </a:extLst>
-                    </a:blip>
-                    <a:stretch>
-                      <a:fillRect/>
-                    </a:stretch>
-                  </pic:blipFill>
-                  <pic:spPr>
-                    <a:xfrm>
-                      <a:off x="0" y="0"/>
-                      <a:ext cx="5274310" cy="3733165"/>
-                    </a:xfrm>
-                    <a:prstGeom prst="rect">
-                      <a:avLst/>
-                    </a:prstGeom>
-                  </pic:spPr>
-                </pic:pic>
-              </a:graphicData>
-            </a:graphic>
-          </wp:inline>
-        </w:drawing>
-      </w:r>
-    </w:p>
-    <w:p>
-      <w:pPr>
-        <w:pStyle w:val="Caption"/>
-      </w:pPr>
-      <w:bookmarkStart w:id="4" w:name="_Toc13174829"/>
-      <w:r>
-        <w:t xml:space="preserve">Εικόνα </w:t>
-      </w:r>
-      <w:r>
-        <w:fldChar w:fldCharType="begin"/>
-      </w:r>
-      <w:r>
-        <w:instrText xml:space="preserve"> SEQ Εικόνα \* ARABIC </w:instrText>
-      </w:r>
-      <w:r>
-        <w:fldChar w:fldCharType="separate"/>
-      </w:r>
-      <w:r>
-        <w:rPr>
-          <w:noProof/>
-        </w:rPr>
-        <w:t>2</w:t>
-      </w:r>
-      <w:r>
-        <w:fldChar w:fldCharType="end"/>
-      </w:r>
-      <w:r>
-        <w:t xml:space="preserve"> </w:t>
-      </w:r>
-      <w:r>
-        <w:t xml:space="preserve">Αποτελέσματα ερωτημάτων 4, 5 και 6 με </w:t>
-      </w:r>
-      <w:r>
-        <w:rPr>
-          <w:lang w:val="en-US"/>
-        </w:rPr>
-        <w:t>param</w:t>
-      </w:r>
-      <w:r>
-        <w:t>_</w:t>
-      </w:r>
-      <w:r>
-        <w:rPr>
-          <w:lang w:val="en-US"/>
-        </w:rPr>
-        <w:t>GD</w:t>
-      </w:r>
-      <w:r>
-        <w:t xml:space="preserve">=0.3, </w:t>
-      </w:r>
-      <w:r>
-        <w:rPr>
-          <w:lang w:val="en-US"/>
-        </w:rPr>
-        <w:t>param</w:t>
-      </w:r>
-      <w:r>
-        <w:t>_</w:t>
-      </w:r>
-      <w:r>
-        <w:rPr>
-          <w:lang w:val="en-US"/>
-        </w:rPr>
-        <w:t>CN</w:t>
-      </w:r>
-      <w:r>
-        <w:t xml:space="preserve">=0.5, </w:t>
-      </w:r>
-      <w:r>
-        <w:rPr>
-          <w:lang w:val="en-US"/>
-        </w:rPr>
-        <w:t>param</w:t>
-      </w:r>
-      <w:r>
-        <w:t>_</w:t>
-      </w:r>
-      <w:r>
-        <w:rPr>
-          <w:lang w:val="en-US"/>
-        </w:rPr>
-        <w:t>JC</w:t>
-      </w:r>
-      <w:r>
-        <w:t xml:space="preserve">=0.6, </w:t>
-      </w:r>
-      <w:r>
-        <w:rPr>
-          <w:lang w:val="en-US"/>
-        </w:rPr>
-        <w:t>param</w:t>
-      </w:r>
-      <w:r>
-        <w:t>_</w:t>
-      </w:r>
-      <w:r>
-        <w:rPr>
-          <w:lang w:val="en-US"/>
-        </w:rPr>
-        <w:t>A</w:t>
-      </w:r>
-      <w:r>
-        <w:t xml:space="preserve">=0.7, </w:t>
-      </w:r>
-      <w:r>
-        <w:rPr>
-          <w:lang w:val="en-US"/>
-        </w:rPr>
-        <w:t>param</w:t>
-      </w:r>
-      <w:r>
-        <w:t>_</w:t>
-      </w:r>
-      <w:r>
-        <w:rPr>
-          <w:lang w:val="en-US"/>
-        </w:rPr>
-        <w:t>PA</w:t>
-      </w:r>
-      <w:r>
-        <w:t xml:space="preserve">=0.3 </w:t>
-      </w:r>
-      <w:r>
-        <w:t>για το 1</w:t>
-      </w:r>
-      <w:r>
-        <w:rPr>
-          <w:vertAlign w:val="superscript"/>
-        </w:rPr>
-        <w:t>ο</w:t>
-      </w:r>
-      <w:r>
-        <w:t xml:space="preserve"> γράφημα</w:t>
-      </w:r>
-      <w:r>
-        <w:t xml:space="preserve"> που προκύπτει</w:t>
-      </w:r>
-      <w:r>
-        <w:t>.</w:t>
-      </w:r>
-      <w:bookmarkEnd w:id="4"/>
-    </w:p>
-    <w:p>
-      <w:pPr>
-        <w:spacing w:line="276" w:lineRule="auto"/>
-      </w:pPr>
-      <w:r>
-        <w:br w:type="page"/>
-      </w:r>
-    </w:p>
-    <w:p>
-      <w:r>
-        <w:rPr>
-          <w:noProof/>
-        </w:rPr>
-        <w:lastRenderedPageBreak/>
-        <w:drawing>
-          <wp:inline distT="0" distB="0" distL="0" distR="0" wp14:anchorId="5787A637" wp14:editId="095719E6">
-            <wp:extent cx="5274310" cy="3733165"/>
-            <wp:effectExtent l="0" t="0" r="2540" b="635"/>
-            <wp:docPr id="4" name="Picture 4" descr="A screenshot of a cell phone&#10;&#10;Description automatically generated"/>
-            <wp:cNvGraphicFramePr>
-              <a:graphicFrameLocks xmlns:a="http://schemas.openxmlformats.org/drawingml/2006/main" noChangeAspect="1"/>
-            </wp:cNvGraphicFramePr>
-            <a:graphic xmlns:a="http://schemas.openxmlformats.org/drawingml/2006/main">
-              <a:graphicData uri="http://schemas.openxmlformats.org/drawingml/2006/picture">
-                <pic:pic xmlns:pic="http://schemas.openxmlformats.org/drawingml/2006/picture">
-                  <pic:nvPicPr>
-                    <pic:cNvPr id="4" name="image3.png"/>
-                    <pic:cNvPicPr/>
+                    <pic:cNvPr id="0" name="Picture 1"/>
+                    <pic:cNvPicPr>
+                      <a:picLocks noChangeAspect="1" noChangeArrowheads="1"/>
+                    </pic:cNvPicPr>
                   </pic:nvPicPr>
                   <pic:blipFill>
                     <a:blip r:embed="rId14">
@@ -4598,18 +2636,23 @@
                         </a:ext>
                       </a:extLst>
                     </a:blip>
+                    <a:srcRect/>
                     <a:stretch>
                       <a:fillRect/>
                     </a:stretch>
                   </pic:blipFill>
-                  <pic:spPr>
+                  <pic:spPr bwMode="auto">
                     <a:xfrm>
                       <a:off x="0" y="0"/>
-                      <a:ext cx="5274310" cy="3733165"/>
+                      <a:ext cx="5266690" cy="2430780"/>
                     </a:xfrm>
                     <a:prstGeom prst="rect">
                       <a:avLst/>
                     </a:prstGeom>
+                    <a:noFill/>
+                    <a:ln>
+                      <a:noFill/>
+                    </a:ln>
                   </pic:spPr>
                 </pic:pic>
               </a:graphicData>
@@ -4620,70 +2663,395 @@
     </w:p>
     <w:p>
       <w:pPr>
-        <w:pStyle w:val="Caption"/>
-      </w:pPr>
-      <w:bookmarkStart w:id="5" w:name="_Toc13174830"/>
+        <w:pStyle w:val="a3"/>
+      </w:pPr>
+      <w:bookmarkStart w:id="2" w:name="_Toc13174828"/>
       <w:r>
         <w:t xml:space="preserve">Εικόνα </w:t>
       </w:r>
-      <w:r>
-        <w:fldChar w:fldCharType="begin"/>
-      </w:r>
-      <w:r>
-        <w:instrText xml:space="preserve"> SEQ Εικόνα \* ARABIC </w:instrText>
-      </w:r>
-      <w:r>
-        <w:fldChar w:fldCharType="separate"/>
-      </w:r>
+      <w:fldSimple w:instr=" SEQ Εικόνα \* ARABIC ">
+        <w:r>
+          <w:rPr>
+            <w:noProof/>
+          </w:rPr>
+          <w:t>1</w:t>
+        </w:r>
+      </w:fldSimple>
+      <w:r>
+        <w:t xml:space="preserve"> -</w:t>
+      </w:r>
+      <w:r>
+        <w:t xml:space="preserve"> Αποτελέσματα ερωτημάτων 1, 2</w:t>
+      </w:r>
+      <w:r>
+        <w:t xml:space="preserve">, 3, 4, </w:t>
+      </w:r>
+      <w:r>
+        <w:t>5</w:t>
+      </w:r>
+      <w:r>
+        <w:t xml:space="preserve"> με </w:t>
+      </w:r>
+      <w:r>
+        <w:rPr>
+          <w:lang w:val="en-US"/>
+        </w:rPr>
+        <w:t>N</w:t>
+      </w:r>
+      <w:r>
+        <w:t>=3</w:t>
+      </w:r>
+      <w:r>
+        <w:t>.</w:t>
+      </w:r>
+      <w:bookmarkEnd w:id="2"/>
+    </w:p>
+    <w:p/>
+    <w:p>
+      <w:r>
+        <w:t xml:space="preserve">Στη </w:t>
+      </w:r>
+      <w:r>
+        <w:t>συνέχεια</w:t>
+      </w:r>
+      <w:r>
+        <w:t xml:space="preserve"> </w:t>
+      </w:r>
+      <w:r>
+        <w:t>βλέπουμε</w:t>
+      </w:r>
+      <w:r>
+        <w:t xml:space="preserve"> τα </w:t>
+      </w:r>
+      <w:r>
+        <w:t>αποτελέσματα</w:t>
+      </w:r>
+      <w:r>
+        <w:t xml:space="preserve"> για τα </w:t>
+      </w:r>
+      <w:r>
+        <w:t>ερωτήματα</w:t>
+      </w:r>
+      <w:r>
+        <w:t xml:space="preserve"> 6 και 7, </w:t>
+      </w:r>
+      <w:r>
+        <w:t>εικόνα</w:t>
+      </w:r>
+      <w:r>
+        <w:t xml:space="preserve"> 2 και </w:t>
+      </w:r>
+      <w:r>
+        <w:t>εικόνα</w:t>
+      </w:r>
+      <w:r>
+        <w:t xml:space="preserve"> 3.</w:t>
+      </w:r>
+    </w:p>
+    <w:p>
+      <w:pPr>
+        <w:spacing w:line="276" w:lineRule="auto"/>
+      </w:pPr>
       <w:r>
         <w:rPr>
           <w:noProof/>
         </w:rPr>
+        <w:drawing>
+          <wp:inline distT="0" distB="0" distL="0" distR="0" wp14:anchorId="4C2721CD" wp14:editId="64996DED">
+            <wp:extent cx="5266690" cy="1910080"/>
+            <wp:effectExtent l="0" t="0" r="0" b="0"/>
+            <wp:docPr id="27" name="Εικόνα 27"/>
+            <wp:cNvGraphicFramePr>
+              <a:graphicFrameLocks xmlns:a="http://schemas.openxmlformats.org/drawingml/2006/main" noChangeAspect="1"/>
+            </wp:cNvGraphicFramePr>
+            <a:graphic xmlns:a="http://schemas.openxmlformats.org/drawingml/2006/main">
+              <a:graphicData uri="http://schemas.openxmlformats.org/drawingml/2006/picture">
+                <pic:pic xmlns:pic="http://schemas.openxmlformats.org/drawingml/2006/picture">
+                  <pic:nvPicPr>
+                    <pic:cNvPr id="0" name="Picture 3"/>
+                    <pic:cNvPicPr>
+                      <a:picLocks noChangeAspect="1" noChangeArrowheads="1"/>
+                    </pic:cNvPicPr>
+                  </pic:nvPicPr>
+                  <pic:blipFill>
+                    <a:blip r:embed="rId15">
+                      <a:extLst>
+                        <a:ext uri="{28A0092B-C50C-407E-A947-70E740481C1C}">
+                          <a14:useLocalDpi xmlns:a14="http://schemas.microsoft.com/office/drawing/2010/main" val="0"/>
+                        </a:ext>
+                      </a:extLst>
+                    </a:blip>
+                    <a:srcRect/>
+                    <a:stretch>
+                      <a:fillRect/>
+                    </a:stretch>
+                  </pic:blipFill>
+                  <pic:spPr bwMode="auto">
+                    <a:xfrm>
+                      <a:off x="0" y="0"/>
+                      <a:ext cx="5266690" cy="1910080"/>
+                    </a:xfrm>
+                    <a:prstGeom prst="rect">
+                      <a:avLst/>
+                    </a:prstGeom>
+                    <a:noFill/>
+                    <a:ln>
+                      <a:noFill/>
+                    </a:ln>
+                  </pic:spPr>
+                </pic:pic>
+              </a:graphicData>
+            </a:graphic>
+          </wp:inline>
+        </w:drawing>
+      </w:r>
+    </w:p>
+    <w:p>
+      <w:pPr>
+        <w:pStyle w:val="a3"/>
+      </w:pPr>
+      <w:bookmarkStart w:id="3" w:name="_Toc13174829"/>
+      <w:r>
+        <w:t xml:space="preserve">Εικόνα </w:t>
+      </w:r>
+      <w:fldSimple w:instr=" SEQ Εικόνα \* ARABIC ">
+        <w:r>
+          <w:rPr>
+            <w:noProof/>
+          </w:rPr>
+          <w:t>2</w:t>
+        </w:r>
+      </w:fldSimple>
+      <w:r>
+        <w:t xml:space="preserve"> </w:t>
+      </w:r>
+      <w:r>
+        <w:t xml:space="preserve">- </w:t>
+      </w:r>
+      <w:r>
+        <w:rPr>
+          <w:lang w:val="en-US"/>
+        </w:rPr>
+        <w:t>param</w:t>
+      </w:r>
+      <w:r>
+        <w:t>_</w:t>
+      </w:r>
+      <w:r>
+        <w:rPr>
+          <w:lang w:val="en-US"/>
+        </w:rPr>
+        <w:t>GD</w:t>
+      </w:r>
+      <w:r>
+        <w:t xml:space="preserve">=0.3, </w:t>
+      </w:r>
+      <w:r>
+        <w:rPr>
+          <w:lang w:val="en-US"/>
+        </w:rPr>
+        <w:t>param</w:t>
+      </w:r>
+      <w:r>
+        <w:t>_</w:t>
+      </w:r>
+      <w:r>
+        <w:rPr>
+          <w:lang w:val="en-US"/>
+        </w:rPr>
+        <w:t>CN</w:t>
+      </w:r>
+      <w:r>
+        <w:t xml:space="preserve">=0.5, </w:t>
+      </w:r>
+      <w:r>
+        <w:rPr>
+          <w:lang w:val="en-US"/>
+        </w:rPr>
+        <w:t>param</w:t>
+      </w:r>
+      <w:r>
+        <w:t>_</w:t>
+      </w:r>
+      <w:r>
+        <w:rPr>
+          <w:lang w:val="en-US"/>
+        </w:rPr>
+        <w:t>JC</w:t>
+      </w:r>
+      <w:r>
+        <w:t xml:space="preserve">=0.6, </w:t>
+      </w:r>
+      <w:r>
+        <w:rPr>
+          <w:lang w:val="en-US"/>
+        </w:rPr>
+        <w:t>param</w:t>
+      </w:r>
+      <w:r>
+        <w:t>_</w:t>
+      </w:r>
+      <w:r>
+        <w:rPr>
+          <w:lang w:val="en-US"/>
+        </w:rPr>
+        <w:t>A</w:t>
+      </w:r>
+      <w:r>
+        <w:t xml:space="preserve">=0.7, </w:t>
+      </w:r>
+      <w:r>
+        <w:rPr>
+          <w:lang w:val="en-US"/>
+        </w:rPr>
+        <w:t>param</w:t>
+      </w:r>
+      <w:r>
+        <w:t>_</w:t>
+      </w:r>
+      <w:r>
+        <w:rPr>
+          <w:lang w:val="en-US"/>
+        </w:rPr>
+        <w:t>PA</w:t>
+      </w:r>
+      <w:r>
+        <w:t xml:space="preserve">=0.3 </w:t>
+      </w:r>
+      <w:r>
+        <w:t>για το 1</w:t>
+      </w:r>
+      <w:r>
+        <w:rPr>
+          <w:vertAlign w:val="superscript"/>
+        </w:rPr>
+        <w:t>ο</w:t>
+      </w:r>
+      <w:r>
+        <w:t xml:space="preserve"> γράφημα</w:t>
+      </w:r>
+      <w:r>
+        <w:t xml:space="preserve"> που προκύπτει</w:t>
+      </w:r>
+      <w:r>
+        <w:t>.</w:t>
+      </w:r>
+      <w:bookmarkEnd w:id="3"/>
+    </w:p>
+    <w:p>
+      <w:pPr>
+        <w:spacing w:line="276" w:lineRule="auto"/>
+      </w:pPr>
+      <w:r>
+        <w:br w:type="page"/>
+      </w:r>
+    </w:p>
+    <w:p>
+      <w:r>
+        <w:rPr>
+          <w:noProof/>
+        </w:rPr>
+        <w:lastRenderedPageBreak/>
+        <w:drawing>
+          <wp:inline distT="0" distB="0" distL="0" distR="0" wp14:anchorId="5861633F" wp14:editId="2B294EEA">
+            <wp:extent cx="5266690" cy="1886585"/>
+            <wp:effectExtent l="0" t="0" r="0" b="0"/>
+            <wp:docPr id="28" name="Εικόνα 28"/>
+            <wp:cNvGraphicFramePr>
+              <a:graphicFrameLocks xmlns:a="http://schemas.openxmlformats.org/drawingml/2006/main" noChangeAspect="1"/>
+            </wp:cNvGraphicFramePr>
+            <a:graphic xmlns:a="http://schemas.openxmlformats.org/drawingml/2006/main">
+              <a:graphicData uri="http://schemas.openxmlformats.org/drawingml/2006/picture">
+                <pic:pic xmlns:pic="http://schemas.openxmlformats.org/drawingml/2006/picture">
+                  <pic:nvPicPr>
+                    <pic:cNvPr id="0" name="Picture 4"/>
+                    <pic:cNvPicPr>
+                      <a:picLocks noChangeAspect="1" noChangeArrowheads="1"/>
+                    </pic:cNvPicPr>
+                  </pic:nvPicPr>
+                  <pic:blipFill>
+                    <a:blip r:embed="rId16">
+                      <a:extLst>
+                        <a:ext uri="{28A0092B-C50C-407E-A947-70E740481C1C}">
+                          <a14:useLocalDpi xmlns:a14="http://schemas.microsoft.com/office/drawing/2010/main" val="0"/>
+                        </a:ext>
+                      </a:extLst>
+                    </a:blip>
+                    <a:srcRect/>
+                    <a:stretch>
+                      <a:fillRect/>
+                    </a:stretch>
+                  </pic:blipFill>
+                  <pic:spPr bwMode="auto">
+                    <a:xfrm>
+                      <a:off x="0" y="0"/>
+                      <a:ext cx="5266690" cy="1886585"/>
+                    </a:xfrm>
+                    <a:prstGeom prst="rect">
+                      <a:avLst/>
+                    </a:prstGeom>
+                    <a:noFill/>
+                    <a:ln>
+                      <a:noFill/>
+                    </a:ln>
+                  </pic:spPr>
+                </pic:pic>
+              </a:graphicData>
+            </a:graphic>
+          </wp:inline>
+        </w:drawing>
+      </w:r>
+    </w:p>
+    <w:p>
+      <w:pPr>
+        <w:pStyle w:val="a3"/>
+      </w:pPr>
+      <w:bookmarkStart w:id="4" w:name="_Toc13174830"/>
+      <w:r>
+        <w:t xml:space="preserve">Εικόνα </w:t>
+      </w:r>
+      <w:fldSimple w:instr=" SEQ Εικόνα \* ARABIC ">
+        <w:r>
+          <w:rPr>
+            <w:noProof/>
+          </w:rPr>
+          <w:t>3</w:t>
+        </w:r>
+      </w:fldSimple>
+      <w:r>
+        <w:t xml:space="preserve"> - </w:t>
+      </w:r>
+      <w:r>
+        <w:t>param_GD=0.</w:t>
+      </w:r>
+      <w:r>
+        <w:t>9</w:t>
+      </w:r>
+      <w:r>
+        <w:t>, param_CN=0.</w:t>
+      </w:r>
+      <w:r>
+        <w:t>6</w:t>
+      </w:r>
+      <w:r>
+        <w:t>, param_JC=0.</w:t>
+      </w:r>
+      <w:r>
+        <w:t>4</w:t>
+      </w:r>
+      <w:r>
+        <w:t>, param_A=0.</w:t>
+      </w:r>
+      <w:r>
+        <w:t>5</w:t>
+      </w:r>
+      <w:r>
+        <w:t>, param_PA=0.</w:t>
+      </w:r>
+      <w:r>
         <w:t>3</w:t>
       </w:r>
       <w:r>
-        <w:fldChar w:fldCharType="end"/>
-      </w:r>
-      <w:r>
-        <w:t xml:space="preserve"> Αποτελέσματα </w:t>
-      </w:r>
-      <w:r>
-        <w:t>ερωτημάτων</w:t>
-      </w:r>
-      <w:r>
-        <w:t xml:space="preserve"> 6, 7</w:t>
-      </w:r>
-      <w:r>
-        <w:t xml:space="preserve"> με param_GD=0.</w:t>
-      </w:r>
-      <w:r>
-        <w:t>9</w:t>
-      </w:r>
-      <w:r>
-        <w:t>, param_CN=0.</w:t>
-      </w:r>
-      <w:r>
-        <w:t>6</w:t>
-      </w:r>
-      <w:r>
-        <w:t>, param_JC=0.</w:t>
-      </w:r>
-      <w:r>
-        <w:t>4</w:t>
-      </w:r>
-      <w:r>
-        <w:t>, param_A=0.</w:t>
-      </w:r>
-      <w:r>
-        <w:t>5</w:t>
-      </w:r>
-      <w:r>
-        <w:t>, param_PA=0.</w:t>
-      </w:r>
-      <w:r>
-        <w:t>3</w:t>
-      </w:r>
-      <w:r>
         <w:t xml:space="preserve"> για το </w:t>
       </w:r>
       <w:r>
@@ -4704,7 +3072,7 @@
       <w:r>
         <w:t>.</w:t>
       </w:r>
-      <w:bookmarkEnd w:id="5"/>
+      <w:bookmarkEnd w:id="4"/>
     </w:p>
     <w:p>
       <w:pPr>
@@ -4717,15 +3085,17 @@
           <w:szCs w:val="16"/>
         </w:rPr>
       </w:pPr>
+      <w:bookmarkStart w:id="5" w:name="_GoBack"/>
       <w:r>
         <w:br w:type="page"/>
       </w:r>
     </w:p>
     <w:p>
       <w:pPr>
-        <w:pStyle w:val="Heading1"/>
-      </w:pPr>
-      <w:bookmarkStart w:id="6" w:name="_Toc13174853"/>
+        <w:pStyle w:val="1"/>
+      </w:pPr>
+      <w:bookmarkStart w:id="6" w:name="_Toc13178722"/>
+      <w:bookmarkEnd w:id="5"/>
       <w:r>
         <w:lastRenderedPageBreak/>
         <w:t>Γραφήματα</w:t>
@@ -4760,6 +3130,277 @@
       <w:r>
         <w:t>.</w:t>
       </w:r>
+    </w:p>
+    <w:p/>
+    <w:p>
+      <w:pPr>
+        <w:pStyle w:val="2"/>
+        <w:rPr>
+          <w:lang w:val="en-US"/>
+        </w:rPr>
+      </w:pPr>
+      <w:bookmarkStart w:id="7" w:name="_Toc13178723"/>
+      <w:r>
+        <w:rPr>
+          <w:lang w:val="en-US"/>
+        </w:rPr>
+        <w:t>Subgraphs</w:t>
+      </w:r>
+      <w:bookmarkEnd w:id="7"/>
+    </w:p>
+    <w:p>
+      <w:pPr>
+        <w:rPr>
+          <w:lang w:val="en-US"/>
+        </w:rPr>
+      </w:pPr>
+    </w:p>
+    <w:p>
+      <w:pPr>
+        <w:keepNext/>
+      </w:pPr>
+      <w:r>
+        <w:rPr>
+          <w:noProof/>
+          <w:lang w:val="en-US"/>
+        </w:rPr>
+        <w:drawing>
+          <wp:inline distT="0" distB="0" distL="0" distR="0" wp14:anchorId="070CAF8F" wp14:editId="22357A34">
+            <wp:extent cx="5278120" cy="3958590"/>
+            <wp:effectExtent l="0" t="0" r="0" b="3810"/>
+            <wp:docPr id="29" name="Εικόνα 29"/>
+            <wp:cNvGraphicFramePr>
+              <a:graphicFrameLocks xmlns:a="http://schemas.openxmlformats.org/drawingml/2006/main" noChangeAspect="1"/>
+            </wp:cNvGraphicFramePr>
+            <a:graphic xmlns:a="http://schemas.openxmlformats.org/drawingml/2006/main">
+              <a:graphicData uri="http://schemas.openxmlformats.org/drawingml/2006/picture">
+                <pic:pic xmlns:pic="http://schemas.openxmlformats.org/drawingml/2006/picture">
+                  <pic:nvPicPr>
+                    <pic:cNvPr id="0" name="Picture 5"/>
+                    <pic:cNvPicPr>
+                      <a:picLocks noChangeAspect="1" noChangeArrowheads="1"/>
+                    </pic:cNvPicPr>
+                  </pic:nvPicPr>
+                  <pic:blipFill>
+                    <a:blip r:embed="rId17">
+                      <a:extLst>
+                        <a:ext uri="{28A0092B-C50C-407E-A947-70E740481C1C}">
+                          <a14:useLocalDpi xmlns:a14="http://schemas.microsoft.com/office/drawing/2010/main" val="0"/>
+                        </a:ext>
+                      </a:extLst>
+                    </a:blip>
+                    <a:srcRect/>
+                    <a:stretch>
+                      <a:fillRect/>
+                    </a:stretch>
+                  </pic:blipFill>
+                  <pic:spPr bwMode="auto">
+                    <a:xfrm>
+                      <a:off x="0" y="0"/>
+                      <a:ext cx="5278120" cy="3958590"/>
+                    </a:xfrm>
+                    <a:prstGeom prst="rect">
+                      <a:avLst/>
+                    </a:prstGeom>
+                    <a:noFill/>
+                    <a:ln>
+                      <a:noFill/>
+                    </a:ln>
+                  </pic:spPr>
+                </pic:pic>
+              </a:graphicData>
+            </a:graphic>
+          </wp:inline>
+        </w:drawing>
+      </w:r>
+    </w:p>
+    <w:p>
+      <w:pPr>
+        <w:pStyle w:val="a3"/>
+      </w:pPr>
+      <w:r>
+        <w:t xml:space="preserve">Εικόνα </w:t>
+      </w:r>
+      <w:r>
+        <w:rPr>
+          <w:lang w:val="en-US"/>
+        </w:rPr>
+        <w:t xml:space="preserve">4 – </w:t>
+      </w:r>
+      <w:r>
+        <w:t xml:space="preserve">Υπογράφημα </w:t>
+      </w:r>
+      <w:r>
+        <w:t>1</w:t>
+      </w:r>
+    </w:p>
+    <w:p/>
+    <w:p>
+      <w:pPr>
+        <w:keepNext/>
+      </w:pPr>
+      <w:r>
+        <w:rPr>
+          <w:noProof/>
+        </w:rPr>
+        <w:lastRenderedPageBreak/>
+        <w:drawing>
+          <wp:inline distT="0" distB="0" distL="0" distR="0" wp14:anchorId="5FC69D98" wp14:editId="7DB462BA">
+            <wp:extent cx="5278120" cy="3958590"/>
+            <wp:effectExtent l="0" t="0" r="0" b="3810"/>
+            <wp:docPr id="31" name="Εικόνα 31"/>
+            <wp:cNvGraphicFramePr>
+              <a:graphicFrameLocks xmlns:a="http://schemas.openxmlformats.org/drawingml/2006/main" noChangeAspect="1"/>
+            </wp:cNvGraphicFramePr>
+            <a:graphic xmlns:a="http://schemas.openxmlformats.org/drawingml/2006/main">
+              <a:graphicData uri="http://schemas.openxmlformats.org/drawingml/2006/picture">
+                <pic:pic xmlns:pic="http://schemas.openxmlformats.org/drawingml/2006/picture">
+                  <pic:nvPicPr>
+                    <pic:cNvPr id="0" name="Picture 7"/>
+                    <pic:cNvPicPr>
+                      <a:picLocks noChangeAspect="1" noChangeArrowheads="1"/>
+                    </pic:cNvPicPr>
+                  </pic:nvPicPr>
+                  <pic:blipFill>
+                    <a:blip r:embed="rId18">
+                      <a:extLst>
+                        <a:ext uri="{28A0092B-C50C-407E-A947-70E740481C1C}">
+                          <a14:useLocalDpi xmlns:a14="http://schemas.microsoft.com/office/drawing/2010/main" val="0"/>
+                        </a:ext>
+                      </a:extLst>
+                    </a:blip>
+                    <a:srcRect/>
+                    <a:stretch>
+                      <a:fillRect/>
+                    </a:stretch>
+                  </pic:blipFill>
+                  <pic:spPr bwMode="auto">
+                    <a:xfrm>
+                      <a:off x="0" y="0"/>
+                      <a:ext cx="5278120" cy="3958590"/>
+                    </a:xfrm>
+                    <a:prstGeom prst="rect">
+                      <a:avLst/>
+                    </a:prstGeom>
+                    <a:noFill/>
+                    <a:ln>
+                      <a:noFill/>
+                    </a:ln>
+                  </pic:spPr>
+                </pic:pic>
+              </a:graphicData>
+            </a:graphic>
+          </wp:inline>
+        </w:drawing>
+      </w:r>
+    </w:p>
+    <w:p>
+      <w:pPr>
+        <w:pStyle w:val="a3"/>
+      </w:pPr>
+      <w:r>
+        <w:t xml:space="preserve">Εικόνα 5 – </w:t>
+      </w:r>
+      <w:r>
+        <w:t>Υπογράφη</w:t>
+      </w:r>
+      <w:r>
+        <w:t>μ</w:t>
+      </w:r>
+      <w:r>
+        <w:t>α</w:t>
+      </w:r>
+      <w:r>
+        <w:t xml:space="preserve"> 2</w:t>
+      </w:r>
+    </w:p>
+    <w:p/>
+    <w:p>
+      <w:pPr>
+        <w:keepNext/>
+      </w:pPr>
+      <w:r>
+        <w:rPr>
+          <w:noProof/>
+        </w:rPr>
+        <w:lastRenderedPageBreak/>
+        <w:drawing>
+          <wp:inline distT="0" distB="0" distL="0" distR="0" wp14:anchorId="5D4087F5" wp14:editId="5324E23A">
+            <wp:extent cx="5278120" cy="3958590"/>
+            <wp:effectExtent l="0" t="0" r="0" b="3810"/>
+            <wp:docPr id="128" name="Εικόνα 128"/>
+            <wp:cNvGraphicFramePr>
+              <a:graphicFrameLocks xmlns:a="http://schemas.openxmlformats.org/drawingml/2006/main" noChangeAspect="1"/>
+            </wp:cNvGraphicFramePr>
+            <a:graphic xmlns:a="http://schemas.openxmlformats.org/drawingml/2006/main">
+              <a:graphicData uri="http://schemas.openxmlformats.org/drawingml/2006/picture">
+                <pic:pic xmlns:pic="http://schemas.openxmlformats.org/drawingml/2006/picture">
+                  <pic:nvPicPr>
+                    <pic:cNvPr id="0" name="Picture 8"/>
+                    <pic:cNvPicPr>
+                      <a:picLocks noChangeAspect="1" noChangeArrowheads="1"/>
+                    </pic:cNvPicPr>
+                  </pic:nvPicPr>
+                  <pic:blipFill>
+                    <a:blip r:embed="rId19">
+                      <a:extLst>
+                        <a:ext uri="{28A0092B-C50C-407E-A947-70E740481C1C}">
+                          <a14:useLocalDpi xmlns:a14="http://schemas.microsoft.com/office/drawing/2010/main" val="0"/>
+                        </a:ext>
+                      </a:extLst>
+                    </a:blip>
+                    <a:srcRect/>
+                    <a:stretch>
+                      <a:fillRect/>
+                    </a:stretch>
+                  </pic:blipFill>
+                  <pic:spPr bwMode="auto">
+                    <a:xfrm>
+                      <a:off x="0" y="0"/>
+                      <a:ext cx="5278120" cy="3958590"/>
+                    </a:xfrm>
+                    <a:prstGeom prst="rect">
+                      <a:avLst/>
+                    </a:prstGeom>
+                    <a:noFill/>
+                    <a:ln>
+                      <a:noFill/>
+                    </a:ln>
+                  </pic:spPr>
+                </pic:pic>
+              </a:graphicData>
+            </a:graphic>
+          </wp:inline>
+        </w:drawing>
+      </w:r>
+    </w:p>
+    <w:p>
+      <w:pPr>
+        <w:pStyle w:val="a3"/>
+      </w:pPr>
+      <w:r>
+        <w:t xml:space="preserve">Εικόνα 6 – </w:t>
+      </w:r>
+      <w:r>
+        <w:t xml:space="preserve">Υπογράφημα </w:t>
+      </w:r>
+      <w:r>
+        <w:t>3</w:t>
+      </w:r>
+    </w:p>
+    <w:p>
+      <w:pPr>
+        <w:pStyle w:val="2"/>
+      </w:pPr>
+      <w:bookmarkStart w:id="8" w:name="_Toc13178724"/>
+      <w:r>
+        <w:rPr>
+          <w:lang w:val="en-US"/>
+        </w:rPr>
+        <w:lastRenderedPageBreak/>
+        <w:t>Betweeness Centrality</w:t>
+      </w:r>
+      <w:bookmarkEnd w:id="8"/>
     </w:p>
     <w:p>
       <w:pPr>
@@ -4782,578 +3423,6 @@
                 <pic:pic xmlns:pic="http://schemas.openxmlformats.org/drawingml/2006/picture">
                   <pic:nvPicPr>
                     <pic:cNvPr id="5" name="Betweeness0ist.png"/>
-                    <pic:cNvPicPr/>
-                  </pic:nvPicPr>
-                  <pic:blipFill>
-                    <a:blip r:embed="rId15">
-                      <a:extLst>
-                        <a:ext uri="{28A0092B-C50C-407E-A947-70E740481C1C}">
-                          <a14:useLocalDpi xmlns:a14="http://schemas.microsoft.com/office/drawing/2010/main" val="0"/>
-                        </a:ext>
-                      </a:extLst>
-                    </a:blip>
-                    <a:stretch>
-                      <a:fillRect/>
-                    </a:stretch>
-                  </pic:blipFill>
-                  <pic:spPr>
-                    <a:xfrm>
-                      <a:off x="0" y="0"/>
-                      <a:ext cx="5274310" cy="3956050"/>
-                    </a:xfrm>
-                    <a:prstGeom prst="rect">
-                      <a:avLst/>
-                    </a:prstGeom>
-                  </pic:spPr>
-                </pic:pic>
-              </a:graphicData>
-            </a:graphic>
-          </wp:inline>
-        </w:drawing>
-      </w:r>
-    </w:p>
-    <w:p>
-      <w:pPr>
-        <w:pStyle w:val="Caption"/>
-      </w:pPr>
-      <w:bookmarkStart w:id="7" w:name="_Toc13174831"/>
-      <w:r>
-        <w:t>Εικόνα</w:t>
-      </w:r>
-      <w:r>
-        <w:t xml:space="preserve"> </w:t>
-      </w:r>
-      <w:r>
-        <w:fldChar w:fldCharType="begin"/>
-      </w:r>
-      <w:r>
-        <w:instrText xml:space="preserve"> </w:instrText>
-      </w:r>
-      <w:r>
-        <w:rPr>
-          <w:lang w:val="en-US"/>
-        </w:rPr>
-        <w:instrText>SEQ</w:instrText>
-      </w:r>
-      <w:r>
-        <w:instrText xml:space="preserve"> </w:instrText>
-      </w:r>
-      <w:r>
-        <w:instrText>Εικόνα</w:instrText>
-      </w:r>
-      <w:r>
-        <w:instrText xml:space="preserve"> \* </w:instrText>
-      </w:r>
-      <w:r>
-        <w:rPr>
-          <w:lang w:val="en-US"/>
-        </w:rPr>
-        <w:instrText>ARABIC</w:instrText>
-      </w:r>
-      <w:r>
-        <w:instrText xml:space="preserve"> </w:instrText>
-      </w:r>
-      <w:r>
-        <w:fldChar w:fldCharType="separate"/>
-      </w:r>
-      <w:r>
-        <w:rPr>
-          <w:noProof/>
-        </w:rPr>
-        <w:t>4</w:t>
-      </w:r>
-      <w:r>
-        <w:fldChar w:fldCharType="end"/>
-      </w:r>
-      <w:r>
-        <w:t xml:space="preserve"> </w:t>
-      </w:r>
-      <w:r>
-        <w:rPr>
-          <w:lang w:val="en-US"/>
-        </w:rPr>
-        <w:t>Betweeness</w:t>
-      </w:r>
-      <w:r>
-        <w:t xml:space="preserve"> </w:t>
-      </w:r>
-      <w:r>
-        <w:rPr>
-          <w:lang w:val="en-US"/>
-        </w:rPr>
-        <w:t>Centrality</w:t>
-      </w:r>
-      <w:r>
-        <w:t xml:space="preserve"> </w:t>
-      </w:r>
-      <w:r>
-        <w:t xml:space="preserve">για το </w:t>
-      </w:r>
-      <w:r>
-        <w:t>1</w:t>
-      </w:r>
-      <w:r>
-        <w:rPr>
-          <w:vertAlign w:val="superscript"/>
-        </w:rPr>
-        <w:t xml:space="preserve"> </w:t>
-      </w:r>
-      <w:r>
-        <w:t>από</w:t>
-      </w:r>
-      <w:r>
-        <w:t xml:space="preserve"> </w:t>
-      </w:r>
-      <w:r>
-        <w:t>τα</w:t>
-      </w:r>
-      <w:r>
-        <w:t xml:space="preserve"> 3 </w:t>
-      </w:r>
-      <w:r>
-        <w:t>γραφήματα</w:t>
-      </w:r>
-      <w:bookmarkEnd w:id="7"/>
-    </w:p>
-    <w:p>
-      <w:pPr>
-        <w:spacing w:line="276" w:lineRule="auto"/>
-      </w:pPr>
-      <w:r>
-        <w:br w:type="page"/>
-      </w:r>
-    </w:p>
-    <w:p>
-      <w:pPr>
-        <w:keepNext/>
-      </w:pPr>
-      <w:r>
-        <w:rPr>
-          <w:noProof/>
-        </w:rPr>
-        <w:lastRenderedPageBreak/>
-        <w:drawing>
-          <wp:inline distT="0" distB="0" distL="0" distR="0" wp14:anchorId="66B8E55F" wp14:editId="3A417FE4">
-            <wp:extent cx="5274310" cy="3956050"/>
-            <wp:effectExtent l="0" t="0" r="2540" b="6350"/>
-            <wp:docPr id="6" name="Picture 6" descr="A screenshot of a cell phone&#10;&#10;Description automatically generated"/>
-            <wp:cNvGraphicFramePr>
-              <a:graphicFrameLocks xmlns:a="http://schemas.openxmlformats.org/drawingml/2006/main" noChangeAspect="1"/>
-            </wp:cNvGraphicFramePr>
-            <a:graphic xmlns:a="http://schemas.openxmlformats.org/drawingml/2006/main">
-              <a:graphicData uri="http://schemas.openxmlformats.org/drawingml/2006/picture">
-                <pic:pic xmlns:pic="http://schemas.openxmlformats.org/drawingml/2006/picture">
-                  <pic:nvPicPr>
-                    <pic:cNvPr id="6" name="Betweeness1ist.png"/>
-                    <pic:cNvPicPr/>
-                  </pic:nvPicPr>
-                  <pic:blipFill>
-                    <a:blip r:embed="rId16">
-                      <a:extLst>
-                        <a:ext uri="{28A0092B-C50C-407E-A947-70E740481C1C}">
-                          <a14:useLocalDpi xmlns:a14="http://schemas.microsoft.com/office/drawing/2010/main" val="0"/>
-                        </a:ext>
-                      </a:extLst>
-                    </a:blip>
-                    <a:stretch>
-                      <a:fillRect/>
-                    </a:stretch>
-                  </pic:blipFill>
-                  <pic:spPr>
-                    <a:xfrm>
-                      <a:off x="0" y="0"/>
-                      <a:ext cx="5274310" cy="3956050"/>
-                    </a:xfrm>
-                    <a:prstGeom prst="rect">
-                      <a:avLst/>
-                    </a:prstGeom>
-                  </pic:spPr>
-                </pic:pic>
-              </a:graphicData>
-            </a:graphic>
-          </wp:inline>
-        </w:drawing>
-      </w:r>
-    </w:p>
-    <w:p>
-      <w:pPr>
-        <w:pStyle w:val="Caption"/>
-      </w:pPr>
-      <w:bookmarkStart w:id="8" w:name="_Toc13174832"/>
-      <w:r>
-        <w:t xml:space="preserve">Εικόνα </w:t>
-      </w:r>
-      <w:r>
-        <w:fldChar w:fldCharType="begin"/>
-      </w:r>
-      <w:r>
-        <w:instrText xml:space="preserve"> SEQ Εικόνα \* ARABIC </w:instrText>
-      </w:r>
-      <w:r>
-        <w:fldChar w:fldCharType="separate"/>
-      </w:r>
-      <w:r>
-        <w:rPr>
-          <w:noProof/>
-        </w:rPr>
-        <w:t>5</w:t>
-      </w:r>
-      <w:r>
-        <w:fldChar w:fldCharType="end"/>
-      </w:r>
-      <w:r>
-        <w:t xml:space="preserve"> </w:t>
-      </w:r>
-      <w:r>
-        <w:t xml:space="preserve">Betweeness Centrality για το </w:t>
-      </w:r>
-      <w:r>
-        <w:t>2</w:t>
-      </w:r>
-      <w:r>
-        <w:t xml:space="preserve"> από τα 3 γραφήματα</w:t>
-      </w:r>
-      <w:bookmarkEnd w:id="8"/>
-    </w:p>
-    <w:p>
-      <w:pPr>
-        <w:spacing w:line="276" w:lineRule="auto"/>
-      </w:pPr>
-      <w:r>
-        <w:br w:type="page"/>
-      </w:r>
-    </w:p>
-    <w:p>
-      <w:pPr>
-        <w:keepNext/>
-      </w:pPr>
-      <w:r>
-        <w:rPr>
-          <w:noProof/>
-        </w:rPr>
-        <w:lastRenderedPageBreak/>
-        <w:drawing>
-          <wp:inline distT="0" distB="0" distL="0" distR="0" wp14:anchorId="5735D269" wp14:editId="4F75979F">
-            <wp:extent cx="5274310" cy="3956050"/>
-            <wp:effectExtent l="0" t="0" r="2540" b="6350"/>
-            <wp:docPr id="7" name="Picture 7" descr="A screenshot of a cell phone&#10;&#10;Description automatically generated"/>
-            <wp:cNvGraphicFramePr>
-              <a:graphicFrameLocks xmlns:a="http://schemas.openxmlformats.org/drawingml/2006/main" noChangeAspect="1"/>
-            </wp:cNvGraphicFramePr>
-            <a:graphic xmlns:a="http://schemas.openxmlformats.org/drawingml/2006/main">
-              <a:graphicData uri="http://schemas.openxmlformats.org/drawingml/2006/picture">
-                <pic:pic xmlns:pic="http://schemas.openxmlformats.org/drawingml/2006/picture">
-                  <pic:nvPicPr>
-                    <pic:cNvPr id="7" name="Betweeness2ist.png"/>
-                    <pic:cNvPicPr/>
-                  </pic:nvPicPr>
-                  <pic:blipFill>
-                    <a:blip r:embed="rId17">
-                      <a:extLst>
-                        <a:ext uri="{28A0092B-C50C-407E-A947-70E740481C1C}">
-                          <a14:useLocalDpi xmlns:a14="http://schemas.microsoft.com/office/drawing/2010/main" val="0"/>
-                        </a:ext>
-                      </a:extLst>
-                    </a:blip>
-                    <a:stretch>
-                      <a:fillRect/>
-                    </a:stretch>
-                  </pic:blipFill>
-                  <pic:spPr>
-                    <a:xfrm>
-                      <a:off x="0" y="0"/>
-                      <a:ext cx="5274310" cy="3956050"/>
-                    </a:xfrm>
-                    <a:prstGeom prst="rect">
-                      <a:avLst/>
-                    </a:prstGeom>
-                  </pic:spPr>
-                </pic:pic>
-              </a:graphicData>
-            </a:graphic>
-          </wp:inline>
-        </w:drawing>
-      </w:r>
-    </w:p>
-    <w:p>
-      <w:pPr>
-        <w:pStyle w:val="Caption"/>
-      </w:pPr>
-      <w:bookmarkStart w:id="9" w:name="_Toc13174833"/>
-      <w:r>
-        <w:t xml:space="preserve">Εικόνα </w:t>
-      </w:r>
-      <w:r>
-        <w:fldChar w:fldCharType="begin"/>
-      </w:r>
-      <w:r>
-        <w:instrText xml:space="preserve"> SEQ Εικόνα \* ARABIC </w:instrText>
-      </w:r>
-      <w:r>
-        <w:fldChar w:fldCharType="separate"/>
-      </w:r>
-      <w:r>
-        <w:rPr>
-          <w:noProof/>
-        </w:rPr>
-        <w:t>6</w:t>
-      </w:r>
-      <w:r>
-        <w:fldChar w:fldCharType="end"/>
-      </w:r>
-      <w:r>
-        <w:t xml:space="preserve"> </w:t>
-      </w:r>
-      <w:r>
-        <w:t xml:space="preserve">Betweeness Centrality για το </w:t>
-      </w:r>
-      <w:r>
-        <w:t>3</w:t>
-      </w:r>
-      <w:r>
-        <w:t xml:space="preserve"> από τα 3 γραφήματα</w:t>
-      </w:r>
-      <w:bookmarkEnd w:id="9"/>
-    </w:p>
-    <w:p>
-      <w:pPr>
-        <w:spacing w:line="276" w:lineRule="auto"/>
-      </w:pPr>
-      <w:r>
-        <w:br w:type="page"/>
-      </w:r>
-    </w:p>
-    <w:p>
-      <w:pPr>
-        <w:keepNext/>
-      </w:pPr>
-      <w:r>
-        <w:rPr>
-          <w:noProof/>
-        </w:rPr>
-        <w:lastRenderedPageBreak/>
-        <w:drawing>
-          <wp:inline distT="0" distB="0" distL="0" distR="0" wp14:anchorId="6C75D233" wp14:editId="4432E1CB">
-            <wp:extent cx="5274310" cy="3956050"/>
-            <wp:effectExtent l="0" t="0" r="2540" b="6350"/>
-            <wp:docPr id="8" name="Picture 8" descr="A screenshot of a cell phone&#10;&#10;Description automatically generated"/>
-            <wp:cNvGraphicFramePr>
-              <a:graphicFrameLocks xmlns:a="http://schemas.openxmlformats.org/drawingml/2006/main" noChangeAspect="1"/>
-            </wp:cNvGraphicFramePr>
-            <a:graphic xmlns:a="http://schemas.openxmlformats.org/drawingml/2006/main">
-              <a:graphicData uri="http://schemas.openxmlformats.org/drawingml/2006/picture">
-                <pic:pic xmlns:pic="http://schemas.openxmlformats.org/drawingml/2006/picture">
-                  <pic:nvPicPr>
-                    <pic:cNvPr id="8" name="Closeness0ist.png"/>
-                    <pic:cNvPicPr/>
-                  </pic:nvPicPr>
-                  <pic:blipFill>
-                    <a:blip r:embed="rId18">
-                      <a:extLst>
-                        <a:ext uri="{28A0092B-C50C-407E-A947-70E740481C1C}">
-                          <a14:useLocalDpi xmlns:a14="http://schemas.microsoft.com/office/drawing/2010/main" val="0"/>
-                        </a:ext>
-                      </a:extLst>
-                    </a:blip>
-                    <a:stretch>
-                      <a:fillRect/>
-                    </a:stretch>
-                  </pic:blipFill>
-                  <pic:spPr>
-                    <a:xfrm>
-                      <a:off x="0" y="0"/>
-                      <a:ext cx="5274310" cy="3956050"/>
-                    </a:xfrm>
-                    <a:prstGeom prst="rect">
-                      <a:avLst/>
-                    </a:prstGeom>
-                  </pic:spPr>
-                </pic:pic>
-              </a:graphicData>
-            </a:graphic>
-          </wp:inline>
-        </w:drawing>
-      </w:r>
-    </w:p>
-    <w:p>
-      <w:pPr>
-        <w:pStyle w:val="Caption"/>
-      </w:pPr>
-      <w:bookmarkStart w:id="10" w:name="_Toc13174834"/>
-      <w:r>
-        <w:t xml:space="preserve">Εικόνα </w:t>
-      </w:r>
-      <w:r>
-        <w:fldChar w:fldCharType="begin"/>
-      </w:r>
-      <w:r>
-        <w:instrText xml:space="preserve"> SEQ Εικόνα \* ARABIC </w:instrText>
-      </w:r>
-      <w:r>
-        <w:fldChar w:fldCharType="separate"/>
-      </w:r>
-      <w:r>
-        <w:rPr>
-          <w:noProof/>
-        </w:rPr>
-        <w:t>7</w:t>
-      </w:r>
-      <w:r>
-        <w:fldChar w:fldCharType="end"/>
-      </w:r>
-      <w:r>
-        <w:t xml:space="preserve"> </w:t>
-      </w:r>
-      <w:r>
-        <w:rPr>
-          <w:lang w:val="en-US"/>
-        </w:rPr>
-        <w:t>Closeness</w:t>
-      </w:r>
-      <w:r>
-        <w:t xml:space="preserve"> Centrality για το 1 από τα 3 γραφήματα</w:t>
-      </w:r>
-      <w:bookmarkEnd w:id="10"/>
-    </w:p>
-    <w:p>
-      <w:pPr>
-        <w:spacing w:line="276" w:lineRule="auto"/>
-      </w:pPr>
-      <w:r>
-        <w:br w:type="page"/>
-      </w:r>
-    </w:p>
-    <w:p>
-      <w:pPr>
-        <w:keepNext/>
-      </w:pPr>
-      <w:r>
-        <w:rPr>
-          <w:noProof/>
-        </w:rPr>
-        <w:lastRenderedPageBreak/>
-        <w:drawing>
-          <wp:inline distT="0" distB="0" distL="0" distR="0" wp14:anchorId="6ACA9B3B" wp14:editId="5FB916B7">
-            <wp:extent cx="5274310" cy="3956050"/>
-            <wp:effectExtent l="0" t="0" r="2540" b="6350"/>
-            <wp:docPr id="9" name="Picture 9" descr="A screenshot of a cell phone&#10;&#10;Description automatically generated"/>
-            <wp:cNvGraphicFramePr>
-              <a:graphicFrameLocks xmlns:a="http://schemas.openxmlformats.org/drawingml/2006/main" noChangeAspect="1"/>
-            </wp:cNvGraphicFramePr>
-            <a:graphic xmlns:a="http://schemas.openxmlformats.org/drawingml/2006/main">
-              <a:graphicData uri="http://schemas.openxmlformats.org/drawingml/2006/picture">
-                <pic:pic xmlns:pic="http://schemas.openxmlformats.org/drawingml/2006/picture">
-                  <pic:nvPicPr>
-                    <pic:cNvPr id="9" name="Closeness1ist.png"/>
-                    <pic:cNvPicPr/>
-                  </pic:nvPicPr>
-                  <pic:blipFill>
-                    <a:blip r:embed="rId19">
-                      <a:extLst>
-                        <a:ext uri="{28A0092B-C50C-407E-A947-70E740481C1C}">
-                          <a14:useLocalDpi xmlns:a14="http://schemas.microsoft.com/office/drawing/2010/main" val="0"/>
-                        </a:ext>
-                      </a:extLst>
-                    </a:blip>
-                    <a:stretch>
-                      <a:fillRect/>
-                    </a:stretch>
-                  </pic:blipFill>
-                  <pic:spPr>
-                    <a:xfrm>
-                      <a:off x="0" y="0"/>
-                      <a:ext cx="5274310" cy="3956050"/>
-                    </a:xfrm>
-                    <a:prstGeom prst="rect">
-                      <a:avLst/>
-                    </a:prstGeom>
-                  </pic:spPr>
-                </pic:pic>
-              </a:graphicData>
-            </a:graphic>
-          </wp:inline>
-        </w:drawing>
-      </w:r>
-    </w:p>
-    <w:p>
-      <w:pPr>
-        <w:pStyle w:val="Caption"/>
-      </w:pPr>
-      <w:bookmarkStart w:id="11" w:name="_Toc13174835"/>
-      <w:r>
-        <w:t xml:space="preserve">Εικόνα </w:t>
-      </w:r>
-      <w:r>
-        <w:fldChar w:fldCharType="begin"/>
-      </w:r>
-      <w:r>
-        <w:instrText xml:space="preserve"> SEQ Εικόνα \* ARABIC </w:instrText>
-      </w:r>
-      <w:r>
-        <w:fldChar w:fldCharType="separate"/>
-      </w:r>
-      <w:r>
-        <w:rPr>
-          <w:noProof/>
-        </w:rPr>
-        <w:t>8</w:t>
-      </w:r>
-      <w:r>
-        <w:fldChar w:fldCharType="end"/>
-      </w:r>
-      <w:r>
-        <w:t xml:space="preserve"> </w:t>
-      </w:r>
-      <w:r>
-        <w:rPr>
-          <w:lang w:val="en-US"/>
-        </w:rPr>
-        <w:t>Closeness</w:t>
-      </w:r>
-      <w:r>
-        <w:t xml:space="preserve"> </w:t>
-      </w:r>
-      <w:r>
-        <w:rPr>
-          <w:lang w:val="en-US"/>
-        </w:rPr>
-        <w:t>Centrality</w:t>
-      </w:r>
-      <w:r>
-        <w:t xml:space="preserve"> για το 2 από τα 3 γραφήματα</w:t>
-      </w:r>
-      <w:bookmarkEnd w:id="11"/>
-    </w:p>
-    <w:p>
-      <w:pPr>
-        <w:spacing w:line="276" w:lineRule="auto"/>
-      </w:pPr>
-      <w:r>
-        <w:br w:type="page"/>
-      </w:r>
-    </w:p>
-    <w:p>
-      <w:pPr>
-        <w:keepNext/>
-      </w:pPr>
-      <w:r>
-        <w:rPr>
-          <w:noProof/>
-        </w:rPr>
-        <w:lastRenderedPageBreak/>
-        <w:drawing>
-          <wp:inline distT="0" distB="0" distL="0" distR="0" wp14:anchorId="6CB205AD" wp14:editId="2EF31E52">
-            <wp:extent cx="5274310" cy="3956050"/>
-            <wp:effectExtent l="0" t="0" r="2540" b="6350"/>
-            <wp:docPr id="10" name="Picture 10" descr="A screenshot of a cell phone&#10;&#10;Description automatically generated"/>
-            <wp:cNvGraphicFramePr>
-              <a:graphicFrameLocks xmlns:a="http://schemas.openxmlformats.org/drawingml/2006/main" noChangeAspect="1"/>
-            </wp:cNvGraphicFramePr>
-            <a:graphic xmlns:a="http://schemas.openxmlformats.org/drawingml/2006/main">
-              <a:graphicData uri="http://schemas.openxmlformats.org/drawingml/2006/picture">
-                <pic:pic xmlns:pic="http://schemas.openxmlformats.org/drawingml/2006/picture">
-                  <pic:nvPicPr>
-                    <pic:cNvPr id="10" name="Closeness2ist.png"/>
                     <pic:cNvPicPr/>
                   </pic:nvPicPr>
                   <pic:blipFill>
@@ -5386,43 +3455,67 @@
     </w:p>
     <w:p>
       <w:pPr>
-        <w:pStyle w:val="Caption"/>
-      </w:pPr>
-      <w:bookmarkStart w:id="12" w:name="_Toc13174836"/>
-      <w:r>
-        <w:t xml:space="preserve">Εικόνα </w:t>
-      </w:r>
-      <w:r>
-        <w:fldChar w:fldCharType="begin"/>
-      </w:r>
-      <w:r>
-        <w:instrText xml:space="preserve"> SEQ Εικόνα \* ARABIC </w:instrText>
-      </w:r>
-      <w:r>
-        <w:fldChar w:fldCharType="separate"/>
-      </w:r>
-      <w:r>
-        <w:rPr>
-          <w:noProof/>
-        </w:rPr>
-        <w:t>9</w:t>
-      </w:r>
-      <w:r>
-        <w:fldChar w:fldCharType="end"/>
+        <w:pStyle w:val="a3"/>
+      </w:pPr>
+      <w:bookmarkStart w:id="9" w:name="_Toc13174831"/>
+      <w:r>
+        <w:t>Εικόνα</w:t>
+      </w:r>
+      <w:r>
+        <w:t xml:space="preserve"> 7</w:t>
+      </w:r>
+      <w:r>
+        <w:t xml:space="preserve"> -</w:t>
       </w:r>
       <w:r>
         <w:t xml:space="preserve"> </w:t>
       </w:r>
       <w:r>
-        <w:t xml:space="preserve">Closeness Centrality για το </w:t>
-      </w:r>
-      <w:r>
-        <w:t>3</w:t>
-      </w:r>
-      <w:r>
-        <w:t xml:space="preserve"> από τα 3 γραφήματα</w:t>
-      </w:r>
-      <w:bookmarkEnd w:id="12"/>
+        <w:rPr>
+          <w:lang w:val="en-US"/>
+        </w:rPr>
+        <w:t>Betweeness</w:t>
+      </w:r>
+      <w:r>
+        <w:t xml:space="preserve"> </w:t>
+      </w:r>
+      <w:r>
+        <w:rPr>
+          <w:lang w:val="en-US"/>
+        </w:rPr>
+        <w:t>Centrality</w:t>
+      </w:r>
+      <w:r>
+        <w:t xml:space="preserve"> </w:t>
+      </w:r>
+      <w:r>
+        <w:t xml:space="preserve">για το </w:t>
+      </w:r>
+      <w:r>
+        <w:t>1</w:t>
+      </w:r>
+      <w:r>
+        <w:rPr>
+          <w:vertAlign w:val="superscript"/>
+        </w:rPr>
+        <w:t xml:space="preserve"> </w:t>
+      </w:r>
+      <w:r>
+        <w:t>από</w:t>
+      </w:r>
+      <w:r>
+        <w:t xml:space="preserve"> </w:t>
+      </w:r>
+      <w:r>
+        <w:t>τα</w:t>
+      </w:r>
+      <w:r>
+        <w:t xml:space="preserve"> 3 </w:t>
+      </w:r>
+      <w:r>
+        <w:t>γραφήματα</w:t>
+      </w:r>
+      <w:bookmarkEnd w:id="9"/>
     </w:p>
     <w:p>
       <w:pPr>
@@ -5442,10 +3535,10 @@
         </w:rPr>
         <w:lastRenderedPageBreak/>
         <w:drawing>
-          <wp:inline distT="0" distB="0" distL="0" distR="0" wp14:anchorId="5704936B" wp14:editId="65B8AE40">
+          <wp:inline distT="0" distB="0" distL="0" distR="0" wp14:anchorId="66B8E55F" wp14:editId="56BECFA0">
             <wp:extent cx="5274310" cy="3956050"/>
-            <wp:effectExtent l="0" t="0" r="2540" b="6350"/>
-            <wp:docPr id="11" name="Picture 11" descr="A close up of a logo&#10;&#10;Description automatically generated"/>
+            <wp:effectExtent l="0" t="0" r="8890" b="0"/>
+            <wp:docPr id="6" name="Picture 6" descr="A screenshot of a cell phone&#10;&#10;Description automatically generated"/>
             <wp:cNvGraphicFramePr>
               <a:graphicFrameLocks xmlns:a="http://schemas.openxmlformats.org/drawingml/2006/main" noChangeAspect="1"/>
             </wp:cNvGraphicFramePr>
@@ -5453,7 +3546,7 @@
               <a:graphicData uri="http://schemas.openxmlformats.org/drawingml/2006/picture">
                 <pic:pic xmlns:pic="http://schemas.openxmlformats.org/drawingml/2006/picture">
                   <pic:nvPicPr>
-                    <pic:cNvPr id="11" name="Degree0ist.png"/>
+                    <pic:cNvPr id="6" name="Betweeness1ist.png"/>
                     <pic:cNvPicPr/>
                   </pic:nvPicPr>
                   <pic:blipFill>
@@ -5486,52 +3579,31 @@
     </w:p>
     <w:p>
       <w:pPr>
-        <w:pStyle w:val="Caption"/>
-      </w:pPr>
-      <w:bookmarkStart w:id="13" w:name="_Toc13174837"/>
+        <w:pStyle w:val="a3"/>
+      </w:pPr>
+      <w:bookmarkStart w:id="10" w:name="_Toc13174832"/>
       <w:r>
         <w:t xml:space="preserve">Εικόνα </w:t>
       </w:r>
       <w:r>
-        <w:fldChar w:fldCharType="begin"/>
-      </w:r>
-      <w:r>
-        <w:instrText xml:space="preserve"> SEQ Εικόνα \* ARABIC </w:instrText>
-      </w:r>
-      <w:r>
-        <w:fldChar w:fldCharType="separate"/>
-      </w:r>
-      <w:r>
-        <w:rPr>
-          <w:noProof/>
-        </w:rPr>
-        <w:t>10</w:t>
-      </w:r>
-      <w:r>
-        <w:fldChar w:fldCharType="end"/>
+        <w:t>8</w:t>
+      </w:r>
+      <w:r>
+        <w:t xml:space="preserve"> -</w:t>
       </w:r>
       <w:r>
         <w:t xml:space="preserve"> </w:t>
       </w:r>
       <w:r>
-        <w:rPr>
-          <w:lang w:val="en-US"/>
-        </w:rPr>
-        <w:t>Degree</w:t>
-      </w:r>
-      <w:r>
-        <w:t xml:space="preserve"> </w:t>
-      </w:r>
-      <w:r>
-        <w:rPr>
-          <w:lang w:val="en-US"/>
-        </w:rPr>
-        <w:t>Centrality</w:t>
-      </w:r>
-      <w:r>
-        <w:t xml:space="preserve"> για το 1 από τα 3 γραφήματα</w:t>
-      </w:r>
-      <w:bookmarkEnd w:id="13"/>
+        <w:t xml:space="preserve">Betweeness Centrality για το </w:t>
+      </w:r>
+      <w:r>
+        <w:t>2</w:t>
+      </w:r>
+      <w:r>
+        <w:t xml:space="preserve"> από τα 3 γραφήματα</w:t>
+      </w:r>
+      <w:bookmarkEnd w:id="10"/>
     </w:p>
     <w:p>
       <w:pPr>
@@ -5551,10 +3623,10 @@
         </w:rPr>
         <w:lastRenderedPageBreak/>
         <w:drawing>
-          <wp:inline distT="0" distB="0" distL="0" distR="0" wp14:anchorId="2E9399D1" wp14:editId="53C3BD5E">
+          <wp:inline distT="0" distB="0" distL="0" distR="0" wp14:anchorId="5735D269" wp14:editId="4F75979F">
             <wp:extent cx="5274310" cy="3956050"/>
             <wp:effectExtent l="0" t="0" r="2540" b="6350"/>
-            <wp:docPr id="12" name="Picture 12" descr="A close up of a logo&#10;&#10;Description automatically generated"/>
+            <wp:docPr id="7" name="Picture 7" descr="A screenshot of a cell phone&#10;&#10;Description automatically generated"/>
             <wp:cNvGraphicFramePr>
               <a:graphicFrameLocks xmlns:a="http://schemas.openxmlformats.org/drawingml/2006/main" noChangeAspect="1"/>
             </wp:cNvGraphicFramePr>
@@ -5562,7 +3634,7 @@
               <a:graphicData uri="http://schemas.openxmlformats.org/drawingml/2006/picture">
                 <pic:pic xmlns:pic="http://schemas.openxmlformats.org/drawingml/2006/picture">
                   <pic:nvPicPr>
-                    <pic:cNvPr id="12" name="Degree1ist.png"/>
+                    <pic:cNvPr id="7" name="Betweeness2ist.png"/>
                     <pic:cNvPicPr/>
                   </pic:nvPicPr>
                   <pic:blipFill>
@@ -5595,75 +3667,139 @@
     </w:p>
     <w:p>
       <w:pPr>
-        <w:pStyle w:val="Caption"/>
-      </w:pPr>
-      <w:bookmarkStart w:id="14" w:name="_Toc13174838"/>
+        <w:pStyle w:val="a3"/>
+      </w:pPr>
+      <w:bookmarkStart w:id="11" w:name="_Toc13174833"/>
       <w:r>
         <w:t xml:space="preserve">Εικόνα </w:t>
       </w:r>
       <w:r>
-        <w:fldChar w:fldCharType="begin"/>
-      </w:r>
-      <w:r>
-        <w:instrText xml:space="preserve"> SEQ Εικόνα \* ARABIC </w:instrText>
-      </w:r>
-      <w:r>
-        <w:fldChar w:fldCharType="separate"/>
-      </w:r>
+        <w:t>9</w:t>
+      </w:r>
+      <w:r>
+        <w:t xml:space="preserve"> </w:t>
+      </w:r>
+      <w:r>
+        <w:t xml:space="preserve">- </w:t>
+      </w:r>
+      <w:r>
+        <w:t xml:space="preserve">Betweeness Centrality για το </w:t>
+      </w:r>
+      <w:r>
+        <w:t>3</w:t>
+      </w:r>
+      <w:r>
+        <w:t xml:space="preserve"> από τα 3 γραφήματα</w:t>
+      </w:r>
+      <w:bookmarkEnd w:id="11"/>
+    </w:p>
+    <w:p>
+      <w:pPr>
+        <w:spacing w:line="276" w:lineRule="auto"/>
+      </w:pPr>
+    </w:p>
+    <w:p>
+      <w:pPr>
+        <w:spacing w:line="276" w:lineRule="auto"/>
+      </w:pPr>
+    </w:p>
+    <w:p>
+      <w:pPr>
+        <w:spacing w:line="276" w:lineRule="auto"/>
+      </w:pPr>
+    </w:p>
+    <w:p>
+      <w:pPr>
+        <w:spacing w:line="276" w:lineRule="auto"/>
+      </w:pPr>
+    </w:p>
+    <w:p>
+      <w:pPr>
+        <w:spacing w:line="276" w:lineRule="auto"/>
+      </w:pPr>
+    </w:p>
+    <w:p>
+      <w:pPr>
+        <w:spacing w:line="276" w:lineRule="auto"/>
+      </w:pPr>
+    </w:p>
+    <w:p>
+      <w:pPr>
+        <w:spacing w:line="276" w:lineRule="auto"/>
+      </w:pPr>
+    </w:p>
+    <w:p>
+      <w:pPr>
+        <w:spacing w:line="276" w:lineRule="auto"/>
+      </w:pPr>
+    </w:p>
+    <w:p>
+      <w:pPr>
+        <w:spacing w:line="276" w:lineRule="auto"/>
+      </w:pPr>
+    </w:p>
+    <w:p>
+      <w:pPr>
+        <w:spacing w:line="276" w:lineRule="auto"/>
+      </w:pPr>
+    </w:p>
+    <w:p>
+      <w:pPr>
+        <w:spacing w:line="276" w:lineRule="auto"/>
+      </w:pPr>
+    </w:p>
+    <w:p>
+      <w:pPr>
+        <w:spacing w:line="276" w:lineRule="auto"/>
+      </w:pPr>
+    </w:p>
+    <w:p>
+      <w:pPr>
+        <w:spacing w:line="276" w:lineRule="auto"/>
+      </w:pPr>
+    </w:p>
+    <w:p>
+      <w:pPr>
+        <w:spacing w:line="276" w:lineRule="auto"/>
+      </w:pPr>
+    </w:p>
+    <w:p>
+      <w:pPr>
+        <w:pStyle w:val="2"/>
+        <w:rPr>
+          <w:lang w:val="en-US"/>
+        </w:rPr>
+      </w:pPr>
+      <w:bookmarkStart w:id="12" w:name="_Toc13178725"/>
+      <w:r>
+        <w:rPr>
+          <w:lang w:val="en-US"/>
+        </w:rPr>
+        <w:lastRenderedPageBreak/>
+        <w:t>Closeness Centrality</w:t>
+      </w:r>
+      <w:bookmarkEnd w:id="12"/>
+    </w:p>
+    <w:p>
+      <w:pPr>
+        <w:rPr>
+          <w:lang w:val="en-US"/>
+        </w:rPr>
+      </w:pPr>
+    </w:p>
+    <w:p>
+      <w:pPr>
+        <w:keepNext/>
+      </w:pPr>
       <w:r>
         <w:rPr>
           <w:noProof/>
         </w:rPr>
-        <w:t>11</w:t>
-      </w:r>
-      <w:r>
-        <w:fldChar w:fldCharType="end"/>
-      </w:r>
-      <w:r>
-        <w:t xml:space="preserve"> </w:t>
-      </w:r>
-      <w:r>
-        <w:rPr>
-          <w:lang w:val="en-US"/>
-        </w:rPr>
-        <w:t>Degree</w:t>
-      </w:r>
-      <w:r>
-        <w:t xml:space="preserve"> </w:t>
-      </w:r>
-      <w:r>
-        <w:rPr>
-          <w:lang w:val="en-US"/>
-        </w:rPr>
-        <w:t>Centrality</w:t>
-      </w:r>
-      <w:r>
-        <w:t xml:space="preserve"> για το 2 από τα 3 γραφήματα</w:t>
-      </w:r>
-      <w:bookmarkEnd w:id="14"/>
-    </w:p>
-    <w:p>
-      <w:pPr>
-        <w:spacing w:line="276" w:lineRule="auto"/>
-      </w:pPr>
-      <w:r>
-        <w:br w:type="page"/>
-      </w:r>
-    </w:p>
-    <w:p>
-      <w:pPr>
-        <w:keepNext/>
-      </w:pPr>
-      <w:r>
-        <w:rPr>
-          <w:noProof/>
-        </w:rPr>
-        <w:lastRenderedPageBreak/>
         <w:drawing>
-          <wp:inline distT="0" distB="0" distL="0" distR="0" wp14:anchorId="283230F3" wp14:editId="3C3284A7">
+          <wp:inline distT="0" distB="0" distL="0" distR="0" wp14:anchorId="6C75D233" wp14:editId="4432E1CB">
             <wp:extent cx="5274310" cy="3956050"/>
             <wp:effectExtent l="0" t="0" r="2540" b="6350"/>
-            <wp:docPr id="13" name="Picture 13" descr="A close up of a logo&#10;&#10;Description automatically generated"/>
+            <wp:docPr id="8" name="Picture 8" descr="A screenshot of a cell phone&#10;&#10;Description automatically generated"/>
             <wp:cNvGraphicFramePr>
               <a:graphicFrameLocks xmlns:a="http://schemas.openxmlformats.org/drawingml/2006/main" noChangeAspect="1"/>
             </wp:cNvGraphicFramePr>
@@ -5671,7 +3807,7 @@
               <a:graphicData uri="http://schemas.openxmlformats.org/drawingml/2006/picture">
                 <pic:pic xmlns:pic="http://schemas.openxmlformats.org/drawingml/2006/picture">
                   <pic:nvPicPr>
-                    <pic:cNvPr id="13" name="Degree2ist.png"/>
+                    <pic:cNvPr id="8" name="Closeness0ist.png"/>
                     <pic:cNvPicPr/>
                   </pic:nvPicPr>
                   <pic:blipFill>
@@ -5704,29 +3840,17 @@
     </w:p>
     <w:p>
       <w:pPr>
-        <w:pStyle w:val="Caption"/>
-      </w:pPr>
-      <w:bookmarkStart w:id="15" w:name="_Toc13174839"/>
+        <w:pStyle w:val="a3"/>
+      </w:pPr>
+      <w:bookmarkStart w:id="13" w:name="_Toc13174834"/>
       <w:r>
         <w:t xml:space="preserve">Εικόνα </w:t>
       </w:r>
       <w:r>
-        <w:fldChar w:fldCharType="begin"/>
-      </w:r>
-      <w:r>
-        <w:instrText xml:space="preserve"> SEQ Εικόνα \* ARABIC </w:instrText>
-      </w:r>
-      <w:r>
-        <w:fldChar w:fldCharType="separate"/>
-      </w:r>
-      <w:r>
-        <w:rPr>
-          <w:noProof/>
-        </w:rPr>
-        <w:t>12</w:t>
-      </w:r>
-      <w:r>
-        <w:fldChar w:fldCharType="end"/>
+        <w:t>10</w:t>
+      </w:r>
+      <w:r>
+        <w:t xml:space="preserve"> -</w:t>
       </w:r>
       <w:r>
         <w:t xml:space="preserve"> </w:t>
@@ -5735,21 +3859,12 @@
         <w:rPr>
           <w:lang w:val="en-US"/>
         </w:rPr>
-        <w:t>Degree</w:t>
-      </w:r>
-      <w:r>
-        <w:t xml:space="preserve"> </w:t>
-      </w:r>
-      <w:r>
-        <w:rPr>
-          <w:lang w:val="en-US"/>
-        </w:rPr>
-        <w:t>Centrality</w:t>
-      </w:r>
-      <w:r>
-        <w:t xml:space="preserve"> για το 3 από τα 3 γραφήματα</w:t>
-      </w:r>
-      <w:bookmarkEnd w:id="15"/>
+        <w:t>Closeness</w:t>
+      </w:r>
+      <w:r>
+        <w:t xml:space="preserve"> Centrality για το 1 από τα 3 γραφήματα</w:t>
+      </w:r>
+      <w:bookmarkEnd w:id="13"/>
     </w:p>
     <w:p>
       <w:pPr>
@@ -5769,10 +3884,10 @@
         </w:rPr>
         <w:lastRenderedPageBreak/>
         <w:drawing>
-          <wp:inline distT="0" distB="0" distL="0" distR="0" wp14:anchorId="293C67C1" wp14:editId="233785C7">
+          <wp:inline distT="0" distB="0" distL="0" distR="0" wp14:anchorId="6ACA9B3B" wp14:editId="5FB916B7">
             <wp:extent cx="5274310" cy="3956050"/>
             <wp:effectExtent l="0" t="0" r="2540" b="6350"/>
-            <wp:docPr id="14" name="Picture 14" descr="A screenshot of a cell phone&#10;&#10;Description automatically generated"/>
+            <wp:docPr id="9" name="Picture 9" descr="A screenshot of a cell phone&#10;&#10;Description automatically generated"/>
             <wp:cNvGraphicFramePr>
               <a:graphicFrameLocks xmlns:a="http://schemas.openxmlformats.org/drawingml/2006/main" noChangeAspect="1"/>
             </wp:cNvGraphicFramePr>
@@ -5780,7 +3895,7 @@
               <a:graphicData uri="http://schemas.openxmlformats.org/drawingml/2006/picture">
                 <pic:pic xmlns:pic="http://schemas.openxmlformats.org/drawingml/2006/picture">
                   <pic:nvPicPr>
-                    <pic:cNvPr id="14" name="Eigenvector0ist.png"/>
+                    <pic:cNvPr id="9" name="Closeness1ist.png"/>
                     <pic:cNvPicPr/>
                   </pic:nvPicPr>
                   <pic:blipFill>
@@ -5813,29 +3928,17 @@
     </w:p>
     <w:p>
       <w:pPr>
-        <w:pStyle w:val="Caption"/>
-      </w:pPr>
-      <w:bookmarkStart w:id="16" w:name="_Toc13174840"/>
+        <w:pStyle w:val="a3"/>
+      </w:pPr>
+      <w:bookmarkStart w:id="14" w:name="_Toc13174835"/>
       <w:r>
         <w:t xml:space="preserve">Εικόνα </w:t>
       </w:r>
       <w:r>
-        <w:fldChar w:fldCharType="begin"/>
-      </w:r>
-      <w:r>
-        <w:instrText xml:space="preserve"> SEQ Εικόνα \* ARABIC </w:instrText>
-      </w:r>
-      <w:r>
-        <w:fldChar w:fldCharType="separate"/>
-      </w:r>
-      <w:r>
-        <w:rPr>
-          <w:noProof/>
-        </w:rPr>
-        <w:t>13</w:t>
-      </w:r>
-      <w:r>
-        <w:fldChar w:fldCharType="end"/>
+        <w:t>9</w:t>
+      </w:r>
+      <w:r>
+        <w:t xml:space="preserve"> -</w:t>
       </w:r>
       <w:r>
         <w:t xml:space="preserve"> </w:t>
@@ -5844,7 +3947,7 @@
         <w:rPr>
           <w:lang w:val="en-US"/>
         </w:rPr>
-        <w:t>Eigenvector</w:t>
+        <w:t>Closeness</w:t>
       </w:r>
       <w:r>
         <w:t xml:space="preserve"> </w:t>
@@ -5856,9 +3959,9 @@
         <w:t>Centrality</w:t>
       </w:r>
       <w:r>
-        <w:t xml:space="preserve"> για το 1 από τα 3 γραφήματα</w:t>
-      </w:r>
-      <w:bookmarkEnd w:id="16"/>
+        <w:t xml:space="preserve"> για το 2 από τα 3 γραφήματα</w:t>
+      </w:r>
+      <w:bookmarkEnd w:id="14"/>
     </w:p>
     <w:p>
       <w:pPr>
@@ -5878,10 +3981,10 @@
         </w:rPr>
         <w:lastRenderedPageBreak/>
         <w:drawing>
-          <wp:inline distT="0" distB="0" distL="0" distR="0" wp14:anchorId="53853A0C" wp14:editId="2C72E394">
+          <wp:inline distT="0" distB="0" distL="0" distR="0" wp14:anchorId="6CB205AD" wp14:editId="2EF31E52">
             <wp:extent cx="5274310" cy="3956050"/>
             <wp:effectExtent l="0" t="0" r="2540" b="6350"/>
-            <wp:docPr id="15" name="Picture 15" descr="A screenshot of a cell phone&#10;&#10;Description automatically generated"/>
+            <wp:docPr id="10" name="Picture 10" descr="A screenshot of a cell phone&#10;&#10;Description automatically generated"/>
             <wp:cNvGraphicFramePr>
               <a:graphicFrameLocks xmlns:a="http://schemas.openxmlformats.org/drawingml/2006/main" noChangeAspect="1"/>
             </wp:cNvGraphicFramePr>
@@ -5889,7 +3992,7 @@
               <a:graphicData uri="http://schemas.openxmlformats.org/drawingml/2006/picture">
                 <pic:pic xmlns:pic="http://schemas.openxmlformats.org/drawingml/2006/picture">
                   <pic:nvPicPr>
-                    <pic:cNvPr id="15" name="Eigenvector1ist.png"/>
+                    <pic:cNvPr id="10" name="Closeness2ist.png"/>
                     <pic:cNvPicPr/>
                   </pic:nvPicPr>
                   <pic:blipFill>
@@ -5922,75 +4025,77 @@
     </w:p>
     <w:p>
       <w:pPr>
-        <w:pStyle w:val="Caption"/>
-      </w:pPr>
-      <w:bookmarkStart w:id="17" w:name="_Toc13174841"/>
+        <w:pStyle w:val="a3"/>
+      </w:pPr>
+      <w:bookmarkStart w:id="15" w:name="_Toc13174836"/>
       <w:r>
         <w:t xml:space="preserve">Εικόνα </w:t>
       </w:r>
       <w:r>
-        <w:fldChar w:fldCharType="begin"/>
-      </w:r>
-      <w:r>
-        <w:instrText xml:space="preserve"> SEQ Εικόνα \* ARABIC </w:instrText>
-      </w:r>
-      <w:r>
-        <w:fldChar w:fldCharType="separate"/>
-      </w:r>
+        <w:t>11</w:t>
+      </w:r>
+      <w:r>
+        <w:t xml:space="preserve"> -</w:t>
+      </w:r>
+      <w:r>
+        <w:t xml:space="preserve"> </w:t>
+      </w:r>
+      <w:r>
+        <w:t xml:space="preserve">Closeness Centrality για το </w:t>
+      </w:r>
+      <w:r>
+        <w:t>3</w:t>
+      </w:r>
+      <w:r>
+        <w:t xml:space="preserve"> από τα 3 γραφήματα</w:t>
+      </w:r>
+      <w:bookmarkEnd w:id="15"/>
+    </w:p>
+    <w:p>
+      <w:pPr>
+        <w:spacing w:line="276" w:lineRule="auto"/>
+      </w:pPr>
+      <w:r>
+        <w:br w:type="page"/>
+      </w:r>
+    </w:p>
+    <w:p>
+      <w:pPr>
+        <w:pStyle w:val="2"/>
+        <w:rPr>
+          <w:lang w:val="en-US"/>
+        </w:rPr>
+      </w:pPr>
+      <w:bookmarkStart w:id="16" w:name="_Toc13178726"/>
+      <w:r>
+        <w:rPr>
+          <w:lang w:val="en-US"/>
+        </w:rPr>
+        <w:lastRenderedPageBreak/>
+        <w:t>Degree Centrality</w:t>
+      </w:r>
+      <w:bookmarkEnd w:id="16"/>
+    </w:p>
+    <w:p>
+      <w:pPr>
+        <w:rPr>
+          <w:lang w:val="en-US"/>
+        </w:rPr>
+      </w:pPr>
+    </w:p>
+    <w:p>
+      <w:pPr>
+        <w:keepNext/>
+      </w:pPr>
       <w:r>
         <w:rPr>
           <w:noProof/>
         </w:rPr>
-        <w:t>14</w:t>
-      </w:r>
-      <w:r>
-        <w:fldChar w:fldCharType="end"/>
-      </w:r>
-      <w:r>
-        <w:t xml:space="preserve"> </w:t>
-      </w:r>
-      <w:r>
-        <w:rPr>
-          <w:lang w:val="en-US"/>
-        </w:rPr>
-        <w:t>Eigenvector</w:t>
-      </w:r>
-      <w:r>
-        <w:t xml:space="preserve"> </w:t>
-      </w:r>
-      <w:r>
-        <w:rPr>
-          <w:lang w:val="en-US"/>
-        </w:rPr>
-        <w:t>Centrality</w:t>
-      </w:r>
-      <w:r>
-        <w:t xml:space="preserve"> για το 2 από τα 3 γραφήματα</w:t>
-      </w:r>
-      <w:bookmarkEnd w:id="17"/>
-    </w:p>
-    <w:p>
-      <w:pPr>
-        <w:spacing w:line="276" w:lineRule="auto"/>
-      </w:pPr>
-      <w:r>
-        <w:br w:type="page"/>
-      </w:r>
-    </w:p>
-    <w:p>
-      <w:pPr>
-        <w:keepNext/>
-      </w:pPr>
-      <w:r>
-        <w:rPr>
-          <w:noProof/>
-        </w:rPr>
-        <w:lastRenderedPageBreak/>
         <w:drawing>
-          <wp:inline distT="0" distB="0" distL="0" distR="0" wp14:anchorId="74E5A0BA" wp14:editId="3D31A350">
+          <wp:inline distT="0" distB="0" distL="0" distR="0" wp14:anchorId="5704936B" wp14:editId="65B8AE40">
             <wp:extent cx="5274310" cy="3956050"/>
             <wp:effectExtent l="0" t="0" r="2540" b="6350"/>
-            <wp:docPr id="16" name="Picture 16" descr="A screenshot of a cell phone&#10;&#10;Description automatically generated"/>
+            <wp:docPr id="11" name="Picture 11" descr="A close up of a logo&#10;&#10;Description automatically generated"/>
             <wp:cNvGraphicFramePr>
               <a:graphicFrameLocks xmlns:a="http://schemas.openxmlformats.org/drawingml/2006/main" noChangeAspect="1"/>
             </wp:cNvGraphicFramePr>
@@ -5998,7 +4103,7 @@
               <a:graphicData uri="http://schemas.openxmlformats.org/drawingml/2006/picture">
                 <pic:pic xmlns:pic="http://schemas.openxmlformats.org/drawingml/2006/picture">
                   <pic:nvPicPr>
-                    <pic:cNvPr id="16" name="Eigenvector2ist.png"/>
+                    <pic:cNvPr id="11" name="Degree0ist.png"/>
                     <pic:cNvPicPr/>
                   </pic:nvPicPr>
                   <pic:blipFill>
@@ -6031,29 +4136,17 @@
     </w:p>
     <w:p>
       <w:pPr>
-        <w:pStyle w:val="Caption"/>
-      </w:pPr>
-      <w:bookmarkStart w:id="18" w:name="_Toc13174842"/>
+        <w:pStyle w:val="a3"/>
+      </w:pPr>
+      <w:bookmarkStart w:id="17" w:name="_Toc13174837"/>
       <w:r>
         <w:t xml:space="preserve">Εικόνα </w:t>
       </w:r>
       <w:r>
-        <w:fldChar w:fldCharType="begin"/>
-      </w:r>
-      <w:r>
-        <w:instrText xml:space="preserve"> SEQ Εικόνα \* ARABIC </w:instrText>
-      </w:r>
-      <w:r>
-        <w:fldChar w:fldCharType="separate"/>
-      </w:r>
-      <w:r>
-        <w:rPr>
-          <w:noProof/>
-        </w:rPr>
-        <w:t>15</w:t>
-      </w:r>
-      <w:r>
-        <w:fldChar w:fldCharType="end"/>
+        <w:t>12</w:t>
+      </w:r>
+      <w:r>
+        <w:t xml:space="preserve"> -</w:t>
       </w:r>
       <w:r>
         <w:t xml:space="preserve"> </w:t>
@@ -6062,7 +4155,7 @@
         <w:rPr>
           <w:lang w:val="en-US"/>
         </w:rPr>
-        <w:t>Eigenvector</w:t>
+        <w:t>Degree</w:t>
       </w:r>
       <w:r>
         <w:t xml:space="preserve"> </w:t>
@@ -6074,9 +4167,9 @@
         <w:t>Centrality</w:t>
       </w:r>
       <w:r>
-        <w:t xml:space="preserve"> για το 3 από τα 3 γραφήματα</w:t>
-      </w:r>
-      <w:bookmarkEnd w:id="18"/>
+        <w:t xml:space="preserve"> για το 1 από τα 3 γραφήματα</w:t>
+      </w:r>
+      <w:bookmarkEnd w:id="17"/>
     </w:p>
     <w:p>
       <w:pPr>
@@ -6096,10 +4189,10 @@
         </w:rPr>
         <w:lastRenderedPageBreak/>
         <w:drawing>
-          <wp:inline distT="0" distB="0" distL="0" distR="0" wp14:anchorId="2D327056" wp14:editId="6DBCD174">
+          <wp:inline distT="0" distB="0" distL="0" distR="0" wp14:anchorId="2E9399D1" wp14:editId="53C3BD5E">
             <wp:extent cx="5274310" cy="3956050"/>
             <wp:effectExtent l="0" t="0" r="2540" b="6350"/>
-            <wp:docPr id="17" name="Picture 17" descr="A screenshot of a cell phone&#10;&#10;Description automatically generated"/>
+            <wp:docPr id="12" name="Picture 12" descr="A close up of a logo&#10;&#10;Description automatically generated"/>
             <wp:cNvGraphicFramePr>
               <a:graphicFrameLocks xmlns:a="http://schemas.openxmlformats.org/drawingml/2006/main" noChangeAspect="1"/>
             </wp:cNvGraphicFramePr>
@@ -6107,7 +4200,7 @@
               <a:graphicData uri="http://schemas.openxmlformats.org/drawingml/2006/picture">
                 <pic:pic xmlns:pic="http://schemas.openxmlformats.org/drawingml/2006/picture">
                   <pic:nvPicPr>
-                    <pic:cNvPr id="17" name="InDegree0ist.png"/>
+                    <pic:cNvPr id="12" name="Degree1ist.png"/>
                     <pic:cNvPicPr/>
                   </pic:nvPicPr>
                   <pic:blipFill>
@@ -6140,29 +4233,17 @@
     </w:p>
     <w:p>
       <w:pPr>
-        <w:pStyle w:val="Caption"/>
-      </w:pPr>
-      <w:bookmarkStart w:id="19" w:name="_Toc13174843"/>
+        <w:pStyle w:val="a3"/>
+      </w:pPr>
+      <w:bookmarkStart w:id="18" w:name="_Toc13174838"/>
       <w:r>
         <w:t xml:space="preserve">Εικόνα </w:t>
       </w:r>
       <w:r>
-        <w:fldChar w:fldCharType="begin"/>
-      </w:r>
-      <w:r>
-        <w:instrText xml:space="preserve"> SEQ Εικόνα \* ARABIC </w:instrText>
-      </w:r>
-      <w:r>
-        <w:fldChar w:fldCharType="separate"/>
-      </w:r>
-      <w:r>
-        <w:rPr>
-          <w:noProof/>
-        </w:rPr>
-        <w:t>16</w:t>
-      </w:r>
-      <w:r>
-        <w:fldChar w:fldCharType="end"/>
+        <w:t>13</w:t>
+      </w:r>
+      <w:r>
+        <w:t xml:space="preserve"> -</w:t>
       </w:r>
       <w:r>
         <w:t xml:space="preserve"> </w:t>
@@ -6171,7 +4252,7 @@
         <w:rPr>
           <w:lang w:val="en-US"/>
         </w:rPr>
-        <w:t>In</w:t>
+        <w:t>Degree</w:t>
       </w:r>
       <w:r>
         <w:t xml:space="preserve"> </w:t>
@@ -6180,21 +4261,12 @@
         <w:rPr>
           <w:lang w:val="en-US"/>
         </w:rPr>
-        <w:t>Degree</w:t>
-      </w:r>
-      <w:r>
-        <w:t xml:space="preserve"> </w:t>
-      </w:r>
-      <w:r>
-        <w:rPr>
-          <w:lang w:val="en-US"/>
-        </w:rPr>
         <w:t>Centrality</w:t>
       </w:r>
       <w:r>
-        <w:t xml:space="preserve"> για το 1 από τα 3 γραφήματα</w:t>
-      </w:r>
-      <w:bookmarkEnd w:id="19"/>
+        <w:t xml:space="preserve"> για το 2 από τα 3 γραφήματα</w:t>
+      </w:r>
+      <w:bookmarkEnd w:id="18"/>
     </w:p>
     <w:p>
       <w:pPr>
@@ -6214,10 +4286,10 @@
         </w:rPr>
         <w:lastRenderedPageBreak/>
         <w:drawing>
-          <wp:inline distT="0" distB="0" distL="0" distR="0" wp14:anchorId="73BD2565" wp14:editId="75DAF91C">
+          <wp:inline distT="0" distB="0" distL="0" distR="0" wp14:anchorId="283230F3" wp14:editId="3C3284A7">
             <wp:extent cx="5274310" cy="3956050"/>
             <wp:effectExtent l="0" t="0" r="2540" b="6350"/>
-            <wp:docPr id="18" name="Picture 18" descr="A screenshot of a cell phone&#10;&#10;Description automatically generated"/>
+            <wp:docPr id="13" name="Picture 13" descr="A close up of a logo&#10;&#10;Description automatically generated"/>
             <wp:cNvGraphicFramePr>
               <a:graphicFrameLocks xmlns:a="http://schemas.openxmlformats.org/drawingml/2006/main" noChangeAspect="1"/>
             </wp:cNvGraphicFramePr>
@@ -6225,7 +4297,7 @@
               <a:graphicData uri="http://schemas.openxmlformats.org/drawingml/2006/picture">
                 <pic:pic xmlns:pic="http://schemas.openxmlformats.org/drawingml/2006/picture">
                   <pic:nvPicPr>
-                    <pic:cNvPr id="18" name="InDegree1ist.png"/>
+                    <pic:cNvPr id="13" name="Degree2ist.png"/>
                     <pic:cNvPicPr/>
                   </pic:nvPicPr>
                   <pic:blipFill>
@@ -6258,84 +4330,148 @@
     </w:p>
     <w:p>
       <w:pPr>
-        <w:pStyle w:val="Caption"/>
-      </w:pPr>
-      <w:bookmarkStart w:id="20" w:name="_Toc13174844"/>
+        <w:pStyle w:val="a3"/>
+      </w:pPr>
+      <w:bookmarkStart w:id="19" w:name="_Toc13174839"/>
       <w:r>
         <w:t xml:space="preserve">Εικόνα </w:t>
       </w:r>
       <w:r>
-        <w:fldChar w:fldCharType="begin"/>
-      </w:r>
-      <w:r>
-        <w:instrText xml:space="preserve"> SEQ Εικόνα \* ARABIC </w:instrText>
-      </w:r>
-      <w:r>
-        <w:fldChar w:fldCharType="separate"/>
-      </w:r>
+        <w:t>14</w:t>
+      </w:r>
+      <w:r>
+        <w:t xml:space="preserve"> -</w:t>
+      </w:r>
+      <w:r>
+        <w:t xml:space="preserve"> </w:t>
+      </w:r>
+      <w:r>
+        <w:rPr>
+          <w:lang w:val="en-US"/>
+        </w:rPr>
+        <w:t>Degree</w:t>
+      </w:r>
+      <w:r>
+        <w:t xml:space="preserve"> </w:t>
+      </w:r>
+      <w:r>
+        <w:rPr>
+          <w:lang w:val="en-US"/>
+        </w:rPr>
+        <w:t>Centrality</w:t>
+      </w:r>
+      <w:r>
+        <w:t xml:space="preserve"> για το 3 από τα 3 γραφήματα</w:t>
+      </w:r>
+      <w:bookmarkEnd w:id="19"/>
+    </w:p>
+    <w:p>
+      <w:pPr>
+        <w:spacing w:line="276" w:lineRule="auto"/>
+      </w:pPr>
+    </w:p>
+    <w:p>
+      <w:pPr>
+        <w:spacing w:line="276" w:lineRule="auto"/>
+      </w:pPr>
+    </w:p>
+    <w:p>
+      <w:pPr>
+        <w:spacing w:line="276" w:lineRule="auto"/>
+      </w:pPr>
+    </w:p>
+    <w:p>
+      <w:pPr>
+        <w:spacing w:line="276" w:lineRule="auto"/>
+      </w:pPr>
+    </w:p>
+    <w:p>
+      <w:pPr>
+        <w:spacing w:line="276" w:lineRule="auto"/>
+      </w:pPr>
+    </w:p>
+    <w:p>
+      <w:pPr>
+        <w:spacing w:line="276" w:lineRule="auto"/>
+      </w:pPr>
+    </w:p>
+    <w:p>
+      <w:pPr>
+        <w:spacing w:line="276" w:lineRule="auto"/>
+      </w:pPr>
+    </w:p>
+    <w:p>
+      <w:pPr>
+        <w:spacing w:line="276" w:lineRule="auto"/>
+      </w:pPr>
+    </w:p>
+    <w:p>
+      <w:pPr>
+        <w:spacing w:line="276" w:lineRule="auto"/>
+      </w:pPr>
+    </w:p>
+    <w:p>
+      <w:pPr>
+        <w:spacing w:line="276" w:lineRule="auto"/>
+      </w:pPr>
+    </w:p>
+    <w:p>
+      <w:pPr>
+        <w:spacing w:line="276" w:lineRule="auto"/>
+      </w:pPr>
+    </w:p>
+    <w:p>
+      <w:pPr>
+        <w:spacing w:line="276" w:lineRule="auto"/>
+      </w:pPr>
+    </w:p>
+    <w:p>
+      <w:pPr>
+        <w:spacing w:line="276" w:lineRule="auto"/>
+      </w:pPr>
+    </w:p>
+    <w:p>
+      <w:pPr>
+        <w:spacing w:line="276" w:lineRule="auto"/>
+      </w:pPr>
+    </w:p>
+    <w:p>
+      <w:pPr>
+        <w:pStyle w:val="2"/>
+        <w:rPr>
+          <w:lang w:val="en-US"/>
+        </w:rPr>
+      </w:pPr>
+      <w:bookmarkStart w:id="20" w:name="_Toc13178727"/>
+      <w:r>
+        <w:rPr>
+          <w:lang w:val="en-US"/>
+        </w:rPr>
+        <w:lastRenderedPageBreak/>
+        <w:t>Eigenvector Centrality</w:t>
+      </w:r>
+      <w:bookmarkEnd w:id="20"/>
+    </w:p>
+    <w:p>
+      <w:pPr>
+        <w:rPr>
+          <w:lang w:val="en-US"/>
+        </w:rPr>
+      </w:pPr>
+    </w:p>
+    <w:p>
+      <w:pPr>
+        <w:keepNext/>
+      </w:pPr>
       <w:r>
         <w:rPr>
           <w:noProof/>
         </w:rPr>
-        <w:t>17</w:t>
-      </w:r>
-      <w:r>
-        <w:fldChar w:fldCharType="end"/>
-      </w:r>
-      <w:r>
-        <w:t xml:space="preserve"> </w:t>
-      </w:r>
-      <w:r>
-        <w:rPr>
-          <w:lang w:val="en-US"/>
-        </w:rPr>
-        <w:t>In</w:t>
-      </w:r>
-      <w:r>
-        <w:t xml:space="preserve"> </w:t>
-      </w:r>
-      <w:r>
-        <w:rPr>
-          <w:lang w:val="en-US"/>
-        </w:rPr>
-        <w:t>Degree</w:t>
-      </w:r>
-      <w:r>
-        <w:t xml:space="preserve"> </w:t>
-      </w:r>
-      <w:r>
-        <w:rPr>
-          <w:lang w:val="en-US"/>
-        </w:rPr>
-        <w:t>Centrality</w:t>
-      </w:r>
-      <w:r>
-        <w:t xml:space="preserve"> για το 2 από τα 3 γραφήματα</w:t>
-      </w:r>
-      <w:bookmarkEnd w:id="20"/>
-    </w:p>
-    <w:p>
-      <w:pPr>
-        <w:spacing w:line="276" w:lineRule="auto"/>
-      </w:pPr>
-      <w:r>
-        <w:br w:type="page"/>
-      </w:r>
-    </w:p>
-    <w:p>
-      <w:pPr>
-        <w:keepNext/>
-      </w:pPr>
-      <w:r>
-        <w:rPr>
-          <w:noProof/>
-        </w:rPr>
-        <w:lastRenderedPageBreak/>
         <w:drawing>
-          <wp:inline distT="0" distB="0" distL="0" distR="0" wp14:anchorId="1EE2EE12" wp14:editId="76862B42">
+          <wp:inline distT="0" distB="0" distL="0" distR="0" wp14:anchorId="293C67C1" wp14:editId="233785C7">
             <wp:extent cx="5274310" cy="3956050"/>
             <wp:effectExtent l="0" t="0" r="2540" b="6350"/>
-            <wp:docPr id="19" name="Picture 19" descr="A screenshot of a cell phone&#10;&#10;Description automatically generated"/>
+            <wp:docPr id="14" name="Picture 14" descr="A screenshot of a cell phone&#10;&#10;Description automatically generated"/>
             <wp:cNvGraphicFramePr>
               <a:graphicFrameLocks xmlns:a="http://schemas.openxmlformats.org/drawingml/2006/main" noChangeAspect="1"/>
             </wp:cNvGraphicFramePr>
@@ -6343,7 +4479,7 @@
               <a:graphicData uri="http://schemas.openxmlformats.org/drawingml/2006/picture">
                 <pic:pic xmlns:pic="http://schemas.openxmlformats.org/drawingml/2006/picture">
                   <pic:nvPicPr>
-                    <pic:cNvPr id="19" name="InDegree2ist.png"/>
+                    <pic:cNvPr id="14" name="Eigenvector0ist.png"/>
                     <pic:cNvPicPr/>
                   </pic:nvPicPr>
                   <pic:blipFill>
@@ -6376,29 +4512,17 @@
     </w:p>
     <w:p>
       <w:pPr>
-        <w:pStyle w:val="Caption"/>
-      </w:pPr>
-      <w:bookmarkStart w:id="21" w:name="_Toc13174845"/>
+        <w:pStyle w:val="a3"/>
+      </w:pPr>
+      <w:bookmarkStart w:id="21" w:name="_Toc13174840"/>
       <w:r>
         <w:t xml:space="preserve">Εικόνα </w:t>
       </w:r>
       <w:r>
-        <w:fldChar w:fldCharType="begin"/>
-      </w:r>
-      <w:r>
-        <w:instrText xml:space="preserve"> SEQ Εικόνα \* ARABIC </w:instrText>
-      </w:r>
-      <w:r>
-        <w:fldChar w:fldCharType="separate"/>
-      </w:r>
-      <w:r>
-        <w:rPr>
-          <w:noProof/>
-        </w:rPr>
-        <w:t>18</w:t>
-      </w:r>
-      <w:r>
-        <w:fldChar w:fldCharType="end"/>
+        <w:t>15</w:t>
+      </w:r>
+      <w:r>
+        <w:t xml:space="preserve"> -</w:t>
       </w:r>
       <w:r>
         <w:t xml:space="preserve"> </w:t>
@@ -6407,7 +4531,7 @@
         <w:rPr>
           <w:lang w:val="en-US"/>
         </w:rPr>
-        <w:t>Katz</w:t>
+        <w:t>Eigenvector</w:t>
       </w:r>
       <w:r>
         <w:t xml:space="preserve"> </w:t>
@@ -6419,13 +4543,7 @@
         <w:t>Centrality</w:t>
       </w:r>
       <w:r>
-        <w:t xml:space="preserve"> για το </w:t>
-      </w:r>
-      <w:r>
-        <w:t>3</w:t>
-      </w:r>
-      <w:r>
-        <w:t xml:space="preserve"> από τα 3 γραφήματα</w:t>
+        <w:t xml:space="preserve"> για το 1 από τα 3 γραφήματα</w:t>
       </w:r>
       <w:bookmarkEnd w:id="21"/>
     </w:p>
@@ -6447,10 +4565,10 @@
         </w:rPr>
         <w:lastRenderedPageBreak/>
         <w:drawing>
-          <wp:inline distT="0" distB="0" distL="0" distR="0" wp14:anchorId="5BFD52A4" wp14:editId="09679811">
+          <wp:inline distT="0" distB="0" distL="0" distR="0" wp14:anchorId="53853A0C" wp14:editId="2C72E394">
             <wp:extent cx="5274310" cy="3956050"/>
             <wp:effectExtent l="0" t="0" r="2540" b="6350"/>
-            <wp:docPr id="20" name="Picture 20" descr="A screenshot of a cell phone&#10;&#10;Description automatically generated"/>
+            <wp:docPr id="15" name="Picture 15" descr="A screenshot of a cell phone&#10;&#10;Description automatically generated"/>
             <wp:cNvGraphicFramePr>
               <a:graphicFrameLocks xmlns:a="http://schemas.openxmlformats.org/drawingml/2006/main" noChangeAspect="1"/>
             </wp:cNvGraphicFramePr>
@@ -6458,7 +4576,7 @@
               <a:graphicData uri="http://schemas.openxmlformats.org/drawingml/2006/picture">
                 <pic:pic xmlns:pic="http://schemas.openxmlformats.org/drawingml/2006/picture">
                   <pic:nvPicPr>
-                    <pic:cNvPr id="20" name="Katz2ist.png"/>
+                    <pic:cNvPr id="15" name="Eigenvector1ist.png"/>
                     <pic:cNvPicPr/>
                   </pic:nvPicPr>
                   <pic:blipFill>
@@ -6491,29 +4609,17 @@
     </w:p>
     <w:p>
       <w:pPr>
-        <w:pStyle w:val="Caption"/>
-      </w:pPr>
-      <w:bookmarkStart w:id="22" w:name="_Toc13174846"/>
+        <w:pStyle w:val="a3"/>
+      </w:pPr>
+      <w:bookmarkStart w:id="22" w:name="_Toc13174841"/>
       <w:r>
         <w:t xml:space="preserve">Εικόνα </w:t>
       </w:r>
       <w:r>
-        <w:fldChar w:fldCharType="begin"/>
-      </w:r>
-      <w:r>
-        <w:instrText xml:space="preserve"> SEQ Εικόνα \* ARABIC </w:instrText>
-      </w:r>
-      <w:r>
-        <w:fldChar w:fldCharType="separate"/>
-      </w:r>
-      <w:r>
-        <w:rPr>
-          <w:noProof/>
-        </w:rPr>
-        <w:t>19</w:t>
-      </w:r>
-      <w:r>
-        <w:fldChar w:fldCharType="end"/>
+        <w:t>16</w:t>
+      </w:r>
+      <w:r>
+        <w:t xml:space="preserve"> -</w:t>
       </w:r>
       <w:r>
         <w:t xml:space="preserve"> </w:t>
@@ -6522,7 +4628,7 @@
         <w:rPr>
           <w:lang w:val="en-US"/>
         </w:rPr>
-        <w:t>Katz</w:t>
+        <w:t>Eigenvector</w:t>
       </w:r>
       <w:r>
         <w:t xml:space="preserve"> </w:t>
@@ -6556,10 +4662,10 @@
         </w:rPr>
         <w:lastRenderedPageBreak/>
         <w:drawing>
-          <wp:inline distT="0" distB="0" distL="0" distR="0" wp14:anchorId="14A44B64" wp14:editId="787874C2">
+          <wp:inline distT="0" distB="0" distL="0" distR="0" wp14:anchorId="74E5A0BA" wp14:editId="3D31A350">
             <wp:extent cx="5274310" cy="3956050"/>
             <wp:effectExtent l="0" t="0" r="2540" b="6350"/>
-            <wp:docPr id="21" name="Picture 21" descr="A screenshot of a cell phone&#10;&#10;Description automatically generated"/>
+            <wp:docPr id="16" name="Picture 16" descr="A screenshot of a cell phone&#10;&#10;Description automatically generated"/>
             <wp:cNvGraphicFramePr>
               <a:graphicFrameLocks xmlns:a="http://schemas.openxmlformats.org/drawingml/2006/main" noChangeAspect="1"/>
             </wp:cNvGraphicFramePr>
@@ -6567,7 +4673,7 @@
               <a:graphicData uri="http://schemas.openxmlformats.org/drawingml/2006/picture">
                 <pic:pic xmlns:pic="http://schemas.openxmlformats.org/drawingml/2006/picture">
                   <pic:nvPicPr>
-                    <pic:cNvPr id="21" name="Katz3ist.png"/>
+                    <pic:cNvPr id="16" name="Eigenvector2ist.png"/>
                     <pic:cNvPicPr/>
                   </pic:nvPicPr>
                   <pic:blipFill>
@@ -6600,75 +4706,83 @@
     </w:p>
     <w:p>
       <w:pPr>
-        <w:pStyle w:val="Caption"/>
-      </w:pPr>
-      <w:bookmarkStart w:id="23" w:name="_Toc13174847"/>
+        <w:pStyle w:val="a3"/>
+      </w:pPr>
+      <w:bookmarkStart w:id="23" w:name="_Toc13174842"/>
       <w:r>
         <w:t xml:space="preserve">Εικόνα </w:t>
       </w:r>
       <w:r>
-        <w:fldChar w:fldCharType="begin"/>
-      </w:r>
-      <w:r>
-        <w:instrText xml:space="preserve"> SEQ Εικόνα \* ARABIC </w:instrText>
-      </w:r>
-      <w:r>
-        <w:fldChar w:fldCharType="separate"/>
-      </w:r>
+        <w:t>17 -</w:t>
+      </w:r>
+      <w:r>
+        <w:t xml:space="preserve"> </w:t>
+      </w:r>
+      <w:r>
+        <w:rPr>
+          <w:lang w:val="en-US"/>
+        </w:rPr>
+        <w:t>Eigenvector</w:t>
+      </w:r>
+      <w:r>
+        <w:t xml:space="preserve"> </w:t>
+      </w:r>
+      <w:r>
+        <w:rPr>
+          <w:lang w:val="en-US"/>
+        </w:rPr>
+        <w:t>Centrality</w:t>
+      </w:r>
+      <w:r>
+        <w:t xml:space="preserve"> για το 3 από τα 3 γραφήματα</w:t>
+      </w:r>
+      <w:bookmarkEnd w:id="23"/>
+    </w:p>
+    <w:p>
+      <w:pPr>
+        <w:spacing w:line="276" w:lineRule="auto"/>
+      </w:pPr>
+      <w:r>
+        <w:br w:type="page"/>
+      </w:r>
+    </w:p>
+    <w:p>
+      <w:pPr>
+        <w:pStyle w:val="2"/>
+        <w:rPr>
+          <w:lang w:val="en-US"/>
+        </w:rPr>
+      </w:pPr>
+      <w:bookmarkStart w:id="24" w:name="_Toc13178728"/>
+      <w:r>
+        <w:rPr>
+          <w:lang w:val="en-US"/>
+        </w:rPr>
+        <w:lastRenderedPageBreak/>
+        <w:t>In Degree Centrality</w:t>
+      </w:r>
+      <w:bookmarkEnd w:id="24"/>
+    </w:p>
+    <w:p>
+      <w:pPr>
+        <w:rPr>
+          <w:lang w:val="en-US"/>
+        </w:rPr>
+      </w:pPr>
+    </w:p>
+    <w:p>
+      <w:pPr>
+        <w:keepNext/>
+      </w:pPr>
       <w:r>
         <w:rPr>
           <w:noProof/>
         </w:rPr>
-        <w:t>20</w:t>
-      </w:r>
-      <w:r>
-        <w:fldChar w:fldCharType="end"/>
-      </w:r>
-      <w:r>
-        <w:t xml:space="preserve"> </w:t>
-      </w:r>
-      <w:r>
-        <w:rPr>
-          <w:lang w:val="en-US"/>
-        </w:rPr>
-        <w:t>Katz</w:t>
-      </w:r>
-      <w:r>
-        <w:t xml:space="preserve"> </w:t>
-      </w:r>
-      <w:r>
-        <w:rPr>
-          <w:lang w:val="en-US"/>
-        </w:rPr>
-        <w:t>Centrality</w:t>
-      </w:r>
-      <w:r>
-        <w:t xml:space="preserve"> για το 3 από τα 3 γραφήματα</w:t>
-      </w:r>
-      <w:bookmarkEnd w:id="23"/>
-    </w:p>
-    <w:p>
-      <w:pPr>
-        <w:spacing w:line="276" w:lineRule="auto"/>
-      </w:pPr>
-      <w:r>
-        <w:br w:type="page"/>
-      </w:r>
-    </w:p>
-    <w:p>
-      <w:pPr>
-        <w:keepNext/>
-      </w:pPr>
-      <w:r>
-        <w:rPr>
-          <w:noProof/>
-        </w:rPr>
-        <w:lastRenderedPageBreak/>
         <w:drawing>
-          <wp:inline distT="0" distB="0" distL="0" distR="0" wp14:anchorId="68829DF5" wp14:editId="494C97C8">
+          <wp:inline distT="0" distB="0" distL="0" distR="0" wp14:anchorId="2D327056" wp14:editId="6DBCD174">
             <wp:extent cx="5274310" cy="3956050"/>
             <wp:effectExtent l="0" t="0" r="2540" b="6350"/>
-            <wp:docPr id="22" name="Picture 22" descr="A screenshot of a cell phone&#10;&#10;Description automatically generated"/>
+            <wp:docPr id="17" name="Picture 17" descr="A screenshot of a cell phone&#10;&#10;Description automatically generated"/>
             <wp:cNvGraphicFramePr>
               <a:graphicFrameLocks xmlns:a="http://schemas.openxmlformats.org/drawingml/2006/main" noChangeAspect="1"/>
             </wp:cNvGraphicFramePr>
@@ -6676,7 +4790,7 @@
               <a:graphicData uri="http://schemas.openxmlformats.org/drawingml/2006/picture">
                 <pic:pic xmlns:pic="http://schemas.openxmlformats.org/drawingml/2006/picture">
                   <pic:nvPicPr>
-                    <pic:cNvPr id="22" name="OutDegree0ist.png"/>
+                    <pic:cNvPr id="17" name="InDegree0ist.png"/>
                     <pic:cNvPicPr/>
                   </pic:nvPicPr>
                   <pic:blipFill>
@@ -6709,29 +4823,14 @@
     </w:p>
     <w:p>
       <w:pPr>
-        <w:pStyle w:val="Caption"/>
-      </w:pPr>
-      <w:bookmarkStart w:id="24" w:name="_Toc13174848"/>
+        <w:pStyle w:val="a3"/>
+      </w:pPr>
+      <w:bookmarkStart w:id="25" w:name="_Toc13174843"/>
       <w:r>
         <w:t xml:space="preserve">Εικόνα </w:t>
       </w:r>
       <w:r>
-        <w:fldChar w:fldCharType="begin"/>
-      </w:r>
-      <w:r>
-        <w:instrText xml:space="preserve"> SEQ Εικόνα \* ARABIC </w:instrText>
-      </w:r>
-      <w:r>
-        <w:fldChar w:fldCharType="separate"/>
-      </w:r>
-      <w:r>
-        <w:rPr>
-          <w:noProof/>
-        </w:rPr>
-        <w:t>21</w:t>
-      </w:r>
-      <w:r>
-        <w:fldChar w:fldCharType="end"/>
+        <w:t>18 -</w:t>
       </w:r>
       <w:r>
         <w:t xml:space="preserve"> </w:t>
@@ -6740,7 +4839,7 @@
         <w:rPr>
           <w:lang w:val="en-US"/>
         </w:rPr>
-        <w:t>Out</w:t>
+        <w:t>In</w:t>
       </w:r>
       <w:r>
         <w:t xml:space="preserve"> </w:t>
@@ -6763,7 +4862,7 @@
       <w:r>
         <w:t xml:space="preserve"> για το 1 από τα 3 γραφήματα</w:t>
       </w:r>
-      <w:bookmarkEnd w:id="24"/>
+      <w:bookmarkEnd w:id="25"/>
     </w:p>
     <w:p>
       <w:pPr>
@@ -6783,10 +4882,10 @@
         </w:rPr>
         <w:lastRenderedPageBreak/>
         <w:drawing>
-          <wp:inline distT="0" distB="0" distL="0" distR="0" wp14:anchorId="417DE33B" wp14:editId="1680526C">
+          <wp:inline distT="0" distB="0" distL="0" distR="0" wp14:anchorId="73BD2565" wp14:editId="75DAF91C">
             <wp:extent cx="5274310" cy="3956050"/>
             <wp:effectExtent l="0" t="0" r="2540" b="6350"/>
-            <wp:docPr id="23" name="Picture 23" descr="A screenshot of a cell phone&#10;&#10;Description automatically generated"/>
+            <wp:docPr id="18" name="Picture 18" descr="A screenshot of a cell phone&#10;&#10;Description automatically generated"/>
             <wp:cNvGraphicFramePr>
               <a:graphicFrameLocks xmlns:a="http://schemas.openxmlformats.org/drawingml/2006/main" noChangeAspect="1"/>
             </wp:cNvGraphicFramePr>
@@ -6794,7 +4893,7 @@
               <a:graphicData uri="http://schemas.openxmlformats.org/drawingml/2006/picture">
                 <pic:pic xmlns:pic="http://schemas.openxmlformats.org/drawingml/2006/picture">
                   <pic:nvPicPr>
-                    <pic:cNvPr id="23" name="OutDegree1ist.png"/>
+                    <pic:cNvPr id="18" name="InDegree1ist.png"/>
                     <pic:cNvPicPr/>
                   </pic:nvPicPr>
                   <pic:blipFill>
@@ -6827,29 +4926,14 @@
     </w:p>
     <w:p>
       <w:pPr>
-        <w:pStyle w:val="Caption"/>
-      </w:pPr>
-      <w:bookmarkStart w:id="25" w:name="_Toc13174849"/>
+        <w:pStyle w:val="a3"/>
+      </w:pPr>
+      <w:bookmarkStart w:id="26" w:name="_Toc13174844"/>
       <w:r>
         <w:t xml:space="preserve">Εικόνα </w:t>
       </w:r>
       <w:r>
-        <w:fldChar w:fldCharType="begin"/>
-      </w:r>
-      <w:r>
-        <w:instrText xml:space="preserve"> SEQ Εικόνα \* ARABIC </w:instrText>
-      </w:r>
-      <w:r>
-        <w:fldChar w:fldCharType="separate"/>
-      </w:r>
-      <w:r>
-        <w:rPr>
-          <w:noProof/>
-        </w:rPr>
-        <w:t>22</w:t>
-      </w:r>
-      <w:r>
-        <w:fldChar w:fldCharType="end"/>
+        <w:t>19 -</w:t>
       </w:r>
       <w:r>
         <w:t xml:space="preserve"> </w:t>
@@ -6858,7 +4942,7 @@
         <w:rPr>
           <w:lang w:val="en-US"/>
         </w:rPr>
-        <w:t>Out</w:t>
+        <w:t>In</w:t>
       </w:r>
       <w:r>
         <w:t xml:space="preserve"> </w:t>
@@ -6881,7 +4965,7 @@
       <w:r>
         <w:t xml:space="preserve"> για το 2 από τα 3 γραφήματα</w:t>
       </w:r>
-      <w:bookmarkEnd w:id="25"/>
+      <w:bookmarkEnd w:id="26"/>
     </w:p>
     <w:p>
       <w:pPr>
@@ -6901,10 +4985,10 @@
         </w:rPr>
         <w:lastRenderedPageBreak/>
         <w:drawing>
-          <wp:inline distT="0" distB="0" distL="0" distR="0" wp14:anchorId="04E8E0DD" wp14:editId="791D1814">
+          <wp:inline distT="0" distB="0" distL="0" distR="0" wp14:anchorId="1EE2EE12" wp14:editId="76862B42">
             <wp:extent cx="5274310" cy="3956050"/>
             <wp:effectExtent l="0" t="0" r="2540" b="6350"/>
-            <wp:docPr id="24" name="Picture 24" descr="A screenshot of a cell phone&#10;&#10;Description automatically generated"/>
+            <wp:docPr id="19" name="Picture 19" descr="A screenshot of a cell phone&#10;&#10;Description automatically generated"/>
             <wp:cNvGraphicFramePr>
               <a:graphicFrameLocks xmlns:a="http://schemas.openxmlformats.org/drawingml/2006/main" noChangeAspect="1"/>
             </wp:cNvGraphicFramePr>
@@ -6912,7 +4996,7 @@
               <a:graphicData uri="http://schemas.openxmlformats.org/drawingml/2006/picture">
                 <pic:pic xmlns:pic="http://schemas.openxmlformats.org/drawingml/2006/picture">
                   <pic:nvPicPr>
-                    <pic:cNvPr id="24" name="OutDegree2ist.png"/>
+                    <pic:cNvPr id="19" name="InDegree2ist.png"/>
                     <pic:cNvPicPr/>
                   </pic:nvPicPr>
                   <pic:blipFill>
@@ -6945,29 +5029,199 @@
     </w:p>
     <w:p>
       <w:pPr>
-        <w:pStyle w:val="Caption"/>
-      </w:pPr>
-      <w:bookmarkStart w:id="26" w:name="_Toc13174850"/>
+        <w:pStyle w:val="a3"/>
+      </w:pPr>
+      <w:bookmarkStart w:id="27" w:name="_Toc13174845"/>
       <w:r>
         <w:t xml:space="preserve">Εικόνα </w:t>
       </w:r>
       <w:r>
-        <w:fldChar w:fldCharType="begin"/>
-      </w:r>
-      <w:r>
-        <w:instrText xml:space="preserve"> SEQ Εικόνα \* ARABIC </w:instrText>
-      </w:r>
-      <w:r>
-        <w:fldChar w:fldCharType="separate"/>
-      </w:r>
+        <w:t>20 -</w:t>
+      </w:r>
+      <w:r>
+        <w:t xml:space="preserve"> </w:t>
+      </w:r>
+      <w:r>
+        <w:rPr>
+          <w:lang w:val="en-US"/>
+        </w:rPr>
+        <w:t>Katz</w:t>
+      </w:r>
+      <w:r>
+        <w:t xml:space="preserve"> </w:t>
+      </w:r>
+      <w:r>
+        <w:rPr>
+          <w:lang w:val="en-US"/>
+        </w:rPr>
+        <w:t>Centrality</w:t>
+      </w:r>
+      <w:r>
+        <w:t xml:space="preserve"> για το </w:t>
+      </w:r>
+      <w:r>
+        <w:t>3</w:t>
+      </w:r>
+      <w:r>
+        <w:t xml:space="preserve"> από τα 3 γραφήματα</w:t>
+      </w:r>
+      <w:bookmarkEnd w:id="27"/>
+    </w:p>
+    <w:p>
+      <w:pPr>
+        <w:spacing w:line="276" w:lineRule="auto"/>
+      </w:pPr>
+    </w:p>
+    <w:p>
+      <w:pPr>
+        <w:spacing w:line="276" w:lineRule="auto"/>
+      </w:pPr>
+    </w:p>
+    <w:p>
+      <w:pPr>
+        <w:spacing w:line="276" w:lineRule="auto"/>
+      </w:pPr>
+    </w:p>
+    <w:p>
+      <w:pPr>
+        <w:spacing w:line="276" w:lineRule="auto"/>
+      </w:pPr>
+    </w:p>
+    <w:p>
+      <w:pPr>
+        <w:spacing w:line="276" w:lineRule="auto"/>
+      </w:pPr>
+    </w:p>
+    <w:p>
+      <w:pPr>
+        <w:spacing w:line="276" w:lineRule="auto"/>
+      </w:pPr>
+    </w:p>
+    <w:p>
+      <w:pPr>
+        <w:spacing w:line="276" w:lineRule="auto"/>
+      </w:pPr>
+    </w:p>
+    <w:p>
+      <w:pPr>
+        <w:spacing w:line="276" w:lineRule="auto"/>
+      </w:pPr>
+    </w:p>
+    <w:p>
+      <w:pPr>
+        <w:spacing w:line="276" w:lineRule="auto"/>
+      </w:pPr>
+    </w:p>
+    <w:p>
+      <w:pPr>
+        <w:spacing w:line="276" w:lineRule="auto"/>
+      </w:pPr>
+    </w:p>
+    <w:p>
+      <w:pPr>
+        <w:spacing w:line="276" w:lineRule="auto"/>
+      </w:pPr>
+    </w:p>
+    <w:p>
+      <w:pPr>
+        <w:spacing w:line="276" w:lineRule="auto"/>
+      </w:pPr>
+    </w:p>
+    <w:p>
+      <w:pPr>
+        <w:spacing w:line="276" w:lineRule="auto"/>
+      </w:pPr>
+    </w:p>
+    <w:p>
+      <w:pPr>
+        <w:spacing w:line="276" w:lineRule="auto"/>
+      </w:pPr>
+    </w:p>
+    <w:p>
+      <w:pPr>
+        <w:pStyle w:val="2"/>
+        <w:rPr>
+          <w:lang w:val="en-US"/>
+        </w:rPr>
+      </w:pPr>
+      <w:bookmarkStart w:id="28" w:name="_Toc13178729"/>
+      <w:r>
+        <w:rPr>
+          <w:lang w:val="en-US"/>
+        </w:rPr>
+        <w:lastRenderedPageBreak/>
+        <w:t>Katz Centrality</w:t>
+      </w:r>
+      <w:bookmarkEnd w:id="28"/>
+    </w:p>
+    <w:p>
+      <w:pPr>
+        <w:rPr>
+          <w:lang w:val="en-US"/>
+        </w:rPr>
+      </w:pPr>
+    </w:p>
+    <w:p>
+      <w:pPr>
+        <w:keepNext/>
+      </w:pPr>
       <w:r>
         <w:rPr>
           <w:noProof/>
         </w:rPr>
-        <w:t>23</w:t>
-      </w:r>
-      <w:r>
-        <w:fldChar w:fldCharType="end"/>
+        <w:drawing>
+          <wp:inline distT="0" distB="0" distL="0" distR="0" wp14:anchorId="5BFD52A4" wp14:editId="09679811">
+            <wp:extent cx="5274310" cy="3956050"/>
+            <wp:effectExtent l="0" t="0" r="2540" b="6350"/>
+            <wp:docPr id="20" name="Picture 20" descr="A screenshot of a cell phone&#10;&#10;Description automatically generated"/>
+            <wp:cNvGraphicFramePr>
+              <a:graphicFrameLocks xmlns:a="http://schemas.openxmlformats.org/drawingml/2006/main" noChangeAspect="1"/>
+            </wp:cNvGraphicFramePr>
+            <a:graphic xmlns:a="http://schemas.openxmlformats.org/drawingml/2006/main">
+              <a:graphicData uri="http://schemas.openxmlformats.org/drawingml/2006/picture">
+                <pic:pic xmlns:pic="http://schemas.openxmlformats.org/drawingml/2006/picture">
+                  <pic:nvPicPr>
+                    <pic:cNvPr id="20" name="Katz2ist.png"/>
+                    <pic:cNvPicPr/>
+                  </pic:nvPicPr>
+                  <pic:blipFill>
+                    <a:blip r:embed="rId35">
+                      <a:extLst>
+                        <a:ext uri="{28A0092B-C50C-407E-A947-70E740481C1C}">
+                          <a14:useLocalDpi xmlns:a14="http://schemas.microsoft.com/office/drawing/2010/main" val="0"/>
+                        </a:ext>
+                      </a:extLst>
+                    </a:blip>
+                    <a:stretch>
+                      <a:fillRect/>
+                    </a:stretch>
+                  </pic:blipFill>
+                  <pic:spPr>
+                    <a:xfrm>
+                      <a:off x="0" y="0"/>
+                      <a:ext cx="5274310" cy="3956050"/>
+                    </a:xfrm>
+                    <a:prstGeom prst="rect">
+                      <a:avLst/>
+                    </a:prstGeom>
+                  </pic:spPr>
+                </pic:pic>
+              </a:graphicData>
+            </a:graphic>
+          </wp:inline>
+        </w:drawing>
+      </w:r>
+    </w:p>
+    <w:p>
+      <w:pPr>
+        <w:pStyle w:val="a3"/>
+      </w:pPr>
+      <w:bookmarkStart w:id="29" w:name="_Toc13174846"/>
+      <w:r>
+        <w:t xml:space="preserve">Εικόνα </w:t>
+      </w:r>
+      <w:r>
+        <w:t>21 -</w:t>
       </w:r>
       <w:r>
         <w:t xml:space="preserve"> </w:t>
@@ -6976,6 +5230,384 @@
         <w:rPr>
           <w:lang w:val="en-US"/>
         </w:rPr>
+        <w:t>Katz</w:t>
+      </w:r>
+      <w:r>
+        <w:t xml:space="preserve"> </w:t>
+      </w:r>
+      <w:r>
+        <w:rPr>
+          <w:lang w:val="en-US"/>
+        </w:rPr>
+        <w:t>Centrality</w:t>
+      </w:r>
+      <w:r>
+        <w:t xml:space="preserve"> για το </w:t>
+      </w:r>
+      <w:r>
+        <w:t>1</w:t>
+      </w:r>
+      <w:r>
+        <w:t xml:space="preserve"> από τα 3 γραφήματα</w:t>
+      </w:r>
+      <w:bookmarkEnd w:id="29"/>
+    </w:p>
+    <w:p>
+      <w:pPr>
+        <w:spacing w:line="276" w:lineRule="auto"/>
+      </w:pPr>
+      <w:r>
+        <w:br w:type="page"/>
+      </w:r>
+    </w:p>
+    <w:p>
+      <w:pPr>
+        <w:spacing w:line="276" w:lineRule="auto"/>
+      </w:pPr>
+    </w:p>
+    <w:p>
+      <w:pPr>
+        <w:keepNext/>
+      </w:pPr>
+      <w:r>
+        <w:rPr>
+          <w:noProof/>
+        </w:rPr>
+        <w:drawing>
+          <wp:inline distT="0" distB="0" distL="0" distR="0" wp14:anchorId="14A44B64" wp14:editId="787874C2">
+            <wp:extent cx="5274310" cy="3956050"/>
+            <wp:effectExtent l="0" t="0" r="2540" b="6350"/>
+            <wp:docPr id="21" name="Picture 21" descr="A screenshot of a cell phone&#10;&#10;Description automatically generated"/>
+            <wp:cNvGraphicFramePr>
+              <a:graphicFrameLocks xmlns:a="http://schemas.openxmlformats.org/drawingml/2006/main" noChangeAspect="1"/>
+            </wp:cNvGraphicFramePr>
+            <a:graphic xmlns:a="http://schemas.openxmlformats.org/drawingml/2006/main">
+              <a:graphicData uri="http://schemas.openxmlformats.org/drawingml/2006/picture">
+                <pic:pic xmlns:pic="http://schemas.openxmlformats.org/drawingml/2006/picture">
+                  <pic:nvPicPr>
+                    <pic:cNvPr id="21" name="Katz3ist.png"/>
+                    <pic:cNvPicPr/>
+                  </pic:nvPicPr>
+                  <pic:blipFill>
+                    <a:blip r:embed="rId36">
+                      <a:extLst>
+                        <a:ext uri="{28A0092B-C50C-407E-A947-70E740481C1C}">
+                          <a14:useLocalDpi xmlns:a14="http://schemas.microsoft.com/office/drawing/2010/main" val="0"/>
+                        </a:ext>
+                      </a:extLst>
+                    </a:blip>
+                    <a:stretch>
+                      <a:fillRect/>
+                    </a:stretch>
+                  </pic:blipFill>
+                  <pic:spPr>
+                    <a:xfrm>
+                      <a:off x="0" y="0"/>
+                      <a:ext cx="5274310" cy="3956050"/>
+                    </a:xfrm>
+                    <a:prstGeom prst="rect">
+                      <a:avLst/>
+                    </a:prstGeom>
+                  </pic:spPr>
+                </pic:pic>
+              </a:graphicData>
+            </a:graphic>
+          </wp:inline>
+        </w:drawing>
+      </w:r>
+    </w:p>
+    <w:p>
+      <w:pPr>
+        <w:pStyle w:val="a3"/>
+      </w:pPr>
+      <w:bookmarkStart w:id="30" w:name="_Toc13174847"/>
+      <w:r>
+        <w:t xml:space="preserve">Εικόνα </w:t>
+      </w:r>
+      <w:r>
+        <w:t>22 -</w:t>
+      </w:r>
+      <w:r>
+        <w:t xml:space="preserve"> </w:t>
+      </w:r>
+      <w:r>
+        <w:rPr>
+          <w:lang w:val="en-US"/>
+        </w:rPr>
+        <w:t>Katz</w:t>
+      </w:r>
+      <w:r>
+        <w:t xml:space="preserve"> </w:t>
+      </w:r>
+      <w:r>
+        <w:rPr>
+          <w:lang w:val="en-US"/>
+        </w:rPr>
+        <w:t>Centrality</w:t>
+      </w:r>
+      <w:r>
+        <w:t xml:space="preserve"> για το </w:t>
+      </w:r>
+      <w:r>
+        <w:t>2</w:t>
+      </w:r>
+      <w:r>
+        <w:t xml:space="preserve"> από τα 3 γραφήματα</w:t>
+      </w:r>
+      <w:bookmarkEnd w:id="30"/>
+    </w:p>
+    <w:p>
+      <w:pPr>
+        <w:keepNext/>
+        <w:spacing w:line="276" w:lineRule="auto"/>
+      </w:pPr>
+      <w:r>
+        <w:br w:type="page"/>
+      </w:r>
+      <w:r>
+        <w:rPr>
+          <w:noProof/>
+        </w:rPr>
+        <w:lastRenderedPageBreak/>
+        <w:drawing>
+          <wp:inline distT="0" distB="0" distL="0" distR="0" wp14:anchorId="5436DA06" wp14:editId="178E390B">
+            <wp:extent cx="5274310" cy="3955733"/>
+            <wp:effectExtent l="0" t="0" r="2540" b="6985"/>
+            <wp:docPr id="130" name="Εικόνα 130" descr="C:\Users\pioan\PycharmProjects\sotiropoulos\Katz3ist.png"/>
+            <wp:cNvGraphicFramePr>
+              <a:graphicFrameLocks xmlns:a="http://schemas.openxmlformats.org/drawingml/2006/main" noChangeAspect="1"/>
+            </wp:cNvGraphicFramePr>
+            <a:graphic xmlns:a="http://schemas.openxmlformats.org/drawingml/2006/main">
+              <a:graphicData uri="http://schemas.openxmlformats.org/drawingml/2006/picture">
+                <pic:pic xmlns:pic="http://schemas.openxmlformats.org/drawingml/2006/picture">
+                  <pic:nvPicPr>
+                    <pic:cNvPr id="0" name="Picture 10" descr="C:\Users\pioan\PycharmProjects\sotiropoulos\Katz3ist.png"/>
+                    <pic:cNvPicPr>
+                      <a:picLocks noChangeAspect="1" noChangeArrowheads="1"/>
+                    </pic:cNvPicPr>
+                  </pic:nvPicPr>
+                  <pic:blipFill>
+                    <a:blip r:embed="rId37">
+                      <a:extLst>
+                        <a:ext uri="{28A0092B-C50C-407E-A947-70E740481C1C}">
+                          <a14:useLocalDpi xmlns:a14="http://schemas.microsoft.com/office/drawing/2010/main" val="0"/>
+                        </a:ext>
+                      </a:extLst>
+                    </a:blip>
+                    <a:srcRect/>
+                    <a:stretch>
+                      <a:fillRect/>
+                    </a:stretch>
+                  </pic:blipFill>
+                  <pic:spPr bwMode="auto">
+                    <a:xfrm>
+                      <a:off x="0" y="0"/>
+                      <a:ext cx="5274310" cy="3955733"/>
+                    </a:xfrm>
+                    <a:prstGeom prst="rect">
+                      <a:avLst/>
+                    </a:prstGeom>
+                    <a:noFill/>
+                    <a:ln>
+                      <a:noFill/>
+                    </a:ln>
+                  </pic:spPr>
+                </pic:pic>
+              </a:graphicData>
+            </a:graphic>
+          </wp:inline>
+        </w:drawing>
+      </w:r>
+    </w:p>
+    <w:p>
+      <w:pPr>
+        <w:pStyle w:val="a3"/>
+      </w:pPr>
+      <w:r>
+        <w:t xml:space="preserve">Εικόνα </w:t>
+      </w:r>
+      <w:r>
+        <w:t xml:space="preserve">23 - </w:t>
+      </w:r>
+      <w:r>
+        <w:rPr>
+          <w:lang w:val="en-US"/>
+        </w:rPr>
+        <w:t>Katz</w:t>
+      </w:r>
+      <w:r>
+        <w:t xml:space="preserve"> </w:t>
+      </w:r>
+      <w:r>
+        <w:rPr>
+          <w:lang w:val="en-US"/>
+        </w:rPr>
+        <w:t>Centrality</w:t>
+      </w:r>
+      <w:r>
+        <w:t xml:space="preserve"> για το 3 από τα 3 γραφήματα</w:t>
+      </w:r>
+    </w:p>
+    <w:p>
+      <w:pPr>
+        <w:pStyle w:val="a3"/>
+      </w:pPr>
+    </w:p>
+    <w:p>
+      <w:pPr>
+        <w:spacing w:line="276" w:lineRule="auto"/>
+      </w:pPr>
+    </w:p>
+    <w:p>
+      <w:pPr>
+        <w:spacing w:line="276" w:lineRule="auto"/>
+      </w:pPr>
+    </w:p>
+    <w:p>
+      <w:pPr>
+        <w:spacing w:line="276" w:lineRule="auto"/>
+      </w:pPr>
+    </w:p>
+    <w:p>
+      <w:pPr>
+        <w:spacing w:line="276" w:lineRule="auto"/>
+      </w:pPr>
+    </w:p>
+    <w:p>
+      <w:pPr>
+        <w:spacing w:line="276" w:lineRule="auto"/>
+      </w:pPr>
+    </w:p>
+    <w:p>
+      <w:pPr>
+        <w:spacing w:line="276" w:lineRule="auto"/>
+      </w:pPr>
+    </w:p>
+    <w:p>
+      <w:pPr>
+        <w:spacing w:line="276" w:lineRule="auto"/>
+      </w:pPr>
+    </w:p>
+    <w:p>
+      <w:pPr>
+        <w:spacing w:line="276" w:lineRule="auto"/>
+      </w:pPr>
+    </w:p>
+    <w:p>
+      <w:pPr>
+        <w:spacing w:line="276" w:lineRule="auto"/>
+      </w:pPr>
+    </w:p>
+    <w:p>
+      <w:pPr>
+        <w:spacing w:line="276" w:lineRule="auto"/>
+      </w:pPr>
+    </w:p>
+    <w:p>
+      <w:pPr>
+        <w:spacing w:line="276" w:lineRule="auto"/>
+      </w:pPr>
+    </w:p>
+    <w:p>
+      <w:pPr>
+        <w:spacing w:line="276" w:lineRule="auto"/>
+      </w:pPr>
+    </w:p>
+    <w:p>
+      <w:pPr>
+        <w:spacing w:line="276" w:lineRule="auto"/>
+      </w:pPr>
+    </w:p>
+    <w:p>
+      <w:pPr>
+        <w:pStyle w:val="2"/>
+        <w:rPr>
+          <w:lang w:val="en-US"/>
+        </w:rPr>
+      </w:pPr>
+      <w:bookmarkStart w:id="31" w:name="_Toc13178730"/>
+      <w:r>
+        <w:rPr>
+          <w:lang w:val="en-US"/>
+        </w:rPr>
+        <w:lastRenderedPageBreak/>
+        <w:t>Out Degree Centrality</w:t>
+      </w:r>
+      <w:bookmarkEnd w:id="31"/>
+    </w:p>
+    <w:p>
+      <w:pPr>
+        <w:rPr>
+          <w:lang w:val="en-US"/>
+        </w:rPr>
+      </w:pPr>
+    </w:p>
+    <w:p>
+      <w:pPr>
+        <w:keepNext/>
+      </w:pPr>
+      <w:r>
+        <w:rPr>
+          <w:noProof/>
+        </w:rPr>
+        <w:drawing>
+          <wp:inline distT="0" distB="0" distL="0" distR="0" wp14:anchorId="68829DF5" wp14:editId="494C97C8">
+            <wp:extent cx="5274310" cy="3956050"/>
+            <wp:effectExtent l="0" t="0" r="2540" b="6350"/>
+            <wp:docPr id="22" name="Picture 22" descr="A screenshot of a cell phone&#10;&#10;Description automatically generated"/>
+            <wp:cNvGraphicFramePr>
+              <a:graphicFrameLocks xmlns:a="http://schemas.openxmlformats.org/drawingml/2006/main" noChangeAspect="1"/>
+            </wp:cNvGraphicFramePr>
+            <a:graphic xmlns:a="http://schemas.openxmlformats.org/drawingml/2006/main">
+              <a:graphicData uri="http://schemas.openxmlformats.org/drawingml/2006/picture">
+                <pic:pic xmlns:pic="http://schemas.openxmlformats.org/drawingml/2006/picture">
+                  <pic:nvPicPr>
+                    <pic:cNvPr id="22" name="OutDegree0ist.png"/>
+                    <pic:cNvPicPr/>
+                  </pic:nvPicPr>
+                  <pic:blipFill>
+                    <a:blip r:embed="rId38">
+                      <a:extLst>
+                        <a:ext uri="{28A0092B-C50C-407E-A947-70E740481C1C}">
+                          <a14:useLocalDpi xmlns:a14="http://schemas.microsoft.com/office/drawing/2010/main" val="0"/>
+                        </a:ext>
+                      </a:extLst>
+                    </a:blip>
+                    <a:stretch>
+                      <a:fillRect/>
+                    </a:stretch>
+                  </pic:blipFill>
+                  <pic:spPr>
+                    <a:xfrm>
+                      <a:off x="0" y="0"/>
+                      <a:ext cx="5274310" cy="3956050"/>
+                    </a:xfrm>
+                    <a:prstGeom prst="rect">
+                      <a:avLst/>
+                    </a:prstGeom>
+                  </pic:spPr>
+                </pic:pic>
+              </a:graphicData>
+            </a:graphic>
+          </wp:inline>
+        </w:drawing>
+      </w:r>
+    </w:p>
+    <w:p>
+      <w:pPr>
+        <w:pStyle w:val="a3"/>
+      </w:pPr>
+      <w:bookmarkStart w:id="32" w:name="_Toc13174848"/>
+      <w:r>
+        <w:t xml:space="preserve">Εικόνα </w:t>
+      </w:r>
+      <w:r>
+        <w:t xml:space="preserve">24 - </w:t>
+      </w:r>
+      <w:r>
+        <w:rPr>
+          <w:lang w:val="en-US"/>
+        </w:rPr>
         <w:t>Out</w:t>
       </w:r>
       <w:r>
@@ -6997,11 +5629,223 @@
         <w:t>Centrality</w:t>
       </w:r>
       <w:r>
+        <w:t xml:space="preserve"> για το 1 από τα 3 γραφήματα</w:t>
+      </w:r>
+      <w:bookmarkEnd w:id="32"/>
+    </w:p>
+    <w:p>
+      <w:pPr>
+        <w:spacing w:line="276" w:lineRule="auto"/>
+      </w:pPr>
+      <w:r>
+        <w:br w:type="page"/>
+      </w:r>
+    </w:p>
+    <w:p>
+      <w:pPr>
+        <w:keepNext/>
+      </w:pPr>
+      <w:r>
+        <w:rPr>
+          <w:noProof/>
+        </w:rPr>
+        <w:lastRenderedPageBreak/>
+        <w:drawing>
+          <wp:inline distT="0" distB="0" distL="0" distR="0" wp14:anchorId="417DE33B" wp14:editId="1680526C">
+            <wp:extent cx="5274310" cy="3956050"/>
+            <wp:effectExtent l="0" t="0" r="2540" b="6350"/>
+            <wp:docPr id="23" name="Picture 23" descr="A screenshot of a cell phone&#10;&#10;Description automatically generated"/>
+            <wp:cNvGraphicFramePr>
+              <a:graphicFrameLocks xmlns:a="http://schemas.openxmlformats.org/drawingml/2006/main" noChangeAspect="1"/>
+            </wp:cNvGraphicFramePr>
+            <a:graphic xmlns:a="http://schemas.openxmlformats.org/drawingml/2006/main">
+              <a:graphicData uri="http://schemas.openxmlformats.org/drawingml/2006/picture">
+                <pic:pic xmlns:pic="http://schemas.openxmlformats.org/drawingml/2006/picture">
+                  <pic:nvPicPr>
+                    <pic:cNvPr id="23" name="OutDegree1ist.png"/>
+                    <pic:cNvPicPr/>
+                  </pic:nvPicPr>
+                  <pic:blipFill>
+                    <a:blip r:embed="rId39">
+                      <a:extLst>
+                        <a:ext uri="{28A0092B-C50C-407E-A947-70E740481C1C}">
+                          <a14:useLocalDpi xmlns:a14="http://schemas.microsoft.com/office/drawing/2010/main" val="0"/>
+                        </a:ext>
+                      </a:extLst>
+                    </a:blip>
+                    <a:stretch>
+                      <a:fillRect/>
+                    </a:stretch>
+                  </pic:blipFill>
+                  <pic:spPr>
+                    <a:xfrm>
+                      <a:off x="0" y="0"/>
+                      <a:ext cx="5274310" cy="3956050"/>
+                    </a:xfrm>
+                    <a:prstGeom prst="rect">
+                      <a:avLst/>
+                    </a:prstGeom>
+                  </pic:spPr>
+                </pic:pic>
+              </a:graphicData>
+            </a:graphic>
+          </wp:inline>
+        </w:drawing>
+      </w:r>
+    </w:p>
+    <w:p>
+      <w:pPr>
+        <w:pStyle w:val="a3"/>
+      </w:pPr>
+      <w:bookmarkStart w:id="33" w:name="_Toc13174849"/>
+      <w:r>
+        <w:t xml:space="preserve">Εικόνα </w:t>
+      </w:r>
+      <w:r>
+        <w:t>25 -</w:t>
+      </w:r>
+      <w:fldSimple w:instr=" SEQ Εικόνα \* ARABIC "/>
+      <w:r>
+        <w:t xml:space="preserve"> </w:t>
+      </w:r>
+      <w:r>
+        <w:rPr>
+          <w:lang w:val="en-US"/>
+        </w:rPr>
+        <w:t>Out</w:t>
+      </w:r>
+      <w:r>
+        <w:t xml:space="preserve"> </w:t>
+      </w:r>
+      <w:r>
+        <w:rPr>
+          <w:lang w:val="en-US"/>
+        </w:rPr>
+        <w:t>Degree</w:t>
+      </w:r>
+      <w:r>
+        <w:t xml:space="preserve"> </w:t>
+      </w:r>
+      <w:r>
+        <w:rPr>
+          <w:lang w:val="en-US"/>
+        </w:rPr>
+        <w:t>Centrality</w:t>
+      </w:r>
+      <w:r>
+        <w:t xml:space="preserve"> για το 2 από τα 3 γραφήματα</w:t>
+      </w:r>
+      <w:bookmarkEnd w:id="33"/>
+    </w:p>
+    <w:p>
+      <w:pPr>
+        <w:spacing w:line="276" w:lineRule="auto"/>
+      </w:pPr>
+      <w:r>
+        <w:br w:type="page"/>
+      </w:r>
+    </w:p>
+    <w:p>
+      <w:pPr>
+        <w:keepNext/>
+      </w:pPr>
+      <w:r>
+        <w:rPr>
+          <w:noProof/>
+        </w:rPr>
+        <w:lastRenderedPageBreak/>
+        <w:drawing>
+          <wp:inline distT="0" distB="0" distL="0" distR="0" wp14:anchorId="04E8E0DD" wp14:editId="791D1814">
+            <wp:extent cx="5274310" cy="3956050"/>
+            <wp:effectExtent l="0" t="0" r="2540" b="6350"/>
+            <wp:docPr id="24" name="Picture 24" descr="A screenshot of a cell phone&#10;&#10;Description automatically generated"/>
+            <wp:cNvGraphicFramePr>
+              <a:graphicFrameLocks xmlns:a="http://schemas.openxmlformats.org/drawingml/2006/main" noChangeAspect="1"/>
+            </wp:cNvGraphicFramePr>
+            <a:graphic xmlns:a="http://schemas.openxmlformats.org/drawingml/2006/main">
+              <a:graphicData uri="http://schemas.openxmlformats.org/drawingml/2006/picture">
+                <pic:pic xmlns:pic="http://schemas.openxmlformats.org/drawingml/2006/picture">
+                  <pic:nvPicPr>
+                    <pic:cNvPr id="24" name="OutDegree2ist.png"/>
+                    <pic:cNvPicPr/>
+                  </pic:nvPicPr>
+                  <pic:blipFill>
+                    <a:blip r:embed="rId40">
+                      <a:extLst>
+                        <a:ext uri="{28A0092B-C50C-407E-A947-70E740481C1C}">
+                          <a14:useLocalDpi xmlns:a14="http://schemas.microsoft.com/office/drawing/2010/main" val="0"/>
+                        </a:ext>
+                      </a:extLst>
+                    </a:blip>
+                    <a:stretch>
+                      <a:fillRect/>
+                    </a:stretch>
+                  </pic:blipFill>
+                  <pic:spPr>
+                    <a:xfrm>
+                      <a:off x="0" y="0"/>
+                      <a:ext cx="5274310" cy="3956050"/>
+                    </a:xfrm>
+                    <a:prstGeom prst="rect">
+                      <a:avLst/>
+                    </a:prstGeom>
+                  </pic:spPr>
+                </pic:pic>
+              </a:graphicData>
+            </a:graphic>
+          </wp:inline>
+        </w:drawing>
+      </w:r>
+    </w:p>
+    <w:p>
+      <w:pPr>
+        <w:pStyle w:val="a3"/>
+      </w:pPr>
+      <w:bookmarkStart w:id="34" w:name="_Toc13174850"/>
+      <w:r>
+        <w:t xml:space="preserve">Εικόνα </w:t>
+      </w:r>
+      <w:r>
+        <w:t xml:space="preserve">26 </w:t>
+      </w:r>
+      <w:r>
+        <w:t>-</w:t>
+      </w:r>
+      <w:fldSimple w:instr=" SEQ Εικόνα \* ARABIC "/>
+      <w:r>
+        <w:t xml:space="preserve"> </w:t>
+      </w:r>
+      <w:r>
+        <w:rPr>
+          <w:lang w:val="en-US"/>
+        </w:rPr>
+        <w:t>Out</w:t>
+      </w:r>
+      <w:r>
+        <w:t xml:space="preserve"> </w:t>
+      </w:r>
+      <w:r>
+        <w:rPr>
+          <w:lang w:val="en-US"/>
+        </w:rPr>
+        <w:t>Degree</w:t>
+      </w:r>
+      <w:r>
+        <w:t xml:space="preserve"> </w:t>
+      </w:r>
+      <w:r>
+        <w:rPr>
+          <w:lang w:val="en-US"/>
+        </w:rPr>
+        <w:t>Centrality</w:t>
+      </w:r>
+      <w:r>
         <w:t xml:space="preserve"> για το 3 από τα 3 γραφήματα</w:t>
       </w:r>
-      <w:bookmarkEnd w:id="26"/>
+      <w:bookmarkEnd w:id="34"/>
     </w:p>
     <w:sectPr>
+      <w:footerReference w:type="default" r:id="rId41"/>
       <w:pgSz w:w="11906" w:h="16838"/>
       <w:pgMar w:top="1440" w:right="1800" w:bottom="1440" w:left="1800" w:header="708" w:footer="708" w:gutter="0"/>
       <w:pgNumType w:start="0"/>
@@ -7013,6 +5857,278 @@
 </w:document>
 </file>
 
+<file path=word/endnotes.xml><?xml version="1.0" encoding="utf-8"?>
+<w:endnotes xmlns:wpc="http://schemas.microsoft.com/office/word/2010/wordprocessingCanvas" xmlns:cx="http://schemas.microsoft.com/office/drawing/2014/chartex" xmlns:cx1="http://schemas.microsoft.com/office/drawing/2015/9/8/chartex" xmlns:cx2="http://schemas.microsoft.com/office/drawing/2015/10/21/chartex" xmlns:cx3="http://schemas.microsoft.com/office/drawing/2016/5/9/chartex" xmlns:cx4="http://schemas.microsoft.com/office/drawing/2016/5/10/chartex" xmlns:cx5="http://schemas.microsoft.com/office/drawing/2016/5/11/chartex" xmlns:cx6="http://schemas.microsoft.com/office/drawing/2016/5/12/chartex" xmlns:cx7="http://schemas.microsoft.com/office/drawing/2016/5/13/chartex" xmlns:cx8="http://schemas.microsoft.com/office/drawing/2016/5/14/chartex" xmlns:mc="http://schemas.openxmlformats.org/markup-compatibility/2006" xmlns:aink="http://schemas.microsoft.com/office/drawing/2016/ink" xmlns:am3d="http://schemas.microsoft.com/office/drawing/2017/model3d" xmlns:o="urn:schemas-microsoft-com:office:office" xmlns:r="http://schemas.openxmlformats.org/officeDocument/2006/relationships" xmlns:m="http://schemas.openxmlformats.org/officeDocument/2006/math" xmlns:v="urn:schemas-microsoft-com:vml" xmlns:wp14="http://schemas.microsoft.com/office/word/2010/wordprocessingDrawing" xmlns:wp="http://schemas.openxmlformats.org/drawingml/2006/wordprocessingDrawing" xmlns:w10="urn:schemas-microsoft-com:office:word" xmlns:w="http://schemas.openxmlformats.org/wordprocessingml/2006/main" xmlns:w14="http://schemas.microsoft.com/office/word/2010/wordml" xmlns:w15="http://schemas.microsoft.com/office/word/2012/wordml" xmlns:w16cid="http://schemas.microsoft.com/office/word/2016/wordml/cid" xmlns:w16se="http://schemas.microsoft.com/office/word/2015/wordml/symex" xmlns:wpg="http://schemas.microsoft.com/office/word/2010/wordprocessingGroup" xmlns:wpi="http://schemas.microsoft.com/office/word/2010/wordprocessingInk" xmlns:wne="http://schemas.microsoft.com/office/word/2006/wordml" xmlns:wps="http://schemas.microsoft.com/office/word/2010/wordprocessingShape" mc:Ignorable="w14 w15 w16se w16cid wp14">
+  <w:endnote w:type="separator" w:id="-1">
+    <w:p>
+      <w:pPr>
+        <w:spacing w:after="0" w:line="240" w:lineRule="auto"/>
+      </w:pPr>
+      <w:r>
+        <w:separator/>
+      </w:r>
+    </w:p>
+  </w:endnote>
+  <w:endnote w:type="continuationSeparator" w:id="0">
+    <w:p>
+      <w:pPr>
+        <w:spacing w:after="0" w:line="240" w:lineRule="auto"/>
+      </w:pPr>
+      <w:r>
+        <w:continuationSeparator/>
+      </w:r>
+    </w:p>
+  </w:endnote>
+</w:endnotes>
+</file>
+
+<file path=word/footer1.xml><?xml version="1.0" encoding="utf-8"?>
+<w:ftr xmlns:wpc="http://schemas.microsoft.com/office/word/2010/wordprocessingCanvas" xmlns:cx="http://schemas.microsoft.com/office/drawing/2014/chartex" xmlns:cx1="http://schemas.microsoft.com/office/drawing/2015/9/8/chartex" xmlns:cx2="http://schemas.microsoft.com/office/drawing/2015/10/21/chartex" xmlns:cx3="http://schemas.microsoft.com/office/drawing/2016/5/9/chartex" xmlns:cx4="http://schemas.microsoft.com/office/drawing/2016/5/10/chartex" xmlns:cx5="http://schemas.microsoft.com/office/drawing/2016/5/11/chartex" xmlns:cx6="http://schemas.microsoft.com/office/drawing/2016/5/12/chartex" xmlns:cx7="http://schemas.microsoft.com/office/drawing/2016/5/13/chartex" xmlns:cx8="http://schemas.microsoft.com/office/drawing/2016/5/14/chartex" xmlns:mc="http://schemas.openxmlformats.org/markup-compatibility/2006" xmlns:aink="http://schemas.microsoft.com/office/drawing/2016/ink" xmlns:am3d="http://schemas.microsoft.com/office/drawing/2017/model3d" xmlns:o="urn:schemas-microsoft-com:office:office" xmlns:r="http://schemas.openxmlformats.org/officeDocument/2006/relationships" xmlns:m="http://schemas.openxmlformats.org/officeDocument/2006/math" xmlns:v="urn:schemas-microsoft-com:vml" xmlns:wp14="http://schemas.microsoft.com/office/word/2010/wordprocessingDrawing" xmlns:wp="http://schemas.openxmlformats.org/drawingml/2006/wordprocessingDrawing" xmlns:w10="urn:schemas-microsoft-com:office:word" xmlns:w="http://schemas.openxmlformats.org/wordprocessingml/2006/main" xmlns:w14="http://schemas.microsoft.com/office/word/2010/wordml" xmlns:w15="http://schemas.microsoft.com/office/word/2012/wordml" xmlns:w16cid="http://schemas.microsoft.com/office/word/2016/wordml/cid" xmlns:w16se="http://schemas.microsoft.com/office/word/2015/wordml/symex" xmlns:wpg="http://schemas.microsoft.com/office/word/2010/wordprocessingGroup" xmlns:wpi="http://schemas.microsoft.com/office/word/2010/wordprocessingInk" xmlns:wne="http://schemas.microsoft.com/office/word/2006/wordml" xmlns:wps="http://schemas.microsoft.com/office/word/2010/wordprocessingShape" mc:Ignorable="w14 w15 w16se w16cid wp14">
+  <w:sdt>
+    <w:sdtPr>
+      <w:id w:val="833651154"/>
+      <w:docPartObj>
+        <w:docPartGallery w:val="Page Numbers (Bottom of Page)"/>
+        <w:docPartUnique/>
+      </w:docPartObj>
+    </w:sdtPr>
+    <w:sdtContent>
+      <w:p>
+        <w:pPr>
+          <w:pStyle w:val="af6"/>
+        </w:pPr>
+        <w:r>
+          <w:rPr>
+            <w:rFonts w:asciiTheme="majorHAnsi" w:eastAsiaTheme="majorEastAsia" w:hAnsiTheme="majorHAnsi" w:cstheme="majorBidi"/>
+            <w:noProof/>
+            <w:sz w:val="28"/>
+            <w:szCs w:val="28"/>
+          </w:rPr>
+          <mc:AlternateContent>
+            <mc:Choice Requires="wps">
+              <w:drawing>
+                <wp:anchor distT="0" distB="0" distL="114300" distR="114300" simplePos="0" relativeHeight="251659264" behindDoc="0" locked="0" layoutInCell="1" allowOverlap="1" wp14:anchorId="51618B30" wp14:editId="311DE388">
+                  <wp:simplePos x="0" y="0"/>
+                  <wp:positionH relativeFrom="rightMargin">
+                    <wp:align>center</wp:align>
+                  </wp:positionH>
+                  <wp:positionV relativeFrom="bottomMargin">
+                    <wp:align>center</wp:align>
+                  </wp:positionV>
+                  <wp:extent cx="512445" cy="441325"/>
+                  <wp:effectExtent l="0" t="0" r="1905" b="0"/>
+                  <wp:wrapNone/>
+                  <wp:docPr id="131" name="Διάγραμμα ροής: Εναλλακτική διεργασία 131"/>
+                  <wp:cNvGraphicFramePr>
+                    <a:graphicFrameLocks xmlns:a="http://schemas.openxmlformats.org/drawingml/2006/main"/>
+                  </wp:cNvGraphicFramePr>
+                  <a:graphic xmlns:a="http://schemas.openxmlformats.org/drawingml/2006/main">
+                    <a:graphicData uri="http://schemas.microsoft.com/office/word/2010/wordprocessingShape">
+                      <wps:wsp>
+                        <wps:cNvSpPr>
+                          <a:spLocks noChangeArrowheads="1"/>
+                        </wps:cNvSpPr>
+                        <wps:spPr bwMode="auto">
+                          <a:xfrm>
+                            <a:off x="0" y="0"/>
+                            <a:ext cx="512445" cy="441325"/>
+                          </a:xfrm>
+                          <a:prstGeom prst="flowChartAlternateProcess">
+                            <a:avLst/>
+                          </a:prstGeom>
+                          <a:noFill/>
+                          <a:ln>
+                            <a:noFill/>
+                          </a:ln>
+                          <a:extLst>
+                            <a:ext uri="{909E8E84-426E-40DD-AFC4-6F175D3DCCD1}">
+                              <a14:hiddenFill xmlns:a14="http://schemas.microsoft.com/office/drawing/2010/main">
+                                <a:solidFill>
+                                  <a:srgbClr val="5C83B4"/>
+                                </a:solidFill>
+                              </a14:hiddenFill>
+                            </a:ext>
+                            <a:ext uri="{91240B29-F687-4F45-9708-019B960494DF}">
+                              <a14:hiddenLine xmlns:a14="http://schemas.microsoft.com/office/drawing/2010/main" w="9525">
+                                <a:solidFill>
+                                  <a:srgbClr val="737373"/>
+                                </a:solidFill>
+                                <a:miter lim="800000"/>
+                                <a:headEnd/>
+                                <a:tailEnd/>
+                              </a14:hiddenLine>
+                            </a:ext>
+                          </a:extLst>
+                        </wps:spPr>
+                        <wps:txbx>
+                          <w:txbxContent>
+                            <w:p>
+                              <w:pPr>
+                                <w:pStyle w:val="af6"/>
+                                <w:pBdr>
+                                  <w:top w:val="single" w:sz="12" w:space="1" w:color="27CED7" w:themeColor="accent3"/>
+                                  <w:bottom w:val="single" w:sz="48" w:space="1" w:color="27CED7" w:themeColor="accent3"/>
+                                </w:pBdr>
+                                <w:jc w:val="center"/>
+                                <w:rPr>
+                                  <w:sz w:val="28"/>
+                                  <w:szCs w:val="28"/>
+                                </w:rPr>
+                              </w:pPr>
+                              <w:r>
+                                <w:rPr>
+                                  <w:sz w:val="22"/>
+                                  <w:szCs w:val="22"/>
+                                </w:rPr>
+                                <w:fldChar w:fldCharType="begin"/>
+                              </w:r>
+                              <w:r>
+                                <w:instrText>PAGE    \* MERGEFORMAT</w:instrText>
+                              </w:r>
+                              <w:r>
+                                <w:rPr>
+                                  <w:sz w:val="22"/>
+                                  <w:szCs w:val="22"/>
+                                </w:rPr>
+                                <w:fldChar w:fldCharType="separate"/>
+                              </w:r>
+                              <w:r>
+                                <w:rPr>
+                                  <w:sz w:val="28"/>
+                                  <w:szCs w:val="28"/>
+                                </w:rPr>
+                                <w:t>2</w:t>
+                              </w:r>
+                              <w:r>
+                                <w:rPr>
+                                  <w:sz w:val="28"/>
+                                  <w:szCs w:val="28"/>
+                                </w:rPr>
+                                <w:fldChar w:fldCharType="end"/>
+                              </w:r>
+                            </w:p>
+                          </w:txbxContent>
+                        </wps:txbx>
+                        <wps:bodyPr rot="0" vert="horz" wrap="square" lIns="91440" tIns="45720" rIns="91440" bIns="45720" anchor="t" anchorCtr="0" upright="1">
+                          <a:noAutofit/>
+                        </wps:bodyPr>
+                      </wps:wsp>
+                    </a:graphicData>
+                  </a:graphic>
+                  <wp14:sizeRelH relativeFrom="page">
+                    <wp14:pctWidth>0</wp14:pctWidth>
+                  </wp14:sizeRelH>
+                  <wp14:sizeRelV relativeFrom="page">
+                    <wp14:pctHeight>0</wp14:pctHeight>
+                  </wp14:sizeRelV>
+                </wp:anchor>
+              </w:drawing>
+            </mc:Choice>
+            <mc:Fallback>
+              <w:pict>
+                <v:shapetype w14:anchorId="51618B30" id="_x0000_t176" coordsize="21600,21600" o:spt="176" adj="2700" path="m@0,qx0@0l0@2qy@0,21600l@1,21600qx21600@2l21600@0qy@1,xe">
+                  <v:stroke joinstyle="miter"/>
+                  <v:formulas>
+                    <v:f eqn="val #0"/>
+                    <v:f eqn="sum width 0 #0"/>
+                    <v:f eqn="sum height 0 #0"/>
+                    <v:f eqn="prod @0 2929 10000"/>
+                    <v:f eqn="sum width 0 @3"/>
+                    <v:f eqn="sum height 0 @3"/>
+                    <v:f eqn="val width"/>
+                    <v:f eqn="val height"/>
+                    <v:f eqn="prod width 1 2"/>
+                    <v:f eqn="prod height 1 2"/>
+                  </v:formulas>
+                  <v:path gradientshapeok="t" limo="10800,10800" o:connecttype="custom" o:connectlocs="@8,0;0,@9;@8,@7;@6,@9" textboxrect="@3,@3,@4,@5"/>
+                </v:shapetype>
+                <v:shape id="Διάγραμμα ροής: Εναλλακτική διεργασία 131" o:spid="_x0000_s1027" type="#_x0000_t176" style="position:absolute;margin-left:0;margin-top:0;width:40.35pt;height:34.75pt;z-index:251659264;visibility:visible;mso-wrap-style:square;mso-width-percent:0;mso-height-percent:0;mso-wrap-distance-left:9pt;mso-wrap-distance-top:0;mso-wrap-distance-right:9pt;mso-wrap-distance-bottom:0;mso-position-horizontal:center;mso-position-horizontal-relative:right-margin-area;mso-position-vertical:center;mso-position-vertical-relative:bottom-margin-area;mso-width-percent:0;mso-height-percent:0;mso-width-relative:page;mso-height-relative:page;v-text-anchor:top" o:gfxdata="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" filled="f" fillcolor="#5c83b4" stroked="f" strokecolor="#737373">
+                  <v:textbox>
+                    <w:txbxContent>
+                      <w:p>
+                        <w:pPr>
+                          <w:pStyle w:val="af6"/>
+                          <w:pBdr>
+                            <w:top w:val="single" w:sz="12" w:space="1" w:color="27CED7" w:themeColor="accent3"/>
+                            <w:bottom w:val="single" w:sz="48" w:space="1" w:color="27CED7" w:themeColor="accent3"/>
+                          </w:pBdr>
+                          <w:jc w:val="center"/>
+                          <w:rPr>
+                            <w:sz w:val="28"/>
+                            <w:szCs w:val="28"/>
+                          </w:rPr>
+                        </w:pPr>
+                        <w:r>
+                          <w:rPr>
+                            <w:sz w:val="22"/>
+                            <w:szCs w:val="22"/>
+                          </w:rPr>
+                          <w:fldChar w:fldCharType="begin"/>
+                        </w:r>
+                        <w:r>
+                          <w:instrText>PAGE    \* MERGEFORMAT</w:instrText>
+                        </w:r>
+                        <w:r>
+                          <w:rPr>
+                            <w:sz w:val="22"/>
+                            <w:szCs w:val="22"/>
+                          </w:rPr>
+                          <w:fldChar w:fldCharType="separate"/>
+                        </w:r>
+                        <w:r>
+                          <w:rPr>
+                            <w:sz w:val="28"/>
+                            <w:szCs w:val="28"/>
+                          </w:rPr>
+                          <w:t>2</w:t>
+                        </w:r>
+                        <w:r>
+                          <w:rPr>
+                            <w:sz w:val="28"/>
+                            <w:szCs w:val="28"/>
+                          </w:rPr>
+                          <w:fldChar w:fldCharType="end"/>
+                        </w:r>
+                      </w:p>
+                    </w:txbxContent>
+                  </v:textbox>
+                  <w10:wrap anchorx="margin" anchory="margin"/>
+                </v:shape>
+              </w:pict>
+            </mc:Fallback>
+          </mc:AlternateContent>
+        </w:r>
+      </w:p>
+    </w:sdtContent>
+  </w:sdt>
+</w:ftr>
+</file>
+
+<file path=word/footnotes.xml><?xml version="1.0" encoding="utf-8"?>
+<w:footnotes xmlns:wpc="http://schemas.microsoft.com/office/word/2010/wordprocessingCanvas" xmlns:cx="http://schemas.microsoft.com/office/drawing/2014/chartex" xmlns:cx1="http://schemas.microsoft.com/office/drawing/2015/9/8/chartex" xmlns:cx2="http://schemas.microsoft.com/office/drawing/2015/10/21/chartex" xmlns:cx3="http://schemas.microsoft.com/office/drawing/2016/5/9/chartex" xmlns:cx4="http://schemas.microsoft.com/office/drawing/2016/5/10/chartex" xmlns:cx5="http://schemas.microsoft.com/office/drawing/2016/5/11/chartex" xmlns:cx6="http://schemas.microsoft.com/office/drawing/2016/5/12/chartex" xmlns:cx7="http://schemas.microsoft.com/office/drawing/2016/5/13/chartex" xmlns:cx8="http://schemas.microsoft.com/office/drawing/2016/5/14/chartex" xmlns:mc="http://schemas.openxmlformats.org/markup-compatibility/2006" xmlns:aink="http://schemas.microsoft.com/office/drawing/2016/ink" xmlns:am3d="http://schemas.microsoft.com/office/drawing/2017/model3d" xmlns:o="urn:schemas-microsoft-com:office:office" xmlns:r="http://schemas.openxmlformats.org/officeDocument/2006/relationships" xmlns:m="http://schemas.openxmlformats.org/officeDocument/2006/math" xmlns:v="urn:schemas-microsoft-com:vml" xmlns:wp14="http://schemas.microsoft.com/office/word/2010/wordprocessingDrawing" xmlns:wp="http://schemas.openxmlformats.org/drawingml/2006/wordprocessingDrawing" xmlns:w10="urn:schemas-microsoft-com:office:word" xmlns:w="http://schemas.openxmlformats.org/wordprocessingml/2006/main" xmlns:w14="http://schemas.microsoft.com/office/word/2010/wordml" xmlns:w15="http://schemas.microsoft.com/office/word/2012/wordml" xmlns:w16cid="http://schemas.microsoft.com/office/word/2016/wordml/cid" xmlns:w16se="http://schemas.microsoft.com/office/word/2015/wordml/symex" xmlns:wpg="http://schemas.microsoft.com/office/word/2010/wordprocessingGroup" xmlns:wpi="http://schemas.microsoft.com/office/word/2010/wordprocessingInk" xmlns:wne="http://schemas.microsoft.com/office/word/2006/wordml" xmlns:wps="http://schemas.microsoft.com/office/word/2010/wordprocessingShape" mc:Ignorable="w14 w15 w16se w16cid wp14">
+  <w:footnote w:type="separator" w:id="-1">
+    <w:p>
+      <w:pPr>
+        <w:spacing w:after="0" w:line="240" w:lineRule="auto"/>
+      </w:pPr>
+      <w:r>
+        <w:separator/>
+      </w:r>
+    </w:p>
+  </w:footnote>
+  <w:footnote w:type="continuationSeparator" w:id="0">
+    <w:p>
+      <w:pPr>
+        <w:spacing w:after="0" w:line="240" w:lineRule="auto"/>
+      </w:pPr>
+      <w:r>
+        <w:continuationSeparator/>
+      </w:r>
+    </w:p>
+  </w:footnote>
+</w:footnotes>
+</file>
+
 <file path=word/numbering.xml><?xml version="1.0" encoding="utf-8"?>
 <w:numbering xmlns:wpc="http://schemas.microsoft.com/office/word/2010/wordprocessingCanvas" xmlns:cx="http://schemas.microsoft.com/office/drawing/2014/chartex" xmlns:cx1="http://schemas.microsoft.com/office/drawing/2015/9/8/chartex" xmlns:cx2="http://schemas.microsoft.com/office/drawing/2015/10/21/chartex" xmlns:cx3="http://schemas.microsoft.com/office/drawing/2016/5/9/chartex" xmlns:cx4="http://schemas.microsoft.com/office/drawing/2016/5/10/chartex" xmlns:cx5="http://schemas.microsoft.com/office/drawing/2016/5/11/chartex" xmlns:cx6="http://schemas.microsoft.com/office/drawing/2016/5/12/chartex" xmlns:cx7="http://schemas.microsoft.com/office/drawing/2016/5/13/chartex" xmlns:cx8="http://schemas.microsoft.com/office/drawing/2016/5/14/chartex" xmlns:mc="http://schemas.openxmlformats.org/markup-compatibility/2006" xmlns:aink="http://schemas.microsoft.com/office/drawing/2016/ink" xmlns:am3d="http://schemas.microsoft.com/office/drawing/2017/model3d" xmlns:o="urn:schemas-microsoft-com:office:office" xmlns:r="http://schemas.openxmlformats.org/officeDocument/2006/relationships" xmlns:m="http://schemas.openxmlformats.org/officeDocument/2006/math" xmlns:v="urn:schemas-microsoft-com:vml" xmlns:wp14="http://schemas.microsoft.com/office/word/2010/wordprocessingDrawing" xmlns:wp="http://schemas.openxmlformats.org/drawingml/2006/wordprocessingDrawing" xmlns:w10="urn:schemas-microsoft-com:office:word" xmlns:w="http://schemas.openxmlformats.org/wordprocessingml/2006/main" xmlns:w14="http://schemas.microsoft.com/office/word/2010/wordml" xmlns:w15="http://schemas.microsoft.com/office/word/2012/wordml" xmlns:w16cid="http://schemas.microsoft.com/office/word/2016/wordml/cid" xmlns:w16se="http://schemas.microsoft.com/office/word/2015/wordml/symex" xmlns:wpg="http://schemas.microsoft.com/office/word/2010/wordprocessingGroup" xmlns:wpi="http://schemas.microsoft.com/office/word/2010/wordprocessingInk" xmlns:wne="http://schemas.microsoft.com/office/word/2006/wordml" xmlns:wps="http://schemas.microsoft.com/office/word/2010/wordprocessingShape" mc:Ignorable="w14 w15 w16se w16cid wp14">
   <w:abstractNum w:abstractNumId="0" w15:restartNumberingAfterBreak="0">
@@ -7022,7 +6138,7 @@
     <w:lvl w:ilvl="0">
       <w:start w:val="1"/>
       <w:numFmt w:val="upperRoman"/>
-      <w:pStyle w:val="Heading1"/>
+      <w:pStyle w:val="1"/>
       <w:lvlText w:val="%1."/>
       <w:lvlJc w:val="left"/>
       <w:pPr>
@@ -7032,7 +6148,7 @@
     <w:lvl w:ilvl="1">
       <w:start w:val="1"/>
       <w:numFmt w:val="upperLetter"/>
-      <w:pStyle w:val="Heading2"/>
+      <w:pStyle w:val="2"/>
       <w:lvlText w:val="%2."/>
       <w:lvlJc w:val="left"/>
       <w:pPr>
@@ -7042,7 +6158,7 @@
     <w:lvl w:ilvl="2">
       <w:start w:val="1"/>
       <w:numFmt w:val="decimal"/>
-      <w:pStyle w:val="Heading3"/>
+      <w:pStyle w:val="3"/>
       <w:lvlText w:val="%3."/>
       <w:lvlJc w:val="left"/>
       <w:pPr>
@@ -7052,7 +6168,7 @@
     <w:lvl w:ilvl="3">
       <w:start w:val="1"/>
       <w:numFmt w:val="lowerLetter"/>
-      <w:pStyle w:val="Heading4"/>
+      <w:pStyle w:val="4"/>
       <w:lvlText w:val="%4)"/>
       <w:lvlJc w:val="left"/>
       <w:pPr>
@@ -7062,7 +6178,7 @@
     <w:lvl w:ilvl="4">
       <w:start w:val="1"/>
       <w:numFmt w:val="decimal"/>
-      <w:pStyle w:val="Heading5"/>
+      <w:pStyle w:val="5"/>
       <w:lvlText w:val="(%5)"/>
       <w:lvlJc w:val="left"/>
       <w:pPr>
@@ -7072,7 +6188,7 @@
     <w:lvl w:ilvl="5">
       <w:start w:val="1"/>
       <w:numFmt w:val="lowerLetter"/>
-      <w:pStyle w:val="Heading6"/>
+      <w:pStyle w:val="6"/>
       <w:lvlText w:val="(%6)"/>
       <w:lvlJc w:val="left"/>
       <w:pPr>
@@ -7082,7 +6198,7 @@
     <w:lvl w:ilvl="6">
       <w:start w:val="1"/>
       <w:numFmt w:val="lowerRoman"/>
-      <w:pStyle w:val="Heading7"/>
+      <w:pStyle w:val="7"/>
       <w:lvlText w:val="(%7)"/>
       <w:lvlJc w:val="left"/>
       <w:pPr>
@@ -7092,7 +6208,7 @@
     <w:lvl w:ilvl="7">
       <w:start w:val="1"/>
       <w:numFmt w:val="lowerLetter"/>
-      <w:pStyle w:val="Heading8"/>
+      <w:pStyle w:val="8"/>
       <w:lvlText w:val="(%8)"/>
       <w:lvlJc w:val="left"/>
       <w:pPr>
@@ -7102,7 +6218,7 @@
     <w:lvl w:ilvl="8">
       <w:start w:val="1"/>
       <w:numFmt w:val="lowerRoman"/>
-      <w:pStyle w:val="Heading9"/>
+      <w:pStyle w:val="9"/>
       <w:lvlText w:val="(%9)"/>
       <w:lvlJc w:val="left"/>
       <w:pPr>
@@ -7627,7 +6743,7 @@
     <w:lsdException w:name="Unresolved Mention" w:semiHidden="1" w:unhideWhenUsed="1"/>
     <w:lsdException w:name="Smart Link" w:semiHidden="1" w:unhideWhenUsed="1"/>
   </w:latentStyles>
-  <w:style w:type="paragraph" w:default="1" w:styleId="Normal">
+  <w:style w:type="paragraph" w:default="1" w:styleId="a">
     <w:name w:val="Normal"/>
     <w:qFormat/>
     <w:rsid w:val="004F1E11"/>
@@ -7638,11 +6754,11 @@
       <w:sz w:val="24"/>
     </w:rPr>
   </w:style>
-  <w:style w:type="paragraph" w:styleId="Heading1">
+  <w:style w:type="paragraph" w:styleId="1">
     <w:name w:val="heading 1"/>
-    <w:basedOn w:val="Normal"/>
-    <w:next w:val="Normal"/>
-    <w:link w:val="Heading1Char"/>
+    <w:basedOn w:val="a"/>
+    <w:next w:val="a"/>
+    <w:link w:val="1Char"/>
     <w:uiPriority w:val="9"/>
     <w:qFormat/>
     <w:rsid w:val="006F4524"/>
@@ -7653,7 +6769,7 @@
         <w:numId w:val="1"/>
       </w:numPr>
       <w:pBdr>
-        <w:bottom w:val="single" w:sz="4" w:space="2" w:color="C1B56B" w:themeColor="accent2"/>
+        <w:bottom w:val="single" w:sz="4" w:space="2" w:color="2683C6" w:themeColor="accent2"/>
       </w:pBdr>
       <w:spacing w:before="360" w:after="120" w:line="240" w:lineRule="auto"/>
       <w:outlineLvl w:val="0"/>
@@ -7665,11 +6781,11 @@
       <w:szCs w:val="40"/>
     </w:rPr>
   </w:style>
-  <w:style w:type="paragraph" w:styleId="Heading2">
+  <w:style w:type="paragraph" w:styleId="2">
     <w:name w:val="heading 2"/>
-    <w:basedOn w:val="Normal"/>
-    <w:next w:val="Normal"/>
-    <w:link w:val="Heading2Char"/>
+    <w:basedOn w:val="a"/>
+    <w:next w:val="a"/>
+    <w:link w:val="2Char"/>
     <w:uiPriority w:val="9"/>
     <w:unhideWhenUsed/>
     <w:qFormat/>
@@ -7686,16 +6802,16 @@
     </w:pPr>
     <w:rPr>
       <w:rFonts w:asciiTheme="majorHAnsi" w:eastAsiaTheme="majorEastAsia" w:hAnsiTheme="majorHAnsi" w:cstheme="majorBidi"/>
-      <w:color w:val="C1B56B" w:themeColor="accent2"/>
+      <w:color w:val="2683C6" w:themeColor="accent2"/>
       <w:sz w:val="36"/>
       <w:szCs w:val="36"/>
     </w:rPr>
   </w:style>
-  <w:style w:type="paragraph" w:styleId="Heading3">
+  <w:style w:type="paragraph" w:styleId="3">
     <w:name w:val="heading 3"/>
-    <w:basedOn w:val="Normal"/>
-    <w:next w:val="Normal"/>
-    <w:link w:val="Heading3Char"/>
+    <w:basedOn w:val="a"/>
+    <w:next w:val="a"/>
+    <w:link w:val="3Char"/>
     <w:uiPriority w:val="9"/>
     <w:semiHidden/>
     <w:unhideWhenUsed/>
@@ -7713,16 +6829,16 @@
     </w:pPr>
     <w:rPr>
       <w:rFonts w:asciiTheme="majorHAnsi" w:eastAsiaTheme="majorEastAsia" w:hAnsiTheme="majorHAnsi" w:cstheme="majorBidi"/>
-      <w:color w:val="9E9142" w:themeColor="accent2" w:themeShade="BF"/>
+      <w:color w:val="1C6194" w:themeColor="accent2" w:themeShade="BF"/>
       <w:sz w:val="32"/>
       <w:szCs w:val="32"/>
     </w:rPr>
   </w:style>
-  <w:style w:type="paragraph" w:styleId="Heading4">
+  <w:style w:type="paragraph" w:styleId="4">
     <w:name w:val="heading 4"/>
-    <w:basedOn w:val="Normal"/>
-    <w:next w:val="Normal"/>
-    <w:link w:val="Heading4Char"/>
+    <w:basedOn w:val="a"/>
+    <w:next w:val="a"/>
+    <w:link w:val="4Char"/>
     <w:uiPriority w:val="9"/>
     <w:semiHidden/>
     <w:unhideWhenUsed/>
@@ -7742,16 +6858,16 @@
       <w:rFonts w:asciiTheme="majorHAnsi" w:eastAsiaTheme="majorEastAsia" w:hAnsiTheme="majorHAnsi" w:cstheme="majorBidi"/>
       <w:i/>
       <w:iCs/>
-      <w:color w:val="69612C" w:themeColor="accent2" w:themeShade="80"/>
+      <w:color w:val="134163" w:themeColor="accent2" w:themeShade="80"/>
       <w:sz w:val="28"/>
       <w:szCs w:val="28"/>
     </w:rPr>
   </w:style>
-  <w:style w:type="paragraph" w:styleId="Heading5">
+  <w:style w:type="paragraph" w:styleId="5">
     <w:name w:val="heading 5"/>
-    <w:basedOn w:val="Normal"/>
-    <w:next w:val="Normal"/>
-    <w:link w:val="Heading5Char"/>
+    <w:basedOn w:val="a"/>
+    <w:next w:val="a"/>
+    <w:link w:val="5Char"/>
     <w:uiPriority w:val="9"/>
     <w:semiHidden/>
     <w:unhideWhenUsed/>
@@ -7769,15 +6885,15 @@
     </w:pPr>
     <w:rPr>
       <w:rFonts w:asciiTheme="majorHAnsi" w:eastAsiaTheme="majorEastAsia" w:hAnsiTheme="majorHAnsi" w:cstheme="majorBidi"/>
-      <w:color w:val="9E9142" w:themeColor="accent2" w:themeShade="BF"/>
+      <w:color w:val="1C6194" w:themeColor="accent2" w:themeShade="BF"/>
       <w:szCs w:val="24"/>
     </w:rPr>
   </w:style>
-  <w:style w:type="paragraph" w:styleId="Heading6">
+  <w:style w:type="paragraph" w:styleId="6">
     <w:name w:val="heading 6"/>
-    <w:basedOn w:val="Normal"/>
-    <w:next w:val="Normal"/>
-    <w:link w:val="Heading6Char"/>
+    <w:basedOn w:val="a"/>
+    <w:next w:val="a"/>
+    <w:link w:val="6Char"/>
     <w:uiPriority w:val="9"/>
     <w:semiHidden/>
     <w:unhideWhenUsed/>
@@ -7797,15 +6913,15 @@
       <w:rFonts w:asciiTheme="majorHAnsi" w:eastAsiaTheme="majorEastAsia" w:hAnsiTheme="majorHAnsi" w:cstheme="majorBidi"/>
       <w:i/>
       <w:iCs/>
-      <w:color w:val="69612C" w:themeColor="accent2" w:themeShade="80"/>
+      <w:color w:val="134163" w:themeColor="accent2" w:themeShade="80"/>
       <w:szCs w:val="24"/>
     </w:rPr>
   </w:style>
-  <w:style w:type="paragraph" w:styleId="Heading7">
+  <w:style w:type="paragraph" w:styleId="7">
     <w:name w:val="heading 7"/>
-    <w:basedOn w:val="Normal"/>
-    <w:next w:val="Normal"/>
-    <w:link w:val="Heading7Char"/>
+    <w:basedOn w:val="a"/>
+    <w:next w:val="a"/>
+    <w:link w:val="7Char"/>
     <w:uiPriority w:val="9"/>
     <w:semiHidden/>
     <w:unhideWhenUsed/>
@@ -7825,16 +6941,16 @@
       <w:rFonts w:asciiTheme="majorHAnsi" w:eastAsiaTheme="majorEastAsia" w:hAnsiTheme="majorHAnsi" w:cstheme="majorBidi"/>
       <w:b/>
       <w:bCs/>
-      <w:color w:val="69612C" w:themeColor="accent2" w:themeShade="80"/>
+      <w:color w:val="134163" w:themeColor="accent2" w:themeShade="80"/>
       <w:sz w:val="22"/>
       <w:szCs w:val="22"/>
     </w:rPr>
   </w:style>
-  <w:style w:type="paragraph" w:styleId="Heading8">
+  <w:style w:type="paragraph" w:styleId="8">
     <w:name w:val="heading 8"/>
-    <w:basedOn w:val="Normal"/>
-    <w:next w:val="Normal"/>
-    <w:link w:val="Heading8Char"/>
+    <w:basedOn w:val="a"/>
+    <w:next w:val="a"/>
+    <w:link w:val="8Char"/>
     <w:uiPriority w:val="9"/>
     <w:semiHidden/>
     <w:unhideWhenUsed/>
@@ -7852,16 +6968,16 @@
     </w:pPr>
     <w:rPr>
       <w:rFonts w:asciiTheme="majorHAnsi" w:eastAsiaTheme="majorEastAsia" w:hAnsiTheme="majorHAnsi" w:cstheme="majorBidi"/>
-      <w:color w:val="69612C" w:themeColor="accent2" w:themeShade="80"/>
+      <w:color w:val="134163" w:themeColor="accent2" w:themeShade="80"/>
       <w:sz w:val="22"/>
       <w:szCs w:val="22"/>
     </w:rPr>
   </w:style>
-  <w:style w:type="paragraph" w:styleId="Heading9">
+  <w:style w:type="paragraph" w:styleId="9">
     <w:name w:val="heading 9"/>
-    <w:basedOn w:val="Normal"/>
-    <w:next w:val="Normal"/>
-    <w:link w:val="Heading9Char"/>
+    <w:basedOn w:val="a"/>
+    <w:next w:val="a"/>
+    <w:link w:val="9Char"/>
     <w:uiPriority w:val="9"/>
     <w:semiHidden/>
     <w:unhideWhenUsed/>
@@ -7881,18 +6997,17 @@
       <w:rFonts w:asciiTheme="majorHAnsi" w:eastAsiaTheme="majorEastAsia" w:hAnsiTheme="majorHAnsi" w:cstheme="majorBidi"/>
       <w:i/>
       <w:iCs/>
-      <w:color w:val="69612C" w:themeColor="accent2" w:themeShade="80"/>
+      <w:color w:val="134163" w:themeColor="accent2" w:themeShade="80"/>
       <w:sz w:val="22"/>
       <w:szCs w:val="22"/>
     </w:rPr>
   </w:style>
-  <w:style w:type="character" w:default="1" w:styleId="DefaultParagraphFont">
+  <w:style w:type="character" w:default="1" w:styleId="a0">
     <w:name w:val="Default Paragraph Font"/>
     <w:uiPriority w:val="1"/>
-    <w:semiHidden/>
     <w:unhideWhenUsed/>
   </w:style>
-  <w:style w:type="table" w:default="1" w:styleId="TableNormal">
+  <w:style w:type="table" w:default="1" w:styleId="a1">
     <w:name w:val="Normal Table"/>
     <w:uiPriority w:val="99"/>
     <w:semiHidden/>
@@ -7907,16 +7022,16 @@
       </w:tblCellMar>
     </w:tblPr>
   </w:style>
-  <w:style w:type="numbering" w:default="1" w:styleId="NoList">
+  <w:style w:type="numbering" w:default="1" w:styleId="a2">
     <w:name w:val="No List"/>
     <w:uiPriority w:val="99"/>
     <w:semiHidden/>
     <w:unhideWhenUsed/>
   </w:style>
-  <w:style w:type="character" w:customStyle="1" w:styleId="Heading1Char">
-    <w:name w:val="Heading 1 Char"/>
-    <w:basedOn w:val="DefaultParagraphFont"/>
-    <w:link w:val="Heading1"/>
+  <w:style w:type="character" w:customStyle="1" w:styleId="1Char">
+    <w:name w:val="Επικεφαλίδα 1 Char"/>
+    <w:basedOn w:val="a0"/>
+    <w:link w:val="1"/>
     <w:uiPriority w:val="9"/>
     <w:rsid w:val="006F4524"/>
     <w:rPr>
@@ -7926,37 +7041,37 @@
       <w:szCs w:val="40"/>
     </w:rPr>
   </w:style>
-  <w:style w:type="character" w:customStyle="1" w:styleId="Heading2Char">
-    <w:name w:val="Heading 2 Char"/>
-    <w:basedOn w:val="DefaultParagraphFont"/>
-    <w:link w:val="Heading2"/>
+  <w:style w:type="character" w:customStyle="1" w:styleId="2Char">
+    <w:name w:val="Επικεφαλίδα 2 Char"/>
+    <w:basedOn w:val="a0"/>
+    <w:link w:val="2"/>
     <w:uiPriority w:val="9"/>
     <w:rsid w:val="006F4524"/>
     <w:rPr>
       <w:rFonts w:asciiTheme="majorHAnsi" w:eastAsiaTheme="majorEastAsia" w:hAnsiTheme="majorHAnsi" w:cstheme="majorBidi"/>
-      <w:color w:val="C1B56B" w:themeColor="accent2"/>
+      <w:color w:val="2683C6" w:themeColor="accent2"/>
       <w:sz w:val="36"/>
       <w:szCs w:val="36"/>
     </w:rPr>
   </w:style>
-  <w:style w:type="character" w:customStyle="1" w:styleId="Heading3Char">
-    <w:name w:val="Heading 3 Char"/>
-    <w:basedOn w:val="DefaultParagraphFont"/>
-    <w:link w:val="Heading3"/>
+  <w:style w:type="character" w:customStyle="1" w:styleId="3Char">
+    <w:name w:val="Επικεφαλίδα 3 Char"/>
+    <w:basedOn w:val="a0"/>
+    <w:link w:val="3"/>
     <w:uiPriority w:val="9"/>
     <w:semiHidden/>
     <w:rsid w:val="006F4524"/>
     <w:rPr>
       <w:rFonts w:asciiTheme="majorHAnsi" w:eastAsiaTheme="majorEastAsia" w:hAnsiTheme="majorHAnsi" w:cstheme="majorBidi"/>
-      <w:color w:val="9E9142" w:themeColor="accent2" w:themeShade="BF"/>
+      <w:color w:val="1C6194" w:themeColor="accent2" w:themeShade="BF"/>
       <w:sz w:val="32"/>
       <w:szCs w:val="32"/>
     </w:rPr>
   </w:style>
-  <w:style w:type="character" w:customStyle="1" w:styleId="Heading4Char">
-    <w:name w:val="Heading 4 Char"/>
-    <w:basedOn w:val="DefaultParagraphFont"/>
-    <w:link w:val="Heading4"/>
+  <w:style w:type="character" w:customStyle="1" w:styleId="4Char">
+    <w:name w:val="Επικεφαλίδα 4 Char"/>
+    <w:basedOn w:val="a0"/>
+    <w:link w:val="4"/>
     <w:uiPriority w:val="9"/>
     <w:semiHidden/>
     <w:rsid w:val="006F4524"/>
@@ -7964,29 +7079,29 @@
       <w:rFonts w:asciiTheme="majorHAnsi" w:eastAsiaTheme="majorEastAsia" w:hAnsiTheme="majorHAnsi" w:cstheme="majorBidi"/>
       <w:i/>
       <w:iCs/>
-      <w:color w:val="69612C" w:themeColor="accent2" w:themeShade="80"/>
+      <w:color w:val="134163" w:themeColor="accent2" w:themeShade="80"/>
       <w:sz w:val="28"/>
       <w:szCs w:val="28"/>
     </w:rPr>
   </w:style>
-  <w:style w:type="character" w:customStyle="1" w:styleId="Heading5Char">
-    <w:name w:val="Heading 5 Char"/>
-    <w:basedOn w:val="DefaultParagraphFont"/>
-    <w:link w:val="Heading5"/>
+  <w:style w:type="character" w:customStyle="1" w:styleId="5Char">
+    <w:name w:val="Επικεφαλίδα 5 Char"/>
+    <w:basedOn w:val="a0"/>
+    <w:link w:val="5"/>
     <w:uiPriority w:val="9"/>
     <w:semiHidden/>
     <w:rsid w:val="006F4524"/>
     <w:rPr>
       <w:rFonts w:asciiTheme="majorHAnsi" w:eastAsiaTheme="majorEastAsia" w:hAnsiTheme="majorHAnsi" w:cstheme="majorBidi"/>
-      <w:color w:val="9E9142" w:themeColor="accent2" w:themeShade="BF"/>
+      <w:color w:val="1C6194" w:themeColor="accent2" w:themeShade="BF"/>
       <w:sz w:val="24"/>
       <w:szCs w:val="24"/>
     </w:rPr>
   </w:style>
-  <w:style w:type="character" w:customStyle="1" w:styleId="Heading6Char">
-    <w:name w:val="Heading 6 Char"/>
-    <w:basedOn w:val="DefaultParagraphFont"/>
-    <w:link w:val="Heading6"/>
+  <w:style w:type="character" w:customStyle="1" w:styleId="6Char">
+    <w:name w:val="Επικεφαλίδα 6 Char"/>
+    <w:basedOn w:val="a0"/>
+    <w:link w:val="6"/>
     <w:uiPriority w:val="9"/>
     <w:semiHidden/>
     <w:rsid w:val="006F4524"/>
@@ -7994,15 +7109,15 @@
       <w:rFonts w:asciiTheme="majorHAnsi" w:eastAsiaTheme="majorEastAsia" w:hAnsiTheme="majorHAnsi" w:cstheme="majorBidi"/>
       <w:i/>
       <w:iCs/>
-      <w:color w:val="69612C" w:themeColor="accent2" w:themeShade="80"/>
+      <w:color w:val="134163" w:themeColor="accent2" w:themeShade="80"/>
       <w:sz w:val="24"/>
       <w:szCs w:val="24"/>
     </w:rPr>
   </w:style>
-  <w:style w:type="character" w:customStyle="1" w:styleId="Heading7Char">
-    <w:name w:val="Heading 7 Char"/>
-    <w:basedOn w:val="DefaultParagraphFont"/>
-    <w:link w:val="Heading7"/>
+  <w:style w:type="character" w:customStyle="1" w:styleId="7Char">
+    <w:name w:val="Επικεφαλίδα 7 Char"/>
+    <w:basedOn w:val="a0"/>
+    <w:link w:val="7"/>
     <w:uiPriority w:val="9"/>
     <w:semiHidden/>
     <w:rsid w:val="006F4524"/>
@@ -8010,29 +7125,29 @@
       <w:rFonts w:asciiTheme="majorHAnsi" w:eastAsiaTheme="majorEastAsia" w:hAnsiTheme="majorHAnsi" w:cstheme="majorBidi"/>
       <w:b/>
       <w:bCs/>
-      <w:color w:val="69612C" w:themeColor="accent2" w:themeShade="80"/>
+      <w:color w:val="134163" w:themeColor="accent2" w:themeShade="80"/>
       <w:sz w:val="22"/>
       <w:szCs w:val="22"/>
     </w:rPr>
   </w:style>
-  <w:style w:type="character" w:customStyle="1" w:styleId="Heading8Char">
-    <w:name w:val="Heading 8 Char"/>
-    <w:basedOn w:val="DefaultParagraphFont"/>
-    <w:link w:val="Heading8"/>
+  <w:style w:type="character" w:customStyle="1" w:styleId="8Char">
+    <w:name w:val="Επικεφαλίδα 8 Char"/>
+    <w:basedOn w:val="a0"/>
+    <w:link w:val="8"/>
     <w:uiPriority w:val="9"/>
     <w:semiHidden/>
     <w:rsid w:val="006F4524"/>
     <w:rPr>
       <w:rFonts w:asciiTheme="majorHAnsi" w:eastAsiaTheme="majorEastAsia" w:hAnsiTheme="majorHAnsi" w:cstheme="majorBidi"/>
-      <w:color w:val="69612C" w:themeColor="accent2" w:themeShade="80"/>
+      <w:color w:val="134163" w:themeColor="accent2" w:themeShade="80"/>
       <w:sz w:val="22"/>
       <w:szCs w:val="22"/>
     </w:rPr>
   </w:style>
-  <w:style w:type="character" w:customStyle="1" w:styleId="Heading9Char">
-    <w:name w:val="Heading 9 Char"/>
-    <w:basedOn w:val="DefaultParagraphFont"/>
-    <w:link w:val="Heading9"/>
+  <w:style w:type="character" w:customStyle="1" w:styleId="9Char">
+    <w:name w:val="Επικεφαλίδα 9 Char"/>
+    <w:basedOn w:val="a0"/>
+    <w:link w:val="9"/>
     <w:uiPriority w:val="9"/>
     <w:semiHidden/>
     <w:rsid w:val="006F4524"/>
@@ -8040,15 +7155,15 @@
       <w:rFonts w:asciiTheme="majorHAnsi" w:eastAsiaTheme="majorEastAsia" w:hAnsiTheme="majorHAnsi" w:cstheme="majorBidi"/>
       <w:i/>
       <w:iCs/>
-      <w:color w:val="69612C" w:themeColor="accent2" w:themeShade="80"/>
+      <w:color w:val="134163" w:themeColor="accent2" w:themeShade="80"/>
       <w:sz w:val="22"/>
       <w:szCs w:val="22"/>
     </w:rPr>
   </w:style>
-  <w:style w:type="paragraph" w:styleId="Caption">
+  <w:style w:type="paragraph" w:styleId="a3">
     <w:name w:val="caption"/>
-    <w:basedOn w:val="Normal"/>
-    <w:next w:val="Normal"/>
+    <w:basedOn w:val="a"/>
+    <w:next w:val="a"/>
     <w:uiPriority w:val="35"/>
     <w:unhideWhenUsed/>
     <w:qFormat/>
@@ -8064,11 +7179,11 @@
       <w:szCs w:val="16"/>
     </w:rPr>
   </w:style>
-  <w:style w:type="paragraph" w:styleId="Title">
+  <w:style w:type="paragraph" w:styleId="a4">
     <w:name w:val="Title"/>
-    <w:basedOn w:val="Normal"/>
-    <w:next w:val="Normal"/>
-    <w:link w:val="TitleChar"/>
+    <w:basedOn w:val="a"/>
+    <w:next w:val="a"/>
+    <w:link w:val="Char"/>
     <w:uiPriority w:val="10"/>
     <w:qFormat/>
     <w:rsid w:val="006F4524"/>
@@ -8083,10 +7198,10 @@
       <w:szCs w:val="96"/>
     </w:rPr>
   </w:style>
-  <w:style w:type="character" w:customStyle="1" w:styleId="TitleChar">
-    <w:name w:val="Title Char"/>
-    <w:basedOn w:val="DefaultParagraphFont"/>
-    <w:link w:val="Title"/>
+  <w:style w:type="character" w:customStyle="1" w:styleId="Char">
+    <w:name w:val="Τίτλος Char"/>
+    <w:basedOn w:val="a0"/>
+    <w:link w:val="a4"/>
     <w:uiPriority w:val="10"/>
     <w:rsid w:val="006F4524"/>
     <w:rPr>
@@ -8096,11 +7211,11 @@
       <w:szCs w:val="96"/>
     </w:rPr>
   </w:style>
-  <w:style w:type="paragraph" w:styleId="Subtitle">
+  <w:style w:type="paragraph" w:styleId="a5">
     <w:name w:val="Subtitle"/>
-    <w:basedOn w:val="Normal"/>
-    <w:next w:val="Normal"/>
-    <w:link w:val="SubtitleChar"/>
+    <w:basedOn w:val="a"/>
+    <w:next w:val="a"/>
+    <w:link w:val="Char0"/>
     <w:uiPriority w:val="11"/>
     <w:qFormat/>
     <w:rsid w:val="006F4524"/>
@@ -8118,10 +7233,10 @@
       <w:szCs w:val="28"/>
     </w:rPr>
   </w:style>
-  <w:style w:type="character" w:customStyle="1" w:styleId="SubtitleChar">
-    <w:name w:val="Subtitle Char"/>
-    <w:basedOn w:val="DefaultParagraphFont"/>
-    <w:link w:val="Subtitle"/>
+  <w:style w:type="character" w:customStyle="1" w:styleId="Char0">
+    <w:name w:val="Υπότιτλος Char"/>
+    <w:basedOn w:val="a0"/>
+    <w:link w:val="a5"/>
     <w:uiPriority w:val="11"/>
     <w:rsid w:val="006F4524"/>
     <w:rPr>
@@ -8132,9 +7247,9 @@
       <w:szCs w:val="28"/>
     </w:rPr>
   </w:style>
-  <w:style w:type="character" w:styleId="Strong">
+  <w:style w:type="character" w:styleId="a6">
     <w:name w:val="Strong"/>
-    <w:basedOn w:val="DefaultParagraphFont"/>
+    <w:basedOn w:val="a0"/>
     <w:uiPriority w:val="22"/>
     <w:qFormat/>
     <w:rsid w:val="006F4524"/>
@@ -8143,9 +7258,9 @@
       <w:bCs/>
     </w:rPr>
   </w:style>
-  <w:style w:type="character" w:styleId="Emphasis">
+  <w:style w:type="character" w:styleId="a7">
     <w:name w:val="Emphasis"/>
-    <w:basedOn w:val="DefaultParagraphFont"/>
+    <w:basedOn w:val="a0"/>
     <w:uiPriority w:val="20"/>
     <w:qFormat/>
     <w:rsid w:val="006F4524"/>
@@ -8155,9 +7270,9 @@
       <w:color w:val="000000" w:themeColor="text1"/>
     </w:rPr>
   </w:style>
-  <w:style w:type="paragraph" w:styleId="NoSpacing">
+  <w:style w:type="paragraph" w:styleId="a8">
     <w:name w:val="No Spacing"/>
-    <w:link w:val="NoSpacingChar"/>
+    <w:link w:val="Char1"/>
     <w:uiPriority w:val="1"/>
     <w:qFormat/>
     <w:rsid w:val="006F4524"/>
@@ -8165,11 +7280,11 @@
       <w:spacing w:after="0" w:line="240" w:lineRule="auto"/>
     </w:pPr>
   </w:style>
-  <w:style w:type="paragraph" w:styleId="Quote">
+  <w:style w:type="paragraph" w:styleId="a9">
     <w:name w:val="Quote"/>
-    <w:basedOn w:val="Normal"/>
-    <w:next w:val="Normal"/>
-    <w:link w:val="QuoteChar"/>
+    <w:basedOn w:val="a"/>
+    <w:next w:val="a"/>
+    <w:link w:val="Char2"/>
     <w:uiPriority w:val="29"/>
     <w:qFormat/>
     <w:rsid w:val="006F4524"/>
@@ -8184,10 +7299,10 @@
       <w:szCs w:val="24"/>
     </w:rPr>
   </w:style>
-  <w:style w:type="character" w:customStyle="1" w:styleId="QuoteChar">
-    <w:name w:val="Quote Char"/>
-    <w:basedOn w:val="DefaultParagraphFont"/>
-    <w:link w:val="Quote"/>
+  <w:style w:type="character" w:customStyle="1" w:styleId="Char2">
+    <w:name w:val="Απόσπασμα Char"/>
+    <w:basedOn w:val="a0"/>
+    <w:link w:val="a9"/>
     <w:uiPriority w:val="29"/>
     <w:rsid w:val="006F4524"/>
     <w:rPr>
@@ -8197,17 +7312,17 @@
       <w:szCs w:val="24"/>
     </w:rPr>
   </w:style>
-  <w:style w:type="paragraph" w:styleId="IntenseQuote">
+  <w:style w:type="paragraph" w:styleId="aa">
     <w:name w:val="Intense Quote"/>
-    <w:basedOn w:val="Normal"/>
-    <w:next w:val="Normal"/>
-    <w:link w:val="IntenseQuoteChar"/>
+    <w:basedOn w:val="a"/>
+    <w:next w:val="a"/>
+    <w:link w:val="Char3"/>
     <w:uiPriority w:val="30"/>
     <w:qFormat/>
     <w:rsid w:val="006F4524"/>
     <w:pPr>
       <w:pBdr>
-        <w:top w:val="single" w:sz="24" w:space="4" w:color="C1B56B" w:themeColor="accent2"/>
+        <w:top w:val="single" w:sz="24" w:space="4" w:color="2683C6" w:themeColor="accent2"/>
       </w:pBdr>
       <w:spacing w:before="240" w:after="240" w:line="240" w:lineRule="auto"/>
       <w:ind w:left="936" w:right="936"/>
@@ -8218,10 +7333,10 @@
       <w:szCs w:val="24"/>
     </w:rPr>
   </w:style>
-  <w:style w:type="character" w:customStyle="1" w:styleId="IntenseQuoteChar">
-    <w:name w:val="Intense Quote Char"/>
-    <w:basedOn w:val="DefaultParagraphFont"/>
-    <w:link w:val="IntenseQuote"/>
+  <w:style w:type="character" w:customStyle="1" w:styleId="Char3">
+    <w:name w:val="Έντονο απόσπ. Char"/>
+    <w:basedOn w:val="a0"/>
+    <w:link w:val="aa"/>
     <w:uiPriority w:val="30"/>
     <w:rsid w:val="006F4524"/>
     <w:rPr>
@@ -8230,9 +7345,9 @@
       <w:szCs w:val="24"/>
     </w:rPr>
   </w:style>
-  <w:style w:type="character" w:styleId="SubtleEmphasis">
+  <w:style w:type="character" w:styleId="ab">
     <w:name w:val="Subtle Emphasis"/>
-    <w:basedOn w:val="DefaultParagraphFont"/>
+    <w:basedOn w:val="a0"/>
     <w:uiPriority w:val="19"/>
     <w:qFormat/>
     <w:rsid w:val="006F4524"/>
@@ -8242,9 +7357,9 @@
       <w:color w:val="595959" w:themeColor="text1" w:themeTint="A6"/>
     </w:rPr>
   </w:style>
-  <w:style w:type="character" w:styleId="IntenseEmphasis">
+  <w:style w:type="character" w:styleId="ac">
     <w:name w:val="Intense Emphasis"/>
-    <w:basedOn w:val="DefaultParagraphFont"/>
+    <w:basedOn w:val="a0"/>
     <w:uiPriority w:val="21"/>
     <w:qFormat/>
     <w:rsid w:val="006F4524"/>
@@ -8257,12 +7372,12 @@
       <w:smallCaps w:val="0"/>
       <w:strike w:val="0"/>
       <w:dstrike w:val="0"/>
-      <w:color w:val="C1B56B" w:themeColor="accent2"/>
+      <w:color w:val="2683C6" w:themeColor="accent2"/>
     </w:rPr>
   </w:style>
-  <w:style w:type="character" w:styleId="SubtleReference">
+  <w:style w:type="character" w:styleId="ad">
     <w:name w:val="Subtle Reference"/>
-    <w:basedOn w:val="DefaultParagraphFont"/>
+    <w:basedOn w:val="a0"/>
     <w:uiPriority w:val="31"/>
     <w:qFormat/>
     <w:rsid w:val="006F4524"/>
@@ -8274,9 +7389,9 @@
       <w:u w:val="single" w:color="7F7F7F" w:themeColor="text1" w:themeTint="80"/>
     </w:rPr>
   </w:style>
-  <w:style w:type="character" w:styleId="IntenseReference">
+  <w:style w:type="character" w:styleId="ae">
     <w:name w:val="Intense Reference"/>
-    <w:basedOn w:val="DefaultParagraphFont"/>
+    <w:basedOn w:val="a0"/>
     <w:uiPriority w:val="32"/>
     <w:qFormat/>
     <w:rsid w:val="006F4524"/>
@@ -8290,9 +7405,9 @@
       <w:u w:val="single"/>
     </w:rPr>
   </w:style>
-  <w:style w:type="character" w:styleId="BookTitle">
+  <w:style w:type="character" w:styleId="af">
     <w:name w:val="Book Title"/>
-    <w:basedOn w:val="DefaultParagraphFont"/>
+    <w:basedOn w:val="a0"/>
     <w:uiPriority w:val="33"/>
     <w:qFormat/>
     <w:rsid w:val="006F4524"/>
@@ -8304,10 +7419,10 @@
       <w:spacing w:val="0"/>
     </w:rPr>
   </w:style>
-  <w:style w:type="paragraph" w:styleId="TOCHeading">
+  <w:style w:type="paragraph" w:styleId="af0">
     <w:name w:val="TOC Heading"/>
-    <w:basedOn w:val="Heading1"/>
-    <w:next w:val="Normal"/>
+    <w:basedOn w:val="1"/>
+    <w:next w:val="a"/>
     <w:uiPriority w:val="39"/>
     <w:unhideWhenUsed/>
     <w:qFormat/>
@@ -8316,16 +7431,16 @@
       <w:outlineLvl w:val="9"/>
     </w:pPr>
   </w:style>
-  <w:style w:type="character" w:customStyle="1" w:styleId="NoSpacingChar">
-    <w:name w:val="No Spacing Char"/>
-    <w:basedOn w:val="DefaultParagraphFont"/>
-    <w:link w:val="NoSpacing"/>
+  <w:style w:type="character" w:customStyle="1" w:styleId="Char1">
+    <w:name w:val="Χωρίς διάστιχο Char"/>
+    <w:basedOn w:val="a0"/>
+    <w:link w:val="a8"/>
     <w:uiPriority w:val="1"/>
     <w:rsid w:val="006F4524"/>
   </w:style>
-  <w:style w:type="table" w:styleId="TableGrid">
+  <w:style w:type="table" w:styleId="af1">
     <w:name w:val="Table Grid"/>
-    <w:basedOn w:val="TableNormal"/>
+    <w:basedOn w:val="a1"/>
     <w:uiPriority w:val="39"/>
     <w:rsid w:val="006F4524"/>
     <w:pPr>
@@ -8342,10 +7457,10 @@
       </w:tblBorders>
     </w:tblPr>
   </w:style>
-  <w:style w:type="paragraph" w:styleId="TOC1">
+  <w:style w:type="paragraph" w:styleId="10">
     <w:name w:val="toc 1"/>
-    <w:basedOn w:val="Normal"/>
-    <w:next w:val="Normal"/>
+    <w:basedOn w:val="a"/>
+    <w:next w:val="a"/>
     <w:autoRedefine/>
     <w:uiPriority w:val="39"/>
     <w:unhideWhenUsed/>
@@ -8354,20 +7469,20 @@
       <w:spacing w:after="100"/>
     </w:pPr>
   </w:style>
-  <w:style w:type="character" w:styleId="Hyperlink">
+  <w:style w:type="character" w:styleId="-">
     <w:name w:val="Hyperlink"/>
-    <w:basedOn w:val="DefaultParagraphFont"/>
+    <w:basedOn w:val="a0"/>
     <w:uiPriority w:val="99"/>
     <w:unhideWhenUsed/>
     <w:rsid w:val="004F1E11"/>
     <w:rPr>
-      <w:color w:val="FFAE3E" w:themeColor="hyperlink"/>
+      <w:color w:val="6EAC1C" w:themeColor="hyperlink"/>
       <w:u w:val="single"/>
     </w:rPr>
   </w:style>
-  <w:style w:type="paragraph" w:styleId="ListParagraph">
+  <w:style w:type="paragraph" w:styleId="af2">
     <w:name w:val="List Paragraph"/>
-    <w:basedOn w:val="Normal"/>
+    <w:basedOn w:val="a"/>
     <w:uiPriority w:val="34"/>
     <w:qFormat/>
     <w:rsid w:val="004F1E11"/>
@@ -8376,9 +7491,9 @@
       <w:contextualSpacing/>
     </w:pPr>
   </w:style>
-  <w:style w:type="character" w:styleId="UnresolvedMention">
+  <w:style w:type="character" w:styleId="af3">
     <w:name w:val="Unresolved Mention"/>
-    <w:basedOn w:val="DefaultParagraphFont"/>
+    <w:basedOn w:val="a0"/>
     <w:uiPriority w:val="99"/>
     <w:semiHidden/>
     <w:unhideWhenUsed/>
@@ -8388,16 +7503,79 @@
       <w:shd w:val="clear" w:color="auto" w:fill="E1DFDD"/>
     </w:rPr>
   </w:style>
-  <w:style w:type="paragraph" w:styleId="TableofFigures">
+  <w:style w:type="paragraph" w:styleId="af4">
     <w:name w:val="table of figures"/>
-    <w:basedOn w:val="Normal"/>
-    <w:next w:val="Normal"/>
+    <w:basedOn w:val="a"/>
+    <w:next w:val="a"/>
     <w:uiPriority w:val="99"/>
     <w:unhideWhenUsed/>
     <w:rsid w:val="0095498A"/>
     <w:pPr>
       <w:spacing w:after="0"/>
     </w:pPr>
+  </w:style>
+  <w:style w:type="paragraph" w:styleId="20">
+    <w:name w:val="toc 2"/>
+    <w:basedOn w:val="a"/>
+    <w:next w:val="a"/>
+    <w:autoRedefine/>
+    <w:uiPriority w:val="39"/>
+    <w:unhideWhenUsed/>
+    <w:rsid w:val="008B09E1"/>
+    <w:pPr>
+      <w:spacing w:after="100"/>
+      <w:ind w:left="240"/>
+    </w:pPr>
+  </w:style>
+  <w:style w:type="paragraph" w:styleId="af5">
+    <w:name w:val="header"/>
+    <w:basedOn w:val="a"/>
+    <w:link w:val="Char4"/>
+    <w:uiPriority w:val="99"/>
+    <w:unhideWhenUsed/>
+    <w:rsid w:val="000658C9"/>
+    <w:pPr>
+      <w:tabs>
+        <w:tab w:val="center" w:pos="4153"/>
+        <w:tab w:val="right" w:pos="8306"/>
+      </w:tabs>
+      <w:spacing w:after="0" w:line="240" w:lineRule="auto"/>
+    </w:pPr>
+  </w:style>
+  <w:style w:type="character" w:customStyle="1" w:styleId="Char4">
+    <w:name w:val="Κεφαλίδα Char"/>
+    <w:basedOn w:val="a0"/>
+    <w:link w:val="af5"/>
+    <w:uiPriority w:val="99"/>
+    <w:rsid w:val="000658C9"/>
+    <w:rPr>
+      <w:sz w:val="24"/>
+    </w:rPr>
+  </w:style>
+  <w:style w:type="paragraph" w:styleId="af6">
+    <w:name w:val="footer"/>
+    <w:basedOn w:val="a"/>
+    <w:link w:val="Char5"/>
+    <w:uiPriority w:val="99"/>
+    <w:unhideWhenUsed/>
+    <w:rsid w:val="000658C9"/>
+    <w:pPr>
+      <w:tabs>
+        <w:tab w:val="center" w:pos="4153"/>
+        <w:tab w:val="right" w:pos="8306"/>
+      </w:tabs>
+      <w:spacing w:after="0" w:line="240" w:lineRule="auto"/>
+    </w:pPr>
+  </w:style>
+  <w:style w:type="character" w:customStyle="1" w:styleId="Char5">
+    <w:name w:val="Υποσέλιδο Char"/>
+    <w:basedOn w:val="a0"/>
+    <w:link w:val="af6"/>
+    <w:uiPriority w:val="99"/>
+    <w:rsid w:val="000658C9"/>
+    <w:rPr>
+      <w:sz w:val="24"/>
+    </w:rPr>
   </w:style>
 </w:styles>
 </file>
@@ -8484,14 +7662,14 @@
   </w:font>
   <w:font w:name="Times New Roman">
     <w:panose1 w:val="02020603050405020304"/>
-    <w:charset w:val="00"/>
+    <w:charset w:val="A1"/>
     <w:family w:val="roman"/>
     <w:pitch w:val="variable"/>
-    <w:sig w:usb0="E0002EFF" w:usb1="C000785B" w:usb2="00000009" w:usb3="00000000" w:csb0="000001FF" w:csb1="00000000"/>
+    <w:sig w:usb0="E0002AFF" w:usb1="C0007843" w:usb2="00000009" w:usb3="00000000" w:csb0="000001FF" w:csb1="00000000"/>
   </w:font>
   <w:font w:name="Courier New">
     <w:panose1 w:val="02070309020205020404"/>
-    <w:charset w:val="00"/>
+    <w:charset w:val="A1"/>
     <w:family w:val="modern"/>
     <w:pitch w:val="fixed"/>
     <w:sig w:usb0="E0002EFF" w:usb1="C0007843" w:usb2="00000009" w:usb3="00000000" w:csb0="000001FF" w:csb1="00000000"/>
@@ -8505,24 +7683,24 @@
   </w:font>
   <w:font w:name="Trebuchet MS">
     <w:panose1 w:val="020B0603020202020204"/>
-    <w:charset w:val="00"/>
+    <w:charset w:val="A1"/>
     <w:family w:val="swiss"/>
     <w:pitch w:val="variable"/>
     <w:sig w:usb0="00000687" w:usb1="00000000" w:usb2="00000000" w:usb3="00000000" w:csb0="0000009F" w:csb1="00000000"/>
   </w:font>
   <w:font w:name="Calibri">
     <w:panose1 w:val="020F0502020204030204"/>
-    <w:charset w:val="00"/>
+    <w:charset w:val="A1"/>
     <w:family w:val="swiss"/>
     <w:pitch w:val="variable"/>
-    <w:sig w:usb0="E0002AFF" w:usb1="C000247B" w:usb2="00000009" w:usb3="00000000" w:csb0="000001FF" w:csb1="00000000"/>
+    <w:sig w:usb0="E1002AFF" w:usb1="4000ACFF" w:usb2="00000009" w:usb3="00000000" w:csb0="000001FF" w:csb1="00000000"/>
   </w:font>
   <w:font w:name="Calibri Light">
     <w:panose1 w:val="020F0302020204030204"/>
-    <w:charset w:val="00"/>
+    <w:charset w:val="A1"/>
     <w:family w:val="swiss"/>
     <w:pitch w:val="variable"/>
-    <w:sig w:usb0="E0002AFF" w:usb1="C000247B" w:usb2="00000009" w:usb3="00000000" w:csb0="000001FF" w:csb1="00000000"/>
+    <w:sig w:usb0="A0002AEF" w:usb1="4000207B" w:usb2="00000000" w:usb3="00000000" w:csb0="000001FF" w:csb1="00000000"/>
   </w:font>
 </w:fonts>
 </file>
@@ -8546,7 +7724,9 @@
     <w:rsid w:val="002A5CFD"/>
     <w:rsid w:val="007F0039"/>
     <w:rsid w:val="00B13C51"/>
+    <w:rsid w:val="00BE3439"/>
     <w:rsid w:val="00C048EE"/>
+    <w:rsid w:val="00C106AB"/>
     <w:rsid w:val="00E05BCA"/>
   </w:rsids>
   <m:mathPr>
@@ -8564,8 +7744,8 @@
   </m:mathPr>
   <w:themeFontLang w:val="el-GR"/>
   <w:clrSchemeMapping w:bg1="light1" w:t1="dark1" w:bg2="light2" w:t2="dark2" w:accent1="accent1" w:accent2="accent2" w:accent3="accent3" w:accent4="accent4" w:accent5="accent5" w:accent6="accent6" w:hyperlink="hyperlink" w:followedHyperlink="followedHyperlink"/>
-  <w:decimalSymbol w:val="."/>
-  <w:listSeparator w:val=","/>
+  <w:decimalSymbol w:val=","/>
+  <w:listSeparator w:val=";"/>
   <w15:chartTrackingRefBased/>
 </w:settings>
 </file>
@@ -8965,17 +8145,17 @@
     <w:lsdException w:name="Unresolved Mention" w:semiHidden="1" w:unhideWhenUsed="1"/>
     <w:lsdException w:name="Smart Link" w:semiHidden="1" w:unhideWhenUsed="1"/>
   </w:latentStyles>
-  <w:style w:type="paragraph" w:default="1" w:styleId="Normal">
+  <w:style w:type="paragraph" w:default="1" w:styleId="a">
     <w:name w:val="Normal"/>
     <w:qFormat/>
   </w:style>
-  <w:style w:type="character" w:default="1" w:styleId="DefaultParagraphFont">
+  <w:style w:type="character" w:default="1" w:styleId="a0">
     <w:name w:val="Default Paragraph Font"/>
     <w:uiPriority w:val="1"/>
     <w:semiHidden/>
     <w:unhideWhenUsed/>
   </w:style>
-  <w:style w:type="table" w:default="1" w:styleId="TableNormal">
+  <w:style w:type="table" w:default="1" w:styleId="a1">
     <w:name w:val="Normal Table"/>
     <w:uiPriority w:val="99"/>
     <w:semiHidden/>
@@ -8990,7 +8170,7 @@
       </w:tblCellMar>
     </w:tblPr>
   </w:style>
-  <w:style w:type="numbering" w:default="1" w:styleId="NoList">
+  <w:style w:type="numbering" w:default="1" w:styleId="a2">
     <w:name w:val="No List"/>
     <w:uiPriority w:val="99"/>
     <w:semiHidden/>
@@ -9003,6 +8183,10 @@
   <w:style w:type="paragraph" w:customStyle="1" w:styleId="63DB19D8F71141CE83786085310F1C9E">
     <w:name w:val="63DB19D8F71141CE83786085310F1C9E"/>
     <w:rsid w:val="00C048EE"/>
+  </w:style>
+  <w:style w:type="paragraph" w:customStyle="1" w:styleId="6F5F1FC9BA8F453EB0DACE56E4EBF4D6">
+    <w:name w:val="6F5F1FC9BA8F453EB0DACE56E4EBF4D6"/>
+    <w:rsid w:val="00C106AB"/>
   </w:style>
 </w:styles>
 </file>
@@ -9017,7 +8201,7 @@
 <file path=word/theme/theme1.xml><?xml version="1.0" encoding="utf-8"?>
 <a:theme xmlns:a="http://schemas.openxmlformats.org/drawingml/2006/main" name="Βερολίνο">
   <a:themeElements>
-    <a:clrScheme name="Βερολίνο">
+    <a:clrScheme name="Μπλε ΙΙ">
       <a:dk1>
         <a:sysClr val="windowText" lastClr="000000"/>
       </a:dk1>
@@ -9025,34 +8209,34 @@
         <a:sysClr val="window" lastClr="FFFFFF"/>
       </a:lt1>
       <a:dk2>
-        <a:srgbClr val="9D360E"/>
+        <a:srgbClr val="335B74"/>
       </a:dk2>
       <a:lt2>
-        <a:srgbClr val="E7E6E6"/>
+        <a:srgbClr val="DFE3E5"/>
       </a:lt2>
       <a:accent1>
-        <a:srgbClr val="F09415"/>
+        <a:srgbClr val="1CADE4"/>
       </a:accent1>
       <a:accent2>
-        <a:srgbClr val="C1B56B"/>
+        <a:srgbClr val="2683C6"/>
       </a:accent2>
       <a:accent3>
-        <a:srgbClr val="4BAF73"/>
+        <a:srgbClr val="27CED7"/>
       </a:accent3>
       <a:accent4>
-        <a:srgbClr val="5AA6C0"/>
+        <a:srgbClr val="42BA97"/>
       </a:accent4>
       <a:accent5>
-        <a:srgbClr val="D17DF9"/>
+        <a:srgbClr val="3E8853"/>
       </a:accent5>
       <a:accent6>
-        <a:srgbClr val="FA7E5C"/>
+        <a:srgbClr val="62A39F"/>
       </a:accent6>
       <a:hlink>
-        <a:srgbClr val="FFAE3E"/>
+        <a:srgbClr val="6EAC1C"/>
       </a:hlink>
       <a:folHlink>
-        <a:srgbClr val="FCC77E"/>
+        <a:srgbClr val="B26B02"/>
       </a:folHlink>
     </a:clrScheme>
     <a:fontScheme name="Βερολίνο">
@@ -9273,7 +8457,7 @@
 </file>
 
 <file path=customXml/itemProps1.xml><?xml version="1.0" encoding="utf-8"?>
-<ds:datastoreItem xmlns:ds="http://schemas.openxmlformats.org/officeDocument/2006/customXml" ds:itemID="{8959359F-4F4E-42E4-91D8-35078C6558E8}">
+<ds:datastoreItem xmlns:ds="http://schemas.openxmlformats.org/officeDocument/2006/customXml" ds:itemID="{7EF10ED5-9625-4360-BB7B-5EA5BD7F8890}">
   <ds:schemaRefs>
     <ds:schemaRef ds:uri="http://schemas.openxmlformats.org/officeDocument/2006/bibliography"/>
   </ds:schemaRefs>
